--- a/documentation/Dokumentation_uek335_David-Rueegger_Jonathan-Fritz.docx
+++ b/documentation/Dokumentation_uek335_David-Rueegger_Jonathan-Fritz.docx
@@ -501,7 +501,7 @@
           <w:r>
             <w:fldChar w:fldCharType="separate"/>
           </w:r>
-          <w:hyperlink w:anchor="_Toc72415098" w:history="1">
+          <w:hyperlink w:anchor="_Toc72485438" w:history="1">
             <w:r>
               <w:rPr>
                 <w:rStyle w:val="Hyperlink"/>
@@ -538,7 +538,7 @@
               <w:rPr>
                 <w:webHidden/>
               </w:rPr>
-              <w:instrText xml:space="preserve"> PAGEREF _Toc72415098 \h </w:instrText>
+              <w:instrText xml:space="preserve"> PAGEREF _Toc72485438 \h </w:instrText>
             </w:r>
             <w:r>
               <w:rPr>
@@ -573,7 +573,7 @@
               <w:lang w:eastAsia="de-CH"/>
             </w:rPr>
           </w:pPr>
-          <w:hyperlink w:anchor="_Toc72415099" w:history="1">
+          <w:hyperlink w:anchor="_Toc72485439" w:history="1">
             <w:r>
               <w:rPr>
                 <w:rStyle w:val="Hyperlink"/>
@@ -609,7 +609,7 @@
               <w:rPr>
                 <w:webHidden/>
               </w:rPr>
-              <w:instrText xml:space="preserve"> PAGEREF _Toc72415099 \h </w:instrText>
+              <w:instrText xml:space="preserve"> PAGEREF _Toc72485439 \h </w:instrText>
             </w:r>
             <w:r>
               <w:rPr>
@@ -644,7 +644,7 @@
               <w:lang w:eastAsia="de-CH"/>
             </w:rPr>
           </w:pPr>
-          <w:hyperlink w:anchor="_Toc72415100" w:history="1">
+          <w:hyperlink w:anchor="_Toc72485440" w:history="1">
             <w:r>
               <w:rPr>
                 <w:rStyle w:val="Hyperlink"/>
@@ -680,7 +680,7 @@
               <w:rPr>
                 <w:webHidden/>
               </w:rPr>
-              <w:instrText xml:space="preserve"> PAGEREF _Toc72415100 \h </w:instrText>
+              <w:instrText xml:space="preserve"> PAGEREF _Toc72485440 \h </w:instrText>
             </w:r>
             <w:r>
               <w:rPr>
@@ -716,7 +716,7 @@
               <w:lang w:eastAsia="de-CH"/>
             </w:rPr>
           </w:pPr>
-          <w:hyperlink w:anchor="_Toc72415101" w:history="1">
+          <w:hyperlink w:anchor="_Toc72485441" w:history="1">
             <w:r>
               <w:rPr>
                 <w:rStyle w:val="Hyperlink"/>
@@ -753,7 +753,7 @@
               <w:rPr>
                 <w:webHidden/>
               </w:rPr>
-              <w:instrText xml:space="preserve"> PAGEREF _Toc72415101 \h </w:instrText>
+              <w:instrText xml:space="preserve"> PAGEREF _Toc72485441 \h </w:instrText>
             </w:r>
             <w:r>
               <w:rPr>
@@ -788,7 +788,7 @@
               <w:lang w:eastAsia="de-CH"/>
             </w:rPr>
           </w:pPr>
-          <w:hyperlink w:anchor="_Toc72415102" w:history="1">
+          <w:hyperlink w:anchor="_Toc72485442" w:history="1">
             <w:r>
               <w:rPr>
                 <w:rStyle w:val="Hyperlink"/>
@@ -806,6 +806,77 @@
               <w:rPr>
                 <w:rStyle w:val="Hyperlink"/>
               </w:rPr>
+              <w:t>Arbeitsaufteilung</w:t>
+            </w:r>
+            <w:r>
+              <w:rPr>
+                <w:webHidden/>
+              </w:rPr>
+              <w:tab/>
+            </w:r>
+            <w:r>
+              <w:rPr>
+                <w:webHidden/>
+              </w:rPr>
+              <w:fldChar w:fldCharType="begin"/>
+            </w:r>
+            <w:r>
+              <w:rPr>
+                <w:webHidden/>
+              </w:rPr>
+              <w:instrText xml:space="preserve"> PAGEREF _Toc72485442 \h </w:instrText>
+            </w:r>
+            <w:r>
+              <w:rPr>
+                <w:webHidden/>
+              </w:rPr>
+            </w:r>
+            <w:r>
+              <w:rPr>
+                <w:webHidden/>
+              </w:rPr>
+              <w:fldChar w:fldCharType="separate"/>
+            </w:r>
+            <w:r>
+              <w:rPr>
+                <w:webHidden/>
+              </w:rPr>
+              <w:t>3</w:t>
+            </w:r>
+            <w:r>
+              <w:rPr>
+                <w:webHidden/>
+              </w:rPr>
+              <w:fldChar w:fldCharType="end"/>
+            </w:r>
+          </w:hyperlink>
+        </w:p>
+        <w:p>
+          <w:pPr>
+            <w:pStyle w:val="Verzeichnis2"/>
+            <w:rPr>
+              <w:rFonts w:asciiTheme="minorHAnsi" w:eastAsiaTheme="minorEastAsia" w:hAnsiTheme="minorHAnsi"/>
+              <w:lang w:eastAsia="de-CH"/>
+            </w:rPr>
+          </w:pPr>
+          <w:hyperlink w:anchor="_Toc72485443" w:history="1">
+            <w:r>
+              <w:rPr>
+                <w:rStyle w:val="Hyperlink"/>
+              </w:rPr>
+              <w:t>2.2</w:t>
+            </w:r>
+            <w:r>
+              <w:rPr>
+                <w:rFonts w:asciiTheme="minorHAnsi" w:eastAsiaTheme="minorEastAsia" w:hAnsiTheme="minorHAnsi"/>
+                <w:lang w:eastAsia="de-CH"/>
+              </w:rPr>
+              <w:tab/>
+            </w:r>
+            <w:r>
+              <w:rPr>
+                <w:rStyle w:val="Hyperlink"/>
+              </w:rPr>
               <w:t>Mockups</w:t>
             </w:r>
             <w:r>
@@ -824,7 +895,7 @@
               <w:rPr>
                 <w:webHidden/>
               </w:rPr>
-              <w:instrText xml:space="preserve"> PAGEREF _Toc72415102 \h </w:instrText>
+              <w:instrText xml:space="preserve"> PAGEREF _Toc72485443 \h </w:instrText>
             </w:r>
             <w:r>
               <w:rPr>
@@ -860,7 +931,7 @@
               <w:lang w:eastAsia="de-CH"/>
             </w:rPr>
           </w:pPr>
-          <w:hyperlink w:anchor="_Toc72415103" w:history="1">
+          <w:hyperlink w:anchor="_Toc72485444" w:history="1">
             <w:r>
               <w:rPr>
                 <w:rStyle w:val="Hyperlink"/>
@@ -879,7 +950,7 @@
               <w:rPr>
                 <w:rStyle w:val="Hyperlink"/>
               </w:rPr>
-              <w:t>Technischer Teil</w:t>
+              <w:t>Technische Realisierung</w:t>
             </w:r>
             <w:r>
               <w:rPr>
@@ -897,7 +968,7 @@
               <w:rPr>
                 <w:webHidden/>
               </w:rPr>
-              <w:instrText xml:space="preserve"> PAGEREF _Toc72415103 \h </w:instrText>
+              <w:instrText xml:space="preserve"> PAGEREF _Toc72485444 \h </w:instrText>
             </w:r>
             <w:r>
               <w:rPr>
@@ -932,7 +1003,7 @@
               <w:lang w:eastAsia="de-CH"/>
             </w:rPr>
           </w:pPr>
-          <w:hyperlink w:anchor="_Toc72415104" w:history="1">
+          <w:hyperlink w:anchor="_Toc72485445" w:history="1">
             <w:r>
               <w:rPr>
                 <w:rStyle w:val="Hyperlink"/>
@@ -968,7 +1039,7 @@
               <w:rPr>
                 <w:webHidden/>
               </w:rPr>
-              <w:instrText xml:space="preserve"> PAGEREF _Toc72415104 \h </w:instrText>
+              <w:instrText xml:space="preserve"> PAGEREF _Toc72485445 \h </w:instrText>
             </w:r>
             <w:r>
               <w:rPr>
@@ -989,6 +1060,323 @@
             </w:r>
             <w:r>
               <w:rPr>
+                <w:webHidden/>
+              </w:rPr>
+              <w:fldChar w:fldCharType="end"/>
+            </w:r>
+          </w:hyperlink>
+        </w:p>
+        <w:p>
+          <w:pPr>
+            <w:pStyle w:val="Verzeichnis3"/>
+            <w:rPr>
+              <w:rFonts w:asciiTheme="minorHAnsi" w:eastAsiaTheme="minorEastAsia" w:hAnsiTheme="minorHAnsi"/>
+              <w:noProof/>
+              <w:lang w:eastAsia="de-CH"/>
+            </w:rPr>
+          </w:pPr>
+          <w:hyperlink w:anchor="_Toc72485446" w:history="1">
+            <w:r>
+              <w:rPr>
+                <w:rStyle w:val="Hyperlink"/>
+                <w:noProof/>
+              </w:rPr>
+              <w:t>3.1.1</w:t>
+            </w:r>
+            <w:r>
+              <w:rPr>
+                <w:rFonts w:asciiTheme="minorHAnsi" w:eastAsiaTheme="minorEastAsia" w:hAnsiTheme="minorHAnsi"/>
+                <w:noProof/>
+                <w:lang w:eastAsia="de-CH"/>
+              </w:rPr>
+              <w:tab/>
+            </w:r>
+            <w:r>
+              <w:rPr>
+                <w:rStyle w:val="Hyperlink"/>
+                <w:noProof/>
+              </w:rPr>
+              <w:t>Benutzereingaben</w:t>
+            </w:r>
+            <w:r>
+              <w:rPr>
+                <w:noProof/>
+                <w:webHidden/>
+              </w:rPr>
+              <w:tab/>
+            </w:r>
+            <w:r>
+              <w:rPr>
+                <w:noProof/>
+                <w:webHidden/>
+              </w:rPr>
+              <w:fldChar w:fldCharType="begin"/>
+            </w:r>
+            <w:r>
+              <w:rPr>
+                <w:noProof/>
+                <w:webHidden/>
+              </w:rPr>
+              <w:instrText xml:space="preserve"> PAGEREF _Toc72485446 \h </w:instrText>
+            </w:r>
+            <w:r>
+              <w:rPr>
+                <w:noProof/>
+                <w:webHidden/>
+              </w:rPr>
+            </w:r>
+            <w:r>
+              <w:rPr>
+                <w:noProof/>
+                <w:webHidden/>
+              </w:rPr>
+              <w:fldChar w:fldCharType="separate"/>
+            </w:r>
+            <w:r>
+              <w:rPr>
+                <w:noProof/>
+                <w:webHidden/>
+              </w:rPr>
+              <w:t>6</w:t>
+            </w:r>
+            <w:r>
+              <w:rPr>
+                <w:noProof/>
+                <w:webHidden/>
+              </w:rPr>
+              <w:fldChar w:fldCharType="end"/>
+            </w:r>
+          </w:hyperlink>
+        </w:p>
+        <w:p>
+          <w:pPr>
+            <w:pStyle w:val="Verzeichnis3"/>
+            <w:rPr>
+              <w:rFonts w:asciiTheme="minorHAnsi" w:eastAsiaTheme="minorEastAsia" w:hAnsiTheme="minorHAnsi"/>
+              <w:noProof/>
+              <w:lang w:eastAsia="de-CH"/>
+            </w:rPr>
+          </w:pPr>
+          <w:hyperlink w:anchor="_Toc72485447" w:history="1">
+            <w:r>
+              <w:rPr>
+                <w:rStyle w:val="Hyperlink"/>
+                <w:noProof/>
+              </w:rPr>
+              <w:t>3.1.2</w:t>
+            </w:r>
+            <w:r>
+              <w:rPr>
+                <w:rFonts w:asciiTheme="minorHAnsi" w:eastAsiaTheme="minorEastAsia" w:hAnsiTheme="minorHAnsi"/>
+                <w:noProof/>
+                <w:lang w:eastAsia="de-CH"/>
+              </w:rPr>
+              <w:tab/>
+            </w:r>
+            <w:r>
+              <w:rPr>
+                <w:rStyle w:val="Hyperlink"/>
+                <w:noProof/>
+              </w:rPr>
+              <w:t>Anzeige der Pendenzen</w:t>
+            </w:r>
+            <w:r>
+              <w:rPr>
+                <w:noProof/>
+                <w:webHidden/>
+              </w:rPr>
+              <w:tab/>
+            </w:r>
+            <w:r>
+              <w:rPr>
+                <w:noProof/>
+                <w:webHidden/>
+              </w:rPr>
+              <w:fldChar w:fldCharType="begin"/>
+            </w:r>
+            <w:r>
+              <w:rPr>
+                <w:noProof/>
+                <w:webHidden/>
+              </w:rPr>
+              <w:instrText xml:space="preserve"> PAGEREF _Toc72485447 \h </w:instrText>
+            </w:r>
+            <w:r>
+              <w:rPr>
+                <w:noProof/>
+                <w:webHidden/>
+              </w:rPr>
+            </w:r>
+            <w:r>
+              <w:rPr>
+                <w:noProof/>
+                <w:webHidden/>
+              </w:rPr>
+              <w:fldChar w:fldCharType="separate"/>
+            </w:r>
+            <w:r>
+              <w:rPr>
+                <w:noProof/>
+                <w:webHidden/>
+              </w:rPr>
+              <w:t>6</w:t>
+            </w:r>
+            <w:r>
+              <w:rPr>
+                <w:noProof/>
+                <w:webHidden/>
+              </w:rPr>
+              <w:fldChar w:fldCharType="end"/>
+            </w:r>
+          </w:hyperlink>
+        </w:p>
+        <w:p>
+          <w:pPr>
+            <w:pStyle w:val="Verzeichnis2"/>
+            <w:rPr>
+              <w:rFonts w:asciiTheme="minorHAnsi" w:eastAsiaTheme="minorEastAsia" w:hAnsiTheme="minorHAnsi"/>
+              <w:lang w:eastAsia="de-CH"/>
+            </w:rPr>
+          </w:pPr>
+          <w:hyperlink w:anchor="_Toc72485448" w:history="1">
+            <w:r>
+              <w:rPr>
+                <w:rStyle w:val="Hyperlink"/>
+              </w:rPr>
+              <w:t>3.2</w:t>
+            </w:r>
+            <w:r>
+              <w:rPr>
+                <w:rFonts w:asciiTheme="minorHAnsi" w:eastAsiaTheme="minorEastAsia" w:hAnsiTheme="minorHAnsi"/>
+                <w:lang w:eastAsia="de-CH"/>
+              </w:rPr>
+              <w:tab/>
+            </w:r>
+            <w:r>
+              <w:rPr>
+                <w:rStyle w:val="Hyperlink"/>
+              </w:rPr>
+              <w:t>UML-Diagramm</w:t>
+            </w:r>
+            <w:r>
+              <w:rPr>
+                <w:webHidden/>
+              </w:rPr>
+              <w:tab/>
+            </w:r>
+            <w:r>
+              <w:rPr>
+                <w:webHidden/>
+              </w:rPr>
+              <w:fldChar w:fldCharType="begin"/>
+            </w:r>
+            <w:r>
+              <w:rPr>
+                <w:webHidden/>
+              </w:rPr>
+              <w:instrText xml:space="preserve"> PAGEREF _Toc72485448 \h </w:instrText>
+            </w:r>
+            <w:r>
+              <w:rPr>
+                <w:webHidden/>
+              </w:rPr>
+            </w:r>
+            <w:r>
+              <w:rPr>
+                <w:webHidden/>
+              </w:rPr>
+              <w:fldChar w:fldCharType="separate"/>
+            </w:r>
+            <w:r>
+              <w:rPr>
+                <w:webHidden/>
+              </w:rPr>
+              <w:t>7</w:t>
+            </w:r>
+            <w:r>
+              <w:rPr>
+                <w:webHidden/>
+              </w:rPr>
+              <w:fldChar w:fldCharType="end"/>
+            </w:r>
+          </w:hyperlink>
+        </w:p>
+        <w:p>
+          <w:pPr>
+            <w:pStyle w:val="Verzeichnis3"/>
+            <w:rPr>
+              <w:rFonts w:asciiTheme="minorHAnsi" w:eastAsiaTheme="minorEastAsia" w:hAnsiTheme="minorHAnsi"/>
+              <w:noProof/>
+              <w:lang w:eastAsia="de-CH"/>
+            </w:rPr>
+          </w:pPr>
+          <w:hyperlink w:anchor="_Toc72485449" w:history="1">
+            <w:r>
+              <w:rPr>
+                <w:rStyle w:val="Hyperlink"/>
+                <w:noProof/>
+              </w:rPr>
+              <w:t>3.2.1</w:t>
+            </w:r>
+            <w:r>
+              <w:rPr>
+                <w:rFonts w:asciiTheme="minorHAnsi" w:eastAsiaTheme="minorEastAsia" w:hAnsiTheme="minorHAnsi"/>
+                <w:noProof/>
+                <w:lang w:eastAsia="de-CH"/>
+              </w:rPr>
+              <w:tab/>
+            </w:r>
+            <w:r>
+              <w:rPr>
+                <w:rStyle w:val="Hyperlink"/>
+                <w:noProof/>
+              </w:rPr>
+              <w:t>Beschreibung</w:t>
+            </w:r>
+            <w:r>
+              <w:rPr>
+                <w:noProof/>
+                <w:webHidden/>
+              </w:rPr>
+              <w:tab/>
+            </w:r>
+            <w:r>
+              <w:rPr>
+                <w:noProof/>
+                <w:webHidden/>
+              </w:rPr>
+              <w:fldChar w:fldCharType="begin"/>
+            </w:r>
+            <w:r>
+              <w:rPr>
+                <w:noProof/>
+                <w:webHidden/>
+              </w:rPr>
+              <w:instrText xml:space="preserve"> PAGEREF _Toc72485449 \h </w:instrText>
+            </w:r>
+            <w:r>
+              <w:rPr>
+                <w:noProof/>
+                <w:webHidden/>
+              </w:rPr>
+            </w:r>
+            <w:r>
+              <w:rPr>
+                <w:noProof/>
+                <w:webHidden/>
+              </w:rPr>
+              <w:fldChar w:fldCharType="separate"/>
+            </w:r>
+            <w:r>
+              <w:rPr>
+                <w:noProof/>
+                <w:webHidden/>
+              </w:rPr>
+              <w:t>7</w:t>
+            </w:r>
+            <w:r>
+              <w:rPr>
+                <w:noProof/>
                 <w:webHidden/>
               </w:rPr>
               <w:fldChar w:fldCharType="end"/>
@@ -1004,7 +1392,7 @@
               <w:lang w:eastAsia="de-CH"/>
             </w:rPr>
           </w:pPr>
-          <w:hyperlink w:anchor="_Toc72415105" w:history="1">
+          <w:hyperlink w:anchor="_Toc72485450" w:history="1">
             <w:r>
               <w:rPr>
                 <w:rStyle w:val="Hyperlink"/>
@@ -1041,7 +1429,7 @@
               <w:rPr>
                 <w:webHidden/>
               </w:rPr>
-              <w:instrText xml:space="preserve"> PAGEREF _Toc72415105 \h </w:instrText>
+              <w:instrText xml:space="preserve"> PAGEREF _Toc72485450 \h </w:instrText>
             </w:r>
             <w:r>
               <w:rPr>
@@ -1058,7 +1446,7 @@
               <w:rPr>
                 <w:webHidden/>
               </w:rPr>
-              <w:t>7</w:t>
+              <w:t>8</w:t>
             </w:r>
             <w:r>
               <w:rPr>
@@ -1076,7 +1464,7 @@
               <w:lang w:eastAsia="de-CH"/>
             </w:rPr>
           </w:pPr>
-          <w:hyperlink w:anchor="_Toc72415106" w:history="1">
+          <w:hyperlink w:anchor="_Toc72485451" w:history="1">
             <w:r>
               <w:rPr>
                 <w:rStyle w:val="Hyperlink"/>
@@ -1112,7 +1500,7 @@
               <w:rPr>
                 <w:webHidden/>
               </w:rPr>
-              <w:instrText xml:space="preserve"> PAGEREF _Toc72415106 \h </w:instrText>
+              <w:instrText xml:space="preserve"> PAGEREF _Toc72485451 \h </w:instrText>
             </w:r>
             <w:r>
               <w:rPr>
@@ -1129,7 +1517,7 @@
               <w:rPr>
                 <w:webHidden/>
               </w:rPr>
-              <w:t>7</w:t>
+              <w:t>8</w:t>
             </w:r>
             <w:r>
               <w:rPr>
@@ -1147,7 +1535,7 @@
               <w:lang w:eastAsia="de-CH"/>
             </w:rPr>
           </w:pPr>
-          <w:hyperlink w:anchor="_Toc72415107" w:history="1">
+          <w:hyperlink w:anchor="_Toc72485452" w:history="1">
             <w:r>
               <w:rPr>
                 <w:rStyle w:val="Hyperlink"/>
@@ -1185,7 +1573,7 @@
               <w:rPr>
                 <w:webHidden/>
               </w:rPr>
-              <w:instrText xml:space="preserve"> PAGEREF _Toc72415107 \h </w:instrText>
+              <w:instrText xml:space="preserve"> PAGEREF _Toc72485452 \h </w:instrText>
             </w:r>
             <w:r>
               <w:rPr>
@@ -1202,7 +1590,7 @@
               <w:rPr>
                 <w:webHidden/>
               </w:rPr>
-              <w:t>8</w:t>
+              <w:t>9</w:t>
             </w:r>
             <w:r>
               <w:rPr>
@@ -1221,7 +1609,7 @@
               <w:lang w:eastAsia="de-CH"/>
             </w:rPr>
           </w:pPr>
-          <w:hyperlink w:anchor="_Toc72415108" w:history="1">
+          <w:hyperlink w:anchor="_Toc72485453" w:history="1">
             <w:r>
               <w:rPr>
                 <w:rStyle w:val="Hyperlink"/>
@@ -1258,7 +1646,7 @@
               <w:rPr>
                 <w:webHidden/>
               </w:rPr>
-              <w:instrText xml:space="preserve"> PAGEREF _Toc72415108 \h </w:instrText>
+              <w:instrText xml:space="preserve"> PAGEREF _Toc72485453 \h </w:instrText>
             </w:r>
             <w:r>
               <w:rPr>
@@ -1275,7 +1663,7 @@
               <w:rPr>
                 <w:webHidden/>
               </w:rPr>
-              <w:t>9</w:t>
+              <w:t>10</w:t>
             </w:r>
             <w:r>
               <w:rPr>
@@ -1329,7 +1717,7 @@
       <w:pPr>
         <w:pStyle w:val="berschrift1"/>
       </w:pPr>
-      <w:bookmarkStart w:id="0" w:name="_Toc72415098"/>
+      <w:bookmarkStart w:id="0" w:name="_Toc72485438"/>
       <w:r>
         <w:lastRenderedPageBreak/>
         <w:t>Abstract</w:t>
@@ -1421,7 +1809,7 @@
       <w:pPr>
         <w:pStyle w:val="berschrift2"/>
       </w:pPr>
-      <w:bookmarkStart w:id="1" w:name="_Toc72415099"/>
+      <w:bookmarkStart w:id="1" w:name="_Toc72485439"/>
       <w:r>
         <w:t>Ziele</w:t>
       </w:r>
@@ -1481,7 +1869,7 @@
       <w:pPr>
         <w:pStyle w:val="berschrift2"/>
       </w:pPr>
-      <w:bookmarkStart w:id="2" w:name="_Toc72415100"/>
+      <w:bookmarkStart w:id="2" w:name="_Toc72485440"/>
       <w:r>
         <w:t>GitHub</w:t>
       </w:r>
@@ -1569,12 +1957,22 @@
       <w:pPr>
         <w:pStyle w:val="berschrift1"/>
       </w:pPr>
-      <w:bookmarkStart w:id="3" w:name="_Toc72415101"/>
+      <w:bookmarkStart w:id="3" w:name="_Toc72485441"/>
       <w:r>
         <w:lastRenderedPageBreak/>
         <w:t>Planung</w:t>
       </w:r>
       <w:bookmarkEnd w:id="3"/>
+    </w:p>
+    <w:p>
+      <w:pPr>
+        <w:pStyle w:val="berschrift2"/>
+      </w:pPr>
+      <w:bookmarkStart w:id="4" w:name="_Toc72485442"/>
+      <w:r>
+        <w:t>Arbeitsaufteilung</w:t>
+      </w:r>
+      <w:bookmarkEnd w:id="4"/>
     </w:p>
     <w:tbl>
       <w:tblPr>
@@ -1909,12 +2307,12 @@
       <w:pPr>
         <w:pStyle w:val="berschrift2"/>
       </w:pPr>
-      <w:bookmarkStart w:id="4" w:name="_Toc72415102"/>
+      <w:bookmarkStart w:id="5" w:name="_Toc72485443"/>
       <w:r>
         <w:lastRenderedPageBreak/>
         <w:t>Mockups</w:t>
       </w:r>
-      <w:bookmarkEnd w:id="4"/>
+      <w:bookmarkEnd w:id="5"/>
     </w:p>
     <w:p>
       <w:r>
@@ -2007,7 +2405,21 @@
         <w:rPr>
           <w:highlight w:val="yellow"/>
         </w:rPr>
-        <w:t xml:space="preserve"> wird dem Benutzer zentral ein Login-Formular  präsentiert. </w:t>
+        <w:t xml:space="preserve"> wird dem Benutzer zentral ein Login-</w:t>
+      </w:r>
+      <w:proofErr w:type="gramStart"/>
+      <w:r>
+        <w:rPr>
+          <w:highlight w:val="yellow"/>
+        </w:rPr>
+        <w:t>Formular  präsentiert</w:t>
+      </w:r>
+      <w:proofErr w:type="gramEnd"/>
+      <w:r>
+        <w:rPr>
+          <w:highlight w:val="yellow"/>
+        </w:rPr>
+        <w:t xml:space="preserve">. </w:t>
       </w:r>
       <w:r>
         <w:rPr>
@@ -2157,19 +2569,41 @@
         <w:rPr>
           <w:highlight w:val="yellow"/>
         </w:rPr>
-        <w:t>Icon ist unten rechts am Screen platziert</w:t>
-      </w:r>
+        <w:t xml:space="preserve">Icon ist unten rechts am Screen </w:t>
+      </w:r>
+      <w:proofErr w:type="gramStart"/>
       <w:r>
         <w:rPr>
           <w:highlight w:val="yellow"/>
         </w:rPr>
+        <w:t>platziert</w:t>
+      </w:r>
+      <w:proofErr w:type="gramEnd"/>
+      <w:r>
+        <w:rPr>
+          <w:highlight w:val="yellow"/>
+        </w:rPr>
         <w:t xml:space="preserve"> um neue Schwimmbäder in die eigene Liste aufzunehmen.</w:t>
       </w:r>
       <w:r>
         <w:rPr>
           <w:highlight w:val="yellow"/>
         </w:rPr>
-        <w:t xml:space="preserve"> In der Actionbar am oberen Rand wird rechts ein Kontextmenü platziert welches mit dem entsprechenden Button geöffnet werden kann. Darin sind die Punkte Einstellungen, Hilfe und Logout zu finden.</w:t>
+        <w:t xml:space="preserve"> In der Actionbar am oberen Rand wird rechts ein Kontextmenü </w:t>
+      </w:r>
+      <w:proofErr w:type="gramStart"/>
+      <w:r>
+        <w:rPr>
+          <w:highlight w:val="yellow"/>
+        </w:rPr>
+        <w:t>platziert</w:t>
+      </w:r>
+      <w:proofErr w:type="gramEnd"/>
+      <w:r>
+        <w:rPr>
+          <w:highlight w:val="yellow"/>
+        </w:rPr>
+        <w:t xml:space="preserve"> welches mit dem entsprechenden Button geöffnet werden kann. Darin sind die Punkte Einstellungen, Hilfe und Logout zu finden.</w:t>
       </w:r>
       <w:r>
         <w:rPr>
@@ -2303,12 +2737,449 @@
       <w:pPr>
         <w:pStyle w:val="berschrift1"/>
       </w:pPr>
-      <w:bookmarkStart w:id="5" w:name="_Toc72415103"/>
+      <w:bookmarkStart w:id="6" w:name="_Toc72485444"/>
       <w:r>
         <w:lastRenderedPageBreak/>
-        <w:t>Technischer Teil</w:t>
-      </w:r>
-      <w:bookmarkEnd w:id="5"/>
+        <w:t>Technische</w:t>
+      </w:r>
+      <w:r>
+        <w:t xml:space="preserve"> Realisierung</w:t>
+      </w:r>
+      <w:bookmarkEnd w:id="6"/>
+    </w:p>
+    <w:p>
+      <w:pPr>
+        <w:pStyle w:val="berschrift2"/>
+      </w:pPr>
+      <w:bookmarkStart w:id="7" w:name="_Toc72485445"/>
+      <w:r>
+        <w:t>Spezifikationen</w:t>
+      </w:r>
+      <w:bookmarkEnd w:id="7"/>
+    </w:p>
+    <w:p/>
+    <w:p>
+      <w:pPr>
+        <w:pStyle w:val="Anhang2"/>
+      </w:pPr>
+      <w:r>
+        <w:t>Pflicht-</w:t>
+      </w:r>
+      <w:r>
+        <w:t>Anforderungen</w:t>
+      </w:r>
+    </w:p>
+    <w:p>
+      <w:pPr>
+        <w:pStyle w:val="berschrift3"/>
+      </w:pPr>
+      <w:bookmarkStart w:id="8" w:name="_Toc72485446"/>
+      <w:r>
+        <w:t>Benutzereingaben</w:t>
+      </w:r>
+      <w:bookmarkEnd w:id="8"/>
+    </w:p>
+    <w:p>
+      <w:r>
+        <w:rPr>
+          <w:b/>
+        </w:rPr>
+        <w:t>Titel:</w:t>
+      </w:r>
+      <w:r>
+        <w:rPr>
+          <w:b/>
+        </w:rPr>
+        <w:t xml:space="preserve"> </w:t>
+      </w:r>
+      <w:r>
+        <w:t>Pflichtfeld</w:t>
+      </w:r>
+      <w:r>
+        <w:t>, max. 50 Zeichen</w:t>
+      </w:r>
+    </w:p>
+    <w:p>
+      <w:r>
+        <w:rPr>
+          <w:b/>
+        </w:rPr>
+        <w:t>Beschreibung:</w:t>
+      </w:r>
+      <w:r>
+        <w:rPr>
+          <w:b/>
+        </w:rPr>
+        <w:t xml:space="preserve"> </w:t>
+      </w:r>
+      <w:r>
+        <w:t>Optional, max. 500 Zeichen</w:t>
+      </w:r>
+    </w:p>
+    <w:p>
+      <w:r>
+        <w:rPr>
+          <w:b/>
+        </w:rPr>
+        <w:t>Zu erledigen bis:</w:t>
+      </w:r>
+      <w:r>
+        <w:rPr>
+          <w:b/>
+        </w:rPr>
+        <w:t xml:space="preserve"> </w:t>
+      </w:r>
+      <w:r>
+        <w:t>Optional</w:t>
+      </w:r>
+      <w:r>
+        <w:t xml:space="preserve">, </w:t>
+      </w:r>
+      <w:r>
+        <w:t>Datumsfeld</w:t>
+      </w:r>
+      <w:r>
+        <w:t xml:space="preserve">, </w:t>
+      </w:r>
+      <w:proofErr w:type="spellStart"/>
+      <w:r>
+        <w:t>Datepicker</w:t>
+      </w:r>
+      <w:proofErr w:type="spellEnd"/>
+      <w:r>
+        <w:t xml:space="preserve">, Format </w:t>
+      </w:r>
+      <w:proofErr w:type="spellStart"/>
+      <w:proofErr w:type="gramStart"/>
+      <w:r>
+        <w:t>dd.mm.yyyy</w:t>
+      </w:r>
+      <w:proofErr w:type="spellEnd"/>
+      <w:proofErr w:type="gramEnd"/>
+    </w:p>
+    <w:p>
+      <w:pPr>
+        <w:rPr>
+          <w:b/>
+        </w:rPr>
+      </w:pPr>
+      <w:r>
+        <w:rPr>
+          <w:b/>
+        </w:rPr>
+        <w:t>Dringlichkeit:</w:t>
+      </w:r>
+      <w:r>
+        <w:rPr>
+          <w:b/>
+        </w:rPr>
+        <w:t xml:space="preserve"> </w:t>
+      </w:r>
+      <w:r>
+        <w:t xml:space="preserve">Pflichtfeld, </w:t>
+      </w:r>
+      <w:r>
+        <w:t xml:space="preserve">Dropdown, Werte Niedrig, Normal und Hoch (Normal </w:t>
+      </w:r>
+      <w:proofErr w:type="spellStart"/>
+      <w:r>
+        <w:t>default</w:t>
+      </w:r>
+      <w:proofErr w:type="spellEnd"/>
+      <w:r>
+        <w:t xml:space="preserve"> selektiert)</w:t>
+      </w:r>
+      <w:r>
+        <w:t>, (statischer Spinner und Einträge aus Array-XML)</w:t>
+      </w:r>
+      <w:r>
+        <w:t xml:space="preserve"> </w:t>
+      </w:r>
+      <w:r>
+        <w:rPr>
+          <w:b/>
+        </w:rPr>
+        <w:t xml:space="preserve"> </w:t>
+      </w:r>
+    </w:p>
+    <w:p>
+      <w:pPr>
+        <w:rPr>
+          <w:b/>
+        </w:rPr>
+      </w:pPr>
+      <w:r>
+        <w:rPr>
+          <w:b/>
+        </w:rPr>
+        <w:t>Überprüfung aller Eingaben bevor speichern.</w:t>
+      </w:r>
+      <w:r>
+        <w:rPr>
+          <w:b/>
+        </w:rPr>
+        <w:t xml:space="preserve"> </w:t>
+      </w:r>
+      <w:r>
+        <w:rPr>
+          <w:b/>
+        </w:rPr>
+        <w:t>(Toast)</w:t>
+      </w:r>
+    </w:p>
+    <w:p>
+      <w:pPr>
+        <w:pStyle w:val="Listenabsatz"/>
+        <w:numPr>
+          <w:ilvl w:val="0"/>
+          <w:numId w:val="43"/>
+        </w:numPr>
+        <w:rPr>
+          <w:bCs/>
+        </w:rPr>
+      </w:pPr>
+      <w:r>
+        <w:rPr>
+          <w:bCs/>
+        </w:rPr>
+        <w:t>Datum darf nicht in Vergangenheit sein</w:t>
+      </w:r>
+    </w:p>
+    <w:p>
+      <w:pPr>
+        <w:pStyle w:val="Listenabsatz"/>
+        <w:numPr>
+          <w:ilvl w:val="0"/>
+          <w:numId w:val="43"/>
+        </w:numPr>
+        <w:rPr>
+          <w:bCs/>
+        </w:rPr>
+      </w:pPr>
+      <w:r>
+        <w:rPr>
+          <w:bCs/>
+        </w:rPr>
+        <w:t>Pflichtfelder dürfen nicht leer sein</w:t>
+      </w:r>
+    </w:p>
+    <w:p>
+      <w:pPr>
+        <w:rPr>
+          <w:bCs/>
+        </w:rPr>
+      </w:pPr>
+      <w:r>
+        <w:rPr>
+          <w:bCs/>
+        </w:rPr>
+        <w:t xml:space="preserve">Wenn Pendenz abgelaufen ist, wird sie gekennzeichnet. </w:t>
+      </w:r>
+    </w:p>
+    <w:p>
+      <w:pPr>
+        <w:rPr>
+          <w:b/>
+        </w:rPr>
+      </w:pPr>
+      <w:r>
+        <w:rPr>
+          <w:b/>
+        </w:rPr>
+        <w:t xml:space="preserve">Falls alles korrekt in SQLite-DB speichern. </w:t>
+      </w:r>
+    </w:p>
+    <w:p>
+      <w:pPr>
+        <w:rPr>
+          <w:b/>
+        </w:rPr>
+      </w:pPr>
+      <w:r>
+        <w:rPr>
+          <w:b/>
+        </w:rPr>
+        <w:t xml:space="preserve">Die App ist nur auf Deutsch verfügbar. </w:t>
+      </w:r>
+    </w:p>
+    <w:p>
+      <w:pPr>
+        <w:pStyle w:val="berschrift3"/>
+      </w:pPr>
+      <w:bookmarkStart w:id="9" w:name="_Toc72485447"/>
+      <w:r>
+        <w:t>Anzeige der Pendenzen</w:t>
+      </w:r>
+      <w:bookmarkEnd w:id="9"/>
+    </w:p>
+    <w:p>
+      <w:pPr>
+        <w:ind w:left="357" w:hanging="357"/>
+        <w:rPr>
+          <w:bCs/>
+        </w:rPr>
+      </w:pPr>
+      <w:r>
+        <w:rPr>
+          <w:bCs/>
+        </w:rPr>
+        <w:t xml:space="preserve">Titel, Zu erledigen bis und Dringlichkeit </w:t>
+      </w:r>
+      <w:r>
+        <w:rPr>
+          <w:bCs/>
+        </w:rPr>
+        <w:t>werden</w:t>
+      </w:r>
+      <w:r>
+        <w:rPr>
+          <w:bCs/>
+        </w:rPr>
+        <w:t xml:space="preserve"> in einer Liste angezeigt. </w:t>
+      </w:r>
+      <w:r>
+        <w:rPr>
+          <w:bCs/>
+        </w:rPr>
+        <w:t xml:space="preserve">Wenn «Zu </w:t>
+      </w:r>
+      <w:r>
+        <w:rPr>
+          <w:bCs/>
+        </w:rPr>
+        <w:t>erledigen</w:t>
+      </w:r>
+      <w:r>
+        <w:rPr>
+          <w:noProof/>
+        </w:rPr>
+        <w:t xml:space="preserve"> </w:t>
+      </w:r>
+      <w:r>
+        <w:rPr>
+          <w:bCs/>
+        </w:rPr>
+        <w:t>bis</w:t>
+      </w:r>
+      <w:r>
+        <w:rPr>
+          <w:bCs/>
+        </w:rPr>
+        <w:t>»</w:t>
+      </w:r>
+      <w:r>
+        <w:rPr>
+          <w:bCs/>
+        </w:rPr>
+        <w:t xml:space="preserve"> nicht</w:t>
+      </w:r>
+    </w:p>
+    <w:p>
+      <w:pPr>
+        <w:ind w:left="357" w:hanging="357"/>
+        <w:rPr>
+          <w:bCs/>
+        </w:rPr>
+      </w:pPr>
+      <w:r>
+        <w:rPr>
+          <w:bCs/>
+        </w:rPr>
+        <w:t xml:space="preserve">angegeben wurde, wird in der Liste die Pendenz ohne Datum angezeigt. </w:t>
+      </w:r>
+    </w:p>
+    <w:p>
+      <w:pPr>
+        <w:pStyle w:val="Anhang2"/>
+      </w:pPr>
+      <w:r>
+        <w:t>Optionale Anforderungen</w:t>
+      </w:r>
+    </w:p>
+    <w:p>
+      <w:pPr>
+        <w:pStyle w:val="Anhang3"/>
+        <w:numPr>
+          <w:ilvl w:val="0"/>
+          <w:numId w:val="0"/>
+        </w:numPr>
+        <w:ind w:left="720" w:hanging="720"/>
+      </w:pPr>
+    </w:p>
+    <w:p>
+      <w:r>
+        <w:t xml:space="preserve">Details einer </w:t>
+      </w:r>
+      <w:r>
+        <w:t xml:space="preserve">Pendenz wird angezeigt, wenn auf diese ausgewählt wird. </w:t>
+      </w:r>
+      <w:r>
+        <w:t xml:space="preserve">Titel, die Beschreibung, zu erledigen bis und die Dringlichkeit werden dann angezeigt. </w:t>
+      </w:r>
+    </w:p>
+    <w:p>
+      <w:r>
+        <w:t xml:space="preserve">Optional werden wir noch eine die Möglichkeit bieten, eine Pendenz zu editieren und zu löschen. </w:t>
+      </w:r>
+    </w:p>
+    <w:p>
+      <w:pPr>
+        <w:rPr>
+          <w:b/>
+        </w:rPr>
+      </w:pPr>
+    </w:p>
+    <w:p>
+      <w:pPr>
+        <w:rPr>
+          <w:b/>
+        </w:rPr>
+      </w:pPr>
+    </w:p>
+    <w:p>
+      <w:pPr>
+        <w:rPr>
+          <w:b/>
+        </w:rPr>
+      </w:pPr>
+    </w:p>
+    <w:p>
+      <w:pPr>
+        <w:rPr>
+          <w:b/>
+        </w:rPr>
+      </w:pPr>
+    </w:p>
+    <w:p>
+      <w:pPr>
+        <w:rPr>
+          <w:b/>
+        </w:rPr>
+      </w:pPr>
+    </w:p>
+    <w:p>
+      <w:pPr>
+        <w:pStyle w:val="berschrift2"/>
+      </w:pPr>
+      <w:bookmarkStart w:id="10" w:name="_Toc72485448"/>
+      <w:r>
+        <w:lastRenderedPageBreak/>
+        <w:t>UML-Diagramm</w:t>
+      </w:r>
+      <w:bookmarkEnd w:id="10"/>
+    </w:p>
+    <w:p/>
+    <w:p/>
+    <w:p/>
+    <w:p>
+      <w:pPr>
+        <w:pStyle w:val="berschrift3"/>
+      </w:pPr>
+      <w:bookmarkStart w:id="11" w:name="_Toc72485449"/>
+      <w:r>
+        <w:t>Beschreibung</w:t>
+      </w:r>
+      <w:bookmarkEnd w:id="11"/>
     </w:p>
     <w:p>
       <w:pPr>
@@ -2317,212 +3188,31 @@
           <w:ilvl w:val="0"/>
           <w:numId w:val="0"/>
         </w:numPr>
-        <w:ind w:left="851"/>
-      </w:pPr>
+      </w:pPr>
+      <w:r>
+        <w:br w:type="page"/>
+      </w:r>
     </w:p>
     <w:p>
       <w:pPr>
-        <w:pStyle w:val="berschrift2"/>
-      </w:pPr>
-      <w:bookmarkStart w:id="6" w:name="_Toc72415104"/>
-      <w:r>
-        <w:t>Spezifikationen</w:t>
-      </w:r>
-      <w:bookmarkEnd w:id="6"/>
-    </w:p>
-    <w:p/>
-    <w:p>
-      <w:pPr>
-        <w:pStyle w:val="Anhang2"/>
-      </w:pPr>
-      <w:r>
-        <w:t>Funktionale Anforderungen</w:t>
-      </w:r>
+        <w:pStyle w:val="berschrift1"/>
+      </w:pPr>
+      <w:bookmarkStart w:id="12" w:name="_Toc72485450"/>
+      <w:r>
+        <w:lastRenderedPageBreak/>
+        <w:t>Testing</w:t>
+      </w:r>
+      <w:bookmarkEnd w:id="12"/>
     </w:p>
     <w:p>
       <w:pPr>
-        <w:pStyle w:val="Anhang2"/>
-      </w:pPr>
-      <w:r>
-        <w:t>Benutzereingaben</w:t>
-      </w:r>
-    </w:p>
-    <w:p>
-      <w:r>
-        <w:rPr>
-          <w:b/>
-        </w:rPr>
-        <w:t>Titel:</w:t>
-      </w:r>
-      <w:r>
-        <w:rPr>
-          <w:b/>
-        </w:rPr>
-        <w:t xml:space="preserve"> </w:t>
-      </w:r>
-      <w:r>
-        <w:t>Pflichtfeld</w:t>
-      </w:r>
-      <w:r>
-        <w:t>, max. 50 Zeichen</w:t>
-      </w:r>
-    </w:p>
-    <w:p>
-      <w:r>
-        <w:rPr>
-          <w:b/>
-        </w:rPr>
-        <w:t>Beschreibung:</w:t>
-      </w:r>
-      <w:r>
-        <w:rPr>
-          <w:b/>
-        </w:rPr>
-        <w:t xml:space="preserve"> </w:t>
-      </w:r>
-      <w:r>
-        <w:t>Optional, max. 500 Zeichen</w:t>
-      </w:r>
-    </w:p>
-    <w:p>
-      <w:r>
-        <w:rPr>
-          <w:b/>
-        </w:rPr>
-        <w:t>Zu erledigen bis:</w:t>
-      </w:r>
-      <w:r>
-        <w:rPr>
-          <w:b/>
-        </w:rPr>
-        <w:t xml:space="preserve"> </w:t>
-      </w:r>
-      <w:r>
-        <w:t>Optional</w:t>
-      </w:r>
-      <w:r>
-        <w:t xml:space="preserve">, </w:t>
-      </w:r>
-      <w:r>
-        <w:t>Datumsfeld</w:t>
-      </w:r>
-      <w:r>
-        <w:t xml:space="preserve">, </w:t>
-      </w:r>
-      <w:proofErr w:type="spellStart"/>
-      <w:r>
-        <w:t>Datepicker</w:t>
-      </w:r>
-      <w:proofErr w:type="spellEnd"/>
-      <w:r>
-        <w:t xml:space="preserve">, Format </w:t>
-      </w:r>
-      <w:proofErr w:type="spellStart"/>
-      <w:proofErr w:type="gramStart"/>
-      <w:r>
-        <w:t>dd.mm.yyyy</w:t>
-      </w:r>
-      <w:proofErr w:type="spellEnd"/>
-      <w:proofErr w:type="gramEnd"/>
-    </w:p>
-    <w:p>
-      <w:pPr>
-        <w:rPr>
-          <w:b/>
-        </w:rPr>
-      </w:pPr>
-      <w:r>
-        <w:rPr>
-          <w:b/>
-        </w:rPr>
-        <w:t>Dringlichkeit:</w:t>
-      </w:r>
-      <w:r>
-        <w:rPr>
-          <w:b/>
-        </w:rPr>
-        <w:t xml:space="preserve"> </w:t>
-      </w:r>
-      <w:r>
-        <w:t xml:space="preserve">Pflichtfeld, </w:t>
-      </w:r>
-      <w:r>
-        <w:t xml:space="preserve">Dropdown, Werte Niedrig, Normal und Hoch (Normal </w:t>
-      </w:r>
-      <w:proofErr w:type="spellStart"/>
-      <w:r>
-        <w:t>default</w:t>
-      </w:r>
-      <w:proofErr w:type="spellEnd"/>
-      <w:r>
-        <w:t xml:space="preserve"> selektiert) </w:t>
-      </w:r>
-      <w:r>
-        <w:rPr>
-          <w:b/>
-        </w:rPr>
-        <w:t xml:space="preserve"> </w:t>
-      </w:r>
-    </w:p>
-    <w:p>
-      <w:pPr>
-        <w:rPr>
-          <w:b/>
-        </w:rPr>
-      </w:pPr>
-      <w:r>
-        <w:rPr>
-          <w:b/>
-        </w:rPr>
-        <w:t>Überprüfung aller Eingaben bevor speichern.</w:t>
-      </w:r>
-    </w:p>
-    <w:p>
-      <w:pPr>
-        <w:rPr>
-          <w:b/>
-        </w:rPr>
-      </w:pPr>
-    </w:p>
-    <w:p>
-      <w:pPr>
-        <w:rPr>
-          <w:b/>
-        </w:rPr>
-      </w:pPr>
-    </w:p>
-    <w:p>
-      <w:pPr>
         <w:pStyle w:val="berschrift2"/>
-        <w:numPr>
-          <w:ilvl w:val="0"/>
-          <w:numId w:val="0"/>
-        </w:numPr>
-      </w:pPr>
-      <w:r>
-        <w:br w:type="page"/>
-      </w:r>
-    </w:p>
-    <w:p>
-      <w:pPr>
-        <w:pStyle w:val="berschrift1"/>
-      </w:pPr>
-      <w:bookmarkStart w:id="7" w:name="_Toc72415105"/>
-      <w:r>
-        <w:lastRenderedPageBreak/>
-        <w:t>Testing</w:t>
-      </w:r>
-      <w:bookmarkEnd w:id="7"/>
-    </w:p>
-    <w:p>
-      <w:pPr>
-        <w:pStyle w:val="berschrift2"/>
-      </w:pPr>
-      <w:bookmarkStart w:id="8" w:name="_Toc72415106"/>
+      </w:pPr>
+      <w:bookmarkStart w:id="13" w:name="_Toc72485451"/>
       <w:r>
         <w:t>Manuelle UI-Tests</w:t>
       </w:r>
-      <w:bookmarkEnd w:id="8"/>
+      <w:bookmarkEnd w:id="13"/>
     </w:p>
     <w:p>
       <w:pPr>
@@ -3198,7 +3888,7 @@
           <w:rFonts w:eastAsia="Calibri"/>
         </w:rPr>
       </w:pPr>
-      <w:bookmarkStart w:id="9" w:name="_Toc72415107"/>
+      <w:bookmarkStart w:id="14" w:name="_Toc72485452"/>
       <w:r>
         <w:rPr>
           <w:rFonts w:eastAsia="Calibri"/>
@@ -3206,7 +3896,7 @@
         <w:lastRenderedPageBreak/>
         <w:t>Testauswertung</w:t>
       </w:r>
-      <w:bookmarkEnd w:id="9"/>
+      <w:bookmarkEnd w:id="14"/>
     </w:p>
     <w:p>
       <w:r>
@@ -3465,12 +4155,12 @@
       <w:pPr>
         <w:pStyle w:val="berschrift1"/>
       </w:pPr>
-      <w:bookmarkStart w:id="10" w:name="_Toc72415108"/>
+      <w:bookmarkStart w:id="15" w:name="_Toc72485453"/>
       <w:r>
         <w:lastRenderedPageBreak/>
         <w:t>Fazit</w:t>
       </w:r>
-      <w:bookmarkEnd w:id="10"/>
+      <w:bookmarkEnd w:id="15"/>
     </w:p>
     <w:p>
       <w:pPr>
@@ -5758,12 +6448,125 @@
     <w:numStyleLink w:val="Bbc"/>
   </w:abstractNum>
   <w:abstractNum w:abstractNumId="40" w15:restartNumberingAfterBreak="0">
+    <w:nsid w:val="64100D9E"/>
+    <w:multiLevelType w:val="hybridMultilevel"/>
+    <w:tmpl w:val="3A648210"/>
+    <w:lvl w:ilvl="0" w:tplc="6C76544C">
+      <w:start w:val="19"/>
+      <w:numFmt w:val="bullet"/>
+      <w:lvlText w:val="-"/>
+      <w:lvlJc w:val="left"/>
+      <w:pPr>
+        <w:ind w:left="720" w:hanging="360"/>
+      </w:pPr>
+      <w:rPr>
+        <w:rFonts w:ascii="Titillium" w:eastAsiaTheme="minorHAnsi" w:hAnsi="Titillium" w:cstheme="minorBidi" w:hint="default"/>
+      </w:rPr>
+    </w:lvl>
+    <w:lvl w:ilvl="1" w:tplc="08070003" w:tentative="1">
+      <w:start w:val="1"/>
+      <w:numFmt w:val="bullet"/>
+      <w:lvlText w:val="o"/>
+      <w:lvlJc w:val="left"/>
+      <w:pPr>
+        <w:ind w:left="1440" w:hanging="360"/>
+      </w:pPr>
+      <w:rPr>
+        <w:rFonts w:ascii="Courier New" w:hAnsi="Courier New" w:cs="Courier New" w:hint="default"/>
+      </w:rPr>
+    </w:lvl>
+    <w:lvl w:ilvl="2" w:tplc="08070005" w:tentative="1">
+      <w:start w:val="1"/>
+      <w:numFmt w:val="bullet"/>
+      <w:lvlText w:val=""/>
+      <w:lvlJc w:val="left"/>
+      <w:pPr>
+        <w:ind w:left="2160" w:hanging="360"/>
+      </w:pPr>
+      <w:rPr>
+        <w:rFonts w:ascii="Wingdings" w:hAnsi="Wingdings" w:hint="default"/>
+      </w:rPr>
+    </w:lvl>
+    <w:lvl w:ilvl="3" w:tplc="08070001" w:tentative="1">
+      <w:start w:val="1"/>
+      <w:numFmt w:val="bullet"/>
+      <w:lvlText w:val=""/>
+      <w:lvlJc w:val="left"/>
+      <w:pPr>
+        <w:ind w:left="2880" w:hanging="360"/>
+      </w:pPr>
+      <w:rPr>
+        <w:rFonts w:ascii="Symbol" w:hAnsi="Symbol" w:hint="default"/>
+      </w:rPr>
+    </w:lvl>
+    <w:lvl w:ilvl="4" w:tplc="08070003" w:tentative="1">
+      <w:start w:val="1"/>
+      <w:numFmt w:val="bullet"/>
+      <w:lvlText w:val="o"/>
+      <w:lvlJc w:val="left"/>
+      <w:pPr>
+        <w:ind w:left="3600" w:hanging="360"/>
+      </w:pPr>
+      <w:rPr>
+        <w:rFonts w:ascii="Courier New" w:hAnsi="Courier New" w:cs="Courier New" w:hint="default"/>
+      </w:rPr>
+    </w:lvl>
+    <w:lvl w:ilvl="5" w:tplc="08070005" w:tentative="1">
+      <w:start w:val="1"/>
+      <w:numFmt w:val="bullet"/>
+      <w:lvlText w:val=""/>
+      <w:lvlJc w:val="left"/>
+      <w:pPr>
+        <w:ind w:left="4320" w:hanging="360"/>
+      </w:pPr>
+      <w:rPr>
+        <w:rFonts w:ascii="Wingdings" w:hAnsi="Wingdings" w:hint="default"/>
+      </w:rPr>
+    </w:lvl>
+    <w:lvl w:ilvl="6" w:tplc="08070001" w:tentative="1">
+      <w:start w:val="1"/>
+      <w:numFmt w:val="bullet"/>
+      <w:lvlText w:val=""/>
+      <w:lvlJc w:val="left"/>
+      <w:pPr>
+        <w:ind w:left="5040" w:hanging="360"/>
+      </w:pPr>
+      <w:rPr>
+        <w:rFonts w:ascii="Symbol" w:hAnsi="Symbol" w:hint="default"/>
+      </w:rPr>
+    </w:lvl>
+    <w:lvl w:ilvl="7" w:tplc="08070003" w:tentative="1">
+      <w:start w:val="1"/>
+      <w:numFmt w:val="bullet"/>
+      <w:lvlText w:val="o"/>
+      <w:lvlJc w:val="left"/>
+      <w:pPr>
+        <w:ind w:left="5760" w:hanging="360"/>
+      </w:pPr>
+      <w:rPr>
+        <w:rFonts w:ascii="Courier New" w:hAnsi="Courier New" w:cs="Courier New" w:hint="default"/>
+      </w:rPr>
+    </w:lvl>
+    <w:lvl w:ilvl="8" w:tplc="08070005" w:tentative="1">
+      <w:start w:val="1"/>
+      <w:numFmt w:val="bullet"/>
+      <w:lvlText w:val=""/>
+      <w:lvlJc w:val="left"/>
+      <w:pPr>
+        <w:ind w:left="6480" w:hanging="360"/>
+      </w:pPr>
+      <w:rPr>
+        <w:rFonts w:ascii="Wingdings" w:hAnsi="Wingdings" w:hint="default"/>
+      </w:rPr>
+    </w:lvl>
+  </w:abstractNum>
+  <w:abstractNum w:abstractNumId="41" w15:restartNumberingAfterBreak="0">
     <w:nsid w:val="68013581"/>
     <w:multiLevelType w:val="multilevel"/>
     <w:tmpl w:val="3EEEB7DC"/>
     <w:numStyleLink w:val="Bbc"/>
   </w:abstractNum>
-  <w:abstractNum w:abstractNumId="41" w15:restartNumberingAfterBreak="0">
+  <w:abstractNum w:abstractNumId="42" w15:restartNumberingAfterBreak="0">
     <w:nsid w:val="79656019"/>
     <w:multiLevelType w:val="multilevel"/>
     <w:tmpl w:val="3EEEB7DC"/>
@@ -5887,10 +6690,10 @@
     <w:abstractNumId w:val="24"/>
   </w:num>
   <w:num w:numId="35">
-    <w:abstractNumId w:val="40"/>
+    <w:abstractNumId w:val="41"/>
   </w:num>
   <w:num w:numId="36">
-    <w:abstractNumId w:val="41"/>
+    <w:abstractNumId w:val="42"/>
   </w:num>
   <w:num w:numId="37">
     <w:abstractNumId w:val="26"/>
@@ -5909,6 +6712,9 @@
   </w:num>
   <w:num w:numId="42">
     <w:abstractNumId w:val="14"/>
+  </w:num>
+  <w:num w:numId="43">
+    <w:abstractNumId w:val="40"/>
   </w:num>
   <w:numIdMacAtCleanup w:val="9"/>
 </w:numbering>
@@ -8046,6 +8852,10 @@
 </file>
 
 <file path=customXml/item1.xml><?xml version="1.0" encoding="utf-8"?>
+<b:Sources xmlns:b="http://schemas.openxmlformats.org/officeDocument/2006/bibliography" xmlns="http://schemas.openxmlformats.org/officeDocument/2006/bibliography" SelectedStyle="\APASixthEditionOfficeOnline.xsl" StyleName="APA" Version="6"/>
+</file>
+
+<file path=customXml/item2.xml><?xml version="1.0" encoding="utf-8"?>
 <ct:contentTypeSchema xmlns:ct="http://schemas.microsoft.com/office/2006/metadata/contentType" xmlns:ma="http://schemas.microsoft.com/office/2006/metadata/properties/metaAttributes" ct:_="" ma:_="" ma:contentTypeName="Dokument" ma:contentTypeID="0x01010019C0B791F6624540B7D5E0584CE77CAA" ma:contentTypeVersion="0" ma:contentTypeDescription="Ein neues Dokument erstellen." ma:contentTypeScope="" ma:versionID="e6d60fb69b74d557213bb79906e6f955">
   <xsd:schema xmlns:xsd="http://www.w3.org/2001/XMLSchema" xmlns:xs="http://www.w3.org/2001/XMLSchema" xmlns:p="http://schemas.microsoft.com/office/2006/metadata/properties" targetNamespace="http://schemas.microsoft.com/office/2006/metadata/properties" ma:root="true" ma:fieldsID="10627edd4f09c1f414843cf0643fb7ba">
     <xsd:element name="properties">
@@ -8159,7 +8969,7 @@
 </ct:contentTypeSchema>
 </file>
 
-<file path=customXml/item2.xml><?xml version="1.0" encoding="utf-8"?>
+<file path=customXml/item3.xml><?xml version="1.0" encoding="utf-8"?>
 <?mso-contentType ?>
 <FormTemplates xmlns="http://schemas.microsoft.com/sharepoint/v3/contenttype/forms">
   <Display>DocumentLibraryForm</Display>
@@ -8168,17 +8978,21 @@
 </FormTemplates>
 </file>
 
-<file path=customXml/item3.xml><?xml version="1.0" encoding="utf-8"?>
+<file path=customXml/item4.xml><?xml version="1.0" encoding="utf-8"?>
 <p:properties xmlns:p="http://schemas.microsoft.com/office/2006/metadata/properties" xmlns:xsi="http://www.w3.org/2001/XMLSchema-instance" xmlns:pc="http://schemas.microsoft.com/office/infopath/2007/PartnerControls">
   <documentManagement/>
 </p:properties>
 </file>
 
-<file path=customXml/item4.xml><?xml version="1.0" encoding="utf-8"?>
-<b:Sources xmlns:b="http://schemas.openxmlformats.org/officeDocument/2006/bibliography" xmlns="http://schemas.openxmlformats.org/officeDocument/2006/bibliography" SelectedStyle="\APASixthEditionOfficeOnline.xsl" StyleName="APA" Version="6"/>
+<file path=customXml/itemProps1.xml><?xml version="1.0" encoding="utf-8"?>
+<ds:datastoreItem xmlns:ds="http://schemas.openxmlformats.org/officeDocument/2006/customXml" ds:itemID="{5615BD2E-8734-9447-9221-FB732DB6188B}">
+  <ds:schemaRefs>
+    <ds:schemaRef ds:uri="http://schemas.openxmlformats.org/officeDocument/2006/bibliography"/>
+  </ds:schemaRefs>
+</ds:datastoreItem>
 </file>
 
-<file path=customXml/itemProps1.xml><?xml version="1.0" encoding="utf-8"?>
+<file path=customXml/itemProps2.xml><?xml version="1.0" encoding="utf-8"?>
 <ds:datastoreItem xmlns:ds="http://schemas.openxmlformats.org/officeDocument/2006/customXml" ds:itemID="{ABF06D2E-2A86-4C03-828D-256A8B8634E4}">
   <ds:schemaRefs>
     <ds:schemaRef ds:uri="http://schemas.microsoft.com/office/2006/metadata/contentType"/>
@@ -8194,7 +9008,7 @@
 </ds:datastoreItem>
 </file>
 
-<file path=customXml/itemProps2.xml><?xml version="1.0" encoding="utf-8"?>
+<file path=customXml/itemProps3.xml><?xml version="1.0" encoding="utf-8"?>
 <ds:datastoreItem xmlns:ds="http://schemas.openxmlformats.org/officeDocument/2006/customXml" ds:itemID="{419A9A07-AB27-477F-80E6-7D745136E314}">
   <ds:schemaRefs>
     <ds:schemaRef ds:uri="http://schemas.microsoft.com/sharepoint/v3/contenttype/forms"/>
@@ -8202,19 +9016,11 @@
 </ds:datastoreItem>
 </file>
 
-<file path=customXml/itemProps3.xml><?xml version="1.0" encoding="utf-8"?>
+<file path=customXml/itemProps4.xml><?xml version="1.0" encoding="utf-8"?>
 <ds:datastoreItem xmlns:ds="http://schemas.openxmlformats.org/officeDocument/2006/customXml" ds:itemID="{0EBEBE05-60C9-4A41-8F3E-7686FB665CA5}">
   <ds:schemaRefs>
     <ds:schemaRef ds:uri="http://schemas.microsoft.com/office/2006/metadata/properties"/>
     <ds:schemaRef ds:uri="http://schemas.microsoft.com/office/infopath/2007/PartnerControls"/>
   </ds:schemaRefs>
 </ds:datastoreItem>
-</file>
-
-<file path=customXml/itemProps4.xml><?xml version="1.0" encoding="utf-8"?>
-<ds:datastoreItem xmlns:ds="http://schemas.openxmlformats.org/officeDocument/2006/customXml" ds:itemID="{5615BD2E-8734-9447-9221-FB732DB6188B}">
-  <ds:schemaRefs>
-    <ds:schemaRef ds:uri="http://schemas.openxmlformats.org/officeDocument/2006/bibliography"/>
-  </ds:schemaRefs>
-</ds:datastoreItem>
 </file>
--- a/documentation/Dokumentation_uek335_David-Rueegger_Jonathan-Fritz.docx
+++ b/documentation/Dokumentation_uek335_David-Rueegger_Jonathan-Fritz.docx
@@ -4,6 +4,9 @@
   <w:body>
     <w:sdt>
       <w:sdtPr>
+        <w:rPr>
+          <w:rFonts w:asciiTheme="minorHAnsi" w:hAnsiTheme="minorHAnsi" w:cstheme="minorHAnsi"/>
+        </w:rPr>
         <w:id w:val="-1263058049"/>
         <w:docPartObj>
           <w:docPartGallery w:val="Cover Pages"/>
@@ -18,8 +21,14 @@
       </w:sdtEndPr>
       <w:sdtContent>
         <w:p>
+          <w:pPr>
+            <w:rPr>
+              <w:rFonts w:asciiTheme="minorHAnsi" w:hAnsiTheme="minorHAnsi" w:cstheme="minorHAnsi"/>
+            </w:rPr>
+          </w:pPr>
           <w:r>
             <w:rPr>
+              <w:rFonts w:asciiTheme="minorHAnsi" w:hAnsiTheme="minorHAnsi" w:cstheme="minorHAnsi"/>
               <w:noProof/>
             </w:rPr>
             <mc:AlternateContent>
@@ -435,12 +444,14 @@
           <w:pPr>
             <w:spacing w:after="160" w:line="259" w:lineRule="auto"/>
             <w:rPr>
+              <w:rFonts w:asciiTheme="minorHAnsi" w:hAnsiTheme="minorHAnsi" w:cstheme="minorHAnsi"/>
               <w:noProof/>
               <w:lang w:eastAsia="de-CH"/>
             </w:rPr>
           </w:pPr>
           <w:r>
             <w:rPr>
+              <w:rFonts w:asciiTheme="minorHAnsi" w:hAnsiTheme="minorHAnsi" w:cstheme="minorHAnsi"/>
               <w:b/>
               <w:noProof/>
               <w:color w:val="FF0000"/>
@@ -453,7 +464,7 @@
     <w:sdt>
       <w:sdtPr>
         <w:rPr>
-          <w:rFonts w:eastAsiaTheme="minorHAnsi" w:cstheme="minorBidi"/>
+          <w:rFonts w:asciiTheme="minorHAnsi" w:eastAsiaTheme="minorHAnsi" w:hAnsiTheme="minorHAnsi" w:cstheme="minorHAnsi"/>
           <w:b w:val="0"/>
           <w:color w:val="auto"/>
           <w:sz w:val="22"/>
@@ -475,9 +486,13 @@
         <w:p>
           <w:pPr>
             <w:pStyle w:val="Inhaltsverzeichnisberschrift"/>
+            <w:rPr>
+              <w:rFonts w:asciiTheme="minorHAnsi" w:hAnsiTheme="minorHAnsi" w:cstheme="minorHAnsi"/>
+            </w:rPr>
           </w:pPr>
           <w:r>
             <w:rPr>
+              <w:rFonts w:asciiTheme="minorHAnsi" w:hAnsiTheme="minorHAnsi" w:cstheme="minorHAnsi"/>
               <w:lang w:val="de-DE"/>
             </w:rPr>
             <w:t>Inhalt</w:t>
@@ -487,30 +502,40 @@
           <w:pPr>
             <w:pStyle w:val="Verzeichnis1"/>
             <w:rPr>
-              <w:rFonts w:asciiTheme="minorHAnsi" w:eastAsiaTheme="minorEastAsia" w:hAnsiTheme="minorHAnsi"/>
+              <w:rFonts w:asciiTheme="minorHAnsi" w:eastAsiaTheme="minorEastAsia" w:hAnsiTheme="minorHAnsi" w:cstheme="minorHAnsi"/>
               <w:b w:val="0"/>
               <w:lang w:eastAsia="de-CH"/>
             </w:rPr>
           </w:pPr>
           <w:r>
+            <w:rPr>
+              <w:rFonts w:asciiTheme="minorHAnsi" w:hAnsiTheme="minorHAnsi" w:cstheme="minorHAnsi"/>
+            </w:rPr>
             <w:fldChar w:fldCharType="begin"/>
           </w:r>
           <w:r>
+            <w:rPr>
+              <w:rFonts w:asciiTheme="minorHAnsi" w:hAnsiTheme="minorHAnsi" w:cstheme="minorHAnsi"/>
+            </w:rPr>
             <w:instrText xml:space="preserve"> TOC \o "1-3" \h \z \u </w:instrText>
           </w:r>
           <w:r>
+            <w:rPr>
+              <w:rFonts w:asciiTheme="minorHAnsi" w:hAnsiTheme="minorHAnsi" w:cstheme="minorHAnsi"/>
+            </w:rPr>
             <w:fldChar w:fldCharType="separate"/>
           </w:r>
           <w:hyperlink w:anchor="_Toc72485438" w:history="1">
             <w:r>
               <w:rPr>
                 <w:rStyle w:val="Hyperlink"/>
+                <w:rFonts w:asciiTheme="minorHAnsi" w:hAnsiTheme="minorHAnsi" w:cstheme="minorHAnsi"/>
               </w:rPr>
               <w:t>1</w:t>
             </w:r>
             <w:r>
               <w:rPr>
-                <w:rFonts w:asciiTheme="minorHAnsi" w:eastAsiaTheme="minorEastAsia" w:hAnsiTheme="minorHAnsi"/>
+                <w:rFonts w:asciiTheme="minorHAnsi" w:eastAsiaTheme="minorEastAsia" w:hAnsiTheme="minorHAnsi" w:cstheme="minorHAnsi"/>
                 <w:b w:val="0"/>
                 <w:lang w:eastAsia="de-CH"/>
               </w:rPr>
@@ -519,46 +544,54 @@
             <w:r>
               <w:rPr>
                 <w:rStyle w:val="Hyperlink"/>
+                <w:rFonts w:asciiTheme="minorHAnsi" w:hAnsiTheme="minorHAnsi" w:cstheme="minorHAnsi"/>
               </w:rPr>
               <w:t>Abstract (Kurzbeschreibung)</w:t>
             </w:r>
             <w:r>
               <w:rPr>
+                <w:rFonts w:asciiTheme="minorHAnsi" w:hAnsiTheme="minorHAnsi" w:cstheme="minorHAnsi"/>
                 <w:webHidden/>
               </w:rPr>
               <w:tab/>
             </w:r>
             <w:r>
               <w:rPr>
+                <w:rFonts w:asciiTheme="minorHAnsi" w:hAnsiTheme="minorHAnsi" w:cstheme="minorHAnsi"/>
                 <w:webHidden/>
               </w:rPr>
               <w:fldChar w:fldCharType="begin"/>
             </w:r>
             <w:r>
               <w:rPr>
+                <w:rFonts w:asciiTheme="minorHAnsi" w:hAnsiTheme="minorHAnsi" w:cstheme="minorHAnsi"/>
                 <w:webHidden/>
               </w:rPr>
               <w:instrText xml:space="preserve"> PAGEREF _Toc72485438 \h </w:instrText>
             </w:r>
             <w:r>
               <w:rPr>
-                <w:webHidden/>
-              </w:rPr>
-            </w:r>
-            <w:r>
-              <w:rPr>
+                <w:rFonts w:asciiTheme="minorHAnsi" w:hAnsiTheme="minorHAnsi" w:cstheme="minorHAnsi"/>
+                <w:webHidden/>
+              </w:rPr>
+            </w:r>
+            <w:r>
+              <w:rPr>
+                <w:rFonts w:asciiTheme="minorHAnsi" w:hAnsiTheme="minorHAnsi" w:cstheme="minorHAnsi"/>
                 <w:webHidden/>
               </w:rPr>
               <w:fldChar w:fldCharType="separate"/>
             </w:r>
             <w:r>
               <w:rPr>
+                <w:rFonts w:asciiTheme="minorHAnsi" w:hAnsiTheme="minorHAnsi" w:cstheme="minorHAnsi"/>
                 <w:webHidden/>
               </w:rPr>
               <w:t>2</w:t>
             </w:r>
             <w:r>
               <w:rPr>
+                <w:rFonts w:asciiTheme="minorHAnsi" w:hAnsiTheme="minorHAnsi" w:cstheme="minorHAnsi"/>
                 <w:webHidden/>
               </w:rPr>
               <w:fldChar w:fldCharType="end"/>
@@ -569,7 +602,7 @@
           <w:pPr>
             <w:pStyle w:val="Verzeichnis2"/>
             <w:rPr>
-              <w:rFonts w:asciiTheme="minorHAnsi" w:eastAsiaTheme="minorEastAsia" w:hAnsiTheme="minorHAnsi"/>
+              <w:rFonts w:asciiTheme="minorHAnsi" w:eastAsiaTheme="minorEastAsia" w:hAnsiTheme="minorHAnsi" w:cstheme="minorHAnsi"/>
               <w:lang w:eastAsia="de-CH"/>
             </w:rPr>
           </w:pPr>
@@ -577,12 +610,13 @@
             <w:r>
               <w:rPr>
                 <w:rStyle w:val="Hyperlink"/>
+                <w:rFonts w:asciiTheme="minorHAnsi" w:hAnsiTheme="minorHAnsi" w:cstheme="minorHAnsi"/>
               </w:rPr>
               <w:t>1.1</w:t>
             </w:r>
             <w:r>
               <w:rPr>
-                <w:rFonts w:asciiTheme="minorHAnsi" w:eastAsiaTheme="minorEastAsia" w:hAnsiTheme="minorHAnsi"/>
+                <w:rFonts w:asciiTheme="minorHAnsi" w:eastAsiaTheme="minorEastAsia" w:hAnsiTheme="minorHAnsi" w:cstheme="minorHAnsi"/>
                 <w:lang w:eastAsia="de-CH"/>
               </w:rPr>
               <w:tab/>
@@ -590,46 +624,54 @@
             <w:r>
               <w:rPr>
                 <w:rStyle w:val="Hyperlink"/>
+                <w:rFonts w:asciiTheme="minorHAnsi" w:hAnsiTheme="minorHAnsi" w:cstheme="minorHAnsi"/>
               </w:rPr>
               <w:t>Ziele</w:t>
             </w:r>
             <w:r>
               <w:rPr>
+                <w:rFonts w:asciiTheme="minorHAnsi" w:hAnsiTheme="minorHAnsi" w:cstheme="minorHAnsi"/>
                 <w:webHidden/>
               </w:rPr>
               <w:tab/>
             </w:r>
             <w:r>
               <w:rPr>
+                <w:rFonts w:asciiTheme="minorHAnsi" w:hAnsiTheme="minorHAnsi" w:cstheme="minorHAnsi"/>
                 <w:webHidden/>
               </w:rPr>
               <w:fldChar w:fldCharType="begin"/>
             </w:r>
             <w:r>
               <w:rPr>
+                <w:rFonts w:asciiTheme="minorHAnsi" w:hAnsiTheme="minorHAnsi" w:cstheme="minorHAnsi"/>
                 <w:webHidden/>
               </w:rPr>
               <w:instrText xml:space="preserve"> PAGEREF _Toc72485439 \h </w:instrText>
             </w:r>
             <w:r>
               <w:rPr>
-                <w:webHidden/>
-              </w:rPr>
-            </w:r>
-            <w:r>
-              <w:rPr>
+                <w:rFonts w:asciiTheme="minorHAnsi" w:hAnsiTheme="minorHAnsi" w:cstheme="minorHAnsi"/>
+                <w:webHidden/>
+              </w:rPr>
+            </w:r>
+            <w:r>
+              <w:rPr>
+                <w:rFonts w:asciiTheme="minorHAnsi" w:hAnsiTheme="minorHAnsi" w:cstheme="minorHAnsi"/>
                 <w:webHidden/>
               </w:rPr>
               <w:fldChar w:fldCharType="separate"/>
             </w:r>
             <w:r>
               <w:rPr>
+                <w:rFonts w:asciiTheme="minorHAnsi" w:hAnsiTheme="minorHAnsi" w:cstheme="minorHAnsi"/>
                 <w:webHidden/>
               </w:rPr>
               <w:t>2</w:t>
             </w:r>
             <w:r>
               <w:rPr>
+                <w:rFonts w:asciiTheme="minorHAnsi" w:hAnsiTheme="minorHAnsi" w:cstheme="minorHAnsi"/>
                 <w:webHidden/>
               </w:rPr>
               <w:fldChar w:fldCharType="end"/>
@@ -640,7 +682,7 @@
           <w:pPr>
             <w:pStyle w:val="Verzeichnis2"/>
             <w:rPr>
-              <w:rFonts w:asciiTheme="minorHAnsi" w:eastAsiaTheme="minorEastAsia" w:hAnsiTheme="minorHAnsi"/>
+              <w:rFonts w:asciiTheme="minorHAnsi" w:eastAsiaTheme="minorEastAsia" w:hAnsiTheme="minorHAnsi" w:cstheme="minorHAnsi"/>
               <w:lang w:eastAsia="de-CH"/>
             </w:rPr>
           </w:pPr>
@@ -648,12 +690,13 @@
             <w:r>
               <w:rPr>
                 <w:rStyle w:val="Hyperlink"/>
+                <w:rFonts w:asciiTheme="minorHAnsi" w:hAnsiTheme="minorHAnsi" w:cstheme="minorHAnsi"/>
               </w:rPr>
               <w:t>1.2</w:t>
             </w:r>
             <w:r>
               <w:rPr>
-                <w:rFonts w:asciiTheme="minorHAnsi" w:eastAsiaTheme="minorEastAsia" w:hAnsiTheme="minorHAnsi"/>
+                <w:rFonts w:asciiTheme="minorHAnsi" w:eastAsiaTheme="minorEastAsia" w:hAnsiTheme="minorHAnsi" w:cstheme="minorHAnsi"/>
                 <w:lang w:eastAsia="de-CH"/>
               </w:rPr>
               <w:tab/>
@@ -661,46 +704,54 @@
             <w:r>
               <w:rPr>
                 <w:rStyle w:val="Hyperlink"/>
+                <w:rFonts w:asciiTheme="minorHAnsi" w:hAnsiTheme="minorHAnsi" w:cstheme="minorHAnsi"/>
               </w:rPr>
               <w:t>GitHub Struktur</w:t>
             </w:r>
             <w:r>
               <w:rPr>
+                <w:rFonts w:asciiTheme="minorHAnsi" w:hAnsiTheme="minorHAnsi" w:cstheme="minorHAnsi"/>
                 <w:webHidden/>
               </w:rPr>
               <w:tab/>
             </w:r>
             <w:r>
               <w:rPr>
+                <w:rFonts w:asciiTheme="minorHAnsi" w:hAnsiTheme="minorHAnsi" w:cstheme="minorHAnsi"/>
                 <w:webHidden/>
               </w:rPr>
               <w:fldChar w:fldCharType="begin"/>
             </w:r>
             <w:r>
               <w:rPr>
+                <w:rFonts w:asciiTheme="minorHAnsi" w:hAnsiTheme="minorHAnsi" w:cstheme="minorHAnsi"/>
                 <w:webHidden/>
               </w:rPr>
               <w:instrText xml:space="preserve"> PAGEREF _Toc72485440 \h </w:instrText>
             </w:r>
             <w:r>
               <w:rPr>
-                <w:webHidden/>
-              </w:rPr>
-            </w:r>
-            <w:r>
-              <w:rPr>
+                <w:rFonts w:asciiTheme="minorHAnsi" w:hAnsiTheme="minorHAnsi" w:cstheme="minorHAnsi"/>
+                <w:webHidden/>
+              </w:rPr>
+            </w:r>
+            <w:r>
+              <w:rPr>
+                <w:rFonts w:asciiTheme="minorHAnsi" w:hAnsiTheme="minorHAnsi" w:cstheme="minorHAnsi"/>
                 <w:webHidden/>
               </w:rPr>
               <w:fldChar w:fldCharType="separate"/>
             </w:r>
             <w:r>
               <w:rPr>
+                <w:rFonts w:asciiTheme="minorHAnsi" w:hAnsiTheme="minorHAnsi" w:cstheme="minorHAnsi"/>
                 <w:webHidden/>
               </w:rPr>
               <w:t>2</w:t>
             </w:r>
             <w:r>
               <w:rPr>
+                <w:rFonts w:asciiTheme="minorHAnsi" w:hAnsiTheme="minorHAnsi" w:cstheme="minorHAnsi"/>
                 <w:webHidden/>
               </w:rPr>
               <w:fldChar w:fldCharType="end"/>
@@ -711,7 +762,7 @@
           <w:pPr>
             <w:pStyle w:val="Verzeichnis1"/>
             <w:rPr>
-              <w:rFonts w:asciiTheme="minorHAnsi" w:eastAsiaTheme="minorEastAsia" w:hAnsiTheme="minorHAnsi"/>
+              <w:rFonts w:asciiTheme="minorHAnsi" w:eastAsiaTheme="minorEastAsia" w:hAnsiTheme="minorHAnsi" w:cstheme="minorHAnsi"/>
               <w:b w:val="0"/>
               <w:lang w:eastAsia="de-CH"/>
             </w:rPr>
@@ -720,12 +771,13 @@
             <w:r>
               <w:rPr>
                 <w:rStyle w:val="Hyperlink"/>
+                <w:rFonts w:asciiTheme="minorHAnsi" w:hAnsiTheme="minorHAnsi" w:cstheme="minorHAnsi"/>
               </w:rPr>
               <w:t>2</w:t>
             </w:r>
             <w:r>
               <w:rPr>
-                <w:rFonts w:asciiTheme="minorHAnsi" w:eastAsiaTheme="minorEastAsia" w:hAnsiTheme="minorHAnsi"/>
+                <w:rFonts w:asciiTheme="minorHAnsi" w:eastAsiaTheme="minorEastAsia" w:hAnsiTheme="minorHAnsi" w:cstheme="minorHAnsi"/>
                 <w:b w:val="0"/>
                 <w:lang w:eastAsia="de-CH"/>
               </w:rPr>
@@ -734,46 +786,54 @@
             <w:r>
               <w:rPr>
                 <w:rStyle w:val="Hyperlink"/>
+                <w:rFonts w:asciiTheme="minorHAnsi" w:hAnsiTheme="minorHAnsi" w:cstheme="minorHAnsi"/>
               </w:rPr>
               <w:t>Planung</w:t>
             </w:r>
             <w:r>
               <w:rPr>
+                <w:rFonts w:asciiTheme="minorHAnsi" w:hAnsiTheme="minorHAnsi" w:cstheme="minorHAnsi"/>
                 <w:webHidden/>
               </w:rPr>
               <w:tab/>
             </w:r>
             <w:r>
               <w:rPr>
+                <w:rFonts w:asciiTheme="minorHAnsi" w:hAnsiTheme="minorHAnsi" w:cstheme="minorHAnsi"/>
                 <w:webHidden/>
               </w:rPr>
               <w:fldChar w:fldCharType="begin"/>
             </w:r>
             <w:r>
               <w:rPr>
+                <w:rFonts w:asciiTheme="minorHAnsi" w:hAnsiTheme="minorHAnsi" w:cstheme="minorHAnsi"/>
                 <w:webHidden/>
               </w:rPr>
               <w:instrText xml:space="preserve"> PAGEREF _Toc72485441 \h </w:instrText>
             </w:r>
             <w:r>
               <w:rPr>
-                <w:webHidden/>
-              </w:rPr>
-            </w:r>
-            <w:r>
-              <w:rPr>
+                <w:rFonts w:asciiTheme="minorHAnsi" w:hAnsiTheme="minorHAnsi" w:cstheme="minorHAnsi"/>
+                <w:webHidden/>
+              </w:rPr>
+            </w:r>
+            <w:r>
+              <w:rPr>
+                <w:rFonts w:asciiTheme="minorHAnsi" w:hAnsiTheme="minorHAnsi" w:cstheme="minorHAnsi"/>
                 <w:webHidden/>
               </w:rPr>
               <w:fldChar w:fldCharType="separate"/>
             </w:r>
             <w:r>
               <w:rPr>
+                <w:rFonts w:asciiTheme="minorHAnsi" w:hAnsiTheme="minorHAnsi" w:cstheme="minorHAnsi"/>
                 <w:webHidden/>
               </w:rPr>
               <w:t>3</w:t>
             </w:r>
             <w:r>
               <w:rPr>
+                <w:rFonts w:asciiTheme="minorHAnsi" w:hAnsiTheme="minorHAnsi" w:cstheme="minorHAnsi"/>
                 <w:webHidden/>
               </w:rPr>
               <w:fldChar w:fldCharType="end"/>
@@ -784,7 +844,7 @@
           <w:pPr>
             <w:pStyle w:val="Verzeichnis2"/>
             <w:rPr>
-              <w:rFonts w:asciiTheme="minorHAnsi" w:eastAsiaTheme="minorEastAsia" w:hAnsiTheme="minorHAnsi"/>
+              <w:rFonts w:asciiTheme="minorHAnsi" w:eastAsiaTheme="minorEastAsia" w:hAnsiTheme="minorHAnsi" w:cstheme="minorHAnsi"/>
               <w:lang w:eastAsia="de-CH"/>
             </w:rPr>
           </w:pPr>
@@ -792,12 +852,13 @@
             <w:r>
               <w:rPr>
                 <w:rStyle w:val="Hyperlink"/>
+                <w:rFonts w:asciiTheme="minorHAnsi" w:hAnsiTheme="minorHAnsi" w:cstheme="minorHAnsi"/>
               </w:rPr>
               <w:t>2.1</w:t>
             </w:r>
             <w:r>
               <w:rPr>
-                <w:rFonts w:asciiTheme="minorHAnsi" w:eastAsiaTheme="minorEastAsia" w:hAnsiTheme="minorHAnsi"/>
+                <w:rFonts w:asciiTheme="minorHAnsi" w:eastAsiaTheme="minorEastAsia" w:hAnsiTheme="minorHAnsi" w:cstheme="minorHAnsi"/>
                 <w:lang w:eastAsia="de-CH"/>
               </w:rPr>
               <w:tab/>
@@ -805,46 +866,54 @@
             <w:r>
               <w:rPr>
                 <w:rStyle w:val="Hyperlink"/>
+                <w:rFonts w:asciiTheme="minorHAnsi" w:hAnsiTheme="minorHAnsi" w:cstheme="minorHAnsi"/>
               </w:rPr>
               <w:t>Arbeitsaufteilung</w:t>
             </w:r>
             <w:r>
               <w:rPr>
+                <w:rFonts w:asciiTheme="minorHAnsi" w:hAnsiTheme="minorHAnsi" w:cstheme="minorHAnsi"/>
                 <w:webHidden/>
               </w:rPr>
               <w:tab/>
             </w:r>
             <w:r>
               <w:rPr>
+                <w:rFonts w:asciiTheme="minorHAnsi" w:hAnsiTheme="minorHAnsi" w:cstheme="minorHAnsi"/>
                 <w:webHidden/>
               </w:rPr>
               <w:fldChar w:fldCharType="begin"/>
             </w:r>
             <w:r>
               <w:rPr>
+                <w:rFonts w:asciiTheme="minorHAnsi" w:hAnsiTheme="minorHAnsi" w:cstheme="minorHAnsi"/>
                 <w:webHidden/>
               </w:rPr>
               <w:instrText xml:space="preserve"> PAGEREF _Toc72485442 \h </w:instrText>
             </w:r>
             <w:r>
               <w:rPr>
-                <w:webHidden/>
-              </w:rPr>
-            </w:r>
-            <w:r>
-              <w:rPr>
+                <w:rFonts w:asciiTheme="minorHAnsi" w:hAnsiTheme="minorHAnsi" w:cstheme="minorHAnsi"/>
+                <w:webHidden/>
+              </w:rPr>
+            </w:r>
+            <w:r>
+              <w:rPr>
+                <w:rFonts w:asciiTheme="minorHAnsi" w:hAnsiTheme="minorHAnsi" w:cstheme="minorHAnsi"/>
                 <w:webHidden/>
               </w:rPr>
               <w:fldChar w:fldCharType="separate"/>
             </w:r>
             <w:r>
               <w:rPr>
+                <w:rFonts w:asciiTheme="minorHAnsi" w:hAnsiTheme="minorHAnsi" w:cstheme="minorHAnsi"/>
                 <w:webHidden/>
               </w:rPr>
               <w:t>3</w:t>
             </w:r>
             <w:r>
               <w:rPr>
+                <w:rFonts w:asciiTheme="minorHAnsi" w:hAnsiTheme="minorHAnsi" w:cstheme="minorHAnsi"/>
                 <w:webHidden/>
               </w:rPr>
               <w:fldChar w:fldCharType="end"/>
@@ -855,7 +924,7 @@
           <w:pPr>
             <w:pStyle w:val="Verzeichnis2"/>
             <w:rPr>
-              <w:rFonts w:asciiTheme="minorHAnsi" w:eastAsiaTheme="minorEastAsia" w:hAnsiTheme="minorHAnsi"/>
+              <w:rFonts w:asciiTheme="minorHAnsi" w:eastAsiaTheme="minorEastAsia" w:hAnsiTheme="minorHAnsi" w:cstheme="minorHAnsi"/>
               <w:lang w:eastAsia="de-CH"/>
             </w:rPr>
           </w:pPr>
@@ -863,12 +932,13 @@
             <w:r>
               <w:rPr>
                 <w:rStyle w:val="Hyperlink"/>
+                <w:rFonts w:asciiTheme="minorHAnsi" w:hAnsiTheme="minorHAnsi" w:cstheme="minorHAnsi"/>
               </w:rPr>
               <w:t>2.2</w:t>
             </w:r>
             <w:r>
               <w:rPr>
-                <w:rFonts w:asciiTheme="minorHAnsi" w:eastAsiaTheme="minorEastAsia" w:hAnsiTheme="minorHAnsi"/>
+                <w:rFonts w:asciiTheme="minorHAnsi" w:eastAsiaTheme="minorEastAsia" w:hAnsiTheme="minorHAnsi" w:cstheme="minorHAnsi"/>
                 <w:lang w:eastAsia="de-CH"/>
               </w:rPr>
               <w:tab/>
@@ -876,46 +946,54 @@
             <w:r>
               <w:rPr>
                 <w:rStyle w:val="Hyperlink"/>
+                <w:rFonts w:asciiTheme="minorHAnsi" w:hAnsiTheme="minorHAnsi" w:cstheme="minorHAnsi"/>
               </w:rPr>
               <w:t>Mockups</w:t>
             </w:r>
             <w:r>
               <w:rPr>
+                <w:rFonts w:asciiTheme="minorHAnsi" w:hAnsiTheme="minorHAnsi" w:cstheme="minorHAnsi"/>
                 <w:webHidden/>
               </w:rPr>
               <w:tab/>
             </w:r>
             <w:r>
               <w:rPr>
+                <w:rFonts w:asciiTheme="minorHAnsi" w:hAnsiTheme="minorHAnsi" w:cstheme="minorHAnsi"/>
                 <w:webHidden/>
               </w:rPr>
               <w:fldChar w:fldCharType="begin"/>
             </w:r>
             <w:r>
               <w:rPr>
+                <w:rFonts w:asciiTheme="minorHAnsi" w:hAnsiTheme="minorHAnsi" w:cstheme="minorHAnsi"/>
                 <w:webHidden/>
               </w:rPr>
               <w:instrText xml:space="preserve"> PAGEREF _Toc72485443 \h </w:instrText>
             </w:r>
             <w:r>
               <w:rPr>
-                <w:webHidden/>
-              </w:rPr>
-            </w:r>
-            <w:r>
-              <w:rPr>
+                <w:rFonts w:asciiTheme="minorHAnsi" w:hAnsiTheme="minorHAnsi" w:cstheme="minorHAnsi"/>
+                <w:webHidden/>
+              </w:rPr>
+            </w:r>
+            <w:r>
+              <w:rPr>
+                <w:rFonts w:asciiTheme="minorHAnsi" w:hAnsiTheme="minorHAnsi" w:cstheme="minorHAnsi"/>
                 <w:webHidden/>
               </w:rPr>
               <w:fldChar w:fldCharType="separate"/>
             </w:r>
             <w:r>
               <w:rPr>
+                <w:rFonts w:asciiTheme="minorHAnsi" w:hAnsiTheme="minorHAnsi" w:cstheme="minorHAnsi"/>
                 <w:webHidden/>
               </w:rPr>
               <w:t>4</w:t>
             </w:r>
             <w:r>
               <w:rPr>
+                <w:rFonts w:asciiTheme="minorHAnsi" w:hAnsiTheme="minorHAnsi" w:cstheme="minorHAnsi"/>
                 <w:webHidden/>
               </w:rPr>
               <w:fldChar w:fldCharType="end"/>
@@ -926,7 +1004,7 @@
           <w:pPr>
             <w:pStyle w:val="Verzeichnis1"/>
             <w:rPr>
-              <w:rFonts w:asciiTheme="minorHAnsi" w:eastAsiaTheme="minorEastAsia" w:hAnsiTheme="minorHAnsi"/>
+              <w:rFonts w:asciiTheme="minorHAnsi" w:eastAsiaTheme="minorEastAsia" w:hAnsiTheme="minorHAnsi" w:cstheme="minorHAnsi"/>
               <w:b w:val="0"/>
               <w:lang w:eastAsia="de-CH"/>
             </w:rPr>
@@ -935,12 +1013,13 @@
             <w:r>
               <w:rPr>
                 <w:rStyle w:val="Hyperlink"/>
+                <w:rFonts w:asciiTheme="minorHAnsi" w:hAnsiTheme="minorHAnsi" w:cstheme="minorHAnsi"/>
               </w:rPr>
               <w:t>3</w:t>
             </w:r>
             <w:r>
               <w:rPr>
-                <w:rFonts w:asciiTheme="minorHAnsi" w:eastAsiaTheme="minorEastAsia" w:hAnsiTheme="minorHAnsi"/>
+                <w:rFonts w:asciiTheme="minorHAnsi" w:eastAsiaTheme="minorEastAsia" w:hAnsiTheme="minorHAnsi" w:cstheme="minorHAnsi"/>
                 <w:b w:val="0"/>
                 <w:lang w:eastAsia="de-CH"/>
               </w:rPr>
@@ -949,46 +1028,54 @@
             <w:r>
               <w:rPr>
                 <w:rStyle w:val="Hyperlink"/>
+                <w:rFonts w:asciiTheme="minorHAnsi" w:hAnsiTheme="minorHAnsi" w:cstheme="minorHAnsi"/>
               </w:rPr>
               <w:t>Technische Realisierung</w:t>
             </w:r>
             <w:r>
               <w:rPr>
+                <w:rFonts w:asciiTheme="minorHAnsi" w:hAnsiTheme="minorHAnsi" w:cstheme="minorHAnsi"/>
                 <w:webHidden/>
               </w:rPr>
               <w:tab/>
             </w:r>
             <w:r>
               <w:rPr>
+                <w:rFonts w:asciiTheme="minorHAnsi" w:hAnsiTheme="minorHAnsi" w:cstheme="minorHAnsi"/>
                 <w:webHidden/>
               </w:rPr>
               <w:fldChar w:fldCharType="begin"/>
             </w:r>
             <w:r>
               <w:rPr>
+                <w:rFonts w:asciiTheme="minorHAnsi" w:hAnsiTheme="minorHAnsi" w:cstheme="minorHAnsi"/>
                 <w:webHidden/>
               </w:rPr>
               <w:instrText xml:space="preserve"> PAGEREF _Toc72485444 \h </w:instrText>
             </w:r>
             <w:r>
               <w:rPr>
-                <w:webHidden/>
-              </w:rPr>
-            </w:r>
-            <w:r>
-              <w:rPr>
+                <w:rFonts w:asciiTheme="minorHAnsi" w:hAnsiTheme="minorHAnsi" w:cstheme="minorHAnsi"/>
+                <w:webHidden/>
+              </w:rPr>
+            </w:r>
+            <w:r>
+              <w:rPr>
+                <w:rFonts w:asciiTheme="minorHAnsi" w:hAnsiTheme="minorHAnsi" w:cstheme="minorHAnsi"/>
                 <w:webHidden/>
               </w:rPr>
               <w:fldChar w:fldCharType="separate"/>
             </w:r>
             <w:r>
               <w:rPr>
+                <w:rFonts w:asciiTheme="minorHAnsi" w:hAnsiTheme="minorHAnsi" w:cstheme="minorHAnsi"/>
                 <w:webHidden/>
               </w:rPr>
               <w:t>6</w:t>
             </w:r>
             <w:r>
               <w:rPr>
+                <w:rFonts w:asciiTheme="minorHAnsi" w:hAnsiTheme="minorHAnsi" w:cstheme="minorHAnsi"/>
                 <w:webHidden/>
               </w:rPr>
               <w:fldChar w:fldCharType="end"/>
@@ -999,7 +1086,7 @@
           <w:pPr>
             <w:pStyle w:val="Verzeichnis2"/>
             <w:rPr>
-              <w:rFonts w:asciiTheme="minorHAnsi" w:eastAsiaTheme="minorEastAsia" w:hAnsiTheme="minorHAnsi"/>
+              <w:rFonts w:asciiTheme="minorHAnsi" w:eastAsiaTheme="minorEastAsia" w:hAnsiTheme="minorHAnsi" w:cstheme="minorHAnsi"/>
               <w:lang w:eastAsia="de-CH"/>
             </w:rPr>
           </w:pPr>
@@ -1007,12 +1094,13 @@
             <w:r>
               <w:rPr>
                 <w:rStyle w:val="Hyperlink"/>
+                <w:rFonts w:asciiTheme="minorHAnsi" w:hAnsiTheme="minorHAnsi" w:cstheme="minorHAnsi"/>
               </w:rPr>
               <w:t>3.1</w:t>
             </w:r>
             <w:r>
               <w:rPr>
-                <w:rFonts w:asciiTheme="minorHAnsi" w:eastAsiaTheme="minorEastAsia" w:hAnsiTheme="minorHAnsi"/>
+                <w:rFonts w:asciiTheme="minorHAnsi" w:eastAsiaTheme="minorEastAsia" w:hAnsiTheme="minorHAnsi" w:cstheme="minorHAnsi"/>
                 <w:lang w:eastAsia="de-CH"/>
               </w:rPr>
               <w:tab/>
@@ -1020,46 +1108,54 @@
             <w:r>
               <w:rPr>
                 <w:rStyle w:val="Hyperlink"/>
+                <w:rFonts w:asciiTheme="minorHAnsi" w:hAnsiTheme="minorHAnsi" w:cstheme="minorHAnsi"/>
               </w:rPr>
               <w:t>Spezifikationen</w:t>
             </w:r>
             <w:r>
               <w:rPr>
+                <w:rFonts w:asciiTheme="minorHAnsi" w:hAnsiTheme="minorHAnsi" w:cstheme="minorHAnsi"/>
                 <w:webHidden/>
               </w:rPr>
               <w:tab/>
             </w:r>
             <w:r>
               <w:rPr>
+                <w:rFonts w:asciiTheme="minorHAnsi" w:hAnsiTheme="minorHAnsi" w:cstheme="minorHAnsi"/>
                 <w:webHidden/>
               </w:rPr>
               <w:fldChar w:fldCharType="begin"/>
             </w:r>
             <w:r>
               <w:rPr>
+                <w:rFonts w:asciiTheme="minorHAnsi" w:hAnsiTheme="minorHAnsi" w:cstheme="minorHAnsi"/>
                 <w:webHidden/>
               </w:rPr>
               <w:instrText xml:space="preserve"> PAGEREF _Toc72485445 \h </w:instrText>
             </w:r>
             <w:r>
               <w:rPr>
-                <w:webHidden/>
-              </w:rPr>
-            </w:r>
-            <w:r>
-              <w:rPr>
+                <w:rFonts w:asciiTheme="minorHAnsi" w:hAnsiTheme="minorHAnsi" w:cstheme="minorHAnsi"/>
+                <w:webHidden/>
+              </w:rPr>
+            </w:r>
+            <w:r>
+              <w:rPr>
+                <w:rFonts w:asciiTheme="minorHAnsi" w:hAnsiTheme="minorHAnsi" w:cstheme="minorHAnsi"/>
                 <w:webHidden/>
               </w:rPr>
               <w:fldChar w:fldCharType="separate"/>
             </w:r>
             <w:r>
               <w:rPr>
+                <w:rFonts w:asciiTheme="minorHAnsi" w:hAnsiTheme="minorHAnsi" w:cstheme="minorHAnsi"/>
                 <w:webHidden/>
               </w:rPr>
               <w:t>6</w:t>
             </w:r>
             <w:r>
               <w:rPr>
+                <w:rFonts w:asciiTheme="minorHAnsi" w:hAnsiTheme="minorHAnsi" w:cstheme="minorHAnsi"/>
                 <w:webHidden/>
               </w:rPr>
               <w:fldChar w:fldCharType="end"/>
@@ -1070,7 +1166,7 @@
           <w:pPr>
             <w:pStyle w:val="Verzeichnis3"/>
             <w:rPr>
-              <w:rFonts w:asciiTheme="minorHAnsi" w:eastAsiaTheme="minorEastAsia" w:hAnsiTheme="minorHAnsi"/>
+              <w:rFonts w:asciiTheme="minorHAnsi" w:eastAsiaTheme="minorEastAsia" w:hAnsiTheme="minorHAnsi" w:cstheme="minorHAnsi"/>
               <w:noProof/>
               <w:lang w:eastAsia="de-CH"/>
             </w:rPr>
@@ -1079,13 +1175,14 @@
             <w:r>
               <w:rPr>
                 <w:rStyle w:val="Hyperlink"/>
+                <w:rFonts w:asciiTheme="minorHAnsi" w:hAnsiTheme="minorHAnsi" w:cstheme="minorHAnsi"/>
                 <w:noProof/>
               </w:rPr>
               <w:t>3.1.1</w:t>
             </w:r>
             <w:r>
               <w:rPr>
-                <w:rFonts w:asciiTheme="minorHAnsi" w:eastAsiaTheme="minorEastAsia" w:hAnsiTheme="minorHAnsi"/>
+                <w:rFonts w:asciiTheme="minorHAnsi" w:eastAsiaTheme="minorEastAsia" w:hAnsiTheme="minorHAnsi" w:cstheme="minorHAnsi"/>
                 <w:noProof/>
                 <w:lang w:eastAsia="de-CH"/>
               </w:rPr>
@@ -1094,12 +1191,14 @@
             <w:r>
               <w:rPr>
                 <w:rStyle w:val="Hyperlink"/>
+                <w:rFonts w:asciiTheme="minorHAnsi" w:hAnsiTheme="minorHAnsi" w:cstheme="minorHAnsi"/>
                 <w:noProof/>
               </w:rPr>
               <w:t>Benutzereingaben</w:t>
             </w:r>
             <w:r>
               <w:rPr>
+                <w:rFonts w:asciiTheme="minorHAnsi" w:hAnsiTheme="minorHAnsi" w:cstheme="minorHAnsi"/>
                 <w:noProof/>
                 <w:webHidden/>
               </w:rPr>
@@ -1107,6 +1206,7 @@
             </w:r>
             <w:r>
               <w:rPr>
+                <w:rFonts w:asciiTheme="minorHAnsi" w:hAnsiTheme="minorHAnsi" w:cstheme="minorHAnsi"/>
                 <w:noProof/>
                 <w:webHidden/>
               </w:rPr>
@@ -1114,6 +1214,7 @@
             </w:r>
             <w:r>
               <w:rPr>
+                <w:rFonts w:asciiTheme="minorHAnsi" w:hAnsiTheme="minorHAnsi" w:cstheme="minorHAnsi"/>
                 <w:noProof/>
                 <w:webHidden/>
               </w:rPr>
@@ -1121,12 +1222,14 @@
             </w:r>
             <w:r>
               <w:rPr>
+                <w:rFonts w:asciiTheme="minorHAnsi" w:hAnsiTheme="minorHAnsi" w:cstheme="minorHAnsi"/>
                 <w:noProof/>
                 <w:webHidden/>
               </w:rPr>
             </w:r>
             <w:r>
               <w:rPr>
+                <w:rFonts w:asciiTheme="minorHAnsi" w:hAnsiTheme="minorHAnsi" w:cstheme="minorHAnsi"/>
                 <w:noProof/>
                 <w:webHidden/>
               </w:rPr>
@@ -1134,6 +1237,7 @@
             </w:r>
             <w:r>
               <w:rPr>
+                <w:rFonts w:asciiTheme="minorHAnsi" w:hAnsiTheme="minorHAnsi" w:cstheme="minorHAnsi"/>
                 <w:noProof/>
                 <w:webHidden/>
               </w:rPr>
@@ -1141,6 +1245,7 @@
             </w:r>
             <w:r>
               <w:rPr>
+                <w:rFonts w:asciiTheme="minorHAnsi" w:hAnsiTheme="minorHAnsi" w:cstheme="minorHAnsi"/>
                 <w:noProof/>
                 <w:webHidden/>
               </w:rPr>
@@ -1152,7 +1257,7 @@
           <w:pPr>
             <w:pStyle w:val="Verzeichnis3"/>
             <w:rPr>
-              <w:rFonts w:asciiTheme="minorHAnsi" w:eastAsiaTheme="minorEastAsia" w:hAnsiTheme="minorHAnsi"/>
+              <w:rFonts w:asciiTheme="minorHAnsi" w:eastAsiaTheme="minorEastAsia" w:hAnsiTheme="minorHAnsi" w:cstheme="minorHAnsi"/>
               <w:noProof/>
               <w:lang w:eastAsia="de-CH"/>
             </w:rPr>
@@ -1161,13 +1266,14 @@
             <w:r>
               <w:rPr>
                 <w:rStyle w:val="Hyperlink"/>
+                <w:rFonts w:asciiTheme="minorHAnsi" w:hAnsiTheme="minorHAnsi" w:cstheme="minorHAnsi"/>
                 <w:noProof/>
               </w:rPr>
               <w:t>3.1.2</w:t>
             </w:r>
             <w:r>
               <w:rPr>
-                <w:rFonts w:asciiTheme="minorHAnsi" w:eastAsiaTheme="minorEastAsia" w:hAnsiTheme="minorHAnsi"/>
+                <w:rFonts w:asciiTheme="minorHAnsi" w:eastAsiaTheme="minorEastAsia" w:hAnsiTheme="minorHAnsi" w:cstheme="minorHAnsi"/>
                 <w:noProof/>
                 <w:lang w:eastAsia="de-CH"/>
               </w:rPr>
@@ -1176,12 +1282,14 @@
             <w:r>
               <w:rPr>
                 <w:rStyle w:val="Hyperlink"/>
+                <w:rFonts w:asciiTheme="minorHAnsi" w:hAnsiTheme="minorHAnsi" w:cstheme="minorHAnsi"/>
                 <w:noProof/>
               </w:rPr>
               <w:t>Anzeige der Pendenzen</w:t>
             </w:r>
             <w:r>
               <w:rPr>
+                <w:rFonts w:asciiTheme="minorHAnsi" w:hAnsiTheme="minorHAnsi" w:cstheme="minorHAnsi"/>
                 <w:noProof/>
                 <w:webHidden/>
               </w:rPr>
@@ -1189,6 +1297,7 @@
             </w:r>
             <w:r>
               <w:rPr>
+                <w:rFonts w:asciiTheme="minorHAnsi" w:hAnsiTheme="minorHAnsi" w:cstheme="minorHAnsi"/>
                 <w:noProof/>
                 <w:webHidden/>
               </w:rPr>
@@ -1196,6 +1305,7 @@
             </w:r>
             <w:r>
               <w:rPr>
+                <w:rFonts w:asciiTheme="minorHAnsi" w:hAnsiTheme="minorHAnsi" w:cstheme="minorHAnsi"/>
                 <w:noProof/>
                 <w:webHidden/>
               </w:rPr>
@@ -1203,12 +1313,14 @@
             </w:r>
             <w:r>
               <w:rPr>
+                <w:rFonts w:asciiTheme="minorHAnsi" w:hAnsiTheme="minorHAnsi" w:cstheme="minorHAnsi"/>
                 <w:noProof/>
                 <w:webHidden/>
               </w:rPr>
             </w:r>
             <w:r>
               <w:rPr>
+                <w:rFonts w:asciiTheme="minorHAnsi" w:hAnsiTheme="minorHAnsi" w:cstheme="minorHAnsi"/>
                 <w:noProof/>
                 <w:webHidden/>
               </w:rPr>
@@ -1216,6 +1328,7 @@
             </w:r>
             <w:r>
               <w:rPr>
+                <w:rFonts w:asciiTheme="minorHAnsi" w:hAnsiTheme="minorHAnsi" w:cstheme="minorHAnsi"/>
                 <w:noProof/>
                 <w:webHidden/>
               </w:rPr>
@@ -1223,6 +1336,7 @@
             </w:r>
             <w:r>
               <w:rPr>
+                <w:rFonts w:asciiTheme="minorHAnsi" w:hAnsiTheme="minorHAnsi" w:cstheme="minorHAnsi"/>
                 <w:noProof/>
                 <w:webHidden/>
               </w:rPr>
@@ -1234,7 +1348,7 @@
           <w:pPr>
             <w:pStyle w:val="Verzeichnis2"/>
             <w:rPr>
-              <w:rFonts w:asciiTheme="minorHAnsi" w:eastAsiaTheme="minorEastAsia" w:hAnsiTheme="minorHAnsi"/>
+              <w:rFonts w:asciiTheme="minorHAnsi" w:eastAsiaTheme="minorEastAsia" w:hAnsiTheme="minorHAnsi" w:cstheme="minorHAnsi"/>
               <w:lang w:eastAsia="de-CH"/>
             </w:rPr>
           </w:pPr>
@@ -1242,12 +1356,13 @@
             <w:r>
               <w:rPr>
                 <w:rStyle w:val="Hyperlink"/>
+                <w:rFonts w:asciiTheme="minorHAnsi" w:hAnsiTheme="minorHAnsi" w:cstheme="minorHAnsi"/>
               </w:rPr>
               <w:t>3.2</w:t>
             </w:r>
             <w:r>
               <w:rPr>
-                <w:rFonts w:asciiTheme="minorHAnsi" w:eastAsiaTheme="minorEastAsia" w:hAnsiTheme="minorHAnsi"/>
+                <w:rFonts w:asciiTheme="minorHAnsi" w:eastAsiaTheme="minorEastAsia" w:hAnsiTheme="minorHAnsi" w:cstheme="minorHAnsi"/>
                 <w:lang w:eastAsia="de-CH"/>
               </w:rPr>
               <w:tab/>
@@ -1255,46 +1370,54 @@
             <w:r>
               <w:rPr>
                 <w:rStyle w:val="Hyperlink"/>
+                <w:rFonts w:asciiTheme="minorHAnsi" w:hAnsiTheme="minorHAnsi" w:cstheme="minorHAnsi"/>
               </w:rPr>
               <w:t>UML-Diagramm</w:t>
             </w:r>
             <w:r>
               <w:rPr>
+                <w:rFonts w:asciiTheme="minorHAnsi" w:hAnsiTheme="minorHAnsi" w:cstheme="minorHAnsi"/>
                 <w:webHidden/>
               </w:rPr>
               <w:tab/>
             </w:r>
             <w:r>
               <w:rPr>
+                <w:rFonts w:asciiTheme="minorHAnsi" w:hAnsiTheme="minorHAnsi" w:cstheme="minorHAnsi"/>
                 <w:webHidden/>
               </w:rPr>
               <w:fldChar w:fldCharType="begin"/>
             </w:r>
             <w:r>
               <w:rPr>
+                <w:rFonts w:asciiTheme="minorHAnsi" w:hAnsiTheme="minorHAnsi" w:cstheme="minorHAnsi"/>
                 <w:webHidden/>
               </w:rPr>
               <w:instrText xml:space="preserve"> PAGEREF _Toc72485448 \h </w:instrText>
             </w:r>
             <w:r>
               <w:rPr>
-                <w:webHidden/>
-              </w:rPr>
-            </w:r>
-            <w:r>
-              <w:rPr>
+                <w:rFonts w:asciiTheme="minorHAnsi" w:hAnsiTheme="minorHAnsi" w:cstheme="minorHAnsi"/>
+                <w:webHidden/>
+              </w:rPr>
+            </w:r>
+            <w:r>
+              <w:rPr>
+                <w:rFonts w:asciiTheme="minorHAnsi" w:hAnsiTheme="minorHAnsi" w:cstheme="minorHAnsi"/>
                 <w:webHidden/>
               </w:rPr>
               <w:fldChar w:fldCharType="separate"/>
             </w:r>
             <w:r>
               <w:rPr>
+                <w:rFonts w:asciiTheme="minorHAnsi" w:hAnsiTheme="minorHAnsi" w:cstheme="minorHAnsi"/>
                 <w:webHidden/>
               </w:rPr>
               <w:t>7</w:t>
             </w:r>
             <w:r>
               <w:rPr>
+                <w:rFonts w:asciiTheme="minorHAnsi" w:hAnsiTheme="minorHAnsi" w:cstheme="minorHAnsi"/>
                 <w:webHidden/>
               </w:rPr>
               <w:fldChar w:fldCharType="end"/>
@@ -1305,7 +1428,7 @@
           <w:pPr>
             <w:pStyle w:val="Verzeichnis3"/>
             <w:rPr>
-              <w:rFonts w:asciiTheme="minorHAnsi" w:eastAsiaTheme="minorEastAsia" w:hAnsiTheme="minorHAnsi"/>
+              <w:rFonts w:asciiTheme="minorHAnsi" w:eastAsiaTheme="minorEastAsia" w:hAnsiTheme="minorHAnsi" w:cstheme="minorHAnsi"/>
               <w:noProof/>
               <w:lang w:eastAsia="de-CH"/>
             </w:rPr>
@@ -1314,13 +1437,14 @@
             <w:r>
               <w:rPr>
                 <w:rStyle w:val="Hyperlink"/>
+                <w:rFonts w:asciiTheme="minorHAnsi" w:hAnsiTheme="minorHAnsi" w:cstheme="minorHAnsi"/>
                 <w:noProof/>
               </w:rPr>
               <w:t>3.2.1</w:t>
             </w:r>
             <w:r>
               <w:rPr>
-                <w:rFonts w:asciiTheme="minorHAnsi" w:eastAsiaTheme="minorEastAsia" w:hAnsiTheme="minorHAnsi"/>
+                <w:rFonts w:asciiTheme="minorHAnsi" w:eastAsiaTheme="minorEastAsia" w:hAnsiTheme="minorHAnsi" w:cstheme="minorHAnsi"/>
                 <w:noProof/>
                 <w:lang w:eastAsia="de-CH"/>
               </w:rPr>
@@ -1329,12 +1453,14 @@
             <w:r>
               <w:rPr>
                 <w:rStyle w:val="Hyperlink"/>
+                <w:rFonts w:asciiTheme="minorHAnsi" w:hAnsiTheme="minorHAnsi" w:cstheme="minorHAnsi"/>
                 <w:noProof/>
               </w:rPr>
               <w:t>Beschreibung</w:t>
             </w:r>
             <w:r>
               <w:rPr>
+                <w:rFonts w:asciiTheme="minorHAnsi" w:hAnsiTheme="minorHAnsi" w:cstheme="minorHAnsi"/>
                 <w:noProof/>
                 <w:webHidden/>
               </w:rPr>
@@ -1342,6 +1468,7 @@
             </w:r>
             <w:r>
               <w:rPr>
+                <w:rFonts w:asciiTheme="minorHAnsi" w:hAnsiTheme="minorHAnsi" w:cstheme="minorHAnsi"/>
                 <w:noProof/>
                 <w:webHidden/>
               </w:rPr>
@@ -1349,6 +1476,7 @@
             </w:r>
             <w:r>
               <w:rPr>
+                <w:rFonts w:asciiTheme="minorHAnsi" w:hAnsiTheme="minorHAnsi" w:cstheme="minorHAnsi"/>
                 <w:noProof/>
                 <w:webHidden/>
               </w:rPr>
@@ -1356,12 +1484,14 @@
             </w:r>
             <w:r>
               <w:rPr>
+                <w:rFonts w:asciiTheme="minorHAnsi" w:hAnsiTheme="minorHAnsi" w:cstheme="minorHAnsi"/>
                 <w:noProof/>
                 <w:webHidden/>
               </w:rPr>
             </w:r>
             <w:r>
               <w:rPr>
+                <w:rFonts w:asciiTheme="minorHAnsi" w:hAnsiTheme="minorHAnsi" w:cstheme="minorHAnsi"/>
                 <w:noProof/>
                 <w:webHidden/>
               </w:rPr>
@@ -1369,6 +1499,7 @@
             </w:r>
             <w:r>
               <w:rPr>
+                <w:rFonts w:asciiTheme="minorHAnsi" w:hAnsiTheme="minorHAnsi" w:cstheme="minorHAnsi"/>
                 <w:noProof/>
                 <w:webHidden/>
               </w:rPr>
@@ -1376,6 +1507,7 @@
             </w:r>
             <w:r>
               <w:rPr>
+                <w:rFonts w:asciiTheme="minorHAnsi" w:hAnsiTheme="minorHAnsi" w:cstheme="minorHAnsi"/>
                 <w:noProof/>
                 <w:webHidden/>
               </w:rPr>
@@ -1387,7 +1519,7 @@
           <w:pPr>
             <w:pStyle w:val="Verzeichnis1"/>
             <w:rPr>
-              <w:rFonts w:asciiTheme="minorHAnsi" w:eastAsiaTheme="minorEastAsia" w:hAnsiTheme="minorHAnsi"/>
+              <w:rFonts w:asciiTheme="minorHAnsi" w:eastAsiaTheme="minorEastAsia" w:hAnsiTheme="minorHAnsi" w:cstheme="minorHAnsi"/>
               <w:b w:val="0"/>
               <w:lang w:eastAsia="de-CH"/>
             </w:rPr>
@@ -1396,12 +1528,13 @@
             <w:r>
               <w:rPr>
                 <w:rStyle w:val="Hyperlink"/>
+                <w:rFonts w:asciiTheme="minorHAnsi" w:hAnsiTheme="minorHAnsi" w:cstheme="minorHAnsi"/>
               </w:rPr>
               <w:t>4</w:t>
             </w:r>
             <w:r>
               <w:rPr>
-                <w:rFonts w:asciiTheme="minorHAnsi" w:eastAsiaTheme="minorEastAsia" w:hAnsiTheme="minorHAnsi"/>
+                <w:rFonts w:asciiTheme="minorHAnsi" w:eastAsiaTheme="minorEastAsia" w:hAnsiTheme="minorHAnsi" w:cstheme="minorHAnsi"/>
                 <w:b w:val="0"/>
                 <w:lang w:eastAsia="de-CH"/>
               </w:rPr>
@@ -1410,46 +1543,54 @@
             <w:r>
               <w:rPr>
                 <w:rStyle w:val="Hyperlink"/>
+                <w:rFonts w:asciiTheme="minorHAnsi" w:hAnsiTheme="minorHAnsi" w:cstheme="minorHAnsi"/>
               </w:rPr>
               <w:t>Testing</w:t>
             </w:r>
             <w:r>
               <w:rPr>
+                <w:rFonts w:asciiTheme="minorHAnsi" w:hAnsiTheme="minorHAnsi" w:cstheme="minorHAnsi"/>
                 <w:webHidden/>
               </w:rPr>
               <w:tab/>
             </w:r>
             <w:r>
               <w:rPr>
+                <w:rFonts w:asciiTheme="minorHAnsi" w:hAnsiTheme="minorHAnsi" w:cstheme="minorHAnsi"/>
                 <w:webHidden/>
               </w:rPr>
               <w:fldChar w:fldCharType="begin"/>
             </w:r>
             <w:r>
               <w:rPr>
+                <w:rFonts w:asciiTheme="minorHAnsi" w:hAnsiTheme="minorHAnsi" w:cstheme="minorHAnsi"/>
                 <w:webHidden/>
               </w:rPr>
               <w:instrText xml:space="preserve"> PAGEREF _Toc72485450 \h </w:instrText>
             </w:r>
             <w:r>
               <w:rPr>
-                <w:webHidden/>
-              </w:rPr>
-            </w:r>
-            <w:r>
-              <w:rPr>
+                <w:rFonts w:asciiTheme="minorHAnsi" w:hAnsiTheme="minorHAnsi" w:cstheme="minorHAnsi"/>
+                <w:webHidden/>
+              </w:rPr>
+            </w:r>
+            <w:r>
+              <w:rPr>
+                <w:rFonts w:asciiTheme="minorHAnsi" w:hAnsiTheme="minorHAnsi" w:cstheme="minorHAnsi"/>
                 <w:webHidden/>
               </w:rPr>
               <w:fldChar w:fldCharType="separate"/>
             </w:r>
             <w:r>
               <w:rPr>
+                <w:rFonts w:asciiTheme="minorHAnsi" w:hAnsiTheme="minorHAnsi" w:cstheme="minorHAnsi"/>
                 <w:webHidden/>
               </w:rPr>
               <w:t>8</w:t>
             </w:r>
             <w:r>
               <w:rPr>
+                <w:rFonts w:asciiTheme="minorHAnsi" w:hAnsiTheme="minorHAnsi" w:cstheme="minorHAnsi"/>
                 <w:webHidden/>
               </w:rPr>
               <w:fldChar w:fldCharType="end"/>
@@ -1460,7 +1601,7 @@
           <w:pPr>
             <w:pStyle w:val="Verzeichnis2"/>
             <w:rPr>
-              <w:rFonts w:asciiTheme="minorHAnsi" w:eastAsiaTheme="minorEastAsia" w:hAnsiTheme="minorHAnsi"/>
+              <w:rFonts w:asciiTheme="minorHAnsi" w:eastAsiaTheme="minorEastAsia" w:hAnsiTheme="minorHAnsi" w:cstheme="minorHAnsi"/>
               <w:lang w:eastAsia="de-CH"/>
             </w:rPr>
           </w:pPr>
@@ -1468,12 +1609,13 @@
             <w:r>
               <w:rPr>
                 <w:rStyle w:val="Hyperlink"/>
+                <w:rFonts w:asciiTheme="minorHAnsi" w:hAnsiTheme="minorHAnsi" w:cstheme="minorHAnsi"/>
               </w:rPr>
               <w:t>4.1</w:t>
             </w:r>
             <w:r>
               <w:rPr>
-                <w:rFonts w:asciiTheme="minorHAnsi" w:eastAsiaTheme="minorEastAsia" w:hAnsiTheme="minorHAnsi"/>
+                <w:rFonts w:asciiTheme="minorHAnsi" w:eastAsiaTheme="minorEastAsia" w:hAnsiTheme="minorHAnsi" w:cstheme="minorHAnsi"/>
                 <w:lang w:eastAsia="de-CH"/>
               </w:rPr>
               <w:tab/>
@@ -1481,46 +1623,54 @@
             <w:r>
               <w:rPr>
                 <w:rStyle w:val="Hyperlink"/>
+                <w:rFonts w:asciiTheme="minorHAnsi" w:hAnsiTheme="minorHAnsi" w:cstheme="minorHAnsi"/>
               </w:rPr>
               <w:t>Manuelle UI-Tests</w:t>
             </w:r>
             <w:r>
               <w:rPr>
+                <w:rFonts w:asciiTheme="minorHAnsi" w:hAnsiTheme="minorHAnsi" w:cstheme="minorHAnsi"/>
                 <w:webHidden/>
               </w:rPr>
               <w:tab/>
             </w:r>
             <w:r>
               <w:rPr>
+                <w:rFonts w:asciiTheme="minorHAnsi" w:hAnsiTheme="minorHAnsi" w:cstheme="minorHAnsi"/>
                 <w:webHidden/>
               </w:rPr>
               <w:fldChar w:fldCharType="begin"/>
             </w:r>
             <w:r>
               <w:rPr>
+                <w:rFonts w:asciiTheme="minorHAnsi" w:hAnsiTheme="minorHAnsi" w:cstheme="minorHAnsi"/>
                 <w:webHidden/>
               </w:rPr>
               <w:instrText xml:space="preserve"> PAGEREF _Toc72485451 \h </w:instrText>
             </w:r>
             <w:r>
               <w:rPr>
-                <w:webHidden/>
-              </w:rPr>
-            </w:r>
-            <w:r>
-              <w:rPr>
+                <w:rFonts w:asciiTheme="minorHAnsi" w:hAnsiTheme="minorHAnsi" w:cstheme="minorHAnsi"/>
+                <w:webHidden/>
+              </w:rPr>
+            </w:r>
+            <w:r>
+              <w:rPr>
+                <w:rFonts w:asciiTheme="minorHAnsi" w:hAnsiTheme="minorHAnsi" w:cstheme="minorHAnsi"/>
                 <w:webHidden/>
               </w:rPr>
               <w:fldChar w:fldCharType="separate"/>
             </w:r>
             <w:r>
               <w:rPr>
+                <w:rFonts w:asciiTheme="minorHAnsi" w:hAnsiTheme="minorHAnsi" w:cstheme="minorHAnsi"/>
                 <w:webHidden/>
               </w:rPr>
               <w:t>8</w:t>
             </w:r>
             <w:r>
               <w:rPr>
+                <w:rFonts w:asciiTheme="minorHAnsi" w:hAnsiTheme="minorHAnsi" w:cstheme="minorHAnsi"/>
                 <w:webHidden/>
               </w:rPr>
               <w:fldChar w:fldCharType="end"/>
@@ -1531,7 +1681,7 @@
           <w:pPr>
             <w:pStyle w:val="Verzeichnis2"/>
             <w:rPr>
-              <w:rFonts w:asciiTheme="minorHAnsi" w:eastAsiaTheme="minorEastAsia" w:hAnsiTheme="minorHAnsi"/>
+              <w:rFonts w:asciiTheme="minorHAnsi" w:eastAsiaTheme="minorEastAsia" w:hAnsiTheme="minorHAnsi" w:cstheme="minorHAnsi"/>
               <w:lang w:eastAsia="de-CH"/>
             </w:rPr>
           </w:pPr>
@@ -1539,13 +1689,13 @@
             <w:r>
               <w:rPr>
                 <w:rStyle w:val="Hyperlink"/>
-                <w:rFonts w:eastAsia="Calibri"/>
+                <w:rFonts w:asciiTheme="minorHAnsi" w:eastAsia="Calibri" w:hAnsiTheme="minorHAnsi" w:cstheme="minorHAnsi"/>
               </w:rPr>
               <w:t>4.2</w:t>
             </w:r>
             <w:r>
               <w:rPr>
-                <w:rFonts w:asciiTheme="minorHAnsi" w:eastAsiaTheme="minorEastAsia" w:hAnsiTheme="minorHAnsi"/>
+                <w:rFonts w:asciiTheme="minorHAnsi" w:eastAsiaTheme="minorEastAsia" w:hAnsiTheme="minorHAnsi" w:cstheme="minorHAnsi"/>
                 <w:lang w:eastAsia="de-CH"/>
               </w:rPr>
               <w:tab/>
@@ -1553,47 +1703,54 @@
             <w:r>
               <w:rPr>
                 <w:rStyle w:val="Hyperlink"/>
-                <w:rFonts w:eastAsia="Calibri"/>
+                <w:rFonts w:asciiTheme="minorHAnsi" w:eastAsia="Calibri" w:hAnsiTheme="minorHAnsi" w:cstheme="minorHAnsi"/>
               </w:rPr>
               <w:t>Testauswertung</w:t>
             </w:r>
             <w:r>
               <w:rPr>
+                <w:rFonts w:asciiTheme="minorHAnsi" w:hAnsiTheme="minorHAnsi" w:cstheme="minorHAnsi"/>
                 <w:webHidden/>
               </w:rPr>
               <w:tab/>
             </w:r>
             <w:r>
               <w:rPr>
+                <w:rFonts w:asciiTheme="minorHAnsi" w:hAnsiTheme="minorHAnsi" w:cstheme="minorHAnsi"/>
                 <w:webHidden/>
               </w:rPr>
               <w:fldChar w:fldCharType="begin"/>
             </w:r>
             <w:r>
               <w:rPr>
+                <w:rFonts w:asciiTheme="minorHAnsi" w:hAnsiTheme="minorHAnsi" w:cstheme="minorHAnsi"/>
                 <w:webHidden/>
               </w:rPr>
               <w:instrText xml:space="preserve"> PAGEREF _Toc72485452 \h </w:instrText>
             </w:r>
             <w:r>
               <w:rPr>
-                <w:webHidden/>
-              </w:rPr>
-            </w:r>
-            <w:r>
-              <w:rPr>
+                <w:rFonts w:asciiTheme="minorHAnsi" w:hAnsiTheme="minorHAnsi" w:cstheme="minorHAnsi"/>
+                <w:webHidden/>
+              </w:rPr>
+            </w:r>
+            <w:r>
+              <w:rPr>
+                <w:rFonts w:asciiTheme="minorHAnsi" w:hAnsiTheme="minorHAnsi" w:cstheme="minorHAnsi"/>
                 <w:webHidden/>
               </w:rPr>
               <w:fldChar w:fldCharType="separate"/>
             </w:r>
             <w:r>
               <w:rPr>
+                <w:rFonts w:asciiTheme="minorHAnsi" w:hAnsiTheme="minorHAnsi" w:cstheme="minorHAnsi"/>
                 <w:webHidden/>
               </w:rPr>
               <w:t>9</w:t>
             </w:r>
             <w:r>
               <w:rPr>
+                <w:rFonts w:asciiTheme="minorHAnsi" w:hAnsiTheme="minorHAnsi" w:cstheme="minorHAnsi"/>
                 <w:webHidden/>
               </w:rPr>
               <w:fldChar w:fldCharType="end"/>
@@ -1604,7 +1761,7 @@
           <w:pPr>
             <w:pStyle w:val="Verzeichnis1"/>
             <w:rPr>
-              <w:rFonts w:asciiTheme="minorHAnsi" w:eastAsiaTheme="minorEastAsia" w:hAnsiTheme="minorHAnsi"/>
+              <w:rFonts w:asciiTheme="minorHAnsi" w:eastAsiaTheme="minorEastAsia" w:hAnsiTheme="minorHAnsi" w:cstheme="minorHAnsi"/>
               <w:b w:val="0"/>
               <w:lang w:eastAsia="de-CH"/>
             </w:rPr>
@@ -1613,12 +1770,13 @@
             <w:r>
               <w:rPr>
                 <w:rStyle w:val="Hyperlink"/>
+                <w:rFonts w:asciiTheme="minorHAnsi" w:hAnsiTheme="minorHAnsi" w:cstheme="minorHAnsi"/>
               </w:rPr>
               <w:t>5</w:t>
             </w:r>
             <w:r>
               <w:rPr>
-                <w:rFonts w:asciiTheme="minorHAnsi" w:eastAsiaTheme="minorEastAsia" w:hAnsiTheme="minorHAnsi"/>
+                <w:rFonts w:asciiTheme="minorHAnsi" w:eastAsiaTheme="minorEastAsia" w:hAnsiTheme="minorHAnsi" w:cstheme="minorHAnsi"/>
                 <w:b w:val="0"/>
                 <w:lang w:eastAsia="de-CH"/>
               </w:rPr>
@@ -1627,46 +1785,54 @@
             <w:r>
               <w:rPr>
                 <w:rStyle w:val="Hyperlink"/>
+                <w:rFonts w:asciiTheme="minorHAnsi" w:hAnsiTheme="minorHAnsi" w:cstheme="minorHAnsi"/>
               </w:rPr>
               <w:t>Fazit</w:t>
             </w:r>
             <w:r>
               <w:rPr>
+                <w:rFonts w:asciiTheme="minorHAnsi" w:hAnsiTheme="minorHAnsi" w:cstheme="minorHAnsi"/>
                 <w:webHidden/>
               </w:rPr>
               <w:tab/>
             </w:r>
             <w:r>
               <w:rPr>
+                <w:rFonts w:asciiTheme="minorHAnsi" w:hAnsiTheme="minorHAnsi" w:cstheme="minorHAnsi"/>
                 <w:webHidden/>
               </w:rPr>
               <w:fldChar w:fldCharType="begin"/>
             </w:r>
             <w:r>
               <w:rPr>
+                <w:rFonts w:asciiTheme="minorHAnsi" w:hAnsiTheme="minorHAnsi" w:cstheme="minorHAnsi"/>
                 <w:webHidden/>
               </w:rPr>
               <w:instrText xml:space="preserve"> PAGEREF _Toc72485453 \h </w:instrText>
             </w:r>
             <w:r>
               <w:rPr>
-                <w:webHidden/>
-              </w:rPr>
-            </w:r>
-            <w:r>
-              <w:rPr>
+                <w:rFonts w:asciiTheme="minorHAnsi" w:hAnsiTheme="minorHAnsi" w:cstheme="minorHAnsi"/>
+                <w:webHidden/>
+              </w:rPr>
+            </w:r>
+            <w:r>
+              <w:rPr>
+                <w:rFonts w:asciiTheme="minorHAnsi" w:hAnsiTheme="minorHAnsi" w:cstheme="minorHAnsi"/>
                 <w:webHidden/>
               </w:rPr>
               <w:fldChar w:fldCharType="separate"/>
             </w:r>
             <w:r>
               <w:rPr>
+                <w:rFonts w:asciiTheme="minorHAnsi" w:hAnsiTheme="minorHAnsi" w:cstheme="minorHAnsi"/>
                 <w:webHidden/>
               </w:rPr>
               <w:t>10</w:t>
             </w:r>
             <w:r>
               <w:rPr>
+                <w:rFonts w:asciiTheme="minorHAnsi" w:hAnsiTheme="minorHAnsi" w:cstheme="minorHAnsi"/>
                 <w:webHidden/>
               </w:rPr>
               <w:fldChar w:fldCharType="end"/>
@@ -1676,12 +1842,14 @@
         <w:p>
           <w:pPr>
             <w:rPr>
+              <w:rFonts w:asciiTheme="minorHAnsi" w:hAnsiTheme="minorHAnsi" w:cstheme="minorHAnsi"/>
               <w:b/>
               <w:noProof/>
             </w:rPr>
           </w:pPr>
           <w:r>
             <w:rPr>
+              <w:rFonts w:asciiTheme="minorHAnsi" w:hAnsiTheme="minorHAnsi" w:cstheme="minorHAnsi"/>
               <w:noProof/>
             </w:rPr>
             <w:fldChar w:fldCharType="end"/>
@@ -1690,6 +1858,7 @@
         <w:p>
           <w:pPr>
             <w:rPr>
+              <w:rFonts w:asciiTheme="minorHAnsi" w:hAnsiTheme="minorHAnsi" w:cstheme="minorHAnsi"/>
               <w:bCs/>
               <w:lang w:val="de-DE"/>
             </w:rPr>
@@ -1701,12 +1870,14 @@
       <w:pPr>
         <w:spacing w:after="160" w:line="259" w:lineRule="auto"/>
         <w:rPr>
+          <w:rFonts w:asciiTheme="minorHAnsi" w:hAnsiTheme="minorHAnsi" w:cstheme="minorHAnsi"/>
           <w:bCs/>
           <w:lang w:val="de-DE"/>
         </w:rPr>
       </w:pPr>
       <w:r>
         <w:rPr>
+          <w:rFonts w:asciiTheme="minorHAnsi" w:hAnsiTheme="minorHAnsi" w:cstheme="minorHAnsi"/>
           <w:bCs/>
           <w:lang w:val="de-DE"/>
         </w:rPr>
@@ -1716,13 +1887,22 @@
     <w:p>
       <w:pPr>
         <w:pStyle w:val="berschrift1"/>
+        <w:rPr>
+          <w:rFonts w:asciiTheme="minorHAnsi" w:hAnsiTheme="minorHAnsi" w:cstheme="minorHAnsi"/>
+        </w:rPr>
       </w:pPr>
       <w:bookmarkStart w:id="0" w:name="_Toc72485438"/>
       <w:r>
+        <w:rPr>
+          <w:rFonts w:asciiTheme="minorHAnsi" w:hAnsiTheme="minorHAnsi" w:cstheme="minorHAnsi"/>
+        </w:rPr>
         <w:lastRenderedPageBreak/>
         <w:t>Abstract</w:t>
       </w:r>
       <w:r>
+        <w:rPr>
+          <w:rFonts w:asciiTheme="minorHAnsi" w:hAnsiTheme="minorHAnsi" w:cstheme="minorHAnsi"/>
+        </w:rPr>
         <w:t xml:space="preserve"> (Kurzbeschreibung)</w:t>
       </w:r>
       <w:bookmarkEnd w:id="0"/>
@@ -1808,84 +1988,175 @@
     <w:p>
       <w:pPr>
         <w:pStyle w:val="berschrift2"/>
+        <w:rPr>
+          <w:rFonts w:asciiTheme="minorHAnsi" w:hAnsiTheme="minorHAnsi" w:cstheme="minorHAnsi"/>
+        </w:rPr>
       </w:pPr>
       <w:bookmarkStart w:id="1" w:name="_Toc72485439"/>
       <w:r>
+        <w:rPr>
+          <w:rFonts w:asciiTheme="minorHAnsi" w:hAnsiTheme="minorHAnsi" w:cstheme="minorHAnsi"/>
+        </w:rPr>
         <w:t>Ziele</w:t>
       </w:r>
       <w:bookmarkEnd w:id="1"/>
     </w:p>
-    <w:p/>
-    <w:p>
-      <w:r>
+    <w:p>
+      <w:pPr>
+        <w:rPr>
+          <w:rFonts w:asciiTheme="minorHAnsi" w:hAnsiTheme="minorHAnsi" w:cstheme="minorHAnsi"/>
+        </w:rPr>
+      </w:pPr>
+    </w:p>
+    <w:p>
+      <w:pPr>
+        <w:rPr>
+          <w:rFonts w:asciiTheme="minorHAnsi" w:hAnsiTheme="minorHAnsi" w:cstheme="minorHAnsi"/>
+        </w:rPr>
+      </w:pPr>
+      <w:r>
+        <w:rPr>
+          <w:rFonts w:asciiTheme="minorHAnsi" w:hAnsiTheme="minorHAnsi" w:cstheme="minorHAnsi"/>
+        </w:rPr>
         <w:t>Unser Ziel ist es, dass unser</w:t>
       </w:r>
       <w:r>
+        <w:rPr>
+          <w:rFonts w:asciiTheme="minorHAnsi" w:hAnsiTheme="minorHAnsi" w:cstheme="minorHAnsi"/>
+        </w:rPr>
         <w:t>e</w:t>
       </w:r>
       <w:r>
+        <w:rPr>
+          <w:rFonts w:asciiTheme="minorHAnsi" w:hAnsiTheme="minorHAnsi" w:cstheme="minorHAnsi"/>
+        </w:rPr>
         <w:t xml:space="preserve"> </w:t>
       </w:r>
       <w:r>
+        <w:rPr>
+          <w:rFonts w:asciiTheme="minorHAnsi" w:hAnsiTheme="minorHAnsi" w:cstheme="minorHAnsi"/>
+        </w:rPr>
         <w:t>App</w:t>
       </w:r>
       <w:r>
+        <w:rPr>
+          <w:rFonts w:asciiTheme="minorHAnsi" w:hAnsiTheme="minorHAnsi" w:cstheme="minorHAnsi"/>
+        </w:rPr>
         <w:t xml:space="preserve"> dem Mockup entspricht und wir alle Designs übernehmen </w:t>
       </w:r>
       <w:r>
+        <w:rPr>
+          <w:rFonts w:asciiTheme="minorHAnsi" w:hAnsiTheme="minorHAnsi" w:cstheme="minorHAnsi"/>
+        </w:rPr>
         <w:t>können,</w:t>
       </w:r>
       <w:r>
+        <w:rPr>
+          <w:rFonts w:asciiTheme="minorHAnsi" w:hAnsiTheme="minorHAnsi" w:cstheme="minorHAnsi"/>
+        </w:rPr>
         <w:t xml:space="preserve"> ohne etwas am Mockup zu verändern. </w:t>
       </w:r>
       <w:r>
+        <w:rPr>
+          <w:rFonts w:asciiTheme="minorHAnsi" w:hAnsiTheme="minorHAnsi" w:cstheme="minorHAnsi"/>
+        </w:rPr>
         <w:t>Zusätzlich soll</w:t>
       </w:r>
       <w:r>
+        <w:rPr>
+          <w:rFonts w:asciiTheme="minorHAnsi" w:hAnsiTheme="minorHAnsi" w:cstheme="minorHAnsi"/>
+        </w:rPr>
         <w:t xml:space="preserve">te der Code sauber sein und die ganze Filestruktur eingehalten werden. </w:t>
       </w:r>
       <w:r>
+        <w:rPr>
+          <w:rFonts w:asciiTheme="minorHAnsi" w:hAnsiTheme="minorHAnsi" w:cstheme="minorHAnsi"/>
+        </w:rPr>
         <w:t>Wir wollen ausserdem, dass wir die optionalen Anforderungen ebenfalls implementier</w:t>
       </w:r>
       <w:r>
+        <w:rPr>
+          <w:rFonts w:asciiTheme="minorHAnsi" w:hAnsiTheme="minorHAnsi" w:cstheme="minorHAnsi"/>
+        </w:rPr>
         <w:t xml:space="preserve">en. </w:t>
       </w:r>
     </w:p>
     <w:p>
-      <w:r>
-        <w:t xml:space="preserve">Die Dokumentation soll sehr detailreich sein und alles beinhalten. Mit dem ganzen wollen wir am besten bereits ein oder zwei Tage früher sein, damit wir nochmals alles durchgehen können und additiv noch </w:t>
-      </w:r>
-      <w:proofErr w:type="spellStart"/>
-      <w:r>
-        <w:t>Zusatzfeautures</w:t>
-      </w:r>
-      <w:proofErr w:type="spellEnd"/>
-      <w:r>
+      <w:pPr>
+        <w:rPr>
+          <w:rFonts w:asciiTheme="minorHAnsi" w:hAnsiTheme="minorHAnsi" w:cstheme="minorHAnsi"/>
+        </w:rPr>
+      </w:pPr>
+      <w:r>
+        <w:rPr>
+          <w:rFonts w:asciiTheme="minorHAnsi" w:hAnsiTheme="minorHAnsi" w:cstheme="minorHAnsi"/>
+        </w:rPr>
+        <w:t>Die Dokumentation soll sehr detailreich sein und alles beinhalten. Mit dem ganzen wollen wir am besten bereits ein oder zwei Tage früher sein, damit wir nochmals alles durchgehen können und additiv noch Zusatz</w:t>
+      </w:r>
+      <w:r>
+        <w:rPr>
+          <w:rFonts w:asciiTheme="minorHAnsi" w:hAnsiTheme="minorHAnsi" w:cstheme="minorHAnsi"/>
+        </w:rPr>
+        <w:t>features</w:t>
+      </w:r>
+      <w:r>
+        <w:rPr>
+          <w:rFonts w:asciiTheme="minorHAnsi" w:hAnsiTheme="minorHAnsi" w:cstheme="minorHAnsi"/>
+        </w:rPr>
         <w:t xml:space="preserve"> hinzufügen können. </w:t>
       </w:r>
     </w:p>
-    <w:p/>
+    <w:p>
+      <w:pPr>
+        <w:rPr>
+          <w:rFonts w:asciiTheme="minorHAnsi" w:hAnsiTheme="minorHAnsi" w:cstheme="minorHAnsi"/>
+        </w:rPr>
+      </w:pPr>
+    </w:p>
     <w:p>
       <w:pPr>
         <w:pStyle w:val="berschrift2"/>
+        <w:rPr>
+          <w:rFonts w:asciiTheme="minorHAnsi" w:hAnsiTheme="minorHAnsi" w:cstheme="minorHAnsi"/>
+        </w:rPr>
       </w:pPr>
       <w:bookmarkStart w:id="2" w:name="_Toc72485440"/>
       <w:r>
+        <w:rPr>
+          <w:rFonts w:asciiTheme="minorHAnsi" w:hAnsiTheme="minorHAnsi" w:cstheme="minorHAnsi"/>
+        </w:rPr>
         <w:t>GitHub</w:t>
       </w:r>
       <w:r>
+        <w:rPr>
+          <w:rFonts w:asciiTheme="minorHAnsi" w:hAnsiTheme="minorHAnsi" w:cstheme="minorHAnsi"/>
+        </w:rPr>
         <w:t xml:space="preserve"> Struktur</w:t>
       </w:r>
       <w:bookmarkEnd w:id="2"/>
       <w:r>
+        <w:rPr>
+          <w:rFonts w:asciiTheme="minorHAnsi" w:hAnsiTheme="minorHAnsi" w:cstheme="minorHAnsi"/>
+        </w:rPr>
         <w:br/>
       </w:r>
     </w:p>
     <w:p>
-      <w:r>
+      <w:pPr>
+        <w:rPr>
+          <w:rFonts w:asciiTheme="minorHAnsi" w:hAnsiTheme="minorHAnsi" w:cstheme="minorHAnsi"/>
+        </w:rPr>
+      </w:pPr>
+      <w:r>
+        <w:rPr>
+          <w:rFonts w:asciiTheme="minorHAnsi" w:hAnsiTheme="minorHAnsi" w:cstheme="minorHAnsi"/>
+        </w:rPr>
         <w:t xml:space="preserve">Unser Git-Repository ist unter folgendem Link </w:t>
       </w:r>
       <w:r>
+        <w:rPr>
+          <w:rFonts w:asciiTheme="minorHAnsi" w:hAnsiTheme="minorHAnsi" w:cstheme="minorHAnsi"/>
+        </w:rPr>
         <w:br/>
         <w:t xml:space="preserve">erreichbar: </w:t>
       </w:r>
@@ -1893,72 +2164,144 @@
         <w:r>
           <w:rPr>
             <w:rStyle w:val="Hyperlink"/>
+            <w:rFonts w:asciiTheme="minorHAnsi" w:hAnsiTheme="minorHAnsi" w:cstheme="minorHAnsi"/>
           </w:rPr>
           <w:t>https://github.com/chas1e/uek335_PendenzVerwaltung.git</w:t>
         </w:r>
       </w:hyperlink>
       <w:r>
+        <w:rPr>
+          <w:rFonts w:asciiTheme="minorHAnsi" w:hAnsiTheme="minorHAnsi" w:cstheme="minorHAnsi"/>
+        </w:rPr>
         <w:t>.</w:t>
       </w:r>
     </w:p>
     <w:p>
-      <w:r>
+      <w:pPr>
+        <w:rPr>
+          <w:rFonts w:asciiTheme="minorHAnsi" w:hAnsiTheme="minorHAnsi" w:cstheme="minorHAnsi"/>
+        </w:rPr>
+      </w:pPr>
+      <w:r>
+        <w:rPr>
+          <w:rFonts w:asciiTheme="minorHAnsi" w:hAnsiTheme="minorHAnsi" w:cstheme="minorHAnsi"/>
+        </w:rPr>
         <w:t>Der Aufbau ist wie folgt:</w:t>
       </w:r>
     </w:p>
     <w:p>
-      <w:r>
+      <w:pPr>
+        <w:rPr>
+          <w:rFonts w:asciiTheme="minorHAnsi" w:hAnsiTheme="minorHAnsi" w:cstheme="minorHAnsi"/>
+        </w:rPr>
+      </w:pPr>
+      <w:r>
+        <w:rPr>
+          <w:rFonts w:asciiTheme="minorHAnsi" w:hAnsiTheme="minorHAnsi" w:cstheme="minorHAnsi"/>
+        </w:rPr>
         <w:t xml:space="preserve">Dokumentation: </w:t>
       </w:r>
     </w:p>
     <w:p>
+      <w:pPr>
+        <w:rPr>
+          <w:rFonts w:asciiTheme="minorHAnsi" w:hAnsiTheme="minorHAnsi" w:cstheme="minorHAnsi"/>
+        </w:rPr>
+      </w:pPr>
       <w:hyperlink r:id="rId12" w:history="1">
         <w:r>
           <w:rPr>
             <w:rStyle w:val="Hyperlink"/>
+            <w:rFonts w:asciiTheme="minorHAnsi" w:hAnsiTheme="minorHAnsi" w:cstheme="minorHAnsi"/>
           </w:rPr>
           <w:t>https://github.com/chas1e/uek335_PendenzVerwaltung/blob/main/documentation/Dokumetation_PendenzVerwaltung_david_jonathan.docx</w:t>
         </w:r>
       </w:hyperlink>
     </w:p>
     <w:p>
-      <w:r>
+      <w:pPr>
+        <w:rPr>
+          <w:rFonts w:asciiTheme="minorHAnsi" w:hAnsiTheme="minorHAnsi" w:cstheme="minorHAnsi"/>
+        </w:rPr>
+      </w:pPr>
+      <w:r>
+        <w:rPr>
+          <w:rFonts w:asciiTheme="minorHAnsi" w:hAnsiTheme="minorHAnsi" w:cstheme="minorHAnsi"/>
+        </w:rPr>
         <w:t xml:space="preserve">Projekt: </w:t>
       </w:r>
     </w:p>
     <w:p>
+      <w:pPr>
+        <w:rPr>
+          <w:rFonts w:asciiTheme="minorHAnsi" w:hAnsiTheme="minorHAnsi" w:cstheme="minorHAnsi"/>
+        </w:rPr>
+      </w:pPr>
       <w:hyperlink r:id="rId13" w:history="1">
         <w:r>
           <w:rPr>
             <w:rStyle w:val="Hyperlink"/>
+            <w:rFonts w:asciiTheme="minorHAnsi" w:hAnsiTheme="minorHAnsi" w:cstheme="minorHAnsi"/>
           </w:rPr>
           <w:t>https://github.com/chas1e/uek335_PendenzVerwaltung/tree/main/project</w:t>
         </w:r>
       </w:hyperlink>
     </w:p>
     <w:p>
-      <w:r>
+      <w:pPr>
+        <w:rPr>
+          <w:rFonts w:asciiTheme="minorHAnsi" w:hAnsiTheme="minorHAnsi" w:cstheme="minorHAnsi"/>
+        </w:rPr>
+      </w:pPr>
+      <w:r>
+        <w:rPr>
+          <w:rFonts w:asciiTheme="minorHAnsi" w:hAnsiTheme="minorHAnsi" w:cstheme="minorHAnsi"/>
+        </w:rPr>
         <w:t>Im README File ist die Struktur nochmals erklärt:</w:t>
       </w:r>
     </w:p>
     <w:p>
+      <w:pPr>
+        <w:rPr>
+          <w:rFonts w:asciiTheme="minorHAnsi" w:hAnsiTheme="minorHAnsi" w:cstheme="minorHAnsi"/>
+        </w:rPr>
+      </w:pPr>
       <w:hyperlink r:id="rId14" w:history="1">
         <w:r>
           <w:rPr>
             <w:rStyle w:val="Hyperlink"/>
+            <w:rFonts w:asciiTheme="minorHAnsi" w:hAnsiTheme="minorHAnsi" w:cstheme="minorHAnsi"/>
           </w:rPr>
           <w:t>https://github.com/chas1e/uek335_PendenzVerwaltung/blob/main/README.md</w:t>
         </w:r>
       </w:hyperlink>
     </w:p>
-    <w:p/>
-    <w:p/>
+    <w:p>
+      <w:pPr>
+        <w:rPr>
+          <w:rFonts w:asciiTheme="minorHAnsi" w:hAnsiTheme="minorHAnsi" w:cstheme="minorHAnsi"/>
+        </w:rPr>
+      </w:pPr>
+    </w:p>
+    <w:p>
+      <w:pPr>
+        <w:rPr>
+          <w:rFonts w:asciiTheme="minorHAnsi" w:hAnsiTheme="minorHAnsi" w:cstheme="minorHAnsi"/>
+        </w:rPr>
+      </w:pPr>
+    </w:p>
     <w:p>
       <w:pPr>
         <w:pStyle w:val="berschrift1"/>
+        <w:rPr>
+          <w:rFonts w:asciiTheme="minorHAnsi" w:hAnsiTheme="minorHAnsi" w:cstheme="minorHAnsi"/>
+        </w:rPr>
       </w:pPr>
       <w:bookmarkStart w:id="3" w:name="_Toc72485441"/>
       <w:r>
+        <w:rPr>
+          <w:rFonts w:asciiTheme="minorHAnsi" w:hAnsiTheme="minorHAnsi" w:cstheme="minorHAnsi"/>
+        </w:rPr>
         <w:lastRenderedPageBreak/>
         <w:t>Planung</w:t>
       </w:r>
@@ -1967,9 +2310,15 @@
     <w:p>
       <w:pPr>
         <w:pStyle w:val="berschrift2"/>
+        <w:rPr>
+          <w:rFonts w:asciiTheme="minorHAnsi" w:hAnsiTheme="minorHAnsi" w:cstheme="minorHAnsi"/>
+        </w:rPr>
       </w:pPr>
       <w:bookmarkStart w:id="4" w:name="_Toc72485442"/>
       <w:r>
+        <w:rPr>
+          <w:rFonts w:asciiTheme="minorHAnsi" w:hAnsiTheme="minorHAnsi" w:cstheme="minorHAnsi"/>
+        </w:rPr>
         <w:t>Arbeitsaufteilung</w:t>
       </w:r>
       <w:bookmarkEnd w:id="4"/>
@@ -1999,8 +2348,14 @@
           <w:p>
             <w:pPr>
               <w:spacing w:after="160" w:line="259" w:lineRule="auto"/>
+              <w:rPr>
+                <w:rFonts w:asciiTheme="minorHAnsi" w:hAnsiTheme="minorHAnsi" w:cstheme="minorHAnsi"/>
+              </w:rPr>
             </w:pPr>
             <w:r>
+              <w:rPr>
+                <w:rFonts w:asciiTheme="minorHAnsi" w:hAnsiTheme="minorHAnsi" w:cstheme="minorHAnsi"/>
+              </w:rPr>
               <w:t>Tag</w:t>
             </w:r>
           </w:p>
@@ -2013,8 +2368,14 @@
             <w:pPr>
               <w:spacing w:after="160" w:line="259" w:lineRule="auto"/>
               <w:cnfStyle w:val="100000000000" w:firstRow="1" w:lastRow="0" w:firstColumn="0" w:lastColumn="0" w:oddVBand="0" w:evenVBand="0" w:oddHBand="0" w:evenHBand="0" w:firstRowFirstColumn="0" w:firstRowLastColumn="0" w:lastRowFirstColumn="0" w:lastRowLastColumn="0"/>
+              <w:rPr>
+                <w:rFonts w:asciiTheme="minorHAnsi" w:hAnsiTheme="minorHAnsi" w:cstheme="minorHAnsi"/>
+              </w:rPr>
             </w:pPr>
             <w:r>
+              <w:rPr>
+                <w:rFonts w:asciiTheme="minorHAnsi" w:hAnsiTheme="minorHAnsi" w:cstheme="minorHAnsi"/>
+              </w:rPr>
               <w:t>David Rüegger</w:t>
             </w:r>
           </w:p>
@@ -2027,8 +2388,14 @@
             <w:pPr>
               <w:spacing w:after="160" w:line="259" w:lineRule="auto"/>
               <w:cnfStyle w:val="100000000000" w:firstRow="1" w:lastRow="0" w:firstColumn="0" w:lastColumn="0" w:oddVBand="0" w:evenVBand="0" w:oddHBand="0" w:evenHBand="0" w:firstRowFirstColumn="0" w:firstRowLastColumn="0" w:lastRowFirstColumn="0" w:lastRowLastColumn="0"/>
+              <w:rPr>
+                <w:rFonts w:asciiTheme="minorHAnsi" w:hAnsiTheme="minorHAnsi" w:cstheme="minorHAnsi"/>
+              </w:rPr>
             </w:pPr>
             <w:r>
+              <w:rPr>
+                <w:rFonts w:asciiTheme="minorHAnsi" w:hAnsiTheme="minorHAnsi" w:cstheme="minorHAnsi"/>
+              </w:rPr>
               <w:t>Jonathan Fritz</w:t>
             </w:r>
           </w:p>
@@ -2047,8 +2414,14 @@
           <w:p>
             <w:pPr>
               <w:spacing w:after="160" w:line="259" w:lineRule="auto"/>
+              <w:rPr>
+                <w:rFonts w:asciiTheme="minorHAnsi" w:hAnsiTheme="minorHAnsi" w:cstheme="minorHAnsi"/>
+              </w:rPr>
             </w:pPr>
             <w:r>
+              <w:rPr>
+                <w:rFonts w:asciiTheme="minorHAnsi" w:hAnsiTheme="minorHAnsi" w:cstheme="minorHAnsi"/>
+              </w:rPr>
               <w:t>19.05.21</w:t>
             </w:r>
           </w:p>
@@ -2061,8 +2434,14 @@
             <w:pPr>
               <w:spacing w:after="160" w:line="259" w:lineRule="auto"/>
               <w:cnfStyle w:val="000000100000" w:firstRow="0" w:lastRow="0" w:firstColumn="0" w:lastColumn="0" w:oddVBand="0" w:evenVBand="0" w:oddHBand="1" w:evenHBand="0" w:firstRowFirstColumn="0" w:firstRowLastColumn="0" w:lastRowFirstColumn="0" w:lastRowLastColumn="0"/>
+              <w:rPr>
+                <w:rFonts w:asciiTheme="minorHAnsi" w:hAnsiTheme="minorHAnsi" w:cstheme="minorHAnsi"/>
+              </w:rPr>
             </w:pPr>
             <w:r>
+              <w:rPr>
+                <w:rFonts w:asciiTheme="minorHAnsi" w:hAnsiTheme="minorHAnsi" w:cstheme="minorHAnsi"/>
+              </w:rPr>
               <w:t>Mit Mockup begonnen</w:t>
             </w:r>
           </w:p>
@@ -2075,8 +2454,14 @@
             <w:pPr>
               <w:spacing w:after="160" w:line="259" w:lineRule="auto"/>
               <w:cnfStyle w:val="000000100000" w:firstRow="0" w:lastRow="0" w:firstColumn="0" w:lastColumn="0" w:oddVBand="0" w:evenVBand="0" w:oddHBand="1" w:evenHBand="0" w:firstRowFirstColumn="0" w:firstRowLastColumn="0" w:lastRowFirstColumn="0" w:lastRowLastColumn="0"/>
+              <w:rPr>
+                <w:rFonts w:asciiTheme="minorHAnsi" w:hAnsiTheme="minorHAnsi" w:cstheme="minorHAnsi"/>
+              </w:rPr>
             </w:pPr>
             <w:r>
+              <w:rPr>
+                <w:rFonts w:asciiTheme="minorHAnsi" w:hAnsiTheme="minorHAnsi" w:cstheme="minorHAnsi"/>
+              </w:rPr>
               <w:t>Mit Dokumentation begonnen</w:t>
             </w:r>
           </w:p>
@@ -2094,8 +2479,14 @@
           <w:p>
             <w:pPr>
               <w:spacing w:after="160" w:line="259" w:lineRule="auto"/>
+              <w:rPr>
+                <w:rFonts w:asciiTheme="minorHAnsi" w:hAnsiTheme="minorHAnsi" w:cstheme="minorHAnsi"/>
+              </w:rPr>
             </w:pPr>
             <w:r>
+              <w:rPr>
+                <w:rFonts w:asciiTheme="minorHAnsi" w:hAnsiTheme="minorHAnsi" w:cstheme="minorHAnsi"/>
+              </w:rPr>
               <w:t>20.05.21</w:t>
             </w:r>
           </w:p>
@@ -2108,7 +2499,18 @@
             <w:pPr>
               <w:spacing w:after="160" w:line="259" w:lineRule="auto"/>
               <w:cnfStyle w:val="000000000000" w:firstRow="0" w:lastRow="0" w:firstColumn="0" w:lastColumn="0" w:oddVBand="0" w:evenVBand="0" w:oddHBand="0" w:evenHBand="0" w:firstRowFirstColumn="0" w:firstRowLastColumn="0" w:lastRowFirstColumn="0" w:lastRowLastColumn="0"/>
+              <w:rPr>
+                <w:rFonts w:asciiTheme="minorHAnsi" w:hAnsiTheme="minorHAnsi" w:cstheme="minorHAnsi"/>
+              </w:rPr>
             </w:pPr>
+            <w:proofErr w:type="spellStart"/>
+            <w:r>
+              <w:rPr>
+                <w:rFonts w:asciiTheme="minorHAnsi" w:hAnsiTheme="minorHAnsi" w:cstheme="minorHAnsi"/>
+              </w:rPr>
+              <w:t>Mocku</w:t>
+            </w:r>
+            <w:proofErr w:type="spellEnd"/>
           </w:p>
         </w:tc>
         <w:tc>
@@ -2119,6 +2521,9 @@
             <w:pPr>
               <w:spacing w:after="160" w:line="259" w:lineRule="auto"/>
               <w:cnfStyle w:val="000000000000" w:firstRow="0" w:lastRow="0" w:firstColumn="0" w:lastColumn="0" w:oddVBand="0" w:evenVBand="0" w:oddHBand="0" w:evenHBand="0" w:firstRowFirstColumn="0" w:firstRowLastColumn="0" w:lastRowFirstColumn="0" w:lastRowLastColumn="0"/>
+              <w:rPr>
+                <w:rFonts w:asciiTheme="minorHAnsi" w:hAnsiTheme="minorHAnsi" w:cstheme="minorHAnsi"/>
+              </w:rPr>
             </w:pPr>
           </w:p>
         </w:tc>
@@ -2136,8 +2541,14 @@
           <w:p>
             <w:pPr>
               <w:spacing w:after="160" w:line="259" w:lineRule="auto"/>
+              <w:rPr>
+                <w:rFonts w:asciiTheme="minorHAnsi" w:hAnsiTheme="minorHAnsi" w:cstheme="minorHAnsi"/>
+              </w:rPr>
             </w:pPr>
             <w:r>
+              <w:rPr>
+                <w:rFonts w:asciiTheme="minorHAnsi" w:hAnsiTheme="minorHAnsi" w:cstheme="minorHAnsi"/>
+              </w:rPr>
               <w:t>21.05.21</w:t>
             </w:r>
           </w:p>
@@ -2150,6 +2561,9 @@
             <w:pPr>
               <w:spacing w:after="160" w:line="259" w:lineRule="auto"/>
               <w:cnfStyle w:val="000000100000" w:firstRow="0" w:lastRow="0" w:firstColumn="0" w:lastColumn="0" w:oddVBand="0" w:evenVBand="0" w:oddHBand="1" w:evenHBand="0" w:firstRowFirstColumn="0" w:firstRowLastColumn="0" w:lastRowFirstColumn="0" w:lastRowLastColumn="0"/>
+              <w:rPr>
+                <w:rFonts w:asciiTheme="minorHAnsi" w:hAnsiTheme="minorHAnsi" w:cstheme="minorHAnsi"/>
+              </w:rPr>
             </w:pPr>
           </w:p>
         </w:tc>
@@ -2161,6 +2575,9 @@
             <w:pPr>
               <w:spacing w:after="160" w:line="259" w:lineRule="auto"/>
               <w:cnfStyle w:val="000000100000" w:firstRow="0" w:lastRow="0" w:firstColumn="0" w:lastColumn="0" w:oddVBand="0" w:evenVBand="0" w:oddHBand="1" w:evenHBand="0" w:firstRowFirstColumn="0" w:firstRowLastColumn="0" w:lastRowFirstColumn="0" w:lastRowLastColumn="0"/>
+              <w:rPr>
+                <w:rFonts w:asciiTheme="minorHAnsi" w:hAnsiTheme="minorHAnsi" w:cstheme="minorHAnsi"/>
+              </w:rPr>
             </w:pPr>
           </w:p>
         </w:tc>
@@ -2177,8 +2594,14 @@
           <w:p>
             <w:pPr>
               <w:spacing w:after="160" w:line="259" w:lineRule="auto"/>
+              <w:rPr>
+                <w:rFonts w:asciiTheme="minorHAnsi" w:hAnsiTheme="minorHAnsi" w:cstheme="minorHAnsi"/>
+              </w:rPr>
             </w:pPr>
             <w:r>
+              <w:rPr>
+                <w:rFonts w:asciiTheme="minorHAnsi" w:hAnsiTheme="minorHAnsi" w:cstheme="minorHAnsi"/>
+              </w:rPr>
               <w:t>26.05.21</w:t>
             </w:r>
           </w:p>
@@ -2191,6 +2614,9 @@
             <w:pPr>
               <w:spacing w:after="160" w:line="259" w:lineRule="auto"/>
               <w:cnfStyle w:val="000000000000" w:firstRow="0" w:lastRow="0" w:firstColumn="0" w:lastColumn="0" w:oddVBand="0" w:evenVBand="0" w:oddHBand="0" w:evenHBand="0" w:firstRowFirstColumn="0" w:firstRowLastColumn="0" w:lastRowFirstColumn="0" w:lastRowLastColumn="0"/>
+              <w:rPr>
+                <w:rFonts w:asciiTheme="minorHAnsi" w:hAnsiTheme="minorHAnsi" w:cstheme="minorHAnsi"/>
+              </w:rPr>
             </w:pPr>
           </w:p>
         </w:tc>
@@ -2202,6 +2628,9 @@
             <w:pPr>
               <w:spacing w:after="160" w:line="259" w:lineRule="auto"/>
               <w:cnfStyle w:val="000000000000" w:firstRow="0" w:lastRow="0" w:firstColumn="0" w:lastColumn="0" w:oddVBand="0" w:evenVBand="0" w:oddHBand="0" w:evenHBand="0" w:firstRowFirstColumn="0" w:firstRowLastColumn="0" w:lastRowFirstColumn="0" w:lastRowLastColumn="0"/>
+              <w:rPr>
+                <w:rFonts w:asciiTheme="minorHAnsi" w:hAnsiTheme="minorHAnsi" w:cstheme="minorHAnsi"/>
+              </w:rPr>
             </w:pPr>
           </w:p>
         </w:tc>
@@ -2219,8 +2648,14 @@
           <w:p>
             <w:pPr>
               <w:spacing w:after="160" w:line="259" w:lineRule="auto"/>
+              <w:rPr>
+                <w:rFonts w:asciiTheme="minorHAnsi" w:hAnsiTheme="minorHAnsi" w:cstheme="minorHAnsi"/>
+              </w:rPr>
             </w:pPr>
             <w:r>
+              <w:rPr>
+                <w:rFonts w:asciiTheme="minorHAnsi" w:hAnsiTheme="minorHAnsi" w:cstheme="minorHAnsi"/>
+              </w:rPr>
               <w:t>27.05.21</w:t>
             </w:r>
           </w:p>
@@ -2233,6 +2668,9 @@
             <w:pPr>
               <w:spacing w:after="160" w:line="259" w:lineRule="auto"/>
               <w:cnfStyle w:val="000000100000" w:firstRow="0" w:lastRow="0" w:firstColumn="0" w:lastColumn="0" w:oddVBand="0" w:evenVBand="0" w:oddHBand="1" w:evenHBand="0" w:firstRowFirstColumn="0" w:firstRowLastColumn="0" w:lastRowFirstColumn="0" w:lastRowLastColumn="0"/>
+              <w:rPr>
+                <w:rFonts w:asciiTheme="minorHAnsi" w:hAnsiTheme="minorHAnsi" w:cstheme="minorHAnsi"/>
+              </w:rPr>
             </w:pPr>
           </w:p>
         </w:tc>
@@ -2244,6 +2682,9 @@
             <w:pPr>
               <w:spacing w:after="160" w:line="259" w:lineRule="auto"/>
               <w:cnfStyle w:val="000000100000" w:firstRow="0" w:lastRow="0" w:firstColumn="0" w:lastColumn="0" w:oddVBand="0" w:evenVBand="0" w:oddHBand="1" w:evenHBand="0" w:firstRowFirstColumn="0" w:firstRowLastColumn="0" w:lastRowFirstColumn="0" w:lastRowLastColumn="0"/>
+              <w:rPr>
+                <w:rFonts w:asciiTheme="minorHAnsi" w:hAnsiTheme="minorHAnsi" w:cstheme="minorHAnsi"/>
+              </w:rPr>
             </w:pPr>
           </w:p>
         </w:tc>
@@ -2260,8 +2701,14 @@
           <w:p>
             <w:pPr>
               <w:spacing w:after="160" w:line="259" w:lineRule="auto"/>
+              <w:rPr>
+                <w:rFonts w:asciiTheme="minorHAnsi" w:hAnsiTheme="minorHAnsi" w:cstheme="minorHAnsi"/>
+              </w:rPr>
             </w:pPr>
             <w:r>
+              <w:rPr>
+                <w:rFonts w:asciiTheme="minorHAnsi" w:hAnsiTheme="minorHAnsi" w:cstheme="minorHAnsi"/>
+              </w:rPr>
               <w:t>28.05.21</w:t>
             </w:r>
           </w:p>
@@ -2274,6 +2721,9 @@
             <w:pPr>
               <w:spacing w:after="160" w:line="259" w:lineRule="auto"/>
               <w:cnfStyle w:val="000000000000" w:firstRow="0" w:lastRow="0" w:firstColumn="0" w:lastColumn="0" w:oddVBand="0" w:evenVBand="0" w:oddHBand="0" w:evenHBand="0" w:firstRowFirstColumn="0" w:firstRowLastColumn="0" w:lastRowFirstColumn="0" w:lastRowLastColumn="0"/>
+              <w:rPr>
+                <w:rFonts w:asciiTheme="minorHAnsi" w:hAnsiTheme="minorHAnsi" w:cstheme="minorHAnsi"/>
+              </w:rPr>
             </w:pPr>
           </w:p>
         </w:tc>
@@ -2285,6 +2735,9 @@
             <w:pPr>
               <w:spacing w:after="160" w:line="259" w:lineRule="auto"/>
               <w:cnfStyle w:val="000000000000" w:firstRow="0" w:lastRow="0" w:firstColumn="0" w:lastColumn="0" w:oddVBand="0" w:evenVBand="0" w:oddHBand="0" w:evenHBand="0" w:firstRowFirstColumn="0" w:firstRowLastColumn="0" w:lastRowFirstColumn="0" w:lastRowLastColumn="0"/>
+              <w:rPr>
+                <w:rFonts w:asciiTheme="minorHAnsi" w:hAnsiTheme="minorHAnsi" w:cstheme="minorHAnsi"/>
+              </w:rPr>
             </w:pPr>
           </w:p>
         </w:tc>
@@ -2293,37 +2746,67 @@
     <w:p>
       <w:pPr>
         <w:spacing w:after="160" w:line="259" w:lineRule="auto"/>
+        <w:rPr>
+          <w:rFonts w:asciiTheme="minorHAnsi" w:hAnsiTheme="minorHAnsi" w:cstheme="minorHAnsi"/>
+        </w:rPr>
       </w:pPr>
     </w:p>
     <w:p>
       <w:pPr>
         <w:spacing w:after="160" w:line="259" w:lineRule="auto"/>
-      </w:pPr>
-      <w:r>
+        <w:rPr>
+          <w:rFonts w:asciiTheme="minorHAnsi" w:hAnsiTheme="minorHAnsi" w:cstheme="minorHAnsi"/>
+        </w:rPr>
+      </w:pPr>
+      <w:r>
+        <w:rPr>
+          <w:rFonts w:asciiTheme="minorHAnsi" w:hAnsiTheme="minorHAnsi" w:cstheme="minorHAnsi"/>
+        </w:rPr>
         <w:br w:type="page"/>
       </w:r>
     </w:p>
     <w:p>
       <w:pPr>
         <w:pStyle w:val="berschrift2"/>
+        <w:rPr>
+          <w:rFonts w:asciiTheme="minorHAnsi" w:hAnsiTheme="minorHAnsi" w:cstheme="minorHAnsi"/>
+        </w:rPr>
       </w:pPr>
       <w:bookmarkStart w:id="5" w:name="_Toc72485443"/>
       <w:r>
+        <w:rPr>
+          <w:rFonts w:asciiTheme="minorHAnsi" w:hAnsiTheme="minorHAnsi" w:cstheme="minorHAnsi"/>
+        </w:rPr>
         <w:lastRenderedPageBreak/>
         <w:t>Mockups</w:t>
       </w:r>
       <w:bookmarkEnd w:id="5"/>
-    </w:p>
-    <w:p>
-      <w:r>
-        <w:rPr>
+      <w:r>
+        <w:rPr>
+          <w:rFonts w:asciiTheme="minorHAnsi" w:hAnsiTheme="minorHAnsi" w:cstheme="minorHAnsi"/>
           <w:noProof/>
         </w:rPr>
         <w:drawing>
-          <wp:inline distT="0" distB="0" distL="0" distR="0" wp14:anchorId="26A1E00D" wp14:editId="14B7365D">
-            <wp:extent cx="6084277" cy="4571152"/>
-            <wp:effectExtent l="0" t="0" r="0" b="1270"/>
-            <wp:docPr id="6" name="Grafik 5"/>
+          <wp:anchor distT="0" distB="0" distL="114300" distR="114300" simplePos="0" relativeHeight="251663360" behindDoc="0" locked="0" layoutInCell="1" allowOverlap="1" wp14:anchorId="001DE422" wp14:editId="5A282263">
+            <wp:simplePos x="0" y="0"/>
+            <wp:positionH relativeFrom="column">
+              <wp:posOffset>3128645</wp:posOffset>
+            </wp:positionH>
+            <wp:positionV relativeFrom="paragraph">
+              <wp:posOffset>316865</wp:posOffset>
+            </wp:positionV>
+            <wp:extent cx="2912745" cy="5099050"/>
+            <wp:effectExtent l="0" t="0" r="1905" b="6350"/>
+            <wp:wrapThrough wrapText="bothSides">
+              <wp:wrapPolygon edited="0">
+                <wp:start x="0" y="0"/>
+                <wp:lineTo x="0" y="21546"/>
+                <wp:lineTo x="21473" y="21546"/>
+                <wp:lineTo x="21473" y="0"/>
+                <wp:lineTo x="0" y="0"/>
+              </wp:wrapPolygon>
+            </wp:wrapThrough>
+            <wp:docPr id="4" name="Grafik 4"/>
             <wp:cNvGraphicFramePr>
               <a:graphicFrameLocks xmlns:a="http://schemas.openxmlformats.org/drawingml/2006/main" noChangeAspect="1"/>
             </wp:cNvGraphicFramePr>
@@ -2331,10 +2814,8 @@
               <a:graphicData uri="http://schemas.openxmlformats.org/drawingml/2006/picture">
                 <pic:pic xmlns:pic="http://schemas.openxmlformats.org/drawingml/2006/picture">
                   <pic:nvPicPr>
-                    <pic:cNvPr id="6" name="Grafik 5"/>
-                    <pic:cNvPicPr>
-                      <a:picLocks noChangeAspect="1"/>
-                    </pic:cNvPicPr>
+                    <pic:cNvPr id="1" name=""/>
+                    <pic:cNvPicPr/>
                   </pic:nvPicPr>
                   <pic:blipFill>
                     <a:blip r:embed="rId15"/>
@@ -2345,7 +2826,7 @@
                   <pic:spPr>
                     <a:xfrm>
                       <a:off x="0" y="0"/>
-                      <a:ext cx="6101466" cy="4584066"/>
+                      <a:ext cx="2912745" cy="5099050"/>
                     </a:xfrm>
                     <a:prstGeom prst="rect">
                       <a:avLst/>
@@ -2354,262 +2835,461 @@
                 </pic:pic>
               </a:graphicData>
             </a:graphic>
-          </wp:inline>
+            <wp14:sizeRelH relativeFrom="margin">
+              <wp14:pctWidth>0</wp14:pctWidth>
+            </wp14:sizeRelH>
+            <wp14:sizeRelV relativeFrom="margin">
+              <wp14:pctHeight>0</wp14:pctHeight>
+            </wp14:sizeRelV>
+          </wp:anchor>
         </w:drawing>
       </w:r>
+      <w:r>
+        <w:rPr>
+          <w:rFonts w:asciiTheme="minorHAnsi" w:hAnsiTheme="minorHAnsi" w:cstheme="minorHAnsi"/>
+          <w:noProof/>
+        </w:rPr>
+        <w:drawing>
+          <wp:anchor distT="0" distB="0" distL="114300" distR="114300" simplePos="0" relativeHeight="251661312" behindDoc="0" locked="0" layoutInCell="1" allowOverlap="1" wp14:anchorId="11614EB6" wp14:editId="283D9E1E">
+            <wp:simplePos x="0" y="0"/>
+            <wp:positionH relativeFrom="margin">
+              <wp:align>left</wp:align>
+            </wp:positionH>
+            <wp:positionV relativeFrom="paragraph">
+              <wp:posOffset>327660</wp:posOffset>
+            </wp:positionV>
+            <wp:extent cx="2891790" cy="5123815"/>
+            <wp:effectExtent l="0" t="0" r="3810" b="635"/>
+            <wp:wrapThrough wrapText="bothSides">
+              <wp:wrapPolygon edited="0">
+                <wp:start x="0" y="0"/>
+                <wp:lineTo x="0" y="21522"/>
+                <wp:lineTo x="21486" y="21522"/>
+                <wp:lineTo x="21486" y="0"/>
+                <wp:lineTo x="0" y="0"/>
+              </wp:wrapPolygon>
+            </wp:wrapThrough>
+            <wp:docPr id="3" name="Grafik 3"/>
+            <wp:cNvGraphicFramePr>
+              <a:graphicFrameLocks xmlns:a="http://schemas.openxmlformats.org/drawingml/2006/main" noChangeAspect="1"/>
+            </wp:cNvGraphicFramePr>
+            <a:graphic xmlns:a="http://schemas.openxmlformats.org/drawingml/2006/main">
+              <a:graphicData uri="http://schemas.openxmlformats.org/drawingml/2006/picture">
+                <pic:pic xmlns:pic="http://schemas.openxmlformats.org/drawingml/2006/picture">
+                  <pic:nvPicPr>
+                    <pic:cNvPr id="1" name=""/>
+                    <pic:cNvPicPr/>
+                  </pic:nvPicPr>
+                  <pic:blipFill>
+                    <a:blip r:embed="rId16"/>
+                    <a:stretch>
+                      <a:fillRect/>
+                    </a:stretch>
+                  </pic:blipFill>
+                  <pic:spPr>
+                    <a:xfrm>
+                      <a:off x="0" y="0"/>
+                      <a:ext cx="2891790" cy="5123815"/>
+                    </a:xfrm>
+                    <a:prstGeom prst="rect">
+                      <a:avLst/>
+                    </a:prstGeom>
+                  </pic:spPr>
+                </pic:pic>
+              </a:graphicData>
+            </a:graphic>
+            <wp14:sizeRelH relativeFrom="margin">
+              <wp14:pctWidth>0</wp14:pctWidth>
+            </wp14:sizeRelH>
+            <wp14:sizeRelV relativeFrom="margin">
+              <wp14:pctHeight>0</wp14:pctHeight>
+            </wp14:sizeRelV>
+          </wp:anchor>
+        </w:drawing>
+      </w:r>
+    </w:p>
+    <w:p>
+      <w:pPr>
+        <w:rPr>
+          <w:rFonts w:asciiTheme="minorHAnsi" w:hAnsiTheme="minorHAnsi" w:cstheme="minorHAnsi"/>
+        </w:rPr>
+      </w:pPr>
     </w:p>
     <w:p>
       <w:pPr>
         <w:pStyle w:val="Listenabsatz"/>
         <w:numPr>
           <w:ilvl w:val="0"/>
-          <w:numId w:val="38"/>
+          <w:numId w:val="48"/>
         </w:numPr>
-        <w:spacing w:after="160" w:line="259" w:lineRule="auto"/>
-        <w:rPr>
-          <w:b/>
-          <w:highlight w:val="yellow"/>
-        </w:rPr>
-      </w:pPr>
+        <w:rPr>
+          <w:rFonts w:asciiTheme="minorHAnsi" w:hAnsiTheme="minorHAnsi" w:cstheme="minorHAnsi"/>
+        </w:rPr>
+      </w:pPr>
+      <w:r>
+        <w:rPr>
+          <w:rFonts w:asciiTheme="minorHAnsi" w:hAnsiTheme="minorHAnsi" w:cstheme="minorHAnsi"/>
+        </w:rPr>
+        <w:t xml:space="preserve">Dies ist die Startseite unserer App. Wenn man das erste Mal die App öffnet, wird man von einer Nachricht erwartet, welche besagt das noch keine Pendenzen vorhanden sind. Ganz oben links, sieht man den Schriftzug «DO-TOO». Das ist unser App Name und ist von dem Microsoft Programm </w:t>
+      </w:r>
       <w:proofErr w:type="spellStart"/>
       <w:r>
         <w:rPr>
-          <w:b/>
-          <w:highlight w:val="yellow"/>
-        </w:rPr>
-        <w:t>Startactivity</w:t>
+          <w:rFonts w:asciiTheme="minorHAnsi" w:hAnsiTheme="minorHAnsi" w:cstheme="minorHAnsi"/>
+        </w:rPr>
+        <w:t>To</w:t>
       </w:r>
       <w:proofErr w:type="spellEnd"/>
       <w:r>
         <w:rPr>
-          <w:b/>
-          <w:highlight w:val="yellow"/>
-        </w:rPr>
-        <w:br/>
-      </w:r>
-      <w:r>
-        <w:rPr>
-          <w:highlight w:val="yellow"/>
-        </w:rPr>
-        <w:t xml:space="preserve">Innerhalb der </w:t>
-      </w:r>
-      <w:proofErr w:type="spellStart"/>
-      <w:r>
-        <w:rPr>
-          <w:highlight w:val="yellow"/>
-        </w:rPr>
-        <w:t>StartActivity</w:t>
-      </w:r>
-      <w:proofErr w:type="spellEnd"/>
-      <w:r>
-        <w:rPr>
-          <w:highlight w:val="yellow"/>
-        </w:rPr>
-        <w:t xml:space="preserve"> wird dem Benutzer zentral ein Login-</w:t>
-      </w:r>
-      <w:proofErr w:type="gramStart"/>
-      <w:r>
-        <w:rPr>
-          <w:highlight w:val="yellow"/>
-        </w:rPr>
-        <w:t>Formular  präsentiert</w:t>
-      </w:r>
-      <w:proofErr w:type="gramEnd"/>
-      <w:r>
-        <w:rPr>
-          <w:highlight w:val="yellow"/>
-        </w:rPr>
-        <w:t xml:space="preserve">. </w:t>
-      </w:r>
-      <w:r>
-        <w:rPr>
-          <w:highlight w:val="yellow"/>
-        </w:rPr>
-        <w:t>Oberhalb des Formulars wird das Logo der App platziert</w:t>
-      </w:r>
-      <w:r>
-        <w:rPr>
-          <w:highlight w:val="yellow"/>
-        </w:rPr>
-        <w:t>. Die Eingabefelder sollten</w:t>
-      </w:r>
-      <w:r>
-        <w:rPr>
-          <w:highlight w:val="yellow"/>
-        </w:rPr>
-        <w:t xml:space="preserve"> möglichst in den oberen zwei Drittel des Bildschirms platziert </w:t>
-      </w:r>
-      <w:r>
-        <w:rPr>
-          <w:highlight w:val="yellow"/>
-        </w:rPr>
-        <w:t xml:space="preserve">werden damit die Tastatur diese nicht </w:t>
-      </w:r>
-      <w:r>
-        <w:rPr>
-          <w:highlight w:val="yellow"/>
-        </w:rPr>
-        <w:t>überdeckt.</w:t>
-      </w:r>
-      <w:r>
-        <w:rPr>
-          <w:highlight w:val="yellow"/>
-        </w:rPr>
-        <w:br/>
-      </w:r>
-      <w:r>
-        <w:rPr>
-          <w:highlight w:val="yellow"/>
-        </w:rPr>
-        <w:t>Unter den Eingabefelder sind zwei Buttons platziert, «Login» und «Registrieren». Dabei soll der Login-Button farblich hervorgehoben werden da dieser öfters benutzt wird. Der «Registrieren»-Button wird im Normalfall einmal benutzt deshalb soll dieser neutral oder sogar weniger prominent dargestellt werden.</w:t>
-      </w:r>
-      <w:r>
-        <w:rPr>
-          <w:highlight w:val="yellow"/>
-        </w:rPr>
-        <w:br/>
-      </w:r>
+          <w:rFonts w:asciiTheme="minorHAnsi" w:hAnsiTheme="minorHAnsi" w:cstheme="minorHAnsi"/>
+        </w:rPr>
+        <w:t xml:space="preserve">-Do abgeleitet. </w:t>
+      </w:r>
+      <w:r>
+        <w:rPr>
+          <w:rFonts w:asciiTheme="minorHAnsi" w:hAnsiTheme="minorHAnsi" w:cstheme="minorHAnsi"/>
+        </w:rPr>
+        <w:t>E</w:t>
+      </w:r>
+      <w:r>
+        <w:rPr>
+          <w:rFonts w:asciiTheme="minorHAnsi" w:hAnsiTheme="minorHAnsi" w:cstheme="minorHAnsi"/>
+        </w:rPr>
+        <w:t xml:space="preserve">s soll also bei uns heissen auch noch tun oder mach auch. </w:t>
+      </w:r>
+      <w:r>
+        <w:rPr>
+          <w:rFonts w:asciiTheme="minorHAnsi" w:hAnsiTheme="minorHAnsi" w:cstheme="minorHAnsi"/>
+        </w:rPr>
+        <w:t xml:space="preserve">Unten rechts sieht man einen runden Button mit einem Plus, welcher </w:t>
+      </w:r>
+      <w:r>
+        <w:rPr>
+          <w:rFonts w:asciiTheme="minorHAnsi" w:hAnsiTheme="minorHAnsi" w:cstheme="minorHAnsi"/>
+        </w:rPr>
+        <w:t>zum Erstellen</w:t>
+      </w:r>
+      <w:r>
+        <w:rPr>
+          <w:rFonts w:asciiTheme="minorHAnsi" w:hAnsiTheme="minorHAnsi" w:cstheme="minorHAnsi"/>
+        </w:rPr>
+        <w:t xml:space="preserve"> einer Pendenz gedacht ist. </w:t>
+      </w:r>
+      <w:r>
+        <w:rPr>
+          <w:rFonts w:asciiTheme="minorHAnsi" w:hAnsiTheme="minorHAnsi" w:cstheme="minorHAnsi"/>
+        </w:rPr>
+        <w:t xml:space="preserve">Die Farbauswahl besteht aus einem </w:t>
+      </w:r>
+      <w:r>
+        <w:rPr>
+          <w:rFonts w:asciiTheme="minorHAnsi" w:hAnsiTheme="minorHAnsi" w:cstheme="minorHAnsi"/>
+        </w:rPr>
+        <w:t>hellen Grünton und einem Rot-Pinkt Ton</w:t>
+      </w:r>
+      <w:r>
+        <w:rPr>
+          <w:rFonts w:asciiTheme="minorHAnsi" w:hAnsiTheme="minorHAnsi" w:cstheme="minorHAnsi"/>
+        </w:rPr>
+        <w:t xml:space="preserve">, welche komplementär </w:t>
+      </w:r>
+      <w:r>
+        <w:rPr>
+          <w:rFonts w:asciiTheme="minorHAnsi" w:hAnsiTheme="minorHAnsi" w:cstheme="minorHAnsi"/>
+        </w:rPr>
+        <w:t>zueinander</w:t>
+      </w:r>
+      <w:r>
+        <w:rPr>
+          <w:rFonts w:asciiTheme="minorHAnsi" w:hAnsiTheme="minorHAnsi" w:cstheme="minorHAnsi"/>
+        </w:rPr>
+        <w:t xml:space="preserve"> stehen. </w:t>
+      </w:r>
+    </w:p>
+    <w:p>
+      <w:pPr>
+        <w:rPr>
+          <w:rFonts w:asciiTheme="minorHAnsi" w:hAnsiTheme="minorHAnsi" w:cstheme="minorHAnsi"/>
+        </w:rPr>
+      </w:pPr>
     </w:p>
     <w:p>
       <w:pPr>
         <w:pStyle w:val="Listenabsatz"/>
         <w:numPr>
           <w:ilvl w:val="0"/>
-          <w:numId w:val="38"/>
+          <w:numId w:val="48"/>
         </w:numPr>
+        <w:rPr>
+          <w:rFonts w:asciiTheme="minorHAnsi" w:hAnsiTheme="minorHAnsi" w:cstheme="minorHAnsi"/>
+        </w:rPr>
+      </w:pPr>
+      <w:r>
+        <w:rPr>
+          <w:rFonts w:asciiTheme="minorHAnsi" w:hAnsiTheme="minorHAnsi" w:cstheme="minorHAnsi"/>
+        </w:rPr>
+        <w:t>Bei der zweiten Ansicht sieht man bereits erstellte Pendenzen und unten ein Menu zum Erstellen einer Pendenz</w:t>
+      </w:r>
+      <w:r>
+        <w:rPr>
+          <w:rFonts w:asciiTheme="minorHAnsi" w:hAnsiTheme="minorHAnsi" w:cstheme="minorHAnsi"/>
+        </w:rPr>
+        <w:t xml:space="preserve">, welches sich </w:t>
+      </w:r>
+      <w:r>
+        <w:rPr>
+          <w:rFonts w:asciiTheme="minorHAnsi" w:hAnsiTheme="minorHAnsi" w:cstheme="minorHAnsi"/>
+        </w:rPr>
+        <w:t>beim Klicken</w:t>
+      </w:r>
+      <w:r>
+        <w:rPr>
+          <w:rFonts w:asciiTheme="minorHAnsi" w:hAnsiTheme="minorHAnsi" w:cstheme="minorHAnsi"/>
+        </w:rPr>
+        <w:t xml:space="preserve"> auf das Plus öffnet. </w:t>
+      </w:r>
+      <w:r>
+        <w:rPr>
+          <w:rFonts w:asciiTheme="minorHAnsi" w:hAnsiTheme="minorHAnsi" w:cstheme="minorHAnsi"/>
+        </w:rPr>
+        <w:t xml:space="preserve">Jetzt könnte man theoretisch </w:t>
+      </w:r>
+      <w:r>
+        <w:rPr>
+          <w:rFonts w:asciiTheme="minorHAnsi" w:hAnsiTheme="minorHAnsi" w:cstheme="minorHAnsi"/>
+        </w:rPr>
+        <w:t xml:space="preserve">einen Titel eingeben und die Pendenz </w:t>
+      </w:r>
+      <w:r>
+        <w:rPr>
+          <w:rFonts w:asciiTheme="minorHAnsi" w:hAnsiTheme="minorHAnsi" w:cstheme="minorHAnsi"/>
+        </w:rPr>
+        <w:t xml:space="preserve">über den Hacken </w:t>
+      </w:r>
+      <w:r>
+        <w:rPr>
+          <w:rFonts w:asciiTheme="minorHAnsi" w:hAnsiTheme="minorHAnsi" w:cstheme="minorHAnsi"/>
+        </w:rPr>
+        <w:t xml:space="preserve">speichern, da der Titel das einzige Pflichtfeld ist. </w:t>
+      </w:r>
+      <w:r>
+        <w:rPr>
+          <w:rFonts w:asciiTheme="minorHAnsi" w:hAnsiTheme="minorHAnsi" w:cstheme="minorHAnsi"/>
+        </w:rPr>
+        <w:t xml:space="preserve">Man sieht hier </w:t>
+      </w:r>
+      <w:r>
+        <w:rPr>
+          <w:rFonts w:asciiTheme="minorHAnsi" w:hAnsiTheme="minorHAnsi" w:cstheme="minorHAnsi"/>
+        </w:rPr>
+        <w:t>noch ein Kalender, ein Flaggen und ein Dokumenten Logo</w:t>
+      </w:r>
+      <w:r>
+        <w:rPr>
+          <w:rFonts w:asciiTheme="minorHAnsi" w:hAnsiTheme="minorHAnsi" w:cstheme="minorHAnsi"/>
+        </w:rPr>
+        <w:t xml:space="preserve">, welches ebenfalls weitere Eingabemöglichkeiten </w:t>
+      </w:r>
+      <w:r>
+        <w:rPr>
+          <w:rFonts w:asciiTheme="minorHAnsi" w:hAnsiTheme="minorHAnsi" w:cstheme="minorHAnsi"/>
+        </w:rPr>
+        <w:t>beinhalten,</w:t>
+      </w:r>
+      <w:r>
+        <w:rPr>
+          <w:rFonts w:asciiTheme="minorHAnsi" w:hAnsiTheme="minorHAnsi" w:cstheme="minorHAnsi"/>
+        </w:rPr>
+        <w:t xml:space="preserve"> die aber alle optional sind oder einen </w:t>
+      </w:r>
+      <w:r>
+        <w:rPr>
+          <w:rFonts w:asciiTheme="minorHAnsi" w:hAnsiTheme="minorHAnsi" w:cstheme="minorHAnsi"/>
+        </w:rPr>
+        <w:t>Default</w:t>
+      </w:r>
+      <w:r>
+        <w:rPr>
+          <w:rFonts w:asciiTheme="minorHAnsi" w:hAnsiTheme="minorHAnsi" w:cstheme="minorHAnsi"/>
+        </w:rPr>
+        <w:t xml:space="preserve"> Wert haben. </w:t>
+      </w:r>
+    </w:p>
+    <w:p>
+      <w:pPr>
+        <w:pStyle w:val="KeinLeerraum"/>
+        <w:rPr>
+          <w:rFonts w:cstheme="minorHAnsi"/>
+          <w:highlight w:val="yellow"/>
+        </w:rPr>
+      </w:pPr>
+    </w:p>
+    <w:p>
+      <w:pPr>
         <w:spacing w:after="160" w:line="259" w:lineRule="auto"/>
-        <w:rPr>
+        <w:ind w:left="360"/>
+        <w:rPr>
+          <w:rFonts w:asciiTheme="minorHAnsi" w:hAnsiTheme="minorHAnsi" w:cstheme="minorHAnsi"/>
           <w:b/>
           <w:highlight w:val="yellow"/>
         </w:rPr>
       </w:pPr>
-      <w:r>
-        <w:rPr>
+    </w:p>
+    <w:p>
+      <w:pPr>
+        <w:spacing w:after="160" w:line="259" w:lineRule="auto"/>
+        <w:ind w:left="360"/>
+        <w:rPr>
+          <w:rFonts w:asciiTheme="minorHAnsi" w:hAnsiTheme="minorHAnsi" w:cstheme="minorHAnsi"/>
           <w:b/>
           <w:highlight w:val="yellow"/>
         </w:rPr>
-        <w:t>Badi-Galerie</w:t>
-      </w:r>
-      <w:r>
-        <w:rPr>
+      </w:pPr>
+    </w:p>
+    <w:p>
+      <w:pPr>
+        <w:spacing w:after="160" w:line="259" w:lineRule="auto"/>
+        <w:rPr>
+          <w:rFonts w:asciiTheme="minorHAnsi" w:hAnsiTheme="minorHAnsi" w:cstheme="minorHAnsi"/>
           <w:b/>
           <w:highlight w:val="yellow"/>
         </w:rPr>
-        <w:br/>
-      </w:r>
-      <w:r>
-        <w:rPr>
-          <w:highlight w:val="yellow"/>
-        </w:rPr>
-        <w:t xml:space="preserve">In der «Badi-Galerie»-Ansicht wird dem Benutzer ein </w:t>
-      </w:r>
-      <w:proofErr w:type="spellStart"/>
-      <w:r>
-        <w:rPr>
-          <w:highlight w:val="yellow"/>
-        </w:rPr>
-        <w:t>Grid</w:t>
-      </w:r>
-      <w:proofErr w:type="spellEnd"/>
-      <w:r>
-        <w:rPr>
-          <w:highlight w:val="yellow"/>
-        </w:rPr>
-        <w:t xml:space="preserve"> mit den favorisierten Schwimmbäder angezeigt. Jedes einzelne </w:t>
-      </w:r>
-      <w:r>
-        <w:rPr>
-          <w:highlight w:val="yellow"/>
-        </w:rPr>
-        <w:t>Schwimmbad</w:t>
-      </w:r>
-      <w:r>
-        <w:rPr>
-          <w:highlight w:val="yellow"/>
-        </w:rPr>
-        <w:t xml:space="preserve"> wird mit einem Bild präsentiert. In der </w:t>
-      </w:r>
-      <w:r>
-        <w:rPr>
-          <w:highlight w:val="yellow"/>
-        </w:rPr>
-        <w:t>in der unteren</w:t>
-      </w:r>
-      <w:r>
-        <w:rPr>
-          <w:highlight w:val="yellow"/>
-        </w:rPr>
-        <w:t xml:space="preserve"> Ecke jedes Bildes wird die aktuelle Temperatur angezeigt.</w:t>
-      </w:r>
-      <w:r>
-        <w:rPr>
-          <w:highlight w:val="yellow"/>
-        </w:rPr>
-        <w:t xml:space="preserve"> Darunter den Namen der Badi und der Ort.</w:t>
-      </w:r>
-      <w:r>
-        <w:rPr>
-          <w:highlight w:val="yellow"/>
-        </w:rPr>
-        <w:t xml:space="preserve"> In der Auflistung muss auf und ab navigiert werden können da man mehr Schwimmbäder hinzufügen kann als auf dem Display Platz haben. </w:t>
-      </w:r>
-      <w:r>
-        <w:rPr>
-          <w:highlight w:val="yellow"/>
-        </w:rPr>
-        <w:t xml:space="preserve">Ein Floating-Action-Button mit einem </w:t>
-      </w:r>
-      <w:r>
-        <w:rPr>
-          <w:highlight w:val="yellow"/>
-        </w:rPr>
-        <w:t>Plus-</w:t>
-      </w:r>
-      <w:r>
-        <w:rPr>
-          <w:highlight w:val="yellow"/>
-        </w:rPr>
-        <w:t xml:space="preserve">Icon ist unten rechts am Screen </w:t>
-      </w:r>
-      <w:proofErr w:type="gramStart"/>
-      <w:r>
-        <w:rPr>
-          <w:highlight w:val="yellow"/>
-        </w:rPr>
-        <w:t>platziert</w:t>
-      </w:r>
-      <w:proofErr w:type="gramEnd"/>
-      <w:r>
-        <w:rPr>
-          <w:highlight w:val="yellow"/>
-        </w:rPr>
-        <w:t xml:space="preserve"> um neue Schwimmbäder in die eigene Liste aufzunehmen.</w:t>
-      </w:r>
-      <w:r>
-        <w:rPr>
-          <w:highlight w:val="yellow"/>
-        </w:rPr>
-        <w:t xml:space="preserve"> In der Actionbar am oberen Rand wird rechts ein Kontextmenü </w:t>
-      </w:r>
-      <w:proofErr w:type="gramStart"/>
-      <w:r>
-        <w:rPr>
-          <w:highlight w:val="yellow"/>
-        </w:rPr>
-        <w:t>platziert</w:t>
-      </w:r>
-      <w:proofErr w:type="gramEnd"/>
-      <w:r>
-        <w:rPr>
-          <w:highlight w:val="yellow"/>
-        </w:rPr>
-        <w:t xml:space="preserve"> welches mit dem entsprechenden Button geöffnet werden kann. Darin sind die Punkte Einstellungen, Hilfe und Logout zu finden.</w:t>
-      </w:r>
-      <w:r>
-        <w:rPr>
-          <w:highlight w:val="yellow"/>
-        </w:rPr>
-        <w:br/>
+      </w:pPr>
+    </w:p>
+    <w:p>
+      <w:pPr>
+        <w:spacing w:after="160" w:line="259" w:lineRule="auto"/>
+        <w:ind w:left="360"/>
+        <w:rPr>
+          <w:rFonts w:asciiTheme="minorHAnsi" w:hAnsiTheme="minorHAnsi" w:cstheme="minorHAnsi"/>
+        </w:rPr>
+      </w:pPr>
+      <w:r>
+        <w:rPr>
+          <w:rFonts w:asciiTheme="minorHAnsi" w:hAnsiTheme="minorHAnsi" w:cstheme="minorHAnsi"/>
+          <w:noProof/>
+        </w:rPr>
+        <w:drawing>
+          <wp:anchor distT="0" distB="0" distL="114300" distR="114300" simplePos="0" relativeHeight="251675648" behindDoc="0" locked="0" layoutInCell="1" allowOverlap="1" wp14:anchorId="5028ED58" wp14:editId="1385664D">
+            <wp:simplePos x="0" y="0"/>
+            <wp:positionH relativeFrom="column">
+              <wp:posOffset>3046058</wp:posOffset>
+            </wp:positionH>
+            <wp:positionV relativeFrom="paragraph">
+              <wp:posOffset>0</wp:posOffset>
+            </wp:positionV>
+            <wp:extent cx="2852376" cy="5120640"/>
+            <wp:effectExtent l="0" t="0" r="5715" b="3810"/>
+            <wp:wrapThrough wrapText="bothSides">
+              <wp:wrapPolygon edited="0">
+                <wp:start x="0" y="0"/>
+                <wp:lineTo x="0" y="21536"/>
+                <wp:lineTo x="21499" y="21536"/>
+                <wp:lineTo x="21499" y="0"/>
+                <wp:lineTo x="0" y="0"/>
+              </wp:wrapPolygon>
+            </wp:wrapThrough>
+            <wp:docPr id="11" name="Grafik 11"/>
+            <wp:cNvGraphicFramePr>
+              <a:graphicFrameLocks xmlns:a="http://schemas.openxmlformats.org/drawingml/2006/main" noChangeAspect="1"/>
+            </wp:cNvGraphicFramePr>
+            <a:graphic xmlns:a="http://schemas.openxmlformats.org/drawingml/2006/main">
+              <a:graphicData uri="http://schemas.openxmlformats.org/drawingml/2006/picture">
+                <pic:pic xmlns:pic="http://schemas.openxmlformats.org/drawingml/2006/picture">
+                  <pic:nvPicPr>
+                    <pic:cNvPr id="1" name=""/>
+                    <pic:cNvPicPr/>
+                  </pic:nvPicPr>
+                  <pic:blipFill>
+                    <a:blip r:embed="rId17"/>
+                    <a:stretch>
+                      <a:fillRect/>
+                    </a:stretch>
+                  </pic:blipFill>
+                  <pic:spPr>
+                    <a:xfrm>
+                      <a:off x="0" y="0"/>
+                      <a:ext cx="2852376" cy="5120640"/>
+                    </a:xfrm>
+                    <a:prstGeom prst="rect">
+                      <a:avLst/>
+                    </a:prstGeom>
+                  </pic:spPr>
+                </pic:pic>
+              </a:graphicData>
+            </a:graphic>
+            <wp14:sizeRelH relativeFrom="margin">
+              <wp14:pctWidth>0</wp14:pctWidth>
+            </wp14:sizeRelH>
+            <wp14:sizeRelV relativeFrom="margin">
+              <wp14:pctHeight>0</wp14:pctHeight>
+            </wp14:sizeRelV>
+          </wp:anchor>
+        </w:drawing>
+      </w:r>
+      <w:r>
+        <w:rPr>
+          <w:rFonts w:asciiTheme="minorHAnsi" w:hAnsiTheme="minorHAnsi" w:cstheme="minorHAnsi"/>
+          <w:noProof/>
+        </w:rPr>
+        <w:drawing>
+          <wp:anchor distT="0" distB="0" distL="114300" distR="114300" simplePos="0" relativeHeight="251665408" behindDoc="0" locked="0" layoutInCell="1" allowOverlap="1" wp14:anchorId="661EB0C3" wp14:editId="46D8D8BC">
+            <wp:simplePos x="0" y="0"/>
+            <wp:positionH relativeFrom="column">
+              <wp:posOffset>-63500</wp:posOffset>
+            </wp:positionH>
+            <wp:positionV relativeFrom="paragraph">
+              <wp:posOffset>0</wp:posOffset>
+            </wp:positionV>
+            <wp:extent cx="2932874" cy="5120640"/>
+            <wp:effectExtent l="0" t="0" r="1270" b="3810"/>
+            <wp:wrapThrough wrapText="bothSides">
+              <wp:wrapPolygon edited="0">
+                <wp:start x="0" y="0"/>
+                <wp:lineTo x="0" y="21536"/>
+                <wp:lineTo x="21469" y="21536"/>
+                <wp:lineTo x="21469" y="0"/>
+                <wp:lineTo x="0" y="0"/>
+              </wp:wrapPolygon>
+            </wp:wrapThrough>
+            <wp:docPr id="5" name="Grafik 5"/>
+            <wp:cNvGraphicFramePr>
+              <a:graphicFrameLocks xmlns:a="http://schemas.openxmlformats.org/drawingml/2006/main" noChangeAspect="1"/>
+            </wp:cNvGraphicFramePr>
+            <a:graphic xmlns:a="http://schemas.openxmlformats.org/drawingml/2006/main">
+              <a:graphicData uri="http://schemas.openxmlformats.org/drawingml/2006/picture">
+                <pic:pic xmlns:pic="http://schemas.openxmlformats.org/drawingml/2006/picture">
+                  <pic:nvPicPr>
+                    <pic:cNvPr id="1" name=""/>
+                    <pic:cNvPicPr/>
+                  </pic:nvPicPr>
+                  <pic:blipFill>
+                    <a:blip r:embed="rId18"/>
+                    <a:stretch>
+                      <a:fillRect/>
+                    </a:stretch>
+                  </pic:blipFill>
+                  <pic:spPr>
+                    <a:xfrm>
+                      <a:off x="0" y="0"/>
+                      <a:ext cx="2932874" cy="5120640"/>
+                    </a:xfrm>
+                    <a:prstGeom prst="rect">
+                      <a:avLst/>
+                    </a:prstGeom>
+                  </pic:spPr>
+                </pic:pic>
+              </a:graphicData>
+            </a:graphic>
+            <wp14:sizeRelH relativeFrom="margin">
+              <wp14:pctWidth>0</wp14:pctWidth>
+            </wp14:sizeRelH>
+            <wp14:sizeRelV relativeFrom="margin">
+              <wp14:pctHeight>0</wp14:pctHeight>
+            </wp14:sizeRelV>
+          </wp:anchor>
+        </w:drawing>
       </w:r>
     </w:p>
     <w:p>
@@ -2617,132 +3297,672 @@
         <w:pStyle w:val="Listenabsatz"/>
         <w:numPr>
           <w:ilvl w:val="0"/>
-          <w:numId w:val="38"/>
+          <w:numId w:val="48"/>
         </w:numPr>
         <w:spacing w:after="160" w:line="259" w:lineRule="auto"/>
         <w:rPr>
-          <w:b/>
-          <w:highlight w:val="yellow"/>
-        </w:rPr>
-      </w:pPr>
-      <w:proofErr w:type="spellStart"/>
-      <w:r>
-        <w:rPr>
-          <w:b/>
-          <w:highlight w:val="yellow"/>
-        </w:rPr>
-        <w:t>Badidetails</w:t>
-      </w:r>
-      <w:proofErr w:type="spellEnd"/>
-      <w:r>
-        <w:rPr>
-          <w:b/>
-          <w:highlight w:val="yellow"/>
-        </w:rPr>
-        <w:br/>
-      </w:r>
-      <w:r>
-        <w:rPr>
-          <w:highlight w:val="yellow"/>
-        </w:rPr>
-        <w:t>…</w:t>
-      </w:r>
+          <w:rFonts w:asciiTheme="minorHAnsi" w:hAnsiTheme="minorHAnsi" w:cstheme="minorHAnsi"/>
+        </w:rPr>
+      </w:pPr>
+      <w:r>
+        <w:rPr>
+          <w:rFonts w:asciiTheme="minorHAnsi" w:hAnsiTheme="minorHAnsi" w:cstheme="minorHAnsi"/>
+        </w:rPr>
+        <w:t xml:space="preserve">Man hat jetzt zusätzlich die Möglichkeit das geöffnete Fenster </w:t>
+      </w:r>
+      <w:r>
+        <w:rPr>
+          <w:rFonts w:asciiTheme="minorHAnsi" w:hAnsiTheme="minorHAnsi" w:cstheme="minorHAnsi"/>
+        </w:rPr>
+        <w:t>beim Betätigen</w:t>
+      </w:r>
+      <w:r>
+        <w:rPr>
+          <w:rFonts w:asciiTheme="minorHAnsi" w:hAnsiTheme="minorHAnsi" w:cstheme="minorHAnsi"/>
+        </w:rPr>
+        <w:t xml:space="preserve"> des runden plus Knopfes zu </w:t>
+      </w:r>
+      <w:r>
+        <w:rPr>
+          <w:rFonts w:asciiTheme="minorHAnsi" w:hAnsiTheme="minorHAnsi" w:cstheme="minorHAnsi"/>
+        </w:rPr>
+        <w:t>vergrössern,</w:t>
+      </w:r>
+      <w:r>
+        <w:rPr>
+          <w:rFonts w:asciiTheme="minorHAnsi" w:hAnsiTheme="minorHAnsi" w:cstheme="minorHAnsi"/>
+        </w:rPr>
+        <w:t xml:space="preserve"> indem man es am oberen Rand hoch zieht. </w:t>
+      </w:r>
+      <w:r>
+        <w:rPr>
+          <w:rFonts w:asciiTheme="minorHAnsi" w:hAnsiTheme="minorHAnsi" w:cstheme="minorHAnsi"/>
+        </w:rPr>
+        <w:t>Beim Hochziehen kommt die Datumsauswahl zum Vorschein</w:t>
+      </w:r>
+      <w:r>
+        <w:rPr>
+          <w:rFonts w:asciiTheme="minorHAnsi" w:hAnsiTheme="minorHAnsi" w:cstheme="minorHAnsi"/>
+        </w:rPr>
+        <w:t>, welche ebenfalls</w:t>
+      </w:r>
+      <w:r>
+        <w:rPr>
+          <w:rFonts w:asciiTheme="minorHAnsi" w:hAnsiTheme="minorHAnsi" w:cstheme="minorHAnsi"/>
+        </w:rPr>
+        <w:t xml:space="preserve"> beim Betätigen</w:t>
+      </w:r>
+      <w:r>
+        <w:rPr>
+          <w:rFonts w:asciiTheme="minorHAnsi" w:hAnsiTheme="minorHAnsi" w:cstheme="minorHAnsi"/>
+        </w:rPr>
+        <w:t xml:space="preserve"> durch das Kalender Icon ganz links erscheint. </w:t>
+      </w:r>
+    </w:p>
+    <w:p>
+      <w:pPr>
+        <w:spacing w:after="160" w:line="259" w:lineRule="auto"/>
+        <w:rPr>
+          <w:rFonts w:asciiTheme="minorHAnsi" w:hAnsiTheme="minorHAnsi" w:cstheme="minorHAnsi"/>
+        </w:rPr>
+      </w:pPr>
     </w:p>
     <w:p>
       <w:pPr>
         <w:pStyle w:val="Listenabsatz"/>
         <w:numPr>
           <w:ilvl w:val="0"/>
-          <w:numId w:val="38"/>
+          <w:numId w:val="48"/>
         </w:numPr>
         <w:spacing w:after="160" w:line="259" w:lineRule="auto"/>
         <w:rPr>
+          <w:rFonts w:asciiTheme="minorHAnsi" w:hAnsiTheme="minorHAnsi" w:cstheme="minorHAnsi"/>
+        </w:rPr>
+      </w:pPr>
+      <w:r>
+        <w:rPr>
+          <w:rFonts w:asciiTheme="minorHAnsi" w:hAnsiTheme="minorHAnsi" w:cstheme="minorHAnsi"/>
+        </w:rPr>
+        <w:t xml:space="preserve">Wenn man eine Pendenz löschen will, kann man dies durch ein Einfaches nach links wischen auf der gewünschten Pendenz machen. Es erscheint dann ein rotes Icon mit einem Abfalleimer drauf. </w:t>
+      </w:r>
+    </w:p>
+    <w:p>
+      <w:pPr>
+        <w:spacing w:after="160" w:line="259" w:lineRule="auto"/>
+        <w:rPr>
+          <w:rFonts w:asciiTheme="minorHAnsi" w:hAnsiTheme="minorHAnsi" w:cstheme="minorHAnsi"/>
           <w:b/>
           <w:highlight w:val="yellow"/>
         </w:rPr>
       </w:pPr>
-      <w:proofErr w:type="spellStart"/>
-      <w:r>
-        <w:rPr>
-          <w:b/>
-          <w:highlight w:val="yellow"/>
+      <w:r>
+        <w:rPr>
+          <w:rFonts w:asciiTheme="minorHAnsi" w:hAnsiTheme="minorHAnsi" w:cstheme="minorHAnsi"/>
+          <w:noProof/>
         </w:rPr>
         <w:lastRenderedPageBreak/>
-        <w:t>Badiauswahl</w:t>
-      </w:r>
-      <w:proofErr w:type="spellEnd"/>
-      <w:r>
-        <w:rPr>
-          <w:b/>
-          <w:highlight w:val="yellow"/>
-        </w:rPr>
-        <w:br/>
-      </w:r>
-      <w:r>
-        <w:rPr>
-          <w:highlight w:val="yellow"/>
-        </w:rPr>
-        <w:t>…</w:t>
-      </w:r>
+        <w:drawing>
+          <wp:anchor distT="0" distB="0" distL="114300" distR="114300" simplePos="0" relativeHeight="251669504" behindDoc="0" locked="0" layoutInCell="1" allowOverlap="1" wp14:anchorId="4BFD268B" wp14:editId="133071BB">
+            <wp:simplePos x="0" y="0"/>
+            <wp:positionH relativeFrom="column">
+              <wp:posOffset>45720</wp:posOffset>
+            </wp:positionH>
+            <wp:positionV relativeFrom="paragraph">
+              <wp:posOffset>283845</wp:posOffset>
+            </wp:positionV>
+            <wp:extent cx="2898140" cy="5119370"/>
+            <wp:effectExtent l="0" t="0" r="0" b="5080"/>
+            <wp:wrapThrough wrapText="bothSides">
+              <wp:wrapPolygon edited="0">
+                <wp:start x="0" y="0"/>
+                <wp:lineTo x="0" y="21541"/>
+                <wp:lineTo x="21439" y="21541"/>
+                <wp:lineTo x="21439" y="0"/>
+                <wp:lineTo x="0" y="0"/>
+              </wp:wrapPolygon>
+            </wp:wrapThrough>
+            <wp:docPr id="8" name="Grafik 8"/>
+            <wp:cNvGraphicFramePr>
+              <a:graphicFrameLocks xmlns:a="http://schemas.openxmlformats.org/drawingml/2006/main" noChangeAspect="1"/>
+            </wp:cNvGraphicFramePr>
+            <a:graphic xmlns:a="http://schemas.openxmlformats.org/drawingml/2006/main">
+              <a:graphicData uri="http://schemas.openxmlformats.org/drawingml/2006/picture">
+                <pic:pic xmlns:pic="http://schemas.openxmlformats.org/drawingml/2006/picture">
+                  <pic:nvPicPr>
+                    <pic:cNvPr id="1" name=""/>
+                    <pic:cNvPicPr/>
+                  </pic:nvPicPr>
+                  <pic:blipFill rotWithShape="1">
+                    <a:blip r:embed="rId19"/>
+                    <a:srcRect l="1615"/>
+                    <a:stretch/>
+                  </pic:blipFill>
+                  <pic:spPr bwMode="auto">
+                    <a:xfrm>
+                      <a:off x="0" y="0"/>
+                      <a:ext cx="2898140" cy="5119370"/>
+                    </a:xfrm>
+                    <a:prstGeom prst="rect">
+                      <a:avLst/>
+                    </a:prstGeom>
+                    <a:ln>
+                      <a:noFill/>
+                    </a:ln>
+                    <a:extLst>
+                      <a:ext uri="{53640926-AAD7-44D8-BBD7-CCE9431645EC}">
+                        <a14:shadowObscured xmlns:a14="http://schemas.microsoft.com/office/drawing/2010/main"/>
+                      </a:ext>
+                    </a:extLst>
+                  </pic:spPr>
+                </pic:pic>
+              </a:graphicData>
+            </a:graphic>
+            <wp14:sizeRelH relativeFrom="margin">
+              <wp14:pctWidth>0</wp14:pctWidth>
+            </wp14:sizeRelH>
+            <wp14:sizeRelV relativeFrom="margin">
+              <wp14:pctHeight>0</wp14:pctHeight>
+            </wp14:sizeRelV>
+          </wp:anchor>
+        </w:drawing>
+      </w:r>
+      <w:r>
+        <w:rPr>
+          <w:rFonts w:asciiTheme="minorHAnsi" w:hAnsiTheme="minorHAnsi" w:cstheme="minorHAnsi"/>
+          <w:noProof/>
+        </w:rPr>
+        <w:drawing>
+          <wp:anchor distT="0" distB="0" distL="114300" distR="114300" simplePos="0" relativeHeight="251671552" behindDoc="0" locked="0" layoutInCell="1" allowOverlap="1" wp14:anchorId="7695C62B" wp14:editId="620012DB">
+            <wp:simplePos x="0" y="0"/>
+            <wp:positionH relativeFrom="column">
+              <wp:posOffset>3143545</wp:posOffset>
+            </wp:positionH>
+            <wp:positionV relativeFrom="paragraph">
+              <wp:posOffset>291627</wp:posOffset>
+            </wp:positionV>
+            <wp:extent cx="2956560" cy="5120640"/>
+            <wp:effectExtent l="0" t="0" r="0" b="3810"/>
+            <wp:wrapThrough wrapText="bothSides">
+              <wp:wrapPolygon edited="0">
+                <wp:start x="0" y="0"/>
+                <wp:lineTo x="0" y="21536"/>
+                <wp:lineTo x="21433" y="21536"/>
+                <wp:lineTo x="21433" y="0"/>
+                <wp:lineTo x="0" y="0"/>
+              </wp:wrapPolygon>
+            </wp:wrapThrough>
+            <wp:docPr id="9" name="Grafik 9"/>
+            <wp:cNvGraphicFramePr>
+              <a:graphicFrameLocks xmlns:a="http://schemas.openxmlformats.org/drawingml/2006/main" noChangeAspect="1"/>
+            </wp:cNvGraphicFramePr>
+            <a:graphic xmlns:a="http://schemas.openxmlformats.org/drawingml/2006/main">
+              <a:graphicData uri="http://schemas.openxmlformats.org/drawingml/2006/picture">
+                <pic:pic xmlns:pic="http://schemas.openxmlformats.org/drawingml/2006/picture">
+                  <pic:nvPicPr>
+                    <pic:cNvPr id="1" name=""/>
+                    <pic:cNvPicPr/>
+                  </pic:nvPicPr>
+                  <pic:blipFill>
+                    <a:blip r:embed="rId20"/>
+                    <a:stretch>
+                      <a:fillRect/>
+                    </a:stretch>
+                  </pic:blipFill>
+                  <pic:spPr>
+                    <a:xfrm>
+                      <a:off x="0" y="0"/>
+                      <a:ext cx="2956560" cy="5120640"/>
+                    </a:xfrm>
+                    <a:prstGeom prst="rect">
+                      <a:avLst/>
+                    </a:prstGeom>
+                  </pic:spPr>
+                </pic:pic>
+              </a:graphicData>
+            </a:graphic>
+            <wp14:sizeRelH relativeFrom="margin">
+              <wp14:pctWidth>0</wp14:pctWidth>
+            </wp14:sizeRelH>
+            <wp14:sizeRelV relativeFrom="margin">
+              <wp14:pctHeight>0</wp14:pctHeight>
+            </wp14:sizeRelV>
+          </wp:anchor>
+        </w:drawing>
+      </w:r>
+    </w:p>
+    <w:p>
+      <w:pPr>
+        <w:spacing w:after="160" w:line="259" w:lineRule="auto"/>
+        <w:ind w:left="360"/>
+        <w:rPr>
+          <w:rFonts w:asciiTheme="minorHAnsi" w:hAnsiTheme="minorHAnsi" w:cstheme="minorHAnsi"/>
+        </w:rPr>
+      </w:pPr>
     </w:p>
     <w:p>
       <w:pPr>
         <w:pStyle w:val="Listenabsatz"/>
         <w:numPr>
           <w:ilvl w:val="0"/>
-          <w:numId w:val="38"/>
+          <w:numId w:val="48"/>
         </w:numPr>
         <w:spacing w:after="160" w:line="259" w:lineRule="auto"/>
         <w:rPr>
+          <w:rFonts w:asciiTheme="minorHAnsi" w:hAnsiTheme="minorHAnsi" w:cstheme="minorHAnsi"/>
+        </w:rPr>
+      </w:pPr>
+      <w:r>
+        <w:rPr>
+          <w:rFonts w:asciiTheme="minorHAnsi" w:hAnsiTheme="minorHAnsi" w:cstheme="minorHAnsi"/>
+        </w:rPr>
+        <w:t xml:space="preserve">Die Priorität einer Pendenz kann man über das Flaggen-Icon festlegen. Standardmässig ist diese auf «Normal» gestellt. Normale Pendenzen werden in der Listenansicht grau gekennzeichnet. Stellt man die Pendenz auf Niedrig ist die Pendenz grün gekennzeichnet und ist die Priorität hoch ist sie rot. </w:t>
+      </w:r>
+    </w:p>
+    <w:p>
+      <w:pPr>
+        <w:spacing w:after="160" w:line="259" w:lineRule="auto"/>
+        <w:rPr>
+          <w:rFonts w:asciiTheme="minorHAnsi" w:hAnsiTheme="minorHAnsi" w:cstheme="minorHAnsi"/>
+        </w:rPr>
+      </w:pPr>
+    </w:p>
+    <w:p>
+      <w:pPr>
+        <w:pStyle w:val="Listenabsatz"/>
+        <w:numPr>
+          <w:ilvl w:val="0"/>
+          <w:numId w:val="48"/>
+        </w:numPr>
+        <w:spacing w:after="160" w:line="259" w:lineRule="auto"/>
+        <w:rPr>
+          <w:rFonts w:asciiTheme="minorHAnsi" w:hAnsiTheme="minorHAnsi" w:cstheme="minorHAnsi"/>
+        </w:rPr>
+      </w:pPr>
+      <w:r>
+        <w:rPr>
+          <w:rFonts w:asciiTheme="minorHAnsi" w:hAnsiTheme="minorHAnsi" w:cstheme="minorHAnsi"/>
+        </w:rPr>
+        <w:t xml:space="preserve">Da der Titel das einzige Pflichtfeld ist, kommt dort eine rote </w:t>
+      </w:r>
+      <w:r>
+        <w:rPr>
+          <w:rFonts w:asciiTheme="minorHAnsi" w:hAnsiTheme="minorHAnsi" w:cstheme="minorHAnsi"/>
+        </w:rPr>
+        <w:t>Fehlermeldung,</w:t>
+      </w:r>
+      <w:r>
+        <w:rPr>
+          <w:rFonts w:asciiTheme="minorHAnsi" w:hAnsiTheme="minorHAnsi" w:cstheme="minorHAnsi"/>
+        </w:rPr>
+        <w:t xml:space="preserve"> wenn man die Pendenz ohne einen Titel speichern will. </w:t>
+      </w:r>
+      <w:r>
+        <w:rPr>
+          <w:rFonts w:asciiTheme="minorHAnsi" w:hAnsiTheme="minorHAnsi" w:cstheme="minorHAnsi"/>
+        </w:rPr>
+        <w:t xml:space="preserve">Eine Fehlermeldung kommt ausserdem ebenfalls wenn man ein Datum aus der Vergangenheit auswählt. </w:t>
+      </w:r>
+    </w:p>
+    <w:p>
+      <w:pPr>
+        <w:spacing w:after="160" w:line="259" w:lineRule="auto"/>
+        <w:ind w:left="360"/>
+        <w:rPr>
+          <w:rFonts w:asciiTheme="minorHAnsi" w:hAnsiTheme="minorHAnsi" w:cstheme="minorHAnsi"/>
+        </w:rPr>
+      </w:pPr>
+    </w:p>
+    <w:p>
+      <w:pPr>
+        <w:spacing w:after="160" w:line="259" w:lineRule="auto"/>
+        <w:ind w:left="360"/>
+        <w:rPr>
+          <w:rFonts w:asciiTheme="minorHAnsi" w:hAnsiTheme="minorHAnsi" w:cstheme="minorHAnsi"/>
           <w:b/>
           <w:highlight w:val="yellow"/>
         </w:rPr>
       </w:pPr>
-      <w:r>
-        <w:rPr>
+    </w:p>
+    <w:p>
+      <w:pPr>
+        <w:spacing w:after="160" w:line="259" w:lineRule="auto"/>
+        <w:ind w:left="360"/>
+        <w:rPr>
+          <w:rFonts w:asciiTheme="minorHAnsi" w:hAnsiTheme="minorHAnsi" w:cstheme="minorHAnsi"/>
           <w:b/>
           <w:highlight w:val="yellow"/>
         </w:rPr>
-        <w:t>Registration</w:t>
-      </w:r>
-      <w:r>
-        <w:rPr>
-          <w:b/>
-          <w:highlight w:val="yellow"/>
-        </w:rPr>
-        <w:br/>
-      </w:r>
-      <w:r>
-        <w:rPr>
-          <w:highlight w:val="yellow"/>
-        </w:rPr>
-        <w:t>…</w:t>
-      </w:r>
-    </w:p>
-    <w:p>
-      <w:r>
+      </w:pPr>
+    </w:p>
+    <w:p>
+      <w:pPr>
+        <w:spacing w:after="160" w:line="259" w:lineRule="auto"/>
+        <w:ind w:left="360"/>
+        <w:rPr>
+          <w:rFonts w:asciiTheme="minorHAnsi" w:hAnsiTheme="minorHAnsi" w:cstheme="minorHAnsi"/>
+        </w:rPr>
+      </w:pPr>
+    </w:p>
+    <w:p>
+      <w:pPr>
+        <w:spacing w:after="160" w:line="259" w:lineRule="auto"/>
+        <w:rPr>
+          <w:rFonts w:asciiTheme="minorHAnsi" w:hAnsiTheme="minorHAnsi" w:cstheme="minorHAnsi"/>
+        </w:rPr>
+      </w:pPr>
+      <w:r>
+        <w:rPr>
+          <w:rFonts w:asciiTheme="minorHAnsi" w:hAnsiTheme="minorHAnsi" w:cstheme="minorHAnsi"/>
+        </w:rPr>
+        <w:lastRenderedPageBreak/>
+        <w:drawing>
+          <wp:anchor distT="0" distB="0" distL="114300" distR="114300" simplePos="0" relativeHeight="251673600" behindDoc="0" locked="0" layoutInCell="1" allowOverlap="1" wp14:anchorId="799F5181" wp14:editId="02E621F7">
+            <wp:simplePos x="0" y="0"/>
+            <wp:positionH relativeFrom="column">
+              <wp:posOffset>104140</wp:posOffset>
+            </wp:positionH>
+            <wp:positionV relativeFrom="paragraph">
+              <wp:posOffset>283845</wp:posOffset>
+            </wp:positionV>
+            <wp:extent cx="2943860" cy="5120005"/>
+            <wp:effectExtent l="0" t="0" r="8890" b="4445"/>
+            <wp:wrapThrough wrapText="bothSides">
+              <wp:wrapPolygon edited="0">
+                <wp:start x="0" y="0"/>
+                <wp:lineTo x="0" y="21538"/>
+                <wp:lineTo x="21525" y="21538"/>
+                <wp:lineTo x="21525" y="0"/>
+                <wp:lineTo x="0" y="0"/>
+              </wp:wrapPolygon>
+            </wp:wrapThrough>
+            <wp:docPr id="10" name="Grafik 10"/>
+            <wp:cNvGraphicFramePr>
+              <a:graphicFrameLocks xmlns:a="http://schemas.openxmlformats.org/drawingml/2006/main" noChangeAspect="1"/>
+            </wp:cNvGraphicFramePr>
+            <a:graphic xmlns:a="http://schemas.openxmlformats.org/drawingml/2006/main">
+              <a:graphicData uri="http://schemas.openxmlformats.org/drawingml/2006/picture">
+                <pic:pic xmlns:pic="http://schemas.openxmlformats.org/drawingml/2006/picture">
+                  <pic:nvPicPr>
+                    <pic:cNvPr id="1" name=""/>
+                    <pic:cNvPicPr/>
+                  </pic:nvPicPr>
+                  <pic:blipFill rotWithShape="1">
+                    <a:blip r:embed="rId21"/>
+                    <a:srcRect l="3466"/>
+                    <a:stretch/>
+                  </pic:blipFill>
+                  <pic:spPr bwMode="auto">
+                    <a:xfrm>
+                      <a:off x="0" y="0"/>
+                      <a:ext cx="2943860" cy="5120005"/>
+                    </a:xfrm>
+                    <a:prstGeom prst="rect">
+                      <a:avLst/>
+                    </a:prstGeom>
+                    <a:ln>
+                      <a:noFill/>
+                    </a:ln>
+                    <a:extLst>
+                      <a:ext uri="{53640926-AAD7-44D8-BBD7-CCE9431645EC}">
+                        <a14:shadowObscured xmlns:a14="http://schemas.microsoft.com/office/drawing/2010/main"/>
+                      </a:ext>
+                    </a:extLst>
+                  </pic:spPr>
+                </pic:pic>
+              </a:graphicData>
+            </a:graphic>
+            <wp14:sizeRelH relativeFrom="margin">
+              <wp14:pctWidth>0</wp14:pctWidth>
+            </wp14:sizeRelH>
+            <wp14:sizeRelV relativeFrom="margin">
+              <wp14:pctHeight>0</wp14:pctHeight>
+            </wp14:sizeRelV>
+          </wp:anchor>
+        </w:drawing>
+      </w:r>
+    </w:p>
+    <w:p>
+      <w:pPr>
+        <w:spacing w:after="160" w:line="259" w:lineRule="auto"/>
+        <w:ind w:left="360"/>
+        <w:rPr>
+          <w:rFonts w:asciiTheme="minorHAnsi" w:hAnsiTheme="minorHAnsi" w:cstheme="minorHAnsi"/>
+        </w:rPr>
+      </w:pPr>
+    </w:p>
+    <w:p>
+      <w:pPr>
+        <w:spacing w:after="160" w:line="259" w:lineRule="auto"/>
+        <w:ind w:left="360"/>
+        <w:rPr>
+          <w:rFonts w:asciiTheme="minorHAnsi" w:hAnsiTheme="minorHAnsi" w:cstheme="minorHAnsi"/>
+        </w:rPr>
+      </w:pPr>
+    </w:p>
+    <w:p>
+      <w:pPr>
+        <w:spacing w:after="160" w:line="259" w:lineRule="auto"/>
+        <w:ind w:left="360"/>
+        <w:rPr>
+          <w:rFonts w:asciiTheme="minorHAnsi" w:hAnsiTheme="minorHAnsi" w:cstheme="minorHAnsi"/>
+        </w:rPr>
+      </w:pPr>
+    </w:p>
+    <w:p>
+      <w:pPr>
+        <w:spacing w:after="160" w:line="259" w:lineRule="auto"/>
+        <w:ind w:left="360"/>
+        <w:rPr>
+          <w:rFonts w:asciiTheme="minorHAnsi" w:hAnsiTheme="minorHAnsi" w:cstheme="minorHAnsi"/>
+        </w:rPr>
+      </w:pPr>
+    </w:p>
+    <w:p>
+      <w:pPr>
+        <w:spacing w:after="160" w:line="259" w:lineRule="auto"/>
+        <w:ind w:left="360"/>
+        <w:rPr>
+          <w:rFonts w:asciiTheme="minorHAnsi" w:hAnsiTheme="minorHAnsi" w:cstheme="minorHAnsi"/>
+        </w:rPr>
+      </w:pPr>
+    </w:p>
+    <w:p>
+      <w:pPr>
+        <w:spacing w:after="160" w:line="259" w:lineRule="auto"/>
+        <w:ind w:left="360"/>
+        <w:rPr>
+          <w:rFonts w:asciiTheme="minorHAnsi" w:hAnsiTheme="minorHAnsi" w:cstheme="minorHAnsi"/>
+        </w:rPr>
+      </w:pPr>
+    </w:p>
+    <w:p>
+      <w:pPr>
+        <w:spacing w:after="160" w:line="259" w:lineRule="auto"/>
+        <w:ind w:left="360"/>
+        <w:rPr>
+          <w:rFonts w:asciiTheme="minorHAnsi" w:hAnsiTheme="minorHAnsi" w:cstheme="minorHAnsi"/>
+        </w:rPr>
+      </w:pPr>
+    </w:p>
+    <w:p>
+      <w:pPr>
+        <w:spacing w:after="160" w:line="259" w:lineRule="auto"/>
+        <w:ind w:left="360"/>
+        <w:rPr>
+          <w:rFonts w:asciiTheme="minorHAnsi" w:hAnsiTheme="minorHAnsi" w:cstheme="minorHAnsi"/>
+        </w:rPr>
+      </w:pPr>
+    </w:p>
+    <w:p>
+      <w:pPr>
+        <w:spacing w:after="160" w:line="259" w:lineRule="auto"/>
+        <w:ind w:left="360"/>
+        <w:rPr>
+          <w:rFonts w:asciiTheme="minorHAnsi" w:hAnsiTheme="minorHAnsi" w:cstheme="minorHAnsi"/>
+        </w:rPr>
+      </w:pPr>
+    </w:p>
+    <w:p>
+      <w:pPr>
+        <w:spacing w:after="160" w:line="259" w:lineRule="auto"/>
+        <w:ind w:left="360"/>
+        <w:rPr>
+          <w:rFonts w:asciiTheme="minorHAnsi" w:hAnsiTheme="minorHAnsi" w:cstheme="minorHAnsi"/>
+        </w:rPr>
+      </w:pPr>
+    </w:p>
+    <w:p>
+      <w:pPr>
+        <w:spacing w:after="160" w:line="259" w:lineRule="auto"/>
+        <w:ind w:left="360"/>
+        <w:rPr>
+          <w:rFonts w:asciiTheme="minorHAnsi" w:hAnsiTheme="minorHAnsi" w:cstheme="minorHAnsi"/>
+        </w:rPr>
+      </w:pPr>
+    </w:p>
+    <w:p>
+      <w:pPr>
+        <w:spacing w:after="160" w:line="259" w:lineRule="auto"/>
+        <w:ind w:left="360"/>
+        <w:rPr>
+          <w:rFonts w:asciiTheme="minorHAnsi" w:hAnsiTheme="minorHAnsi" w:cstheme="minorHAnsi"/>
+        </w:rPr>
+      </w:pPr>
+    </w:p>
+    <w:p>
+      <w:pPr>
+        <w:spacing w:after="160" w:line="259" w:lineRule="auto"/>
+        <w:ind w:left="360"/>
+        <w:rPr>
+          <w:rFonts w:asciiTheme="minorHAnsi" w:hAnsiTheme="minorHAnsi" w:cstheme="minorHAnsi"/>
+        </w:rPr>
+      </w:pPr>
+    </w:p>
+    <w:p>
+      <w:pPr>
+        <w:spacing w:after="160" w:line="259" w:lineRule="auto"/>
+        <w:ind w:left="360"/>
+        <w:rPr>
+          <w:rFonts w:asciiTheme="minorHAnsi" w:hAnsiTheme="minorHAnsi" w:cstheme="minorHAnsi"/>
+        </w:rPr>
+      </w:pPr>
+    </w:p>
+    <w:p>
+      <w:pPr>
+        <w:spacing w:after="160" w:line="259" w:lineRule="auto"/>
+        <w:ind w:left="360"/>
+        <w:rPr>
+          <w:rFonts w:asciiTheme="minorHAnsi" w:hAnsiTheme="minorHAnsi" w:cstheme="minorHAnsi"/>
+        </w:rPr>
+      </w:pPr>
+    </w:p>
+    <w:p>
+      <w:pPr>
+        <w:spacing w:after="160" w:line="259" w:lineRule="auto"/>
+        <w:ind w:left="360"/>
+        <w:rPr>
+          <w:rFonts w:asciiTheme="minorHAnsi" w:hAnsiTheme="minorHAnsi" w:cstheme="minorHAnsi"/>
+        </w:rPr>
+      </w:pPr>
+    </w:p>
+    <w:p>
+      <w:pPr>
+        <w:rPr>
+          <w:rFonts w:asciiTheme="minorHAnsi" w:hAnsiTheme="minorHAnsi" w:cstheme="minorHAnsi"/>
+        </w:rPr>
+      </w:pPr>
+    </w:p>
+    <w:p>
+      <w:pPr>
+        <w:spacing w:after="160" w:line="259" w:lineRule="auto"/>
+        <w:rPr>
+          <w:rFonts w:asciiTheme="minorHAnsi" w:hAnsiTheme="minorHAnsi" w:cstheme="minorHAnsi"/>
+        </w:rPr>
+      </w:pPr>
+    </w:p>
+    <w:p>
+      <w:pPr>
+        <w:spacing w:after="160" w:line="259" w:lineRule="auto"/>
+        <w:rPr>
+          <w:rFonts w:asciiTheme="minorHAnsi" w:hAnsiTheme="minorHAnsi" w:cstheme="minorHAnsi"/>
+        </w:rPr>
+      </w:pPr>
+    </w:p>
+    <w:p>
+      <w:pPr>
+        <w:pStyle w:val="Listenabsatz"/>
+        <w:numPr>
+          <w:ilvl w:val="0"/>
+          <w:numId w:val="48"/>
+        </w:numPr>
+        <w:spacing w:after="160" w:line="259" w:lineRule="auto"/>
+        <w:rPr>
+          <w:rFonts w:asciiTheme="minorHAnsi" w:hAnsiTheme="minorHAnsi" w:cstheme="minorHAnsi"/>
+        </w:rPr>
+      </w:pPr>
+      <w:r>
+        <w:rPr>
+          <w:rFonts w:asciiTheme="minorHAnsi" w:hAnsiTheme="minorHAnsi" w:cstheme="minorHAnsi"/>
+        </w:rPr>
+        <w:t>Wenn eine Pendenz abgelaufen ist, wird die Priorität auf abgelaufen gesetzt und der Titel ist etwas blasser.</w:t>
+      </w:r>
+      <w:r>
+        <w:rPr>
+          <w:rFonts w:asciiTheme="minorHAnsi" w:hAnsiTheme="minorHAnsi" w:cstheme="minorHAnsi"/>
+        </w:rPr>
         <w:t xml:space="preserve"> </w:t>
       </w:r>
-    </w:p>
-    <w:p/>
-    <w:p>
-      <w:pPr>
+      <w:r>
+        <w:rPr>
+          <w:rFonts w:asciiTheme="minorHAnsi" w:hAnsiTheme="minorHAnsi" w:cstheme="minorHAnsi"/>
+        </w:rPr>
+        <w:t>Will man eine Pendenz als erledigt markieren, klickt man auf den Punkt neben dem Titel und die Pendenz wird durchgestrichen</w:t>
+      </w:r>
+      <w:r>
+        <w:rPr>
+          <w:rFonts w:asciiTheme="minorHAnsi" w:hAnsiTheme="minorHAnsi" w:cstheme="minorHAnsi"/>
+        </w:rPr>
+        <w:t xml:space="preserve">. Gibt man der Pendenz kein Fälligkeitsdatum wird dort nichts angezeigt. </w:t>
+      </w:r>
+    </w:p>
+    <w:p>
+      <w:pPr>
+        <w:pStyle w:val="Listenabsatz"/>
+        <w:numPr>
+          <w:ilvl w:val="0"/>
+          <w:numId w:val="48"/>
+        </w:numPr>
         <w:spacing w:after="160" w:line="259" w:lineRule="auto"/>
-      </w:pPr>
-      <w:r>
+        <w:rPr>
+          <w:rFonts w:asciiTheme="minorHAnsi" w:hAnsiTheme="minorHAnsi" w:cstheme="minorHAnsi"/>
+        </w:rPr>
+      </w:pPr>
+      <w:r>
+        <w:rPr>
+          <w:rFonts w:asciiTheme="minorHAnsi" w:hAnsiTheme="minorHAnsi" w:cstheme="minorHAnsi"/>
+        </w:rPr>
         <w:br w:type="page"/>
       </w:r>
     </w:p>
     <w:p>
       <w:pPr>
         <w:pStyle w:val="berschrift1"/>
+        <w:rPr>
+          <w:rFonts w:asciiTheme="minorHAnsi" w:hAnsiTheme="minorHAnsi" w:cstheme="minorHAnsi"/>
+        </w:rPr>
       </w:pPr>
       <w:bookmarkStart w:id="6" w:name="_Toc72485444"/>
       <w:r>
+        <w:rPr>
+          <w:rFonts w:asciiTheme="minorHAnsi" w:hAnsiTheme="minorHAnsi" w:cstheme="minorHAnsi"/>
+        </w:rPr>
         <w:lastRenderedPageBreak/>
         <w:t>Technische</w:t>
       </w:r>
       <w:r>
+        <w:rPr>
+          <w:rFonts w:asciiTheme="minorHAnsi" w:hAnsiTheme="minorHAnsi" w:cstheme="minorHAnsi"/>
+        </w:rPr>
         <w:t xml:space="preserve"> Realisierung</w:t>
       </w:r>
       <w:bookmarkEnd w:id="6"/>
@@ -2750,178 +3970,240 @@
     <w:p>
       <w:pPr>
         <w:pStyle w:val="berschrift2"/>
+        <w:rPr>
+          <w:rFonts w:asciiTheme="minorHAnsi" w:hAnsiTheme="minorHAnsi" w:cstheme="minorHAnsi"/>
+        </w:rPr>
       </w:pPr>
       <w:bookmarkStart w:id="7" w:name="_Toc72485445"/>
       <w:r>
+        <w:rPr>
+          <w:rFonts w:asciiTheme="minorHAnsi" w:hAnsiTheme="minorHAnsi" w:cstheme="minorHAnsi"/>
+        </w:rPr>
         <w:t>Spezifikationen</w:t>
       </w:r>
       <w:bookmarkEnd w:id="7"/>
     </w:p>
-    <w:p/>
+    <w:p>
+      <w:pPr>
+        <w:rPr>
+          <w:rFonts w:asciiTheme="minorHAnsi" w:hAnsiTheme="minorHAnsi" w:cstheme="minorHAnsi"/>
+        </w:rPr>
+      </w:pPr>
+    </w:p>
     <w:p>
       <w:pPr>
         <w:pStyle w:val="Anhang2"/>
-      </w:pPr>
-      <w:r>
+        <w:rPr>
+          <w:rFonts w:asciiTheme="minorHAnsi" w:hAnsiTheme="minorHAnsi" w:cstheme="minorHAnsi"/>
+        </w:rPr>
+      </w:pPr>
+      <w:r>
+        <w:rPr>
+          <w:rFonts w:asciiTheme="minorHAnsi" w:hAnsiTheme="minorHAnsi" w:cstheme="minorHAnsi"/>
+        </w:rPr>
         <w:t>Pflicht-</w:t>
       </w:r>
       <w:r>
+        <w:rPr>
+          <w:rFonts w:asciiTheme="minorHAnsi" w:hAnsiTheme="minorHAnsi" w:cstheme="minorHAnsi"/>
+        </w:rPr>
         <w:t>Anforderungen</w:t>
       </w:r>
     </w:p>
     <w:p>
       <w:pPr>
         <w:pStyle w:val="berschrift3"/>
+        <w:rPr>
+          <w:rFonts w:asciiTheme="minorHAnsi" w:hAnsiTheme="minorHAnsi" w:cstheme="minorHAnsi"/>
+        </w:rPr>
       </w:pPr>
       <w:bookmarkStart w:id="8" w:name="_Toc72485446"/>
       <w:r>
+        <w:rPr>
+          <w:rFonts w:asciiTheme="minorHAnsi" w:hAnsiTheme="minorHAnsi" w:cstheme="minorHAnsi"/>
+        </w:rPr>
         <w:t>Benutzereingaben</w:t>
       </w:r>
       <w:bookmarkEnd w:id="8"/>
     </w:p>
     <w:p>
-      <w:r>
-        <w:rPr>
+      <w:pPr>
+        <w:rPr>
+          <w:rFonts w:asciiTheme="minorHAnsi" w:hAnsiTheme="minorHAnsi" w:cstheme="minorHAnsi"/>
+        </w:rPr>
+      </w:pPr>
+      <w:r>
+        <w:rPr>
+          <w:rFonts w:asciiTheme="minorHAnsi" w:hAnsiTheme="minorHAnsi" w:cstheme="minorHAnsi"/>
           <w:b/>
         </w:rPr>
-        <w:t>Titel:</w:t>
-      </w:r>
-      <w:r>
-        <w:rPr>
+        <w:t xml:space="preserve">Titel: </w:t>
+      </w:r>
+      <w:r>
+        <w:rPr>
+          <w:rFonts w:asciiTheme="minorHAnsi" w:hAnsiTheme="minorHAnsi" w:cstheme="minorHAnsi"/>
+        </w:rPr>
+        <w:t>Pflichtfeld, max. 50 Zeichen</w:t>
+      </w:r>
+    </w:p>
+    <w:p>
+      <w:pPr>
+        <w:rPr>
+          <w:rFonts w:asciiTheme="minorHAnsi" w:hAnsiTheme="minorHAnsi" w:cstheme="minorHAnsi"/>
+        </w:rPr>
+      </w:pPr>
+      <w:r>
+        <w:rPr>
+          <w:rFonts w:asciiTheme="minorHAnsi" w:hAnsiTheme="minorHAnsi" w:cstheme="minorHAnsi"/>
           <w:b/>
         </w:rPr>
+        <w:t xml:space="preserve">Beschreibung: </w:t>
+      </w:r>
+      <w:r>
+        <w:rPr>
+          <w:rFonts w:asciiTheme="minorHAnsi" w:hAnsiTheme="minorHAnsi" w:cstheme="minorHAnsi"/>
+        </w:rPr>
+        <w:t>Optional, max. 500 Zeichen</w:t>
+      </w:r>
+    </w:p>
+    <w:p>
+      <w:pPr>
+        <w:rPr>
+          <w:rFonts w:asciiTheme="minorHAnsi" w:hAnsiTheme="minorHAnsi" w:cstheme="minorHAnsi"/>
+        </w:rPr>
+      </w:pPr>
+      <w:r>
+        <w:rPr>
+          <w:rFonts w:asciiTheme="minorHAnsi" w:hAnsiTheme="minorHAnsi" w:cstheme="minorHAnsi"/>
+          <w:b/>
+        </w:rPr>
+        <w:t xml:space="preserve">Zu erledigen bis: </w:t>
+      </w:r>
+      <w:r>
+        <w:rPr>
+          <w:rFonts w:asciiTheme="minorHAnsi" w:hAnsiTheme="minorHAnsi" w:cstheme="minorHAnsi"/>
+        </w:rPr>
+        <w:t xml:space="preserve">Optional, </w:t>
+      </w:r>
+      <w:r>
+        <w:rPr>
+          <w:rFonts w:asciiTheme="minorHAnsi" w:hAnsiTheme="minorHAnsi" w:cstheme="minorHAnsi"/>
+        </w:rPr>
+        <w:t>Datumsfeld</w:t>
+      </w:r>
+      <w:r>
+        <w:rPr>
+          <w:rFonts w:asciiTheme="minorHAnsi" w:hAnsiTheme="minorHAnsi" w:cstheme="minorHAnsi"/>
+        </w:rPr>
+        <w:t xml:space="preserve">, </w:t>
+      </w:r>
+      <w:proofErr w:type="spellStart"/>
+      <w:r>
+        <w:rPr>
+          <w:rFonts w:asciiTheme="minorHAnsi" w:hAnsiTheme="minorHAnsi" w:cstheme="minorHAnsi"/>
+        </w:rPr>
+        <w:t>Datepicker</w:t>
+      </w:r>
+      <w:proofErr w:type="spellEnd"/>
+      <w:r>
+        <w:rPr>
+          <w:rFonts w:asciiTheme="minorHAnsi" w:hAnsiTheme="minorHAnsi" w:cstheme="minorHAnsi"/>
+        </w:rPr>
+        <w:t xml:space="preserve">, Format </w:t>
+      </w:r>
+      <w:proofErr w:type="spellStart"/>
+      <w:r>
+        <w:rPr>
+          <w:rFonts w:asciiTheme="minorHAnsi" w:hAnsiTheme="minorHAnsi" w:cstheme="minorHAnsi"/>
+        </w:rPr>
+        <w:t>dd.mm.yyyy</w:t>
+      </w:r>
+      <w:proofErr w:type="spellEnd"/>
+    </w:p>
+    <w:p>
+      <w:pPr>
+        <w:rPr>
+          <w:rFonts w:asciiTheme="minorHAnsi" w:hAnsiTheme="minorHAnsi" w:cstheme="minorHAnsi"/>
+          <w:b/>
+        </w:rPr>
+      </w:pPr>
+      <w:r>
+        <w:rPr>
+          <w:rFonts w:asciiTheme="minorHAnsi" w:hAnsiTheme="minorHAnsi" w:cstheme="minorHAnsi"/>
+          <w:b/>
+        </w:rPr>
+        <w:t xml:space="preserve">Dringlichkeit: </w:t>
+      </w:r>
+      <w:r>
+        <w:rPr>
+          <w:rFonts w:asciiTheme="minorHAnsi" w:hAnsiTheme="minorHAnsi" w:cstheme="minorHAnsi"/>
+        </w:rPr>
+        <w:t xml:space="preserve">Pflichtfeld, </w:t>
+      </w:r>
+      <w:r>
+        <w:rPr>
+          <w:rFonts w:asciiTheme="minorHAnsi" w:hAnsiTheme="minorHAnsi" w:cstheme="minorHAnsi"/>
+        </w:rPr>
+        <w:t xml:space="preserve">Dropdown, Werte Niedrig, Normal und Hoch (Normal </w:t>
+      </w:r>
+      <w:proofErr w:type="spellStart"/>
+      <w:r>
+        <w:rPr>
+          <w:rFonts w:asciiTheme="minorHAnsi" w:hAnsiTheme="minorHAnsi" w:cstheme="minorHAnsi"/>
+        </w:rPr>
+        <w:t>default</w:t>
+      </w:r>
+      <w:proofErr w:type="spellEnd"/>
+      <w:r>
+        <w:rPr>
+          <w:rFonts w:asciiTheme="minorHAnsi" w:hAnsiTheme="minorHAnsi" w:cstheme="minorHAnsi"/>
+        </w:rPr>
+        <w:t xml:space="preserve"> selektiert)</w:t>
+      </w:r>
+      <w:r>
+        <w:rPr>
+          <w:rFonts w:asciiTheme="minorHAnsi" w:hAnsiTheme="minorHAnsi" w:cstheme="minorHAnsi"/>
+        </w:rPr>
+        <w:t>, (statischer Spinner und Einträge aus Array-XML)</w:t>
+      </w:r>
+      <w:r>
+        <w:rPr>
+          <w:rFonts w:asciiTheme="minorHAnsi" w:hAnsiTheme="minorHAnsi" w:cstheme="minorHAnsi"/>
+        </w:rPr>
         <w:t xml:space="preserve"> </w:t>
       </w:r>
       <w:r>
-        <w:t>Pflichtfeld</w:t>
-      </w:r>
-      <w:r>
-        <w:t>, max. 50 Zeichen</w:t>
-      </w:r>
-    </w:p>
-    <w:p>
-      <w:r>
-        <w:rPr>
+        <w:rPr>
+          <w:rFonts w:asciiTheme="minorHAnsi" w:hAnsiTheme="minorHAnsi" w:cstheme="minorHAnsi"/>
           <w:b/>
         </w:rPr>
-        <w:t>Beschreibung:</w:t>
-      </w:r>
-      <w:r>
-        <w:rPr>
+        <w:t xml:space="preserve"> </w:t>
+      </w:r>
+    </w:p>
+    <w:p>
+      <w:pPr>
+        <w:rPr>
+          <w:rFonts w:asciiTheme="minorHAnsi" w:hAnsiTheme="minorHAnsi" w:cstheme="minorHAnsi"/>
           <w:b/>
         </w:rPr>
+      </w:pPr>
+      <w:r>
+        <w:rPr>
+          <w:rFonts w:asciiTheme="minorHAnsi" w:hAnsiTheme="minorHAnsi" w:cstheme="minorHAnsi"/>
+          <w:b/>
+        </w:rPr>
+        <w:t>Überprüfung aller Eingaben bevor speichern.</w:t>
+      </w:r>
+      <w:r>
+        <w:rPr>
+          <w:rFonts w:asciiTheme="minorHAnsi" w:hAnsiTheme="minorHAnsi" w:cstheme="minorHAnsi"/>
+          <w:b/>
+        </w:rPr>
         <w:t xml:space="preserve"> </w:t>
       </w:r>
       <w:r>
-        <w:t>Optional, max. 500 Zeichen</w:t>
-      </w:r>
-    </w:p>
-    <w:p>
-      <w:r>
-        <w:rPr>
-          <w:b/>
-        </w:rPr>
-        <w:t>Zu erledigen bis:</w:t>
-      </w:r>
-      <w:r>
-        <w:rPr>
-          <w:b/>
-        </w:rPr>
-        <w:t xml:space="preserve"> </w:t>
-      </w:r>
-      <w:r>
-        <w:t>Optional</w:t>
-      </w:r>
-      <w:r>
-        <w:t xml:space="preserve">, </w:t>
-      </w:r>
-      <w:r>
-        <w:t>Datumsfeld</w:t>
-      </w:r>
-      <w:r>
-        <w:t xml:space="preserve">, </w:t>
-      </w:r>
-      <w:proofErr w:type="spellStart"/>
-      <w:r>
-        <w:t>Datepicker</w:t>
-      </w:r>
-      <w:proofErr w:type="spellEnd"/>
-      <w:r>
-        <w:t xml:space="preserve">, Format </w:t>
-      </w:r>
-      <w:proofErr w:type="spellStart"/>
-      <w:proofErr w:type="gramStart"/>
-      <w:r>
-        <w:t>dd.mm.yyyy</w:t>
-      </w:r>
-      <w:proofErr w:type="spellEnd"/>
-      <w:proofErr w:type="gramEnd"/>
-    </w:p>
-    <w:p>
-      <w:pPr>
-        <w:rPr>
-          <w:b/>
-        </w:rPr>
-      </w:pPr>
-      <w:r>
-        <w:rPr>
-          <w:b/>
-        </w:rPr>
-        <w:t>Dringlichkeit:</w:t>
-      </w:r>
-      <w:r>
-        <w:rPr>
-          <w:b/>
-        </w:rPr>
-        <w:t xml:space="preserve"> </w:t>
-      </w:r>
-      <w:r>
-        <w:t xml:space="preserve">Pflichtfeld, </w:t>
-      </w:r>
-      <w:r>
-        <w:t xml:space="preserve">Dropdown, Werte Niedrig, Normal und Hoch (Normal </w:t>
-      </w:r>
-      <w:proofErr w:type="spellStart"/>
-      <w:r>
-        <w:t>default</w:t>
-      </w:r>
-      <w:proofErr w:type="spellEnd"/>
-      <w:r>
-        <w:t xml:space="preserve"> selektiert)</w:t>
-      </w:r>
-      <w:r>
-        <w:t>, (statischer Spinner und Einträge aus Array-XML)</w:t>
-      </w:r>
-      <w:r>
-        <w:t xml:space="preserve"> </w:t>
-      </w:r>
-      <w:r>
-        <w:rPr>
-          <w:b/>
-        </w:rPr>
-        <w:t xml:space="preserve"> </w:t>
-      </w:r>
-    </w:p>
-    <w:p>
-      <w:pPr>
-        <w:rPr>
-          <w:b/>
-        </w:rPr>
-      </w:pPr>
-      <w:r>
-        <w:rPr>
-          <w:b/>
-        </w:rPr>
-        <w:t>Überprüfung aller Eingaben bevor speichern.</w:t>
-      </w:r>
-      <w:r>
-        <w:rPr>
-          <w:b/>
-        </w:rPr>
-        <w:t xml:space="preserve"> </w:t>
-      </w:r>
-      <w:r>
-        <w:rPr>
+        <w:rPr>
+          <w:rFonts w:asciiTheme="minorHAnsi" w:hAnsiTheme="minorHAnsi" w:cstheme="minorHAnsi"/>
           <w:b/>
         </w:rPr>
         <w:t>(Toast)</w:t>
@@ -2935,11 +4217,13 @@
           <w:numId w:val="43"/>
         </w:numPr>
         <w:rPr>
+          <w:rFonts w:asciiTheme="minorHAnsi" w:hAnsiTheme="minorHAnsi" w:cstheme="minorHAnsi"/>
           <w:bCs/>
         </w:rPr>
       </w:pPr>
       <w:r>
         <w:rPr>
+          <w:rFonts w:asciiTheme="minorHAnsi" w:hAnsiTheme="minorHAnsi" w:cstheme="minorHAnsi"/>
           <w:bCs/>
         </w:rPr>
         <w:t>Datum darf nicht in Vergangenheit sein</w:t>
@@ -2953,11 +4237,13 @@
           <w:numId w:val="43"/>
         </w:numPr>
         <w:rPr>
+          <w:rFonts w:asciiTheme="minorHAnsi" w:hAnsiTheme="minorHAnsi" w:cstheme="minorHAnsi"/>
           <w:bCs/>
         </w:rPr>
       </w:pPr>
       <w:r>
         <w:rPr>
+          <w:rFonts w:asciiTheme="minorHAnsi" w:hAnsiTheme="minorHAnsi" w:cstheme="minorHAnsi"/>
           <w:bCs/>
         </w:rPr>
         <w:t>Pflichtfelder dürfen nicht leer sein</w:t>
@@ -2966,11 +4252,13 @@
     <w:p>
       <w:pPr>
         <w:rPr>
+          <w:rFonts w:asciiTheme="minorHAnsi" w:hAnsiTheme="minorHAnsi" w:cstheme="minorHAnsi"/>
           <w:bCs/>
         </w:rPr>
       </w:pPr>
       <w:r>
         <w:rPr>
+          <w:rFonts w:asciiTheme="minorHAnsi" w:hAnsiTheme="minorHAnsi" w:cstheme="minorHAnsi"/>
           <w:bCs/>
         </w:rPr>
         <w:t xml:space="preserve">Wenn Pendenz abgelaufen ist, wird sie gekennzeichnet. </w:t>
@@ -2979,11 +4267,13 @@
     <w:p>
       <w:pPr>
         <w:rPr>
+          <w:rFonts w:asciiTheme="minorHAnsi" w:hAnsiTheme="minorHAnsi" w:cstheme="minorHAnsi"/>
           <w:b/>
         </w:rPr>
       </w:pPr>
       <w:r>
         <w:rPr>
+          <w:rFonts w:asciiTheme="minorHAnsi" w:hAnsiTheme="minorHAnsi" w:cstheme="minorHAnsi"/>
           <w:b/>
         </w:rPr>
         <w:t xml:space="preserve">Falls alles korrekt in SQLite-DB speichern. </w:t>
@@ -2992,11 +4282,13 @@
     <w:p>
       <w:pPr>
         <w:rPr>
+          <w:rFonts w:asciiTheme="minorHAnsi" w:hAnsiTheme="minorHAnsi" w:cstheme="minorHAnsi"/>
           <w:b/>
         </w:rPr>
       </w:pPr>
       <w:r>
         <w:rPr>
+          <w:rFonts w:asciiTheme="minorHAnsi" w:hAnsiTheme="minorHAnsi" w:cstheme="minorHAnsi"/>
           <w:b/>
         </w:rPr>
         <w:t xml:space="preserve">Die App ist nur auf Deutsch verfügbar. </w:t>
@@ -3005,9 +4297,15 @@
     <w:p>
       <w:pPr>
         <w:pStyle w:val="berschrift3"/>
+        <w:rPr>
+          <w:rFonts w:asciiTheme="minorHAnsi" w:hAnsiTheme="minorHAnsi" w:cstheme="minorHAnsi"/>
+        </w:rPr>
       </w:pPr>
       <w:bookmarkStart w:id="9" w:name="_Toc72485447"/>
       <w:r>
+        <w:rPr>
+          <w:rFonts w:asciiTheme="minorHAnsi" w:hAnsiTheme="minorHAnsi" w:cstheme="minorHAnsi"/>
+        </w:rPr>
         <w:t>Anzeige der Pendenzen</w:t>
       </w:r>
       <w:bookmarkEnd w:id="9"/>
@@ -3016,59 +4314,69 @@
       <w:pPr>
         <w:ind w:left="357" w:hanging="357"/>
         <w:rPr>
+          <w:rFonts w:asciiTheme="minorHAnsi" w:hAnsiTheme="minorHAnsi" w:cstheme="minorHAnsi"/>
           <w:bCs/>
         </w:rPr>
       </w:pPr>
       <w:r>
         <w:rPr>
+          <w:rFonts w:asciiTheme="minorHAnsi" w:hAnsiTheme="minorHAnsi" w:cstheme="minorHAnsi"/>
           <w:bCs/>
         </w:rPr>
         <w:t xml:space="preserve">Titel, Zu erledigen bis und Dringlichkeit </w:t>
       </w:r>
       <w:r>
         <w:rPr>
+          <w:rFonts w:asciiTheme="minorHAnsi" w:hAnsiTheme="minorHAnsi" w:cstheme="minorHAnsi"/>
           <w:bCs/>
         </w:rPr>
         <w:t>werden</w:t>
       </w:r>
       <w:r>
         <w:rPr>
+          <w:rFonts w:asciiTheme="minorHAnsi" w:hAnsiTheme="minorHAnsi" w:cstheme="minorHAnsi"/>
           <w:bCs/>
         </w:rPr>
         <w:t xml:space="preserve"> in einer Liste angezeigt. </w:t>
       </w:r>
       <w:r>
         <w:rPr>
+          <w:rFonts w:asciiTheme="minorHAnsi" w:hAnsiTheme="minorHAnsi" w:cstheme="minorHAnsi"/>
           <w:bCs/>
         </w:rPr>
         <w:t xml:space="preserve">Wenn «Zu </w:t>
       </w:r>
       <w:r>
         <w:rPr>
+          <w:rFonts w:asciiTheme="minorHAnsi" w:hAnsiTheme="minorHAnsi" w:cstheme="minorHAnsi"/>
           <w:bCs/>
         </w:rPr>
         <w:t>erledigen</w:t>
       </w:r>
       <w:r>
         <w:rPr>
+          <w:rFonts w:asciiTheme="minorHAnsi" w:hAnsiTheme="minorHAnsi" w:cstheme="minorHAnsi"/>
           <w:noProof/>
         </w:rPr>
         <w:t xml:space="preserve"> </w:t>
       </w:r>
       <w:r>
         <w:rPr>
+          <w:rFonts w:asciiTheme="minorHAnsi" w:hAnsiTheme="minorHAnsi" w:cstheme="minorHAnsi"/>
           <w:bCs/>
         </w:rPr>
         <w:t>bis</w:t>
       </w:r>
       <w:r>
         <w:rPr>
+          <w:rFonts w:asciiTheme="minorHAnsi" w:hAnsiTheme="minorHAnsi" w:cstheme="minorHAnsi"/>
           <w:bCs/>
         </w:rPr>
         <w:t>»</w:t>
       </w:r>
       <w:r>
         <w:rPr>
+          <w:rFonts w:asciiTheme="minorHAnsi" w:hAnsiTheme="minorHAnsi" w:cstheme="minorHAnsi"/>
           <w:bCs/>
         </w:rPr>
         <w:t xml:space="preserve"> nicht</w:t>
@@ -3078,11 +4386,13 @@
       <w:pPr>
         <w:ind w:left="357" w:hanging="357"/>
         <w:rPr>
+          <w:rFonts w:asciiTheme="minorHAnsi" w:hAnsiTheme="minorHAnsi" w:cstheme="minorHAnsi"/>
           <w:bCs/>
         </w:rPr>
       </w:pPr>
       <w:r>
         <w:rPr>
+          <w:rFonts w:asciiTheme="minorHAnsi" w:hAnsiTheme="minorHAnsi" w:cstheme="minorHAnsi"/>
           <w:bCs/>
         </w:rPr>
         <w:t xml:space="preserve">angegeben wurde, wird in der Liste die Pendenz ohne Datum angezeigt. </w:t>
@@ -3091,8 +4401,14 @@
     <w:p>
       <w:pPr>
         <w:pStyle w:val="Anhang2"/>
-      </w:pPr>
-      <w:r>
+        <w:rPr>
+          <w:rFonts w:asciiTheme="minorHAnsi" w:hAnsiTheme="minorHAnsi" w:cstheme="minorHAnsi"/>
+        </w:rPr>
+      </w:pPr>
+      <w:r>
+        <w:rPr>
+          <w:rFonts w:asciiTheme="minorHAnsi" w:hAnsiTheme="minorHAnsi" w:cstheme="minorHAnsi"/>
+        </w:rPr>
         <w:t>Optionale Anforderungen</w:t>
       </w:r>
     </w:p>
@@ -3104,27 +4420,53 @@
           <w:numId w:val="0"/>
         </w:numPr>
         <w:ind w:left="720" w:hanging="720"/>
-      </w:pPr>
-    </w:p>
-    <w:p>
-      <w:r>
+        <w:rPr>
+          <w:rFonts w:asciiTheme="minorHAnsi" w:hAnsiTheme="minorHAnsi" w:cstheme="minorHAnsi"/>
+        </w:rPr>
+      </w:pPr>
+    </w:p>
+    <w:p>
+      <w:pPr>
+        <w:rPr>
+          <w:rFonts w:asciiTheme="minorHAnsi" w:hAnsiTheme="minorHAnsi" w:cstheme="minorHAnsi"/>
+        </w:rPr>
+      </w:pPr>
+      <w:r>
+        <w:rPr>
+          <w:rFonts w:asciiTheme="minorHAnsi" w:hAnsiTheme="minorHAnsi" w:cstheme="minorHAnsi"/>
+        </w:rPr>
         <w:t xml:space="preserve">Details einer </w:t>
       </w:r>
       <w:r>
+        <w:rPr>
+          <w:rFonts w:asciiTheme="minorHAnsi" w:hAnsiTheme="minorHAnsi" w:cstheme="minorHAnsi"/>
+        </w:rPr>
         <w:t xml:space="preserve">Pendenz wird angezeigt, wenn auf diese ausgewählt wird. </w:t>
       </w:r>
       <w:r>
+        <w:rPr>
+          <w:rFonts w:asciiTheme="minorHAnsi" w:hAnsiTheme="minorHAnsi" w:cstheme="minorHAnsi"/>
+        </w:rPr>
         <w:t xml:space="preserve">Titel, die Beschreibung, zu erledigen bis und die Dringlichkeit werden dann angezeigt. </w:t>
       </w:r>
     </w:p>
     <w:p>
-      <w:r>
+      <w:pPr>
+        <w:rPr>
+          <w:rFonts w:asciiTheme="minorHAnsi" w:hAnsiTheme="minorHAnsi" w:cstheme="minorHAnsi"/>
+        </w:rPr>
+      </w:pPr>
+      <w:r>
+        <w:rPr>
+          <w:rFonts w:asciiTheme="minorHAnsi" w:hAnsiTheme="minorHAnsi" w:cstheme="minorHAnsi"/>
+        </w:rPr>
         <w:t xml:space="preserve">Optional werden wir noch eine die Möglichkeit bieten, eine Pendenz zu editieren und zu löschen. </w:t>
       </w:r>
     </w:p>
     <w:p>
       <w:pPr>
         <w:rPr>
+          <w:rFonts w:asciiTheme="minorHAnsi" w:hAnsiTheme="minorHAnsi" w:cstheme="minorHAnsi"/>
           <w:b/>
         </w:rPr>
       </w:pPr>
@@ -3132,6 +4474,7 @@
     <w:p>
       <w:pPr>
         <w:rPr>
+          <w:rFonts w:asciiTheme="minorHAnsi" w:hAnsiTheme="minorHAnsi" w:cstheme="minorHAnsi"/>
           <w:b/>
         </w:rPr>
       </w:pPr>
@@ -3139,6 +4482,7 @@
     <w:p>
       <w:pPr>
         <w:rPr>
+          <w:rFonts w:asciiTheme="minorHAnsi" w:hAnsiTheme="minorHAnsi" w:cstheme="minorHAnsi"/>
           <w:b/>
         </w:rPr>
       </w:pPr>
@@ -3146,6 +4490,7 @@
     <w:p>
       <w:pPr>
         <w:rPr>
+          <w:rFonts w:asciiTheme="minorHAnsi" w:hAnsiTheme="minorHAnsi" w:cstheme="minorHAnsi"/>
           <w:b/>
         </w:rPr>
       </w:pPr>
@@ -3153,6 +4498,7 @@
     <w:p>
       <w:pPr>
         <w:rPr>
+          <w:rFonts w:asciiTheme="minorHAnsi" w:hAnsiTheme="minorHAnsi" w:cstheme="minorHAnsi"/>
           <w:b/>
         </w:rPr>
       </w:pPr>
@@ -3160,23 +4506,53 @@
     <w:p>
       <w:pPr>
         <w:pStyle w:val="berschrift2"/>
+        <w:rPr>
+          <w:rFonts w:asciiTheme="minorHAnsi" w:hAnsiTheme="minorHAnsi" w:cstheme="minorHAnsi"/>
+        </w:rPr>
       </w:pPr>
       <w:bookmarkStart w:id="10" w:name="_Toc72485448"/>
       <w:r>
+        <w:rPr>
+          <w:rFonts w:asciiTheme="minorHAnsi" w:hAnsiTheme="minorHAnsi" w:cstheme="minorHAnsi"/>
+        </w:rPr>
         <w:lastRenderedPageBreak/>
         <w:t>UML-Diagramm</w:t>
       </w:r>
       <w:bookmarkEnd w:id="10"/>
     </w:p>
-    <w:p/>
-    <w:p/>
-    <w:p/>
+    <w:p>
+      <w:pPr>
+        <w:rPr>
+          <w:rFonts w:asciiTheme="minorHAnsi" w:hAnsiTheme="minorHAnsi" w:cstheme="minorHAnsi"/>
+        </w:rPr>
+      </w:pPr>
+    </w:p>
+    <w:p>
+      <w:pPr>
+        <w:rPr>
+          <w:rFonts w:asciiTheme="minorHAnsi" w:hAnsiTheme="minorHAnsi" w:cstheme="minorHAnsi"/>
+        </w:rPr>
+      </w:pPr>
+    </w:p>
+    <w:p>
+      <w:pPr>
+        <w:rPr>
+          <w:rFonts w:asciiTheme="minorHAnsi" w:hAnsiTheme="minorHAnsi" w:cstheme="minorHAnsi"/>
+        </w:rPr>
+      </w:pPr>
+    </w:p>
     <w:p>
       <w:pPr>
         <w:pStyle w:val="berschrift3"/>
+        <w:rPr>
+          <w:rFonts w:asciiTheme="minorHAnsi" w:hAnsiTheme="minorHAnsi" w:cstheme="minorHAnsi"/>
+        </w:rPr>
       </w:pPr>
       <w:bookmarkStart w:id="11" w:name="_Toc72485449"/>
       <w:r>
+        <w:rPr>
+          <w:rFonts w:asciiTheme="minorHAnsi" w:hAnsiTheme="minorHAnsi" w:cstheme="minorHAnsi"/>
+        </w:rPr>
         <w:t>Beschreibung</w:t>
       </w:r>
       <w:bookmarkEnd w:id="11"/>
@@ -3188,17 +4564,29 @@
           <w:ilvl w:val="0"/>
           <w:numId w:val="0"/>
         </w:numPr>
-      </w:pPr>
-      <w:r>
+        <w:rPr>
+          <w:rFonts w:asciiTheme="minorHAnsi" w:hAnsiTheme="minorHAnsi" w:cstheme="minorHAnsi"/>
+        </w:rPr>
+      </w:pPr>
+      <w:r>
+        <w:rPr>
+          <w:rFonts w:asciiTheme="minorHAnsi" w:hAnsiTheme="minorHAnsi" w:cstheme="minorHAnsi"/>
+        </w:rPr>
         <w:br w:type="page"/>
       </w:r>
     </w:p>
     <w:p>
       <w:pPr>
         <w:pStyle w:val="berschrift1"/>
+        <w:rPr>
+          <w:rFonts w:asciiTheme="minorHAnsi" w:hAnsiTheme="minorHAnsi" w:cstheme="minorHAnsi"/>
+        </w:rPr>
       </w:pPr>
       <w:bookmarkStart w:id="12" w:name="_Toc72485450"/>
       <w:r>
+        <w:rPr>
+          <w:rFonts w:asciiTheme="minorHAnsi" w:hAnsiTheme="minorHAnsi" w:cstheme="minorHAnsi"/>
+        </w:rPr>
         <w:lastRenderedPageBreak/>
         <w:t>Testing</w:t>
       </w:r>
@@ -3207,9 +4595,15 @@
     <w:p>
       <w:pPr>
         <w:pStyle w:val="berschrift2"/>
+        <w:rPr>
+          <w:rFonts w:asciiTheme="minorHAnsi" w:hAnsiTheme="minorHAnsi" w:cstheme="minorHAnsi"/>
+        </w:rPr>
       </w:pPr>
       <w:bookmarkStart w:id="13" w:name="_Toc72485451"/>
       <w:r>
+        <w:rPr>
+          <w:rFonts w:asciiTheme="minorHAnsi" w:hAnsiTheme="minorHAnsi" w:cstheme="minorHAnsi"/>
+        </w:rPr>
         <w:t>Manuelle UI-Tests</w:t>
       </w:r>
       <w:bookmarkEnd w:id="13"/>
@@ -3217,35 +4611,22 @@
     <w:p>
       <w:pPr>
         <w:rPr>
+          <w:rFonts w:asciiTheme="minorHAnsi" w:hAnsiTheme="minorHAnsi" w:cstheme="minorHAnsi"/>
           <w:color w:val="FFFFFF" w:themeColor="background1"/>
           <w:highlight w:val="magenta"/>
         </w:rPr>
       </w:pPr>
       <w:r>
         <w:rPr>
+          <w:rFonts w:asciiTheme="minorHAnsi" w:hAnsiTheme="minorHAnsi" w:cstheme="minorHAnsi"/>
           <w:color w:val="FFFFFF" w:themeColor="background1"/>
           <w:highlight w:val="magenta"/>
         </w:rPr>
-        <w:t xml:space="preserve">In diesem Kapitel definiert ihr die </w:t>
-      </w:r>
-      <w:proofErr w:type="gramStart"/>
-      <w:r>
-        <w:rPr>
-          <w:color w:val="FFFFFF" w:themeColor="background1"/>
-          <w:highlight w:val="magenta"/>
-        </w:rPr>
-        <w:t>Tests</w:t>
-      </w:r>
-      <w:proofErr w:type="gramEnd"/>
-      <w:r>
-        <w:rPr>
-          <w:color w:val="FFFFFF" w:themeColor="background1"/>
-          <w:highlight w:val="magenta"/>
-        </w:rPr>
-        <w:t xml:space="preserve"> die Ihr macht. </w:t>
-      </w:r>
-      <w:r>
-        <w:rPr>
+        <w:t xml:space="preserve">In diesem Kapitel definiert ihr die Tests die Ihr macht. </w:t>
+      </w:r>
+      <w:r>
+        <w:rPr>
+          <w:rFonts w:asciiTheme="minorHAnsi" w:hAnsiTheme="minorHAnsi" w:cstheme="minorHAnsi"/>
           <w:color w:val="FFFFFF" w:themeColor="background1"/>
           <w:highlight w:val="magenta"/>
         </w:rPr>
@@ -3272,7 +4653,15 @@
             <w:tcW w:w="2268" w:type="dxa"/>
           </w:tcPr>
           <w:p>
-            <w:r>
+            <w:pPr>
+              <w:rPr>
+                <w:rFonts w:asciiTheme="minorHAnsi" w:hAnsiTheme="minorHAnsi" w:cstheme="minorHAnsi"/>
+              </w:rPr>
+            </w:pPr>
+            <w:r>
+              <w:rPr>
+                <w:rFonts w:asciiTheme="minorHAnsi" w:hAnsiTheme="minorHAnsi" w:cstheme="minorHAnsi"/>
+              </w:rPr>
               <w:t>Abschnitt</w:t>
             </w:r>
           </w:p>
@@ -3284,9 +4673,15 @@
           <w:p>
             <w:pPr>
               <w:cnfStyle w:val="100000000000" w:firstRow="1" w:lastRow="0" w:firstColumn="0" w:lastColumn="0" w:oddVBand="0" w:evenVBand="0" w:oddHBand="0" w:evenHBand="0" w:firstRowFirstColumn="0" w:firstRowLastColumn="0" w:lastRowFirstColumn="0" w:lastRowLastColumn="0"/>
+              <w:rPr>
+                <w:rFonts w:asciiTheme="minorHAnsi" w:hAnsiTheme="minorHAnsi" w:cstheme="minorHAnsi"/>
+              </w:rPr>
             </w:pPr>
             <w:proofErr w:type="spellStart"/>
             <w:r>
+              <w:rPr>
+                <w:rFonts w:asciiTheme="minorHAnsi" w:hAnsiTheme="minorHAnsi" w:cstheme="minorHAnsi"/>
+              </w:rPr>
               <w:t>Innhalt</w:t>
             </w:r>
             <w:proofErr w:type="spellEnd"/>
@@ -3309,7 +4704,15 @@
             <w:tcW w:w="2268" w:type="dxa"/>
           </w:tcPr>
           <w:p>
-            <w:r>
+            <w:pPr>
+              <w:rPr>
+                <w:rFonts w:asciiTheme="minorHAnsi" w:hAnsiTheme="minorHAnsi" w:cstheme="minorHAnsi"/>
+              </w:rPr>
+            </w:pPr>
+            <w:r>
+              <w:rPr>
+                <w:rFonts w:asciiTheme="minorHAnsi" w:hAnsiTheme="minorHAnsi" w:cstheme="minorHAnsi"/>
+              </w:rPr>
               <w:t>ID</w:t>
             </w:r>
           </w:p>
@@ -3323,14 +4726,14 @@
               <w:spacing w:after="200"/>
               <w:cnfStyle w:val="000000100000" w:firstRow="0" w:lastRow="0" w:firstColumn="0" w:lastColumn="0" w:oddVBand="0" w:evenVBand="0" w:oddHBand="1" w:evenHBand="0" w:firstRowFirstColumn="0" w:firstRowLastColumn="0" w:lastRowFirstColumn="0" w:lastRowLastColumn="0"/>
               <w:rPr>
-                <w:rFonts w:eastAsia="Calibri" w:cs="Times New Roman"/>
+                <w:rFonts w:asciiTheme="minorHAnsi" w:eastAsia="Calibri" w:hAnsiTheme="minorHAnsi" w:cstheme="minorHAnsi"/>
                 <w:highlight w:val="yellow"/>
                 <w:lang w:val="fr-CH"/>
               </w:rPr>
             </w:pPr>
             <w:r>
               <w:rPr>
-                <w:rFonts w:eastAsia="Calibri" w:cs="Times New Roman"/>
+                <w:rFonts w:asciiTheme="minorHAnsi" w:eastAsia="Calibri" w:hAnsiTheme="minorHAnsi" w:cstheme="minorHAnsi"/>
                 <w:noProof/>
                 <w:highlight w:val="yellow"/>
                 <w:lang w:val="fr-CH"/>
@@ -3356,7 +4759,15 @@
             <w:tcW w:w="2268" w:type="dxa"/>
           </w:tcPr>
           <w:p>
-            <w:r>
+            <w:pPr>
+              <w:rPr>
+                <w:rFonts w:asciiTheme="minorHAnsi" w:hAnsiTheme="minorHAnsi" w:cstheme="minorHAnsi"/>
+              </w:rPr>
+            </w:pPr>
+            <w:r>
+              <w:rPr>
+                <w:rFonts w:asciiTheme="minorHAnsi" w:hAnsiTheme="minorHAnsi" w:cstheme="minorHAnsi"/>
+              </w:rPr>
               <w:t>Anforderungen</w:t>
             </w:r>
           </w:p>
@@ -3370,20 +4781,20 @@
               <w:spacing w:after="200"/>
               <w:cnfStyle w:val="000000010000" w:firstRow="0" w:lastRow="0" w:firstColumn="0" w:lastColumn="0" w:oddVBand="0" w:evenVBand="0" w:oddHBand="0" w:evenHBand="1" w:firstRowFirstColumn="0" w:firstRowLastColumn="0" w:lastRowFirstColumn="0" w:lastRowLastColumn="0"/>
               <w:rPr>
-                <w:rFonts w:eastAsia="Calibri" w:cs="Times New Roman"/>
+                <w:rFonts w:asciiTheme="minorHAnsi" w:eastAsia="Calibri" w:hAnsiTheme="minorHAnsi" w:cstheme="minorHAnsi"/>
                 <w:highlight w:val="yellow"/>
               </w:rPr>
             </w:pPr>
             <w:r>
               <w:rPr>
-                <w:rFonts w:eastAsia="Calibri" w:cs="Times New Roman"/>
+                <w:rFonts w:asciiTheme="minorHAnsi" w:eastAsia="Calibri" w:hAnsiTheme="minorHAnsi" w:cstheme="minorHAnsi"/>
                 <w:highlight w:val="yellow"/>
               </w:rPr>
               <w:t>Welche Anforderungen werden durch diesen Testfall abgedeckt.</w:t>
             </w:r>
             <w:r>
               <w:rPr>
-                <w:rFonts w:eastAsia="Calibri" w:cs="Times New Roman"/>
+                <w:rFonts w:asciiTheme="minorHAnsi" w:eastAsia="Calibri" w:hAnsiTheme="minorHAnsi" w:cstheme="minorHAnsi"/>
                 <w:highlight w:val="yellow"/>
               </w:rPr>
               <w:t xml:space="preserve"> (User Stories)</w:t>
@@ -3407,7 +4818,15 @@
             <w:tcW w:w="2268" w:type="dxa"/>
           </w:tcPr>
           <w:p>
-            <w:r>
+            <w:pPr>
+              <w:rPr>
+                <w:rFonts w:asciiTheme="minorHAnsi" w:hAnsiTheme="minorHAnsi" w:cstheme="minorHAnsi"/>
+              </w:rPr>
+            </w:pPr>
+            <w:r>
+              <w:rPr>
+                <w:rFonts w:asciiTheme="minorHAnsi" w:hAnsiTheme="minorHAnsi" w:cstheme="minorHAnsi"/>
+              </w:rPr>
               <w:t>Vorbedingungen</w:t>
             </w:r>
           </w:p>
@@ -3421,13 +4840,13 @@
               <w:spacing w:after="200"/>
               <w:cnfStyle w:val="000000100000" w:firstRow="0" w:lastRow="0" w:firstColumn="0" w:lastColumn="0" w:oddVBand="0" w:evenVBand="0" w:oddHBand="1" w:evenHBand="0" w:firstRowFirstColumn="0" w:firstRowLastColumn="0" w:lastRowFirstColumn="0" w:lastRowLastColumn="0"/>
               <w:rPr>
-                <w:rFonts w:eastAsia="Calibri" w:cs="Times New Roman"/>
+                <w:rFonts w:asciiTheme="minorHAnsi" w:eastAsia="Calibri" w:hAnsiTheme="minorHAnsi" w:cstheme="minorHAnsi"/>
                 <w:highlight w:val="yellow"/>
               </w:rPr>
             </w:pPr>
             <w:r>
               <w:rPr>
-                <w:rFonts w:eastAsia="Calibri" w:cs="Times New Roman"/>
+                <w:rFonts w:asciiTheme="minorHAnsi" w:eastAsia="Calibri" w:hAnsiTheme="minorHAnsi" w:cstheme="minorHAnsi"/>
                 <w:highlight w:val="yellow"/>
               </w:rPr>
               <w:t>Was muss gegeben sein, damit dieser Test durchgeführt werden kann?</w:t>
@@ -3451,7 +4870,15 @@
             <w:tcW w:w="2268" w:type="dxa"/>
           </w:tcPr>
           <w:p>
-            <w:r>
+            <w:pPr>
+              <w:rPr>
+                <w:rFonts w:asciiTheme="minorHAnsi" w:hAnsiTheme="minorHAnsi" w:cstheme="minorHAnsi"/>
+              </w:rPr>
+            </w:pPr>
+            <w:r>
+              <w:rPr>
+                <w:rFonts w:asciiTheme="minorHAnsi" w:hAnsiTheme="minorHAnsi" w:cstheme="minorHAnsi"/>
+              </w:rPr>
               <w:t>Ablauf</w:t>
             </w:r>
           </w:p>
@@ -3465,13 +4892,13 @@
               <w:spacing w:after="200"/>
               <w:cnfStyle w:val="000000010000" w:firstRow="0" w:lastRow="0" w:firstColumn="0" w:lastColumn="0" w:oddVBand="0" w:evenVBand="0" w:oddHBand="0" w:evenHBand="1" w:firstRowFirstColumn="0" w:firstRowLastColumn="0" w:lastRowFirstColumn="0" w:lastRowLastColumn="0"/>
               <w:rPr>
-                <w:rFonts w:eastAsia="Calibri" w:cs="Times New Roman"/>
+                <w:rFonts w:asciiTheme="minorHAnsi" w:eastAsia="Calibri" w:hAnsiTheme="minorHAnsi" w:cstheme="minorHAnsi"/>
                 <w:highlight w:val="yellow"/>
               </w:rPr>
             </w:pPr>
             <w:r>
               <w:rPr>
-                <w:rFonts w:eastAsia="Calibri" w:cs="Times New Roman"/>
+                <w:rFonts w:asciiTheme="minorHAnsi" w:eastAsia="Calibri" w:hAnsiTheme="minorHAnsi" w:cstheme="minorHAnsi"/>
                 <w:highlight w:val="yellow"/>
               </w:rPr>
               <w:t>Welche Schritte werden bei der Durchführung des Tests durchlaufen?</w:t>
@@ -3495,7 +4922,15 @@
             <w:tcW w:w="2268" w:type="dxa"/>
           </w:tcPr>
           <w:p>
-            <w:r>
+            <w:pPr>
+              <w:rPr>
+                <w:rFonts w:asciiTheme="minorHAnsi" w:hAnsiTheme="minorHAnsi" w:cstheme="minorHAnsi"/>
+              </w:rPr>
+            </w:pPr>
+            <w:r>
+              <w:rPr>
+                <w:rFonts w:asciiTheme="minorHAnsi" w:hAnsiTheme="minorHAnsi" w:cstheme="minorHAnsi"/>
+              </w:rPr>
               <w:t>Erwartetes Resultat</w:t>
             </w:r>
           </w:p>
@@ -3509,13 +4944,13 @@
               <w:spacing w:after="200"/>
               <w:cnfStyle w:val="000000100000" w:firstRow="0" w:lastRow="0" w:firstColumn="0" w:lastColumn="0" w:oddVBand="0" w:evenVBand="0" w:oddHBand="1" w:evenHBand="0" w:firstRowFirstColumn="0" w:firstRowLastColumn="0" w:lastRowFirstColumn="0" w:lastRowLastColumn="0"/>
               <w:rPr>
-                <w:rFonts w:eastAsia="Calibri" w:cs="Times New Roman"/>
+                <w:rFonts w:asciiTheme="minorHAnsi" w:eastAsia="Calibri" w:hAnsiTheme="minorHAnsi" w:cstheme="minorHAnsi"/>
                 <w:highlight w:val="yellow"/>
               </w:rPr>
             </w:pPr>
             <w:r>
               <w:rPr>
-                <w:rFonts w:eastAsia="Calibri" w:cs="Times New Roman"/>
+                <w:rFonts w:asciiTheme="minorHAnsi" w:eastAsia="Calibri" w:hAnsiTheme="minorHAnsi" w:cstheme="minorHAnsi"/>
                 <w:highlight w:val="yellow"/>
               </w:rPr>
               <w:t>Was sollte nun passiert sein?</w:t>
@@ -3524,8 +4959,20 @@
         </w:tc>
       </w:tr>
     </w:tbl>
-    <w:p/>
-    <w:p/>
+    <w:p>
+      <w:pPr>
+        <w:rPr>
+          <w:rFonts w:asciiTheme="minorHAnsi" w:hAnsiTheme="minorHAnsi" w:cstheme="minorHAnsi"/>
+        </w:rPr>
+      </w:pPr>
+    </w:p>
+    <w:p>
+      <w:pPr>
+        <w:rPr>
+          <w:rFonts w:asciiTheme="minorHAnsi" w:hAnsiTheme="minorHAnsi" w:cstheme="minorHAnsi"/>
+        </w:rPr>
+      </w:pPr>
+    </w:p>
     <w:tbl>
       <w:tblPr>
         <w:tblStyle w:val="BbcTabellesthetisch"/>
@@ -3546,7 +4993,15 @@
             <w:tcW w:w="2268" w:type="dxa"/>
           </w:tcPr>
           <w:p>
-            <w:r>
+            <w:pPr>
+              <w:rPr>
+                <w:rFonts w:asciiTheme="minorHAnsi" w:hAnsiTheme="minorHAnsi" w:cstheme="minorHAnsi"/>
+              </w:rPr>
+            </w:pPr>
+            <w:r>
+              <w:rPr>
+                <w:rFonts w:asciiTheme="minorHAnsi" w:hAnsiTheme="minorHAnsi" w:cstheme="minorHAnsi"/>
+              </w:rPr>
               <w:t>Abschnitt</w:t>
             </w:r>
           </w:p>
@@ -3558,9 +5013,15 @@
           <w:p>
             <w:pPr>
               <w:cnfStyle w:val="100000000000" w:firstRow="1" w:lastRow="0" w:firstColumn="0" w:lastColumn="0" w:oddVBand="0" w:evenVBand="0" w:oddHBand="0" w:evenHBand="0" w:firstRowFirstColumn="0" w:firstRowLastColumn="0" w:lastRowFirstColumn="0" w:lastRowLastColumn="0"/>
+              <w:rPr>
+                <w:rFonts w:asciiTheme="minorHAnsi" w:hAnsiTheme="minorHAnsi" w:cstheme="minorHAnsi"/>
+              </w:rPr>
             </w:pPr>
             <w:proofErr w:type="spellStart"/>
             <w:r>
+              <w:rPr>
+                <w:rFonts w:asciiTheme="minorHAnsi" w:hAnsiTheme="minorHAnsi" w:cstheme="minorHAnsi"/>
+              </w:rPr>
               <w:t>Innhalt</w:t>
             </w:r>
             <w:proofErr w:type="spellEnd"/>
@@ -3583,7 +5044,15 @@
             <w:tcW w:w="2268" w:type="dxa"/>
           </w:tcPr>
           <w:p>
-            <w:r>
+            <w:pPr>
+              <w:rPr>
+                <w:rFonts w:asciiTheme="minorHAnsi" w:hAnsiTheme="minorHAnsi" w:cstheme="minorHAnsi"/>
+              </w:rPr>
+            </w:pPr>
+            <w:r>
+              <w:rPr>
+                <w:rFonts w:asciiTheme="minorHAnsi" w:hAnsiTheme="minorHAnsi" w:cstheme="minorHAnsi"/>
+              </w:rPr>
               <w:t>ID</w:t>
             </w:r>
           </w:p>
@@ -3597,14 +5066,14 @@
               <w:spacing w:after="200"/>
               <w:cnfStyle w:val="000000100000" w:firstRow="0" w:lastRow="0" w:firstColumn="0" w:lastColumn="0" w:oddVBand="0" w:evenVBand="0" w:oddHBand="1" w:evenHBand="0" w:firstRowFirstColumn="0" w:firstRowLastColumn="0" w:lastRowFirstColumn="0" w:lastRowLastColumn="0"/>
               <w:rPr>
-                <w:rFonts w:eastAsia="Calibri" w:cs="Times New Roman"/>
+                <w:rFonts w:asciiTheme="minorHAnsi" w:eastAsia="Calibri" w:hAnsiTheme="minorHAnsi" w:cstheme="minorHAnsi"/>
                 <w:highlight w:val="yellow"/>
                 <w:lang w:val="fr-CH"/>
               </w:rPr>
             </w:pPr>
             <w:r>
               <w:rPr>
-                <w:rFonts w:eastAsia="Calibri" w:cs="Times New Roman"/>
+                <w:rFonts w:asciiTheme="minorHAnsi" w:eastAsia="Calibri" w:hAnsiTheme="minorHAnsi" w:cstheme="minorHAnsi"/>
                 <w:noProof/>
                 <w:highlight w:val="yellow"/>
                 <w:lang w:val="fr-CH"/>
@@ -3630,7 +5099,15 @@
             <w:tcW w:w="2268" w:type="dxa"/>
           </w:tcPr>
           <w:p>
-            <w:r>
+            <w:pPr>
+              <w:rPr>
+                <w:rFonts w:asciiTheme="minorHAnsi" w:hAnsiTheme="minorHAnsi" w:cstheme="minorHAnsi"/>
+              </w:rPr>
+            </w:pPr>
+            <w:r>
+              <w:rPr>
+                <w:rFonts w:asciiTheme="minorHAnsi" w:hAnsiTheme="minorHAnsi" w:cstheme="minorHAnsi"/>
+              </w:rPr>
               <w:t>Anforderungen</w:t>
             </w:r>
           </w:p>
@@ -3644,34 +5121,34 @@
               <w:spacing w:after="200"/>
               <w:cnfStyle w:val="000000010000" w:firstRow="0" w:lastRow="0" w:firstColumn="0" w:lastColumn="0" w:oddVBand="0" w:evenVBand="0" w:oddHBand="0" w:evenHBand="1" w:firstRowFirstColumn="0" w:firstRowLastColumn="0" w:lastRowFirstColumn="0" w:lastRowLastColumn="0"/>
               <w:rPr>
-                <w:rFonts w:eastAsia="Calibri" w:cs="Times New Roman"/>
+                <w:rFonts w:asciiTheme="minorHAnsi" w:eastAsia="Calibri" w:hAnsiTheme="minorHAnsi" w:cstheme="minorHAnsi"/>
                 <w:highlight w:val="yellow"/>
               </w:rPr>
             </w:pPr>
             <w:r>
               <w:rPr>
-                <w:rFonts w:eastAsia="Calibri" w:cs="Times New Roman"/>
+                <w:rFonts w:asciiTheme="minorHAnsi" w:eastAsia="Calibri" w:hAnsiTheme="minorHAnsi" w:cstheme="minorHAnsi"/>
                 <w:highlight w:val="yellow"/>
               </w:rPr>
               <w:t>US</w:t>
             </w:r>
             <w:r>
               <w:rPr>
-                <w:rFonts w:eastAsia="Calibri" w:cs="Times New Roman"/>
+                <w:rFonts w:asciiTheme="minorHAnsi" w:eastAsia="Calibri" w:hAnsiTheme="minorHAnsi" w:cstheme="minorHAnsi"/>
                 <w:highlight w:val="yellow"/>
               </w:rPr>
               <w:t xml:space="preserve">-01; </w:t>
             </w:r>
             <w:r>
               <w:rPr>
-                <w:rFonts w:eastAsia="Calibri" w:cs="Times New Roman"/>
+                <w:rFonts w:asciiTheme="minorHAnsi" w:eastAsia="Calibri" w:hAnsiTheme="minorHAnsi" w:cstheme="minorHAnsi"/>
                 <w:highlight w:val="yellow"/>
               </w:rPr>
               <w:t>US</w:t>
             </w:r>
             <w:r>
               <w:rPr>
-                <w:rFonts w:eastAsia="Calibri" w:cs="Times New Roman"/>
+                <w:rFonts w:asciiTheme="minorHAnsi" w:eastAsia="Calibri" w:hAnsiTheme="minorHAnsi" w:cstheme="minorHAnsi"/>
                 <w:highlight w:val="yellow"/>
               </w:rPr>
               <w:t>-03</w:t>
@@ -3695,7 +5172,15 @@
             <w:tcW w:w="2268" w:type="dxa"/>
           </w:tcPr>
           <w:p>
-            <w:r>
+            <w:pPr>
+              <w:rPr>
+                <w:rFonts w:asciiTheme="minorHAnsi" w:hAnsiTheme="minorHAnsi" w:cstheme="minorHAnsi"/>
+              </w:rPr>
+            </w:pPr>
+            <w:r>
+              <w:rPr>
+                <w:rFonts w:asciiTheme="minorHAnsi" w:hAnsiTheme="minorHAnsi" w:cstheme="minorHAnsi"/>
+              </w:rPr>
               <w:t>Vorbedingungen</w:t>
             </w:r>
           </w:p>
@@ -3709,13 +5194,13 @@
               <w:spacing w:after="200"/>
               <w:cnfStyle w:val="000000100000" w:firstRow="0" w:lastRow="0" w:firstColumn="0" w:lastColumn="0" w:oddVBand="0" w:evenVBand="0" w:oddHBand="1" w:evenHBand="0" w:firstRowFirstColumn="0" w:firstRowLastColumn="0" w:lastRowFirstColumn="0" w:lastRowLastColumn="0"/>
               <w:rPr>
-                <w:rFonts w:eastAsia="Calibri" w:cs="Times New Roman"/>
+                <w:rFonts w:asciiTheme="minorHAnsi" w:eastAsia="Calibri" w:hAnsiTheme="minorHAnsi" w:cstheme="minorHAnsi"/>
                 <w:highlight w:val="yellow"/>
               </w:rPr>
             </w:pPr>
             <w:r>
               <w:rPr>
-                <w:rFonts w:eastAsia="Calibri" w:cs="Times New Roman"/>
+                <w:rFonts w:asciiTheme="minorHAnsi" w:eastAsia="Calibri" w:hAnsiTheme="minorHAnsi" w:cstheme="minorHAnsi"/>
                 <w:highlight w:val="yellow"/>
               </w:rPr>
               <w:t>In der Datenbank existiert ein Benutzer, welcher gesperrt ist.</w:t>
@@ -3739,7 +5224,15 @@
             <w:tcW w:w="2268" w:type="dxa"/>
           </w:tcPr>
           <w:p>
-            <w:r>
+            <w:pPr>
+              <w:rPr>
+                <w:rFonts w:asciiTheme="minorHAnsi" w:hAnsiTheme="minorHAnsi" w:cstheme="minorHAnsi"/>
+              </w:rPr>
+            </w:pPr>
+            <w:r>
+              <w:rPr>
+                <w:rFonts w:asciiTheme="minorHAnsi" w:hAnsiTheme="minorHAnsi" w:cstheme="minorHAnsi"/>
+              </w:rPr>
               <w:t>Ablauf</w:t>
             </w:r>
           </w:p>
@@ -3757,13 +5250,13 @@
               <w:spacing w:after="360" w:afterAutospacing="1"/>
               <w:cnfStyle w:val="000000010000" w:firstRow="0" w:lastRow="0" w:firstColumn="0" w:lastColumn="0" w:oddVBand="0" w:evenVBand="0" w:oddHBand="0" w:evenHBand="1" w:firstRowFirstColumn="0" w:firstRowLastColumn="0" w:lastRowFirstColumn="0" w:lastRowLastColumn="0"/>
               <w:rPr>
-                <w:rFonts w:eastAsia="Calibri" w:cs="Times New Roman"/>
+                <w:rFonts w:asciiTheme="minorHAnsi" w:eastAsia="Calibri" w:hAnsiTheme="minorHAnsi" w:cstheme="minorHAnsi"/>
                 <w:highlight w:val="yellow"/>
               </w:rPr>
             </w:pPr>
             <w:r>
               <w:rPr>
-                <w:rFonts w:eastAsia="Calibri" w:cs="Times New Roman"/>
+                <w:rFonts w:asciiTheme="minorHAnsi" w:eastAsia="Calibri" w:hAnsiTheme="minorHAnsi" w:cstheme="minorHAnsi"/>
                 <w:highlight w:val="yellow"/>
               </w:rPr>
               <w:t>Die App wird gestartet damit das Login-Formular erscheint</w:t>
@@ -3778,13 +5271,13 @@
               <w:spacing w:after="360" w:afterAutospacing="1"/>
               <w:cnfStyle w:val="000000010000" w:firstRow="0" w:lastRow="0" w:firstColumn="0" w:lastColumn="0" w:oddVBand="0" w:evenVBand="0" w:oddHBand="0" w:evenHBand="1" w:firstRowFirstColumn="0" w:firstRowLastColumn="0" w:lastRowFirstColumn="0" w:lastRowLastColumn="0"/>
               <w:rPr>
-                <w:rFonts w:eastAsia="Calibri" w:cs="Times New Roman"/>
+                <w:rFonts w:asciiTheme="minorHAnsi" w:eastAsia="Calibri" w:hAnsiTheme="minorHAnsi" w:cstheme="minorHAnsi"/>
                 <w:highlight w:val="yellow"/>
               </w:rPr>
             </w:pPr>
             <w:r>
               <w:rPr>
-                <w:rFonts w:eastAsia="Calibri" w:cs="Times New Roman"/>
+                <w:rFonts w:asciiTheme="minorHAnsi" w:eastAsia="Calibri" w:hAnsiTheme="minorHAnsi" w:cstheme="minorHAnsi"/>
                 <w:highlight w:val="yellow"/>
               </w:rPr>
               <w:t>Der korrekte Benutzername sowie das korrekte Passwort werden eingegeben.</w:t>
@@ -3800,13 +5293,13 @@
               <w:spacing w:after="200"/>
               <w:cnfStyle w:val="000000010000" w:firstRow="0" w:lastRow="0" w:firstColumn="0" w:lastColumn="0" w:oddVBand="0" w:evenVBand="0" w:oddHBand="0" w:evenHBand="1" w:firstRowFirstColumn="0" w:firstRowLastColumn="0" w:lastRowFirstColumn="0" w:lastRowLastColumn="0"/>
               <w:rPr>
-                <w:rFonts w:eastAsia="Calibri" w:cs="Times New Roman"/>
+                <w:rFonts w:asciiTheme="minorHAnsi" w:eastAsia="Calibri" w:hAnsiTheme="minorHAnsi" w:cstheme="minorHAnsi"/>
                 <w:highlight w:val="yellow"/>
               </w:rPr>
             </w:pPr>
             <w:r>
               <w:rPr>
-                <w:rFonts w:eastAsia="Calibri" w:cs="Times New Roman"/>
+                <w:rFonts w:asciiTheme="minorHAnsi" w:eastAsia="Calibri" w:hAnsiTheme="minorHAnsi" w:cstheme="minorHAnsi"/>
                 <w:highlight w:val="yellow"/>
               </w:rPr>
               <w:t>Der Button mit dem Label „Login“ wird geklickt</w:t>
@@ -3830,7 +5323,15 @@
             <w:tcW w:w="2268" w:type="dxa"/>
           </w:tcPr>
           <w:p>
-            <w:r>
+            <w:pPr>
+              <w:rPr>
+                <w:rFonts w:asciiTheme="minorHAnsi" w:hAnsiTheme="minorHAnsi" w:cstheme="minorHAnsi"/>
+              </w:rPr>
+            </w:pPr>
+            <w:r>
+              <w:rPr>
+                <w:rFonts w:asciiTheme="minorHAnsi" w:hAnsiTheme="minorHAnsi" w:cstheme="minorHAnsi"/>
+              </w:rPr>
               <w:t>Erwartetes Resultat</w:t>
             </w:r>
           </w:p>
@@ -3844,13 +5345,13 @@
               <w:spacing w:after="200"/>
               <w:cnfStyle w:val="000000100000" w:firstRow="0" w:lastRow="0" w:firstColumn="0" w:lastColumn="0" w:oddVBand="0" w:evenVBand="0" w:oddHBand="1" w:evenHBand="0" w:firstRowFirstColumn="0" w:firstRowLastColumn="0" w:lastRowFirstColumn="0" w:lastRowLastColumn="0"/>
               <w:rPr>
-                <w:rFonts w:eastAsia="Calibri" w:cs="Times New Roman"/>
+                <w:rFonts w:asciiTheme="minorHAnsi" w:eastAsia="Calibri" w:hAnsiTheme="minorHAnsi" w:cstheme="minorHAnsi"/>
                 <w:highlight w:val="yellow"/>
               </w:rPr>
             </w:pPr>
             <w:r>
               <w:rPr>
-                <w:rFonts w:eastAsia="Calibri" w:cs="Times New Roman"/>
+                <w:rFonts w:asciiTheme="minorHAnsi" w:eastAsia="Calibri" w:hAnsiTheme="minorHAnsi" w:cstheme="minorHAnsi"/>
                 <w:highlight w:val="yellow"/>
               </w:rPr>
               <w:t>Ein Toast mit dem Text «Login erfolgreich» wird angezeigt. Die App wechselt zu der Ansicht mit den favorisierten Schwimmbäder</w:t>
@@ -3863,7 +5364,7 @@
       <w:pPr>
         <w:spacing w:after="200"/>
         <w:rPr>
-          <w:rFonts w:eastAsia="Calibri" w:cs="Times New Roman"/>
+          <w:rFonts w:asciiTheme="minorHAnsi" w:eastAsia="Calibri" w:hAnsiTheme="minorHAnsi" w:cstheme="minorHAnsi"/>
         </w:rPr>
       </w:pPr>
     </w:p>
@@ -3871,12 +5372,12 @@
       <w:pPr>
         <w:spacing w:after="160" w:line="259" w:lineRule="auto"/>
         <w:rPr>
-          <w:rFonts w:eastAsia="Calibri" w:cs="Times New Roman"/>
-        </w:rPr>
-      </w:pPr>
-      <w:r>
-        <w:rPr>
-          <w:rFonts w:eastAsia="Calibri" w:cs="Times New Roman"/>
+          <w:rFonts w:asciiTheme="minorHAnsi" w:eastAsia="Calibri" w:hAnsiTheme="minorHAnsi" w:cstheme="minorHAnsi"/>
+        </w:rPr>
+      </w:pPr>
+      <w:r>
+        <w:rPr>
+          <w:rFonts w:asciiTheme="minorHAnsi" w:eastAsia="Calibri" w:hAnsiTheme="minorHAnsi" w:cstheme="minorHAnsi"/>
         </w:rPr>
         <w:br w:type="page"/>
       </w:r>
@@ -3885,13 +5386,13 @@
       <w:pPr>
         <w:pStyle w:val="berschrift2"/>
         <w:rPr>
-          <w:rFonts w:eastAsia="Calibri"/>
+          <w:rFonts w:asciiTheme="minorHAnsi" w:eastAsia="Calibri" w:hAnsiTheme="minorHAnsi" w:cstheme="minorHAnsi"/>
         </w:rPr>
       </w:pPr>
       <w:bookmarkStart w:id="14" w:name="_Toc72485452"/>
       <w:r>
         <w:rPr>
-          <w:rFonts w:eastAsia="Calibri"/>
+          <w:rFonts w:asciiTheme="minorHAnsi" w:eastAsia="Calibri" w:hAnsiTheme="minorHAnsi" w:cstheme="minorHAnsi"/>
         </w:rPr>
         <w:lastRenderedPageBreak/>
         <w:t>Testauswertung</w:t>
@@ -3899,8 +5400,14 @@
       <w:bookmarkEnd w:id="14"/>
     </w:p>
     <w:p>
-      <w:r>
-        <w:rPr>
+      <w:pPr>
+        <w:rPr>
+          <w:rFonts w:asciiTheme="minorHAnsi" w:hAnsiTheme="minorHAnsi" w:cstheme="minorHAnsi"/>
+        </w:rPr>
+      </w:pPr>
+      <w:r>
+        <w:rPr>
+          <w:rFonts w:asciiTheme="minorHAnsi" w:hAnsiTheme="minorHAnsi" w:cstheme="minorHAnsi"/>
           <w:highlight w:val="yellow"/>
         </w:rPr>
         <w:t>Zusammenfassung aller durchgeführten Tests. Nur fehlgeschlagene Tests und Tests mit Bemerkungen müssen in der folgenden Tabelle aufgelistet werden.</w:t>
@@ -3927,7 +5434,15 @@
             <w:tcW w:w="709" w:type="dxa"/>
           </w:tcPr>
           <w:p>
-            <w:r>
+            <w:pPr>
+              <w:rPr>
+                <w:rFonts w:asciiTheme="minorHAnsi" w:hAnsiTheme="minorHAnsi" w:cstheme="minorHAnsi"/>
+              </w:rPr>
+            </w:pPr>
+            <w:r>
+              <w:rPr>
+                <w:rFonts w:asciiTheme="minorHAnsi" w:hAnsiTheme="minorHAnsi" w:cstheme="minorHAnsi"/>
+              </w:rPr>
               <w:t>ID</w:t>
             </w:r>
           </w:p>
@@ -3939,8 +5454,14 @@
           <w:p>
             <w:pPr>
               <w:cnfStyle w:val="100000000000" w:firstRow="1" w:lastRow="0" w:firstColumn="0" w:lastColumn="0" w:oddVBand="0" w:evenVBand="0" w:oddHBand="0" w:evenHBand="0" w:firstRowFirstColumn="0" w:firstRowLastColumn="0" w:lastRowFirstColumn="0" w:lastRowLastColumn="0"/>
+              <w:rPr>
+                <w:rFonts w:asciiTheme="minorHAnsi" w:hAnsiTheme="minorHAnsi" w:cstheme="minorHAnsi"/>
+              </w:rPr>
             </w:pPr>
             <w:r>
+              <w:rPr>
+                <w:rFonts w:asciiTheme="minorHAnsi" w:hAnsiTheme="minorHAnsi" w:cstheme="minorHAnsi"/>
+              </w:rPr>
               <w:t>Erfolgreich</w:t>
             </w:r>
           </w:p>
@@ -3952,8 +5473,14 @@
           <w:p>
             <w:pPr>
               <w:cnfStyle w:val="100000000000" w:firstRow="1" w:lastRow="0" w:firstColumn="0" w:lastColumn="0" w:oddVBand="0" w:evenVBand="0" w:oddHBand="0" w:evenHBand="0" w:firstRowFirstColumn="0" w:firstRowLastColumn="0" w:lastRowFirstColumn="0" w:lastRowLastColumn="0"/>
+              <w:rPr>
+                <w:rFonts w:asciiTheme="minorHAnsi" w:hAnsiTheme="minorHAnsi" w:cstheme="minorHAnsi"/>
+              </w:rPr>
             </w:pPr>
             <w:r>
+              <w:rPr>
+                <w:rFonts w:asciiTheme="minorHAnsi" w:hAnsiTheme="minorHAnsi" w:cstheme="minorHAnsi"/>
+              </w:rPr>
               <w:t>Bemerkungen</w:t>
             </w:r>
           </w:p>
@@ -3977,11 +5504,13 @@
           <w:p>
             <w:pPr>
               <w:rPr>
+                <w:rFonts w:asciiTheme="minorHAnsi" w:hAnsiTheme="minorHAnsi" w:cstheme="minorHAnsi"/>
                 <w:highlight w:val="yellow"/>
               </w:rPr>
             </w:pPr>
             <w:r>
               <w:rPr>
+                <w:rFonts w:asciiTheme="minorHAnsi" w:hAnsiTheme="minorHAnsi" w:cstheme="minorHAnsi"/>
                 <w:highlight w:val="yellow"/>
               </w:rPr>
               <w:t>ST-01</w:t>
@@ -3996,11 +5525,13 @@
             <w:pPr>
               <w:cnfStyle w:val="000000100000" w:firstRow="0" w:lastRow="0" w:firstColumn="0" w:lastColumn="0" w:oddVBand="0" w:evenVBand="0" w:oddHBand="1" w:evenHBand="0" w:firstRowFirstColumn="0" w:firstRowLastColumn="0" w:lastRowFirstColumn="0" w:lastRowLastColumn="0"/>
               <w:rPr>
+                <w:rFonts w:asciiTheme="minorHAnsi" w:hAnsiTheme="minorHAnsi" w:cstheme="minorHAnsi"/>
                 <w:highlight w:val="yellow"/>
               </w:rPr>
             </w:pPr>
             <w:r>
               <w:rPr>
+                <w:rFonts w:asciiTheme="minorHAnsi" w:hAnsiTheme="minorHAnsi" w:cstheme="minorHAnsi"/>
                 <w:highlight w:val="yellow"/>
               </w:rPr>
               <w:t>Ja</w:t>
@@ -4015,11 +5546,13 @@
             <w:pPr>
               <w:cnfStyle w:val="000000100000" w:firstRow="0" w:lastRow="0" w:firstColumn="0" w:lastColumn="0" w:oddVBand="0" w:evenVBand="0" w:oddHBand="1" w:evenHBand="0" w:firstRowFirstColumn="0" w:firstRowLastColumn="0" w:lastRowFirstColumn="0" w:lastRowLastColumn="0"/>
               <w:rPr>
+                <w:rFonts w:asciiTheme="minorHAnsi" w:hAnsiTheme="minorHAnsi" w:cstheme="minorHAnsi"/>
                 <w:highlight w:val="yellow"/>
               </w:rPr>
             </w:pPr>
             <w:r>
               <w:rPr>
+                <w:rFonts w:asciiTheme="minorHAnsi" w:hAnsiTheme="minorHAnsi" w:cstheme="minorHAnsi"/>
                 <w:highlight w:val="yellow"/>
               </w:rPr>
               <w:t>Der Testfall war erfolgreich, der Testperson 1 ist jedoch aufgefallen, dass es in der angezeigten Fehlermeldung noch einen Rechtschreibfehler gibt.</w:t>
@@ -4045,11 +5578,13 @@
           <w:p>
             <w:pPr>
               <w:rPr>
+                <w:rFonts w:asciiTheme="minorHAnsi" w:hAnsiTheme="minorHAnsi" w:cstheme="minorHAnsi"/>
                 <w:highlight w:val="yellow"/>
               </w:rPr>
             </w:pPr>
             <w:r>
               <w:rPr>
+                <w:rFonts w:asciiTheme="minorHAnsi" w:hAnsiTheme="minorHAnsi" w:cstheme="minorHAnsi"/>
                 <w:highlight w:val="yellow"/>
               </w:rPr>
               <w:t>…</w:t>
@@ -4064,11 +5599,13 @@
             <w:pPr>
               <w:cnfStyle w:val="000000010000" w:firstRow="0" w:lastRow="0" w:firstColumn="0" w:lastColumn="0" w:oddVBand="0" w:evenVBand="0" w:oddHBand="0" w:evenHBand="1" w:firstRowFirstColumn="0" w:firstRowLastColumn="0" w:lastRowFirstColumn="0" w:lastRowLastColumn="0"/>
               <w:rPr>
+                <w:rFonts w:asciiTheme="minorHAnsi" w:hAnsiTheme="minorHAnsi" w:cstheme="minorHAnsi"/>
                 <w:highlight w:val="yellow"/>
               </w:rPr>
             </w:pPr>
             <w:r>
               <w:rPr>
+                <w:rFonts w:asciiTheme="minorHAnsi" w:hAnsiTheme="minorHAnsi" w:cstheme="minorHAnsi"/>
                 <w:highlight w:val="yellow"/>
               </w:rPr>
               <w:t>…</w:t>
@@ -4083,11 +5620,13 @@
             <w:pPr>
               <w:cnfStyle w:val="000000010000" w:firstRow="0" w:lastRow="0" w:firstColumn="0" w:lastColumn="0" w:oddVBand="0" w:evenVBand="0" w:oddHBand="0" w:evenHBand="1" w:firstRowFirstColumn="0" w:firstRowLastColumn="0" w:lastRowFirstColumn="0" w:lastRowLastColumn="0"/>
               <w:rPr>
+                <w:rFonts w:asciiTheme="minorHAnsi" w:hAnsiTheme="minorHAnsi" w:cstheme="minorHAnsi"/>
                 <w:highlight w:val="yellow"/>
               </w:rPr>
             </w:pPr>
             <w:r>
               <w:rPr>
+                <w:rFonts w:asciiTheme="minorHAnsi" w:hAnsiTheme="minorHAnsi" w:cstheme="minorHAnsi"/>
                 <w:highlight w:val="yellow"/>
               </w:rPr>
               <w:t>…</w:t>
@@ -4110,7 +5649,13 @@
             <w:cnfStyle w:val="001000000000" w:firstRow="0" w:lastRow="0" w:firstColumn="1" w:lastColumn="0" w:oddVBand="0" w:evenVBand="0" w:oddHBand="0" w:evenHBand="0" w:firstRowFirstColumn="0" w:firstRowLastColumn="0" w:lastRowFirstColumn="0" w:lastRowLastColumn="0"/>
             <w:tcW w:w="709" w:type="dxa"/>
           </w:tcPr>
-          <w:p/>
+          <w:p>
+            <w:pPr>
+              <w:rPr>
+                <w:rFonts w:asciiTheme="minorHAnsi" w:hAnsiTheme="minorHAnsi" w:cstheme="minorHAnsi"/>
+              </w:rPr>
+            </w:pPr>
+          </w:p>
         </w:tc>
         <w:tc>
           <w:tcPr>
@@ -4119,6 +5664,9 @@
           <w:p>
             <w:pPr>
               <w:cnfStyle w:val="000000100000" w:firstRow="0" w:lastRow="0" w:firstColumn="0" w:lastColumn="0" w:oddVBand="0" w:evenVBand="0" w:oddHBand="1" w:evenHBand="0" w:firstRowFirstColumn="0" w:firstRowLastColumn="0" w:lastRowFirstColumn="0" w:lastRowLastColumn="0"/>
+              <w:rPr>
+                <w:rFonts w:asciiTheme="minorHAnsi" w:hAnsiTheme="minorHAnsi" w:cstheme="minorHAnsi"/>
+              </w:rPr>
             </w:pPr>
           </w:p>
         </w:tc>
@@ -4129,24 +5677,33 @@
           <w:p>
             <w:pPr>
               <w:cnfStyle w:val="000000100000" w:firstRow="0" w:lastRow="0" w:firstColumn="0" w:lastColumn="0" w:oddVBand="0" w:evenVBand="0" w:oddHBand="1" w:evenHBand="0" w:firstRowFirstColumn="0" w:firstRowLastColumn="0" w:lastRowFirstColumn="0" w:lastRowLastColumn="0"/>
+              <w:rPr>
+                <w:rFonts w:asciiTheme="minorHAnsi" w:hAnsiTheme="minorHAnsi" w:cstheme="minorHAnsi"/>
+              </w:rPr>
             </w:pPr>
           </w:p>
         </w:tc>
       </w:tr>
     </w:tbl>
-    <w:p/>
+    <w:p>
+      <w:pPr>
+        <w:rPr>
+          <w:rFonts w:asciiTheme="minorHAnsi" w:hAnsiTheme="minorHAnsi" w:cstheme="minorHAnsi"/>
+        </w:rPr>
+      </w:pPr>
+    </w:p>
     <w:p>
       <w:pPr>
         <w:spacing w:after="0"/>
         <w:rPr>
-          <w:rFonts w:eastAsia="Calibri" w:cs="Times New Roman"/>
+          <w:rFonts w:asciiTheme="minorHAnsi" w:eastAsia="Calibri" w:hAnsiTheme="minorHAnsi" w:cstheme="minorHAnsi"/>
           <w:sz w:val="28"/>
           <w:szCs w:val="28"/>
         </w:rPr>
       </w:pPr>
       <w:r>
         <w:rPr>
-          <w:rFonts w:eastAsia="Calibri" w:cs="Times New Roman"/>
+          <w:rFonts w:asciiTheme="minorHAnsi" w:eastAsia="Calibri" w:hAnsiTheme="minorHAnsi" w:cstheme="minorHAnsi"/>
         </w:rPr>
         <w:br w:type="page"/>
       </w:r>
@@ -4154,9 +5711,15 @@
     <w:p>
       <w:pPr>
         <w:pStyle w:val="berschrift1"/>
+        <w:rPr>
+          <w:rFonts w:asciiTheme="minorHAnsi" w:hAnsiTheme="minorHAnsi" w:cstheme="minorHAnsi"/>
+        </w:rPr>
       </w:pPr>
       <w:bookmarkStart w:id="15" w:name="_Toc72485453"/>
       <w:r>
+        <w:rPr>
+          <w:rFonts w:asciiTheme="minorHAnsi" w:hAnsiTheme="minorHAnsi" w:cstheme="minorHAnsi"/>
+        </w:rPr>
         <w:lastRenderedPageBreak/>
         <w:t>Fazit</w:t>
       </w:r>
@@ -4165,30 +5728,67 @@
     <w:p>
       <w:pPr>
         <w:rPr>
+          <w:rFonts w:asciiTheme="minorHAnsi" w:hAnsiTheme="minorHAnsi" w:cstheme="minorHAnsi"/>
           <w:highlight w:val="yellow"/>
         </w:rPr>
       </w:pPr>
       <w:r>
         <w:rPr>
+          <w:rFonts w:asciiTheme="minorHAnsi" w:hAnsiTheme="minorHAnsi" w:cstheme="minorHAnsi"/>
           <w:highlight w:val="yellow"/>
         </w:rPr>
         <w:t xml:space="preserve">Hier kommt eure Reflexion zum Projekt. </w:t>
       </w:r>
     </w:p>
     <w:p>
-      <w:r>
+      <w:pPr>
+        <w:rPr>
+          <w:rFonts w:asciiTheme="minorHAnsi" w:hAnsiTheme="minorHAnsi" w:cstheme="minorHAnsi"/>
+        </w:rPr>
+      </w:pPr>
+      <w:r>
+        <w:rPr>
+          <w:rFonts w:asciiTheme="minorHAnsi" w:hAnsiTheme="minorHAnsi" w:cstheme="minorHAnsi"/>
+        </w:rPr>
         <w:t xml:space="preserve">  </w:t>
       </w:r>
     </w:p>
-    <w:p/>
-    <w:p/>
-    <w:p/>
-    <w:p/>
+    <w:p>
+      <w:pPr>
+        <w:rPr>
+          <w:rFonts w:asciiTheme="minorHAnsi" w:hAnsiTheme="minorHAnsi" w:cstheme="minorHAnsi"/>
+        </w:rPr>
+      </w:pPr>
+    </w:p>
+    <w:p>
+      <w:pPr>
+        <w:rPr>
+          <w:rFonts w:asciiTheme="minorHAnsi" w:hAnsiTheme="minorHAnsi" w:cstheme="minorHAnsi"/>
+        </w:rPr>
+      </w:pPr>
+    </w:p>
+    <w:p>
+      <w:pPr>
+        <w:rPr>
+          <w:rFonts w:asciiTheme="minorHAnsi" w:hAnsiTheme="minorHAnsi" w:cstheme="minorHAnsi"/>
+        </w:rPr>
+      </w:pPr>
+    </w:p>
+    <w:p>
+      <w:pPr>
+        <w:rPr>
+          <w:rFonts w:asciiTheme="minorHAnsi" w:hAnsiTheme="minorHAnsi" w:cstheme="minorHAnsi"/>
+        </w:rPr>
+      </w:pPr>
+    </w:p>
     <w:p>
       <w:pPr>
         <w:tabs>
           <w:tab w:val="left" w:pos="2667"/>
         </w:tabs>
+        <w:rPr>
+          <w:rFonts w:asciiTheme="minorHAnsi" w:hAnsiTheme="minorHAnsi" w:cstheme="minorHAnsi"/>
+        </w:rPr>
       </w:pPr>
     </w:p>
     <w:p>
@@ -4196,6 +5796,9 @@
         <w:tabs>
           <w:tab w:val="left" w:pos="2667"/>
         </w:tabs>
+        <w:rPr>
+          <w:rFonts w:asciiTheme="minorHAnsi" w:hAnsiTheme="minorHAnsi" w:cstheme="minorHAnsi"/>
+        </w:rPr>
       </w:pPr>
     </w:p>
     <w:p>
@@ -4203,6 +5806,9 @@
         <w:tabs>
           <w:tab w:val="left" w:pos="2667"/>
         </w:tabs>
+        <w:rPr>
+          <w:rFonts w:asciiTheme="minorHAnsi" w:hAnsiTheme="minorHAnsi" w:cstheme="minorHAnsi"/>
+        </w:rPr>
       </w:pPr>
     </w:p>
     <w:p>
@@ -4210,6 +5816,9 @@
         <w:tabs>
           <w:tab w:val="left" w:pos="2667"/>
         </w:tabs>
+        <w:rPr>
+          <w:rFonts w:asciiTheme="minorHAnsi" w:hAnsiTheme="minorHAnsi" w:cstheme="minorHAnsi"/>
+        </w:rPr>
       </w:pPr>
     </w:p>
     <w:p>
@@ -4219,10 +5828,13 @@
           <w:ilvl w:val="0"/>
           <w:numId w:val="0"/>
         </w:numPr>
+        <w:rPr>
+          <w:rFonts w:asciiTheme="minorHAnsi" w:hAnsiTheme="minorHAnsi" w:cstheme="minorHAnsi"/>
+        </w:rPr>
       </w:pPr>
     </w:p>
     <w:sectPr>
-      <w:footerReference w:type="default" r:id="rId16"/>
+      <w:footerReference w:type="default" r:id="rId22"/>
       <w:pgSz w:w="11906" w:h="16838" w:code="9"/>
       <w:pgMar w:top="1134" w:right="1134" w:bottom="1134" w:left="1134" w:header="709" w:footer="454" w:gutter="0"/>
       <w:pgNumType w:start="0"/>
@@ -5165,6 +6777,95 @@
     </w:lvl>
   </w:abstractNum>
   <w:abstractNum w:abstractNumId="16" w15:restartNumberingAfterBreak="0">
+    <w:nsid w:val="0B8527CC"/>
+    <w:multiLevelType w:val="hybridMultilevel"/>
+    <w:tmpl w:val="4494415E"/>
+    <w:lvl w:ilvl="0" w:tplc="0807000F">
+      <w:start w:val="1"/>
+      <w:numFmt w:val="decimal"/>
+      <w:lvlText w:val="%1."/>
+      <w:lvlJc w:val="left"/>
+      <w:pPr>
+        <w:ind w:left="720" w:hanging="360"/>
+      </w:pPr>
+      <w:rPr>
+        <w:rFonts w:hint="default"/>
+      </w:rPr>
+    </w:lvl>
+    <w:lvl w:ilvl="1" w:tplc="08070019" w:tentative="1">
+      <w:start w:val="1"/>
+      <w:numFmt w:val="lowerLetter"/>
+      <w:lvlText w:val="%2."/>
+      <w:lvlJc w:val="left"/>
+      <w:pPr>
+        <w:ind w:left="1440" w:hanging="360"/>
+      </w:pPr>
+    </w:lvl>
+    <w:lvl w:ilvl="2" w:tplc="0807001B" w:tentative="1">
+      <w:start w:val="1"/>
+      <w:numFmt w:val="lowerRoman"/>
+      <w:lvlText w:val="%3."/>
+      <w:lvlJc w:val="right"/>
+      <w:pPr>
+        <w:ind w:left="2160" w:hanging="180"/>
+      </w:pPr>
+    </w:lvl>
+    <w:lvl w:ilvl="3" w:tplc="0807000F" w:tentative="1">
+      <w:start w:val="1"/>
+      <w:numFmt w:val="decimal"/>
+      <w:lvlText w:val="%4."/>
+      <w:lvlJc w:val="left"/>
+      <w:pPr>
+        <w:ind w:left="2880" w:hanging="360"/>
+      </w:pPr>
+    </w:lvl>
+    <w:lvl w:ilvl="4" w:tplc="08070019" w:tentative="1">
+      <w:start w:val="1"/>
+      <w:numFmt w:val="lowerLetter"/>
+      <w:lvlText w:val="%5."/>
+      <w:lvlJc w:val="left"/>
+      <w:pPr>
+        <w:ind w:left="3600" w:hanging="360"/>
+      </w:pPr>
+    </w:lvl>
+    <w:lvl w:ilvl="5" w:tplc="0807001B" w:tentative="1">
+      <w:start w:val="1"/>
+      <w:numFmt w:val="lowerRoman"/>
+      <w:lvlText w:val="%6."/>
+      <w:lvlJc w:val="right"/>
+      <w:pPr>
+        <w:ind w:left="4320" w:hanging="180"/>
+      </w:pPr>
+    </w:lvl>
+    <w:lvl w:ilvl="6" w:tplc="0807000F" w:tentative="1">
+      <w:start w:val="1"/>
+      <w:numFmt w:val="decimal"/>
+      <w:lvlText w:val="%7."/>
+      <w:lvlJc w:val="left"/>
+      <w:pPr>
+        <w:ind w:left="5040" w:hanging="360"/>
+      </w:pPr>
+    </w:lvl>
+    <w:lvl w:ilvl="7" w:tplc="08070019" w:tentative="1">
+      <w:start w:val="1"/>
+      <w:numFmt w:val="lowerLetter"/>
+      <w:lvlText w:val="%8."/>
+      <w:lvlJc w:val="left"/>
+      <w:pPr>
+        <w:ind w:left="5760" w:hanging="360"/>
+      </w:pPr>
+    </w:lvl>
+    <w:lvl w:ilvl="8" w:tplc="0807001B" w:tentative="1">
+      <w:start w:val="1"/>
+      <w:numFmt w:val="lowerRoman"/>
+      <w:lvlText w:val="%9."/>
+      <w:lvlJc w:val="right"/>
+      <w:pPr>
+        <w:ind w:left="6480" w:hanging="180"/>
+      </w:pPr>
+    </w:lvl>
+  </w:abstractNum>
+  <w:abstractNum w:abstractNumId="17" w15:restartNumberingAfterBreak="0">
     <w:nsid w:val="0C496DCA"/>
     <w:multiLevelType w:val="hybridMultilevel"/>
     <w:tmpl w:val="7FD80406"/>
@@ -5253,19 +6954,19 @@
       </w:pPr>
     </w:lvl>
   </w:abstractNum>
-  <w:abstractNum w:abstractNumId="17" w15:restartNumberingAfterBreak="0">
+  <w:abstractNum w:abstractNumId="18" w15:restartNumberingAfterBreak="0">
     <w:nsid w:val="0C716B13"/>
     <w:multiLevelType w:val="multilevel"/>
     <w:tmpl w:val="3EEEB7DC"/>
     <w:numStyleLink w:val="Bbc"/>
   </w:abstractNum>
-  <w:abstractNum w:abstractNumId="18" w15:restartNumberingAfterBreak="0">
+  <w:abstractNum w:abstractNumId="19" w15:restartNumberingAfterBreak="0">
     <w:nsid w:val="0DE368C9"/>
     <w:multiLevelType w:val="multilevel"/>
     <w:tmpl w:val="3EEEB7DC"/>
     <w:numStyleLink w:val="Bbc"/>
   </w:abstractNum>
-  <w:abstractNum w:abstractNumId="19" w15:restartNumberingAfterBreak="0">
+  <w:abstractNum w:abstractNumId="20" w15:restartNumberingAfterBreak="0">
     <w:nsid w:val="0ECB2F88"/>
     <w:multiLevelType w:val="hybridMultilevel"/>
     <w:tmpl w:val="4DC2970E"/>
@@ -5378,19 +7079,19 @@
       </w:rPr>
     </w:lvl>
   </w:abstractNum>
-  <w:abstractNum w:abstractNumId="20" w15:restartNumberingAfterBreak="0">
+  <w:abstractNum w:abstractNumId="21" w15:restartNumberingAfterBreak="0">
     <w:nsid w:val="11534B12"/>
     <w:multiLevelType w:val="multilevel"/>
     <w:tmpl w:val="3EEEB7DC"/>
     <w:numStyleLink w:val="Bbc"/>
   </w:abstractNum>
-  <w:abstractNum w:abstractNumId="21" w15:restartNumberingAfterBreak="0">
+  <w:abstractNum w:abstractNumId="22" w15:restartNumberingAfterBreak="0">
     <w:nsid w:val="13597CF4"/>
     <w:multiLevelType w:val="multilevel"/>
     <w:tmpl w:val="3EEEB7DC"/>
     <w:numStyleLink w:val="Bbc"/>
   </w:abstractNum>
-  <w:abstractNum w:abstractNumId="22" w15:restartNumberingAfterBreak="0">
+  <w:abstractNum w:abstractNumId="23" w15:restartNumberingAfterBreak="0">
     <w:nsid w:val="14FC4251"/>
     <w:multiLevelType w:val="hybridMultilevel"/>
     <w:tmpl w:val="C1F2D6FC"/>
@@ -5503,19 +7204,108 @@
       </w:rPr>
     </w:lvl>
   </w:abstractNum>
-  <w:abstractNum w:abstractNumId="23" w15:restartNumberingAfterBreak="0">
+  <w:abstractNum w:abstractNumId="24" w15:restartNumberingAfterBreak="0">
     <w:nsid w:val="16D81385"/>
     <w:multiLevelType w:val="multilevel"/>
     <w:tmpl w:val="3EEEB7DC"/>
     <w:numStyleLink w:val="Bbc"/>
   </w:abstractNum>
-  <w:abstractNum w:abstractNumId="24" w15:restartNumberingAfterBreak="0">
+  <w:abstractNum w:abstractNumId="25" w15:restartNumberingAfterBreak="0">
+    <w:nsid w:val="1C5C39F9"/>
+    <w:multiLevelType w:val="hybridMultilevel"/>
+    <w:tmpl w:val="B92425F0"/>
+    <w:lvl w:ilvl="0" w:tplc="0807000F">
+      <w:start w:val="1"/>
+      <w:numFmt w:val="decimal"/>
+      <w:lvlText w:val="%1."/>
+      <w:lvlJc w:val="left"/>
+      <w:pPr>
+        <w:ind w:left="720" w:hanging="360"/>
+      </w:pPr>
+      <w:rPr>
+        <w:rFonts w:hint="default"/>
+      </w:rPr>
+    </w:lvl>
+    <w:lvl w:ilvl="1" w:tplc="08070019" w:tentative="1">
+      <w:start w:val="1"/>
+      <w:numFmt w:val="lowerLetter"/>
+      <w:lvlText w:val="%2."/>
+      <w:lvlJc w:val="left"/>
+      <w:pPr>
+        <w:ind w:left="1440" w:hanging="360"/>
+      </w:pPr>
+    </w:lvl>
+    <w:lvl w:ilvl="2" w:tplc="0807001B" w:tentative="1">
+      <w:start w:val="1"/>
+      <w:numFmt w:val="lowerRoman"/>
+      <w:lvlText w:val="%3."/>
+      <w:lvlJc w:val="right"/>
+      <w:pPr>
+        <w:ind w:left="2160" w:hanging="180"/>
+      </w:pPr>
+    </w:lvl>
+    <w:lvl w:ilvl="3" w:tplc="0807000F" w:tentative="1">
+      <w:start w:val="1"/>
+      <w:numFmt w:val="decimal"/>
+      <w:lvlText w:val="%4."/>
+      <w:lvlJc w:val="left"/>
+      <w:pPr>
+        <w:ind w:left="2880" w:hanging="360"/>
+      </w:pPr>
+    </w:lvl>
+    <w:lvl w:ilvl="4" w:tplc="08070019" w:tentative="1">
+      <w:start w:val="1"/>
+      <w:numFmt w:val="lowerLetter"/>
+      <w:lvlText w:val="%5."/>
+      <w:lvlJc w:val="left"/>
+      <w:pPr>
+        <w:ind w:left="3600" w:hanging="360"/>
+      </w:pPr>
+    </w:lvl>
+    <w:lvl w:ilvl="5" w:tplc="0807001B" w:tentative="1">
+      <w:start w:val="1"/>
+      <w:numFmt w:val="lowerRoman"/>
+      <w:lvlText w:val="%6."/>
+      <w:lvlJc w:val="right"/>
+      <w:pPr>
+        <w:ind w:left="4320" w:hanging="180"/>
+      </w:pPr>
+    </w:lvl>
+    <w:lvl w:ilvl="6" w:tplc="0807000F" w:tentative="1">
+      <w:start w:val="1"/>
+      <w:numFmt w:val="decimal"/>
+      <w:lvlText w:val="%7."/>
+      <w:lvlJc w:val="left"/>
+      <w:pPr>
+        <w:ind w:left="5040" w:hanging="360"/>
+      </w:pPr>
+    </w:lvl>
+    <w:lvl w:ilvl="7" w:tplc="08070019" w:tentative="1">
+      <w:start w:val="1"/>
+      <w:numFmt w:val="lowerLetter"/>
+      <w:lvlText w:val="%8."/>
+      <w:lvlJc w:val="left"/>
+      <w:pPr>
+        <w:ind w:left="5760" w:hanging="360"/>
+      </w:pPr>
+    </w:lvl>
+    <w:lvl w:ilvl="8" w:tplc="0807001B" w:tentative="1">
+      <w:start w:val="1"/>
+      <w:numFmt w:val="lowerRoman"/>
+      <w:lvlText w:val="%9."/>
+      <w:lvlJc w:val="right"/>
+      <w:pPr>
+        <w:ind w:left="6480" w:hanging="180"/>
+      </w:pPr>
+    </w:lvl>
+  </w:abstractNum>
+  <w:abstractNum w:abstractNumId="26" w15:restartNumberingAfterBreak="0">
     <w:nsid w:val="1D410E33"/>
     <w:multiLevelType w:val="multilevel"/>
     <w:tmpl w:val="3EEEB7DC"/>
     <w:numStyleLink w:val="Bbc"/>
   </w:abstractNum>
-  <w:abstractNum w:abstractNumId="25" w15:restartNumberingAfterBreak="0">
+  <w:abstractNum w:abstractNumId="27" w15:restartNumberingAfterBreak="0">
     <w:nsid w:val="278A21DE"/>
     <w:multiLevelType w:val="hybridMultilevel"/>
     <w:tmpl w:val="16F6540C"/>
@@ -5629,19 +7419,19 @@
       </w:rPr>
     </w:lvl>
   </w:abstractNum>
-  <w:abstractNum w:abstractNumId="26" w15:restartNumberingAfterBreak="0">
+  <w:abstractNum w:abstractNumId="28" w15:restartNumberingAfterBreak="0">
     <w:nsid w:val="2AAD62EE"/>
     <w:multiLevelType w:val="multilevel"/>
     <w:tmpl w:val="3EEEB7DC"/>
     <w:numStyleLink w:val="Bbc"/>
   </w:abstractNum>
-  <w:abstractNum w:abstractNumId="27" w15:restartNumberingAfterBreak="0">
+  <w:abstractNum w:abstractNumId="29" w15:restartNumberingAfterBreak="0">
     <w:nsid w:val="2CBA20C5"/>
     <w:multiLevelType w:val="multilevel"/>
     <w:tmpl w:val="3EEEB7DC"/>
     <w:numStyleLink w:val="Bbc"/>
   </w:abstractNum>
-  <w:abstractNum w:abstractNumId="28" w15:restartNumberingAfterBreak="0">
+  <w:abstractNum w:abstractNumId="30" w15:restartNumberingAfterBreak="0">
     <w:nsid w:val="2F91128A"/>
     <w:multiLevelType w:val="multilevel"/>
     <w:tmpl w:val="A13ABE92"/>
@@ -5782,7 +7572,7 @@
       </w:rPr>
     </w:lvl>
   </w:abstractNum>
-  <w:abstractNum w:abstractNumId="29" w15:restartNumberingAfterBreak="0">
+  <w:abstractNum w:abstractNumId="31" w15:restartNumberingAfterBreak="0">
     <w:nsid w:val="31D21592"/>
     <w:multiLevelType w:val="multilevel"/>
     <w:tmpl w:val="3EEEB7DC"/>
@@ -5900,13 +7690,13 @@
       </w:rPr>
     </w:lvl>
   </w:abstractNum>
-  <w:abstractNum w:abstractNumId="30" w15:restartNumberingAfterBreak="0">
+  <w:abstractNum w:abstractNumId="32" w15:restartNumberingAfterBreak="0">
     <w:nsid w:val="335801DF"/>
     <w:multiLevelType w:val="multilevel"/>
     <w:tmpl w:val="3EEEB7DC"/>
     <w:numStyleLink w:val="Bbc"/>
   </w:abstractNum>
-  <w:abstractNum w:abstractNumId="31" w15:restartNumberingAfterBreak="0">
+  <w:abstractNum w:abstractNumId="33" w15:restartNumberingAfterBreak="0">
     <w:nsid w:val="33EB6B21"/>
     <w:multiLevelType w:val="hybridMultilevel"/>
     <w:tmpl w:val="3D9024C0"/>
@@ -6045,19 +7835,19 @@
       </w:rPr>
     </w:lvl>
   </w:abstractNum>
-  <w:abstractNum w:abstractNumId="32" w15:restartNumberingAfterBreak="0">
+  <w:abstractNum w:abstractNumId="34" w15:restartNumberingAfterBreak="0">
     <w:nsid w:val="372A77E8"/>
     <w:multiLevelType w:val="multilevel"/>
     <w:tmpl w:val="3EEEB7DC"/>
     <w:numStyleLink w:val="Bbc"/>
   </w:abstractNum>
-  <w:abstractNum w:abstractNumId="33" w15:restartNumberingAfterBreak="0">
+  <w:abstractNum w:abstractNumId="35" w15:restartNumberingAfterBreak="0">
     <w:nsid w:val="3F3D3FF0"/>
     <w:multiLevelType w:val="multilevel"/>
     <w:tmpl w:val="3EEEB7DC"/>
     <w:numStyleLink w:val="Bbc"/>
   </w:abstractNum>
-  <w:abstractNum w:abstractNumId="34" w15:restartNumberingAfterBreak="0">
+  <w:abstractNum w:abstractNumId="36" w15:restartNumberingAfterBreak="0">
     <w:nsid w:val="45C73295"/>
     <w:multiLevelType w:val="multilevel"/>
     <w:tmpl w:val="A39ADFF0"/>
@@ -6204,7 +7994,7 @@
       </w:rPr>
     </w:lvl>
   </w:abstractNum>
-  <w:abstractNum w:abstractNumId="35" w15:restartNumberingAfterBreak="0">
+  <w:abstractNum w:abstractNumId="37" w15:restartNumberingAfterBreak="0">
     <w:nsid w:val="45D65EA8"/>
     <w:multiLevelType w:val="hybridMultilevel"/>
     <w:tmpl w:val="1EB21114"/>
@@ -6343,19 +8133,108 @@
       </w:rPr>
     </w:lvl>
   </w:abstractNum>
-  <w:abstractNum w:abstractNumId="36" w15:restartNumberingAfterBreak="0">
+  <w:abstractNum w:abstractNumId="38" w15:restartNumberingAfterBreak="0">
     <w:nsid w:val="47246FBE"/>
     <w:multiLevelType w:val="multilevel"/>
     <w:tmpl w:val="3EEEB7DC"/>
     <w:numStyleLink w:val="Bbc"/>
   </w:abstractNum>
-  <w:abstractNum w:abstractNumId="37" w15:restartNumberingAfterBreak="0">
+  <w:abstractNum w:abstractNumId="39" w15:restartNumberingAfterBreak="0">
+    <w:nsid w:val="47747979"/>
+    <w:multiLevelType w:val="hybridMultilevel"/>
+    <w:tmpl w:val="C2189B8C"/>
+    <w:lvl w:ilvl="0" w:tplc="0807000F">
+      <w:start w:val="1"/>
+      <w:numFmt w:val="decimal"/>
+      <w:lvlText w:val="%1."/>
+      <w:lvlJc w:val="left"/>
+      <w:pPr>
+        <w:ind w:left="720" w:hanging="360"/>
+      </w:pPr>
+      <w:rPr>
+        <w:rFonts w:hint="default"/>
+      </w:rPr>
+    </w:lvl>
+    <w:lvl w:ilvl="1" w:tplc="08070019" w:tentative="1">
+      <w:start w:val="1"/>
+      <w:numFmt w:val="lowerLetter"/>
+      <w:lvlText w:val="%2."/>
+      <w:lvlJc w:val="left"/>
+      <w:pPr>
+        <w:ind w:left="1440" w:hanging="360"/>
+      </w:pPr>
+    </w:lvl>
+    <w:lvl w:ilvl="2" w:tplc="0807001B" w:tentative="1">
+      <w:start w:val="1"/>
+      <w:numFmt w:val="lowerRoman"/>
+      <w:lvlText w:val="%3."/>
+      <w:lvlJc w:val="right"/>
+      <w:pPr>
+        <w:ind w:left="2160" w:hanging="180"/>
+      </w:pPr>
+    </w:lvl>
+    <w:lvl w:ilvl="3" w:tplc="0807000F" w:tentative="1">
+      <w:start w:val="1"/>
+      <w:numFmt w:val="decimal"/>
+      <w:lvlText w:val="%4."/>
+      <w:lvlJc w:val="left"/>
+      <w:pPr>
+        <w:ind w:left="2880" w:hanging="360"/>
+      </w:pPr>
+    </w:lvl>
+    <w:lvl w:ilvl="4" w:tplc="08070019" w:tentative="1">
+      <w:start w:val="1"/>
+      <w:numFmt w:val="lowerLetter"/>
+      <w:lvlText w:val="%5."/>
+      <w:lvlJc w:val="left"/>
+      <w:pPr>
+        <w:ind w:left="3600" w:hanging="360"/>
+      </w:pPr>
+    </w:lvl>
+    <w:lvl w:ilvl="5" w:tplc="0807001B" w:tentative="1">
+      <w:start w:val="1"/>
+      <w:numFmt w:val="lowerRoman"/>
+      <w:lvlText w:val="%6."/>
+      <w:lvlJc w:val="right"/>
+      <w:pPr>
+        <w:ind w:left="4320" w:hanging="180"/>
+      </w:pPr>
+    </w:lvl>
+    <w:lvl w:ilvl="6" w:tplc="0807000F" w:tentative="1">
+      <w:start w:val="1"/>
+      <w:numFmt w:val="decimal"/>
+      <w:lvlText w:val="%7."/>
+      <w:lvlJc w:val="left"/>
+      <w:pPr>
+        <w:ind w:left="5040" w:hanging="360"/>
+      </w:pPr>
+    </w:lvl>
+    <w:lvl w:ilvl="7" w:tplc="08070019" w:tentative="1">
+      <w:start w:val="1"/>
+      <w:numFmt w:val="lowerLetter"/>
+      <w:lvlText w:val="%8."/>
+      <w:lvlJc w:val="left"/>
+      <w:pPr>
+        <w:ind w:left="5760" w:hanging="360"/>
+      </w:pPr>
+    </w:lvl>
+    <w:lvl w:ilvl="8" w:tplc="0807001B" w:tentative="1">
+      <w:start w:val="1"/>
+      <w:numFmt w:val="lowerRoman"/>
+      <w:lvlText w:val="%9."/>
+      <w:lvlJc w:val="right"/>
+      <w:pPr>
+        <w:ind w:left="6480" w:hanging="180"/>
+      </w:pPr>
+    </w:lvl>
+  </w:abstractNum>
+  <w:abstractNum w:abstractNumId="40" w15:restartNumberingAfterBreak="0">
     <w:nsid w:val="499A5287"/>
     <w:multiLevelType w:val="multilevel"/>
     <w:tmpl w:val="3EEEB7DC"/>
     <w:numStyleLink w:val="Bbc"/>
   </w:abstractNum>
-  <w:abstractNum w:abstractNumId="38" w15:restartNumberingAfterBreak="0">
+  <w:abstractNum w:abstractNumId="41" w15:restartNumberingAfterBreak="0">
     <w:nsid w:val="4FFA7FB2"/>
     <w:multiLevelType w:val="multilevel"/>
     <w:tmpl w:val="0807001D"/>
@@ -6441,13 +8320,102 @@
       </w:pPr>
     </w:lvl>
   </w:abstractNum>
-  <w:abstractNum w:abstractNumId="39" w15:restartNumberingAfterBreak="0">
+  <w:abstractNum w:abstractNumId="42" w15:restartNumberingAfterBreak="0">
     <w:nsid w:val="5668188A"/>
     <w:multiLevelType w:val="multilevel"/>
     <w:tmpl w:val="3EEEB7DC"/>
     <w:numStyleLink w:val="Bbc"/>
   </w:abstractNum>
-  <w:abstractNum w:abstractNumId="40" w15:restartNumberingAfterBreak="0">
+  <w:abstractNum w:abstractNumId="43" w15:restartNumberingAfterBreak="0">
+    <w:nsid w:val="59CF1A21"/>
+    <w:multiLevelType w:val="hybridMultilevel"/>
+    <w:tmpl w:val="C17C68EA"/>
+    <w:lvl w:ilvl="0" w:tplc="0807000F">
+      <w:start w:val="1"/>
+      <w:numFmt w:val="decimal"/>
+      <w:lvlText w:val="%1."/>
+      <w:lvlJc w:val="left"/>
+      <w:pPr>
+        <w:ind w:left="720" w:hanging="360"/>
+      </w:pPr>
+      <w:rPr>
+        <w:rFonts w:hint="default"/>
+      </w:rPr>
+    </w:lvl>
+    <w:lvl w:ilvl="1" w:tplc="08070019" w:tentative="1">
+      <w:start w:val="1"/>
+      <w:numFmt w:val="lowerLetter"/>
+      <w:lvlText w:val="%2."/>
+      <w:lvlJc w:val="left"/>
+      <w:pPr>
+        <w:ind w:left="1440" w:hanging="360"/>
+      </w:pPr>
+    </w:lvl>
+    <w:lvl w:ilvl="2" w:tplc="0807001B" w:tentative="1">
+      <w:start w:val="1"/>
+      <w:numFmt w:val="lowerRoman"/>
+      <w:lvlText w:val="%3."/>
+      <w:lvlJc w:val="right"/>
+      <w:pPr>
+        <w:ind w:left="2160" w:hanging="180"/>
+      </w:pPr>
+    </w:lvl>
+    <w:lvl w:ilvl="3" w:tplc="0807000F" w:tentative="1">
+      <w:start w:val="1"/>
+      <w:numFmt w:val="decimal"/>
+      <w:lvlText w:val="%4."/>
+      <w:lvlJc w:val="left"/>
+      <w:pPr>
+        <w:ind w:left="2880" w:hanging="360"/>
+      </w:pPr>
+    </w:lvl>
+    <w:lvl w:ilvl="4" w:tplc="08070019" w:tentative="1">
+      <w:start w:val="1"/>
+      <w:numFmt w:val="lowerLetter"/>
+      <w:lvlText w:val="%5."/>
+      <w:lvlJc w:val="left"/>
+      <w:pPr>
+        <w:ind w:left="3600" w:hanging="360"/>
+      </w:pPr>
+    </w:lvl>
+    <w:lvl w:ilvl="5" w:tplc="0807001B" w:tentative="1">
+      <w:start w:val="1"/>
+      <w:numFmt w:val="lowerRoman"/>
+      <w:lvlText w:val="%6."/>
+      <w:lvlJc w:val="right"/>
+      <w:pPr>
+        <w:ind w:left="4320" w:hanging="180"/>
+      </w:pPr>
+    </w:lvl>
+    <w:lvl w:ilvl="6" w:tplc="0807000F" w:tentative="1">
+      <w:start w:val="1"/>
+      <w:numFmt w:val="decimal"/>
+      <w:lvlText w:val="%7."/>
+      <w:lvlJc w:val="left"/>
+      <w:pPr>
+        <w:ind w:left="5040" w:hanging="360"/>
+      </w:pPr>
+    </w:lvl>
+    <w:lvl w:ilvl="7" w:tplc="08070019" w:tentative="1">
+      <w:start w:val="1"/>
+      <w:numFmt w:val="lowerLetter"/>
+      <w:lvlText w:val="%8."/>
+      <w:lvlJc w:val="left"/>
+      <w:pPr>
+        <w:ind w:left="5760" w:hanging="360"/>
+      </w:pPr>
+    </w:lvl>
+    <w:lvl w:ilvl="8" w:tplc="0807001B" w:tentative="1">
+      <w:start w:val="1"/>
+      <w:numFmt w:val="lowerRoman"/>
+      <w:lvlText w:val="%9."/>
+      <w:lvlJc w:val="right"/>
+      <w:pPr>
+        <w:ind w:left="6480" w:hanging="180"/>
+      </w:pPr>
+    </w:lvl>
+  </w:abstractNum>
+  <w:abstractNum w:abstractNumId="44" w15:restartNumberingAfterBreak="0">
     <w:nsid w:val="64100D9E"/>
     <w:multiLevelType w:val="hybridMultilevel"/>
     <w:tmpl w:val="3A648210"/>
@@ -6560,20 +8528,109 @@
       </w:rPr>
     </w:lvl>
   </w:abstractNum>
-  <w:abstractNum w:abstractNumId="41" w15:restartNumberingAfterBreak="0">
+  <w:abstractNum w:abstractNumId="45" w15:restartNumberingAfterBreak="0">
     <w:nsid w:val="68013581"/>
     <w:multiLevelType w:val="multilevel"/>
     <w:tmpl w:val="3EEEB7DC"/>
     <w:numStyleLink w:val="Bbc"/>
   </w:abstractNum>
-  <w:abstractNum w:abstractNumId="42" w15:restartNumberingAfterBreak="0">
+  <w:abstractNum w:abstractNumId="46" w15:restartNumberingAfterBreak="0">
+    <w:nsid w:val="77FC4D6A"/>
+    <w:multiLevelType w:val="hybridMultilevel"/>
+    <w:tmpl w:val="5D089A56"/>
+    <w:lvl w:ilvl="0" w:tplc="0807000F">
+      <w:start w:val="1"/>
+      <w:numFmt w:val="decimal"/>
+      <w:lvlText w:val="%1."/>
+      <w:lvlJc w:val="left"/>
+      <w:pPr>
+        <w:ind w:left="720" w:hanging="360"/>
+      </w:pPr>
+      <w:rPr>
+        <w:rFonts w:hint="default"/>
+      </w:rPr>
+    </w:lvl>
+    <w:lvl w:ilvl="1" w:tplc="08070019" w:tentative="1">
+      <w:start w:val="1"/>
+      <w:numFmt w:val="lowerLetter"/>
+      <w:lvlText w:val="%2."/>
+      <w:lvlJc w:val="left"/>
+      <w:pPr>
+        <w:ind w:left="1440" w:hanging="360"/>
+      </w:pPr>
+    </w:lvl>
+    <w:lvl w:ilvl="2" w:tplc="0807001B" w:tentative="1">
+      <w:start w:val="1"/>
+      <w:numFmt w:val="lowerRoman"/>
+      <w:lvlText w:val="%3."/>
+      <w:lvlJc w:val="right"/>
+      <w:pPr>
+        <w:ind w:left="2160" w:hanging="180"/>
+      </w:pPr>
+    </w:lvl>
+    <w:lvl w:ilvl="3" w:tplc="0807000F" w:tentative="1">
+      <w:start w:val="1"/>
+      <w:numFmt w:val="decimal"/>
+      <w:lvlText w:val="%4."/>
+      <w:lvlJc w:val="left"/>
+      <w:pPr>
+        <w:ind w:left="2880" w:hanging="360"/>
+      </w:pPr>
+    </w:lvl>
+    <w:lvl w:ilvl="4" w:tplc="08070019" w:tentative="1">
+      <w:start w:val="1"/>
+      <w:numFmt w:val="lowerLetter"/>
+      <w:lvlText w:val="%5."/>
+      <w:lvlJc w:val="left"/>
+      <w:pPr>
+        <w:ind w:left="3600" w:hanging="360"/>
+      </w:pPr>
+    </w:lvl>
+    <w:lvl w:ilvl="5" w:tplc="0807001B" w:tentative="1">
+      <w:start w:val="1"/>
+      <w:numFmt w:val="lowerRoman"/>
+      <w:lvlText w:val="%6."/>
+      <w:lvlJc w:val="right"/>
+      <w:pPr>
+        <w:ind w:left="4320" w:hanging="180"/>
+      </w:pPr>
+    </w:lvl>
+    <w:lvl w:ilvl="6" w:tplc="0807000F" w:tentative="1">
+      <w:start w:val="1"/>
+      <w:numFmt w:val="decimal"/>
+      <w:lvlText w:val="%7."/>
+      <w:lvlJc w:val="left"/>
+      <w:pPr>
+        <w:ind w:left="5040" w:hanging="360"/>
+      </w:pPr>
+    </w:lvl>
+    <w:lvl w:ilvl="7" w:tplc="08070019" w:tentative="1">
+      <w:start w:val="1"/>
+      <w:numFmt w:val="lowerLetter"/>
+      <w:lvlText w:val="%8."/>
+      <w:lvlJc w:val="left"/>
+      <w:pPr>
+        <w:ind w:left="5760" w:hanging="360"/>
+      </w:pPr>
+    </w:lvl>
+    <w:lvl w:ilvl="8" w:tplc="0807001B" w:tentative="1">
+      <w:start w:val="1"/>
+      <w:numFmt w:val="lowerRoman"/>
+      <w:lvlText w:val="%9."/>
+      <w:lvlJc w:val="right"/>
+      <w:pPr>
+        <w:ind w:left="6480" w:hanging="180"/>
+      </w:pPr>
+    </w:lvl>
+  </w:abstractNum>
+  <w:abstractNum w:abstractNumId="47" w15:restartNumberingAfterBreak="0">
     <w:nsid w:val="79656019"/>
     <w:multiLevelType w:val="multilevel"/>
     <w:tmpl w:val="3EEEB7DC"/>
     <w:numStyleLink w:val="Bbc"/>
   </w:abstractNum>
   <w:num w:numId="1">
-    <w:abstractNumId w:val="29"/>
+    <w:abstractNumId w:val="31"/>
   </w:num>
   <w:num w:numId="2">
     <w:abstractNumId w:val="4"/>
@@ -6582,7 +8639,7 @@
     <w:abstractNumId w:val="5"/>
   </w:num>
   <w:num w:numId="4">
-    <w:abstractNumId w:val="34"/>
+    <w:abstractNumId w:val="36"/>
   </w:num>
   <w:num w:numId="5">
     <w:abstractNumId w:val="9"/>
@@ -6594,16 +8651,16 @@
     <w:abstractNumId w:val="6"/>
   </w:num>
   <w:num w:numId="8">
-    <w:abstractNumId w:val="25"/>
+    <w:abstractNumId w:val="27"/>
   </w:num>
   <w:num w:numId="9">
-    <w:abstractNumId w:val="28"/>
+    <w:abstractNumId w:val="30"/>
   </w:num>
   <w:num w:numId="10">
-    <w:abstractNumId w:val="23"/>
+    <w:abstractNumId w:val="24"/>
   </w:num>
   <w:num w:numId="11">
-    <w:abstractNumId w:val="17"/>
+    <w:abstractNumId w:val="18"/>
     <w:lvlOverride w:ilvl="0">
       <w:lvl w:ilvl="0">
         <w:start w:val="1"/>
@@ -6621,52 +8678,52 @@
     </w:lvlOverride>
   </w:num>
   <w:num w:numId="12">
-    <w:abstractNumId w:val="36"/>
+    <w:abstractNumId w:val="38"/>
   </w:num>
   <w:num w:numId="13">
     <w:abstractNumId w:val="13"/>
   </w:num>
   <w:num w:numId="14">
-    <w:abstractNumId w:val="31"/>
+    <w:abstractNumId w:val="33"/>
   </w:num>
   <w:num w:numId="15">
-    <w:abstractNumId w:val="20"/>
+    <w:abstractNumId w:val="21"/>
   </w:num>
   <w:num w:numId="16">
     <w:abstractNumId w:val="11"/>
   </w:num>
   <w:num w:numId="17">
-    <w:abstractNumId w:val="33"/>
+    <w:abstractNumId w:val="35"/>
   </w:num>
   <w:num w:numId="18">
-    <w:abstractNumId w:val="39"/>
+    <w:abstractNumId w:val="42"/>
   </w:num>
   <w:num w:numId="19">
-    <w:abstractNumId w:val="35"/>
+    <w:abstractNumId w:val="37"/>
   </w:num>
   <w:num w:numId="20">
-    <w:abstractNumId w:val="18"/>
+    <w:abstractNumId w:val="19"/>
   </w:num>
   <w:num w:numId="21">
-    <w:abstractNumId w:val="32"/>
+    <w:abstractNumId w:val="34"/>
   </w:num>
   <w:num w:numId="22">
-    <w:abstractNumId w:val="38"/>
+    <w:abstractNumId w:val="41"/>
   </w:num>
   <w:num w:numId="23">
     <w:abstractNumId w:val="15"/>
   </w:num>
   <w:num w:numId="24">
-    <w:abstractNumId w:val="37"/>
+    <w:abstractNumId w:val="40"/>
   </w:num>
   <w:num w:numId="25">
     <w:abstractNumId w:val="10"/>
   </w:num>
   <w:num w:numId="26">
-    <w:abstractNumId w:val="21"/>
+    <w:abstractNumId w:val="22"/>
   </w:num>
   <w:num w:numId="27">
-    <w:abstractNumId w:val="30"/>
+    <w:abstractNumId w:val="32"/>
   </w:num>
   <w:num w:numId="28">
     <w:abstractNumId w:val="8"/>
@@ -6684,37 +8741,52 @@
     <w:abstractNumId w:val="0"/>
   </w:num>
   <w:num w:numId="33">
-    <w:abstractNumId w:val="27"/>
+    <w:abstractNumId w:val="29"/>
   </w:num>
   <w:num w:numId="34">
-    <w:abstractNumId w:val="24"/>
+    <w:abstractNumId w:val="26"/>
   </w:num>
   <w:num w:numId="35">
-    <w:abstractNumId w:val="41"/>
+    <w:abstractNumId w:val="45"/>
   </w:num>
   <w:num w:numId="36">
-    <w:abstractNumId w:val="42"/>
+    <w:abstractNumId w:val="47"/>
   </w:num>
   <w:num w:numId="37">
-    <w:abstractNumId w:val="26"/>
+    <w:abstractNumId w:val="28"/>
   </w:num>
   <w:num w:numId="38">
-    <w:abstractNumId w:val="16"/>
+    <w:abstractNumId w:val="17"/>
   </w:num>
   <w:num w:numId="39">
     <w:abstractNumId w:val="12"/>
   </w:num>
   <w:num w:numId="40">
-    <w:abstractNumId w:val="22"/>
+    <w:abstractNumId w:val="23"/>
   </w:num>
   <w:num w:numId="41">
-    <w:abstractNumId w:val="19"/>
+    <w:abstractNumId w:val="20"/>
   </w:num>
   <w:num w:numId="42">
     <w:abstractNumId w:val="14"/>
   </w:num>
   <w:num w:numId="43">
-    <w:abstractNumId w:val="40"/>
+    <w:abstractNumId w:val="44"/>
+  </w:num>
+  <w:num w:numId="44">
+    <w:abstractNumId w:val="16"/>
+  </w:num>
+  <w:num w:numId="45">
+    <w:abstractNumId w:val="46"/>
+  </w:num>
+  <w:num w:numId="46">
+    <w:abstractNumId w:val="43"/>
+  </w:num>
+  <w:num w:numId="47">
+    <w:abstractNumId w:val="39"/>
+  </w:num>
+  <w:num w:numId="48">
+    <w:abstractNumId w:val="25"/>
   </w:num>
   <w:numIdMacAtCleanup w:val="9"/>
 </w:numbering>
@@ -8852,10 +10924,6 @@
 </file>
 
 <file path=customXml/item1.xml><?xml version="1.0" encoding="utf-8"?>
-<b:Sources xmlns:b="http://schemas.openxmlformats.org/officeDocument/2006/bibliography" xmlns="http://schemas.openxmlformats.org/officeDocument/2006/bibliography" SelectedStyle="\APASixthEditionOfficeOnline.xsl" StyleName="APA" Version="6"/>
-</file>
-
-<file path=customXml/item2.xml><?xml version="1.0" encoding="utf-8"?>
 <ct:contentTypeSchema xmlns:ct="http://schemas.microsoft.com/office/2006/metadata/contentType" xmlns:ma="http://schemas.microsoft.com/office/2006/metadata/properties/metaAttributes" ct:_="" ma:_="" ma:contentTypeName="Dokument" ma:contentTypeID="0x01010019C0B791F6624540B7D5E0584CE77CAA" ma:contentTypeVersion="0" ma:contentTypeDescription="Ein neues Dokument erstellen." ma:contentTypeScope="" ma:versionID="e6d60fb69b74d557213bb79906e6f955">
   <xsd:schema xmlns:xsd="http://www.w3.org/2001/XMLSchema" xmlns:xs="http://www.w3.org/2001/XMLSchema" xmlns:p="http://schemas.microsoft.com/office/2006/metadata/properties" targetNamespace="http://schemas.microsoft.com/office/2006/metadata/properties" ma:root="true" ma:fieldsID="10627edd4f09c1f414843cf0643fb7ba">
     <xsd:element name="properties">
@@ -8969,7 +11037,17 @@
 </ct:contentTypeSchema>
 </file>
 
+<file path=customXml/item2.xml><?xml version="1.0" encoding="utf-8"?>
+<b:Sources xmlns:b="http://schemas.openxmlformats.org/officeDocument/2006/bibliography" xmlns="http://schemas.openxmlformats.org/officeDocument/2006/bibliography" SelectedStyle="\APASixthEditionOfficeOnline.xsl" StyleName="APA" Version="6"/>
+</file>
+
 <file path=customXml/item3.xml><?xml version="1.0" encoding="utf-8"?>
+<p:properties xmlns:p="http://schemas.microsoft.com/office/2006/metadata/properties" xmlns:xsi="http://www.w3.org/2001/XMLSchema-instance" xmlns:pc="http://schemas.microsoft.com/office/infopath/2007/PartnerControls">
+  <documentManagement/>
+</p:properties>
+</file>
+
+<file path=customXml/item4.xml><?xml version="1.0" encoding="utf-8"?>
 <?mso-contentType ?>
 <FormTemplates xmlns="http://schemas.microsoft.com/sharepoint/v3/contenttype/forms">
   <Display>DocumentLibraryForm</Display>
@@ -8978,21 +11056,7 @@
 </FormTemplates>
 </file>
 
-<file path=customXml/item4.xml><?xml version="1.0" encoding="utf-8"?>
-<p:properties xmlns:p="http://schemas.microsoft.com/office/2006/metadata/properties" xmlns:xsi="http://www.w3.org/2001/XMLSchema-instance" xmlns:pc="http://schemas.microsoft.com/office/infopath/2007/PartnerControls">
-  <documentManagement/>
-</p:properties>
-</file>
-
 <file path=customXml/itemProps1.xml><?xml version="1.0" encoding="utf-8"?>
-<ds:datastoreItem xmlns:ds="http://schemas.openxmlformats.org/officeDocument/2006/customXml" ds:itemID="{5615BD2E-8734-9447-9221-FB732DB6188B}">
-  <ds:schemaRefs>
-    <ds:schemaRef ds:uri="http://schemas.openxmlformats.org/officeDocument/2006/bibliography"/>
-  </ds:schemaRefs>
-</ds:datastoreItem>
-</file>
-
-<file path=customXml/itemProps2.xml><?xml version="1.0" encoding="utf-8"?>
 <ds:datastoreItem xmlns:ds="http://schemas.openxmlformats.org/officeDocument/2006/customXml" ds:itemID="{ABF06D2E-2A86-4C03-828D-256A8B8634E4}">
   <ds:schemaRefs>
     <ds:schemaRef ds:uri="http://schemas.microsoft.com/office/2006/metadata/contentType"/>
@@ -9008,19 +11072,27 @@
 </ds:datastoreItem>
 </file>
 
-<file path=customXml/itemProps3.xml><?xml version="1.0" encoding="utf-8"?>
-<ds:datastoreItem xmlns:ds="http://schemas.openxmlformats.org/officeDocument/2006/customXml" ds:itemID="{419A9A07-AB27-477F-80E6-7D745136E314}">
+<file path=customXml/itemProps2.xml><?xml version="1.0" encoding="utf-8"?>
+<ds:datastoreItem xmlns:ds="http://schemas.openxmlformats.org/officeDocument/2006/customXml" ds:itemID="{5615BD2E-8734-9447-9221-FB732DB6188B}">
   <ds:schemaRefs>
-    <ds:schemaRef ds:uri="http://schemas.microsoft.com/sharepoint/v3/contenttype/forms"/>
+    <ds:schemaRef ds:uri="http://schemas.openxmlformats.org/officeDocument/2006/bibliography"/>
   </ds:schemaRefs>
 </ds:datastoreItem>
 </file>
 
-<file path=customXml/itemProps4.xml><?xml version="1.0" encoding="utf-8"?>
+<file path=customXml/itemProps3.xml><?xml version="1.0" encoding="utf-8"?>
 <ds:datastoreItem xmlns:ds="http://schemas.openxmlformats.org/officeDocument/2006/customXml" ds:itemID="{0EBEBE05-60C9-4A41-8F3E-7686FB665CA5}">
   <ds:schemaRefs>
     <ds:schemaRef ds:uri="http://schemas.microsoft.com/office/2006/metadata/properties"/>
     <ds:schemaRef ds:uri="http://schemas.microsoft.com/office/infopath/2007/PartnerControls"/>
   </ds:schemaRefs>
 </ds:datastoreItem>
+</file>
+
+<file path=customXml/itemProps4.xml><?xml version="1.0" encoding="utf-8"?>
+<ds:datastoreItem xmlns:ds="http://schemas.openxmlformats.org/officeDocument/2006/customXml" ds:itemID="{419A9A07-AB27-477F-80E6-7D745136E314}">
+  <ds:schemaRefs>
+    <ds:schemaRef ds:uri="http://schemas.microsoft.com/sharepoint/v3/contenttype/forms"/>
+  </ds:schemaRefs>
+</ds:datastoreItem>
 </file>
--- a/documentation/Dokumentation_uek335_David-Rueegger_Jonathan-Fritz.docx
+++ b/documentation/Dokumentation_uek335_David-Rueegger_Jonathan-Fritz.docx
@@ -1797,7 +1797,39 @@
           <w:sz w:val="22"/>
           <w:szCs w:val="22"/>
         </w:rPr>
-        <w:t xml:space="preserve">Alle Pendenzen müssen ausserdem in eine lokale Datenbank gespeichert werden. </w:t>
+        <w:t>Alle Pendenzen müssen ausserdem in eine</w:t>
+      </w:r>
+      <w:r>
+        <w:rPr>
+          <w:rFonts w:asciiTheme="minorHAnsi" w:hAnsiTheme="minorHAnsi" w:cstheme="minorHAnsi"/>
+          <w:sz w:val="22"/>
+          <w:szCs w:val="22"/>
+        </w:rPr>
+        <w:t>r</w:t>
+      </w:r>
+      <w:r>
+        <w:rPr>
+          <w:rFonts w:asciiTheme="minorHAnsi" w:hAnsiTheme="minorHAnsi" w:cstheme="minorHAnsi"/>
+          <w:sz w:val="22"/>
+          <w:szCs w:val="22"/>
+        </w:rPr>
+        <w:t xml:space="preserve"> lokale</w:t>
+      </w:r>
+      <w:r>
+        <w:rPr>
+          <w:rFonts w:asciiTheme="minorHAnsi" w:hAnsiTheme="minorHAnsi" w:cstheme="minorHAnsi"/>
+          <w:sz w:val="22"/>
+          <w:szCs w:val="22"/>
+        </w:rPr>
+        <w:t>n</w:t>
+      </w:r>
+      <w:r>
+        <w:rPr>
+          <w:rFonts w:asciiTheme="minorHAnsi" w:hAnsiTheme="minorHAnsi" w:cstheme="minorHAnsi"/>
+          <w:sz w:val="22"/>
+          <w:szCs w:val="22"/>
+        </w:rPr>
+        <w:t xml:space="preserve"> Datenbank gespeichert werden. </w:t>
       </w:r>
       <w:r>
         <w:rPr>
@@ -3015,13 +3047,13 @@
         <w:rPr>
           <w:rFonts w:asciiTheme="minorHAnsi" w:hAnsiTheme="minorHAnsi" w:cstheme="minorHAnsi"/>
         </w:rPr>
-        <w:t>zueinander</w:t>
+        <w:t>zueinanderstehen</w:t>
       </w:r>
       <w:r>
         <w:rPr>
           <w:rFonts w:asciiTheme="minorHAnsi" w:hAnsiTheme="minorHAnsi" w:cstheme="minorHAnsi"/>
         </w:rPr>
-        <w:t xml:space="preserve"> stehen. </w:t>
+        <w:t xml:space="preserve">. </w:t>
       </w:r>
     </w:p>
     <w:p>
@@ -3319,7 +3351,19 @@
         <w:rPr>
           <w:rFonts w:asciiTheme="minorHAnsi" w:hAnsiTheme="minorHAnsi" w:cstheme="minorHAnsi"/>
         </w:rPr>
-        <w:t xml:space="preserve"> indem man es am oberen Rand hoch zieht. </w:t>
+        <w:t xml:space="preserve"> indem man es am oberen Rand </w:t>
+      </w:r>
+      <w:r>
+        <w:rPr>
+          <w:rFonts w:asciiTheme="minorHAnsi" w:hAnsiTheme="minorHAnsi" w:cstheme="minorHAnsi"/>
+        </w:rPr>
+        <w:t>hochzieht</w:t>
+      </w:r>
+      <w:r>
+        <w:rPr>
+          <w:rFonts w:asciiTheme="minorHAnsi" w:hAnsiTheme="minorHAnsi" w:cstheme="minorHAnsi"/>
+        </w:rPr>
+        <w:t xml:space="preserve">. </w:t>
       </w:r>
       <w:r>
         <w:rPr>
@@ -3981,7 +4025,13 @@
         <w:t xml:space="preserve">Während der Umsetzung haben wir festgestellt, dass die Darstellung der Prioritäten in der Listenansicht schöner aussieht, wenn </w:t>
       </w:r>
       <w:r>
-        <w:t xml:space="preserve">man den Präfix «Priorität:» </w:t>
+        <w:t xml:space="preserve">man </w:t>
+      </w:r>
+      <w:r>
+        <w:t>das Präfix</w:t>
+      </w:r>
+      <w:r>
+        <w:t xml:space="preserve"> «Priorität:» </w:t>
       </w:r>
       <w:r>
         <w:t>weglässt</w:t>
@@ -4767,6 +4817,7 @@
         <w:t xml:space="preserve">, Format </w:t>
       </w:r>
       <w:proofErr w:type="spellStart"/>
+      <w:proofErr w:type="gramStart"/>
       <w:r>
         <w:rPr>
           <w:rFonts w:asciiTheme="minorHAnsi" w:hAnsiTheme="minorHAnsi" w:cstheme="minorHAnsi"/>
@@ -4774,6 +4825,7 @@
         <w:t>dd.mm.yyyy</w:t>
       </w:r>
       <w:proofErr w:type="spellEnd"/>
+      <w:proofErr w:type="gramEnd"/>
     </w:p>
     <w:p>
       <w:pPr>
@@ -5193,23 +5245,6 @@
         <w:t>Manuelle UI-Tests</w:t>
       </w:r>
       <w:bookmarkEnd w:id="12"/>
-    </w:p>
-    <w:p>
-      <w:pPr>
-        <w:rPr>
-          <w:rFonts w:asciiTheme="minorHAnsi" w:hAnsiTheme="minorHAnsi" w:cstheme="minorHAnsi"/>
-          <w:color w:val="FFFFFF" w:themeColor="background1"/>
-          <w:highlight w:val="magenta"/>
-        </w:rPr>
-      </w:pPr>
-      <w:r>
-        <w:rPr>
-          <w:rFonts w:asciiTheme="minorHAnsi" w:hAnsiTheme="minorHAnsi" w:cstheme="minorHAnsi"/>
-          <w:color w:val="FFFFFF" w:themeColor="background1"/>
-          <w:highlight w:val="magenta"/>
-        </w:rPr>
-        <w:t xml:space="preserve">In diesem Kapitel definiert ihr die Tests die Ihr macht. </w:t>
-      </w:r>
       <w:r>
         <w:rPr>
           <w:rFonts w:asciiTheme="minorHAnsi" w:hAnsiTheme="minorHAnsi" w:cstheme="minorHAnsi"/>
@@ -9175,13 +9210,7 @@
               <w:rPr>
                 <w:rFonts w:asciiTheme="minorHAnsi" w:eastAsia="Calibri" w:hAnsiTheme="minorHAnsi" w:cstheme="minorHAnsi"/>
               </w:rPr>
-              <w:t>«Morgen»</w:t>
-            </w:r>
-            <w:r>
-              <w:rPr>
-                <w:rFonts w:asciiTheme="minorHAnsi" w:eastAsia="Calibri" w:hAnsiTheme="minorHAnsi" w:cstheme="minorHAnsi"/>
-              </w:rPr>
-              <w:t xml:space="preserve"> Button bei der Datumsauswahl funktioniert und nimmt korrektes Datum. </w:t>
+              <w:t xml:space="preserve">«Morgen» Button bei der Datumsauswahl funktioniert und nimmt korrektes Datum. </w:t>
             </w:r>
           </w:p>
         </w:tc>
@@ -9304,19 +9333,7 @@
               <w:rPr>
                 <w:rFonts w:asciiTheme="minorHAnsi" w:eastAsia="Calibri" w:hAnsiTheme="minorHAnsi" w:cstheme="minorHAnsi"/>
               </w:rPr>
-              <w:t>Über der genauen Datumsauswahl wählt man den Button «</w:t>
-            </w:r>
-            <w:r>
-              <w:rPr>
-                <w:rFonts w:asciiTheme="minorHAnsi" w:eastAsia="Calibri" w:hAnsiTheme="minorHAnsi" w:cstheme="minorHAnsi"/>
-              </w:rPr>
-              <w:t>Morgen</w:t>
-            </w:r>
-            <w:r>
-              <w:rPr>
-                <w:rFonts w:asciiTheme="minorHAnsi" w:eastAsia="Calibri" w:hAnsiTheme="minorHAnsi" w:cstheme="minorHAnsi"/>
-              </w:rPr>
-              <w:t xml:space="preserve">» an. </w:t>
+              <w:t xml:space="preserve">Über der genauen Datumsauswahl wählt man den Button «Morgen» an. </w:t>
             </w:r>
           </w:p>
           <w:p>
@@ -9386,19 +9403,7 @@
               <w:rPr>
                 <w:rFonts w:asciiTheme="minorHAnsi" w:eastAsia="Calibri" w:hAnsiTheme="minorHAnsi" w:cstheme="minorHAnsi"/>
               </w:rPr>
-              <w:t>Wenn man bei der Datumsauswahl auf den «</w:t>
-            </w:r>
-            <w:r>
-              <w:rPr>
-                <w:rFonts w:asciiTheme="minorHAnsi" w:eastAsia="Calibri" w:hAnsiTheme="minorHAnsi" w:cstheme="minorHAnsi"/>
-              </w:rPr>
-              <w:t>Morgen</w:t>
-            </w:r>
-            <w:r>
-              <w:rPr>
-                <w:rFonts w:asciiTheme="minorHAnsi" w:eastAsia="Calibri" w:hAnsiTheme="minorHAnsi" w:cstheme="minorHAnsi"/>
-              </w:rPr>
-              <w:t xml:space="preserve">» Button klickt und danach die Pendenz speichert, erscheint das </w:t>
+              <w:t xml:space="preserve">Wenn man bei der Datumsauswahl auf den «Morgen» Button klickt und danach die Pendenz speichert, erscheint das </w:t>
             </w:r>
             <w:r>
               <w:rPr>
@@ -11166,13 +11171,7 @@
               <w:rPr>
                 <w:rFonts w:asciiTheme="minorHAnsi" w:eastAsia="Calibri" w:hAnsiTheme="minorHAnsi" w:cstheme="minorHAnsi"/>
               </w:rPr>
-              <w:t xml:space="preserve">Titel Feld </w:t>
-            </w:r>
-            <w:r>
-              <w:rPr>
-                <w:rFonts w:asciiTheme="minorHAnsi" w:eastAsia="Calibri" w:hAnsiTheme="minorHAnsi" w:cstheme="minorHAnsi"/>
-              </w:rPr>
-              <w:t>darf nicht</w:t>
+              <w:t>Titel Feld darf nicht</w:t>
             </w:r>
             <w:r>
               <w:rPr>
@@ -12887,7 +12886,21 @@
               <w:rPr>
                 <w:rFonts w:asciiTheme="minorHAnsi" w:eastAsia="Calibri" w:hAnsiTheme="minorHAnsi" w:cstheme="minorHAnsi"/>
               </w:rPr>
-              <w:t xml:space="preserve">Im Menu wird ein Icon, welches für die Beschreibung gedacht ist angezeigt. </w:t>
+              <w:t xml:space="preserve">Im Menu wird ein Icon, welches für die Beschreibung gedacht </w:t>
+            </w:r>
+            <w:proofErr w:type="gramStart"/>
+            <w:r>
+              <w:rPr>
+                <w:rFonts w:asciiTheme="minorHAnsi" w:eastAsia="Calibri" w:hAnsiTheme="minorHAnsi" w:cstheme="minorHAnsi"/>
+              </w:rPr>
+              <w:t>ist</w:t>
+            </w:r>
+            <w:proofErr w:type="gramEnd"/>
+            <w:r>
+              <w:rPr>
+                <w:rFonts w:asciiTheme="minorHAnsi" w:eastAsia="Calibri" w:hAnsiTheme="minorHAnsi" w:cstheme="minorHAnsi"/>
+              </w:rPr>
+              <w:t xml:space="preserve"> angezeigt. </w:t>
             </w:r>
             <w:r>
               <w:rPr>
@@ -13504,15 +13517,7 @@
                 <w:noProof/>
                 <w:lang w:val="fr-CH"/>
               </w:rPr>
-              <w:t>2</w:t>
-            </w:r>
-            <w:r>
-              <w:rPr>
-                <w:rFonts w:asciiTheme="minorHAnsi" w:eastAsia="Calibri" w:hAnsiTheme="minorHAnsi" w:cstheme="minorHAnsi"/>
-                <w:noProof/>
-                <w:lang w:val="fr-CH"/>
-              </w:rPr>
-              <w:t>2</w:t>
+              <w:t>22</w:t>
             </w:r>
           </w:p>
         </w:tc>
@@ -13870,15 +13875,7 @@
                 <w:noProof/>
                 <w:lang w:val="fr-CH"/>
               </w:rPr>
-              <w:t>2</w:t>
-            </w:r>
-            <w:r>
-              <w:rPr>
-                <w:rFonts w:asciiTheme="minorHAnsi" w:eastAsia="Calibri" w:hAnsiTheme="minorHAnsi" w:cstheme="minorHAnsi"/>
-                <w:noProof/>
-                <w:lang w:val="fr-CH"/>
-              </w:rPr>
-              <w:t>3</w:t>
+              <w:t>23</w:t>
             </w:r>
           </w:p>
         </w:tc>
@@ -15060,15 +15057,7 @@
                 <w:noProof/>
                 <w:lang w:val="fr-CH"/>
               </w:rPr>
-              <w:t>2</w:t>
-            </w:r>
-            <w:r>
-              <w:rPr>
-                <w:rFonts w:asciiTheme="minorHAnsi" w:eastAsia="Calibri" w:hAnsiTheme="minorHAnsi" w:cstheme="minorHAnsi"/>
-                <w:noProof/>
-                <w:lang w:val="fr-CH"/>
-              </w:rPr>
-              <w:t>6</w:t>
+              <w:t>26</w:t>
             </w:r>
           </w:p>
         </w:tc>
@@ -15715,28 +15704,45 @@
       <w:pPr>
         <w:rPr>
           <w:rFonts w:asciiTheme="minorHAnsi" w:hAnsiTheme="minorHAnsi" w:cstheme="minorHAnsi"/>
-          <w:highlight w:val="yellow"/>
         </w:rPr>
       </w:pPr>
       <w:r>
         <w:rPr>
           <w:rFonts w:asciiTheme="minorHAnsi" w:hAnsiTheme="minorHAnsi" w:cstheme="minorHAnsi"/>
-          <w:highlight w:val="yellow"/>
-        </w:rPr>
-        <w:t xml:space="preserve">Hier kommt eure Reflexion zum Projekt. </w:t>
+        </w:rPr>
+        <w:t xml:space="preserve">Wir finden, dass die Gruppenarbeit super funktioniert hat. Es hat uns stets Spass gemacht und wir konnten sehr viel lernen. Das Projekt ist, unserer Meinung nach, recht gut gelungen: Alle Ziele wurden eingehalten und wir konnten sogar ein paar extra Funktionen einbauen. Vor allem aber sind wir stolz darauf, dass unsere Applikation komplett in einer Aktivität stattfindet. Durch gute Planung und viel Recherche konnten wir </w:t>
       </w:r>
-    </w:p>
-    <w:p>
-      <w:pPr>
-        <w:rPr>
-          <w:rFonts w:asciiTheme="minorHAnsi" w:hAnsiTheme="minorHAnsi" w:cstheme="minorHAnsi"/>
-        </w:rPr>
-      </w:pPr>
       <w:r>
         <w:rPr>
           <w:rFonts w:asciiTheme="minorHAnsi" w:hAnsiTheme="minorHAnsi" w:cstheme="minorHAnsi"/>
         </w:rPr>
-        <w:t xml:space="preserve">  </w:t>
+        <w:t xml:space="preserve">die </w:t>
+      </w:r>
+      <w:r>
+        <w:rPr>
+          <w:rFonts w:asciiTheme="minorHAnsi" w:hAnsiTheme="minorHAnsi" w:cstheme="minorHAnsi"/>
+        </w:rPr>
+        <w:t>App</w:t>
+      </w:r>
+      <w:r>
+        <w:rPr>
+          <w:rFonts w:asciiTheme="minorHAnsi" w:hAnsiTheme="minorHAnsi" w:cstheme="minorHAnsi"/>
+        </w:rPr>
+        <w:t xml:space="preserve"> fast ohne grosse Probleme abschliessen. Nächstes Mal würden wir definitiv noch einmal so gut Planen, da uns dies viel geholfen hat. Die Arbeitsaufteilung müssten wir jedoch noch anpassen, bei dieser Gruppenarbeit war das das grösste Problem. Auch die Ziele würden wir nächstes Mal anders stecken, hier hatten wir die Ziele um einiges zu hoch angelegt und mussten recht viel noch am Design ändern. Es ist wichtig, dass man vorerst nur Funktionen implementier, welche man auch sicher implementieren kann. Wir sind ein bisschen enttäuscht, dass wir unser eigenes Zusatz-Feature «</w:t>
+      </w:r>
+      <w:proofErr w:type="spellStart"/>
+      <w:r>
+        <w:rPr>
+          <w:rFonts w:asciiTheme="minorHAnsi" w:hAnsiTheme="minorHAnsi" w:cstheme="minorHAnsi"/>
+        </w:rPr>
+        <w:t>Swipe-to-delete</w:t>
+      </w:r>
+      <w:proofErr w:type="spellEnd"/>
+      <w:r>
+        <w:rPr>
+          <w:rFonts w:asciiTheme="minorHAnsi" w:hAnsiTheme="minorHAnsi" w:cstheme="minorHAnsi"/>
+        </w:rPr>
+        <w:t xml:space="preserve">» nicht umsetzen konnten: Es war schlichtweg zu viel Arbeit für etwas so Kleines. Für nächstes Mal würden wir auch das Zeitmanagement ein bisschen ernster nehmen, hätten wir die Arbeit ein bisschen besser eingeteilt und aufgeteilt wäre es noch viel einfacher für uns gewesen. Schlussendlich sind wir aber froh, dass wir es geschafft haben. Alle notwendigen Funktionen funktionieren gut, das Design ist nicht schlecht und das Kodieren hat uns Spass gemacht. </w:t>
       </w:r>
     </w:p>
     <w:p>
@@ -21547,16 +21553,25 @@
 </file>
 
 <file path=customXml/item1.xml><?xml version="1.0" encoding="utf-8"?>
+<b:Sources xmlns:b="http://schemas.openxmlformats.org/officeDocument/2006/bibliography" xmlns="http://schemas.openxmlformats.org/officeDocument/2006/bibliography" SelectedStyle="\APASixthEditionOfficeOnline.xsl" StyleName="APA" Version="6"/>
+</file>
+
+<file path=customXml/item2.xml><?xml version="1.0" encoding="utf-8"?>
 <p:properties xmlns:p="http://schemas.microsoft.com/office/2006/metadata/properties" xmlns:xsi="http://www.w3.org/2001/XMLSchema-instance" xmlns:pc="http://schemas.microsoft.com/office/infopath/2007/PartnerControls">
   <documentManagement/>
 </p:properties>
 </file>
 
-<file path=customXml/item2.xml><?xml version="1.0" encoding="utf-8"?>
-<b:Sources xmlns:b="http://schemas.openxmlformats.org/officeDocument/2006/bibliography" xmlns="http://schemas.openxmlformats.org/officeDocument/2006/bibliography" SelectedStyle="\APASixthEditionOfficeOnline.xsl" StyleName="APA" Version="6"/>
+<file path=customXml/item3.xml><?xml version="1.0" encoding="utf-8"?>
+<?mso-contentType ?>
+<FormTemplates xmlns="http://schemas.microsoft.com/sharepoint/v3/contenttype/forms">
+  <Display>DocumentLibraryForm</Display>
+  <Edit>DocumentLibraryForm</Edit>
+  <New>DocumentLibraryForm</New>
+</FormTemplates>
 </file>
 
-<file path=customXml/item3.xml><?xml version="1.0" encoding="utf-8"?>
+<file path=customXml/item4.xml><?xml version="1.0" encoding="utf-8"?>
 <ct:contentTypeSchema xmlns:ct="http://schemas.microsoft.com/office/2006/metadata/contentType" xmlns:ma="http://schemas.microsoft.com/office/2006/metadata/properties/metaAttributes" ct:_="" ma:_="" ma:contentTypeName="Dokument" ma:contentTypeID="0x01010019C0B791F6624540B7D5E0584CE77CAA" ma:contentTypeVersion="0" ma:contentTypeDescription="Ein neues Dokument erstellen." ma:contentTypeScope="" ma:versionID="e6d60fb69b74d557213bb79906e6f955">
   <xsd:schema xmlns:xsd="http://www.w3.org/2001/XMLSchema" xmlns:xs="http://www.w3.org/2001/XMLSchema" xmlns:p="http://schemas.microsoft.com/office/2006/metadata/properties" targetNamespace="http://schemas.microsoft.com/office/2006/metadata/properties" ma:root="true" ma:fieldsID="10627edd4f09c1f414843cf0643fb7ba">
     <xsd:element name="properties">
@@ -21670,16 +21685,15 @@
 </ct:contentTypeSchema>
 </file>
 
-<file path=customXml/item4.xml><?xml version="1.0" encoding="utf-8"?>
-<?mso-contentType ?>
-<FormTemplates xmlns="http://schemas.microsoft.com/sharepoint/v3/contenttype/forms">
-  <Display>DocumentLibraryForm</Display>
-  <Edit>DocumentLibraryForm</Edit>
-  <New>DocumentLibraryForm</New>
-</FormTemplates>
+<file path=customXml/itemProps1.xml><?xml version="1.0" encoding="utf-8"?>
+<ds:datastoreItem xmlns:ds="http://schemas.openxmlformats.org/officeDocument/2006/customXml" ds:itemID="{5615BD2E-8734-9447-9221-FB732DB6188B}">
+  <ds:schemaRefs>
+    <ds:schemaRef ds:uri="http://schemas.openxmlformats.org/officeDocument/2006/bibliography"/>
+  </ds:schemaRefs>
+</ds:datastoreItem>
 </file>
 
-<file path=customXml/itemProps1.xml><?xml version="1.0" encoding="utf-8"?>
+<file path=customXml/itemProps2.xml><?xml version="1.0" encoding="utf-8"?>
 <ds:datastoreItem xmlns:ds="http://schemas.openxmlformats.org/officeDocument/2006/customXml" ds:itemID="{0EBEBE05-60C9-4A41-8F3E-7686FB665CA5}">
   <ds:schemaRefs>
     <ds:schemaRef ds:uri="http://schemas.microsoft.com/office/2006/metadata/properties"/>
@@ -21688,15 +21702,15 @@
 </ds:datastoreItem>
 </file>
 
-<file path=customXml/itemProps2.xml><?xml version="1.0" encoding="utf-8"?>
-<ds:datastoreItem xmlns:ds="http://schemas.openxmlformats.org/officeDocument/2006/customXml" ds:itemID="{5615BD2E-8734-9447-9221-FB732DB6188B}">
+<file path=customXml/itemProps3.xml><?xml version="1.0" encoding="utf-8"?>
+<ds:datastoreItem xmlns:ds="http://schemas.openxmlformats.org/officeDocument/2006/customXml" ds:itemID="{419A9A07-AB27-477F-80E6-7D745136E314}">
   <ds:schemaRefs>
-    <ds:schemaRef ds:uri="http://schemas.openxmlformats.org/officeDocument/2006/bibliography"/>
+    <ds:schemaRef ds:uri="http://schemas.microsoft.com/sharepoint/v3/contenttype/forms"/>
   </ds:schemaRefs>
 </ds:datastoreItem>
 </file>
 
-<file path=customXml/itemProps3.xml><?xml version="1.0" encoding="utf-8"?>
+<file path=customXml/itemProps4.xml><?xml version="1.0" encoding="utf-8"?>
 <ds:datastoreItem xmlns:ds="http://schemas.openxmlformats.org/officeDocument/2006/customXml" ds:itemID="{ABF06D2E-2A86-4C03-828D-256A8B8634E4}">
   <ds:schemaRefs>
     <ds:schemaRef ds:uri="http://schemas.microsoft.com/office/2006/metadata/contentType"/>
@@ -21710,12 +21724,4 @@
     <ds:schemaRef ds:uri="http://schemas.microsoft.com/office/infopath/2007/PartnerControls"/>
   </ds:schemaRefs>
 </ds:datastoreItem>
-</file>
-
-<file path=customXml/itemProps4.xml><?xml version="1.0" encoding="utf-8"?>
-<ds:datastoreItem xmlns:ds="http://schemas.openxmlformats.org/officeDocument/2006/customXml" ds:itemID="{419A9A07-AB27-477F-80E6-7D745136E314}">
-  <ds:schemaRefs>
-    <ds:schemaRef ds:uri="http://schemas.microsoft.com/sharepoint/v3/contenttype/forms"/>
-  </ds:schemaRefs>
-</ds:datastoreItem>
 </file>
--- a/documentation/Dokumentation_uek335_David-Rueegger_Jonathan-Fritz.docx
+++ b/documentation/Dokumentation_uek335_David-Rueegger_Jonathan-Fritz.docx
@@ -561,7 +561,7 @@
             </w:rPr>
             <w:fldChar w:fldCharType="separate"/>
           </w:r>
-          <w:hyperlink w:anchor="_Toc73041657" w:history="1">
+          <w:hyperlink w:anchor="_Toc73051233" w:history="1">
             <w:r>
               <w:rPr>
                 <w:rStyle w:val="Hyperlink"/>
@@ -600,7 +600,7 @@
               <w:rPr>
                 <w:webHidden/>
               </w:rPr>
-              <w:instrText xml:space="preserve"> PAGEREF _Toc73041657 \h </w:instrText>
+              <w:instrText xml:space="preserve"> PAGEREF _Toc73051233 \h </w:instrText>
             </w:r>
             <w:r>
               <w:rPr>
@@ -635,7 +635,7 @@
               <w:lang w:eastAsia="de-CH"/>
             </w:rPr>
           </w:pPr>
-          <w:hyperlink w:anchor="_Toc73041658" w:history="1">
+          <w:hyperlink w:anchor="_Toc73051234" w:history="1">
             <w:r>
               <w:rPr>
                 <w:rStyle w:val="Hyperlink"/>
@@ -673,7 +673,7 @@
               <w:rPr>
                 <w:webHidden/>
               </w:rPr>
-              <w:instrText xml:space="preserve"> PAGEREF _Toc73041658 \h </w:instrText>
+              <w:instrText xml:space="preserve"> PAGEREF _Toc73051234 \h </w:instrText>
             </w:r>
             <w:r>
               <w:rPr>
@@ -708,7 +708,7 @@
               <w:lang w:eastAsia="de-CH"/>
             </w:rPr>
           </w:pPr>
-          <w:hyperlink w:anchor="_Toc73041659" w:history="1">
+          <w:hyperlink w:anchor="_Toc73051235" w:history="1">
             <w:r>
               <w:rPr>
                 <w:rStyle w:val="Hyperlink"/>
@@ -746,7 +746,7 @@
               <w:rPr>
                 <w:webHidden/>
               </w:rPr>
-              <w:instrText xml:space="preserve"> PAGEREF _Toc73041659 \h </w:instrText>
+              <w:instrText xml:space="preserve"> PAGEREF _Toc73051235 \h </w:instrText>
             </w:r>
             <w:r>
               <w:rPr>
@@ -782,7 +782,7 @@
               <w:lang w:eastAsia="de-CH"/>
             </w:rPr>
           </w:pPr>
-          <w:hyperlink w:anchor="_Toc73041660" w:history="1">
+          <w:hyperlink w:anchor="_Toc73051236" w:history="1">
             <w:r>
               <w:rPr>
                 <w:rStyle w:val="Hyperlink"/>
@@ -821,7 +821,7 @@
               <w:rPr>
                 <w:webHidden/>
               </w:rPr>
-              <w:instrText xml:space="preserve"> PAGEREF _Toc73041660 \h </w:instrText>
+              <w:instrText xml:space="preserve"> PAGEREF _Toc73051236 \h </w:instrText>
             </w:r>
             <w:r>
               <w:rPr>
@@ -856,7 +856,7 @@
               <w:lang w:eastAsia="de-CH"/>
             </w:rPr>
           </w:pPr>
-          <w:hyperlink w:anchor="_Toc73041661" w:history="1">
+          <w:hyperlink w:anchor="_Toc73051237" w:history="1">
             <w:r>
               <w:rPr>
                 <w:rStyle w:val="Hyperlink"/>
@@ -894,7 +894,7 @@
               <w:rPr>
                 <w:webHidden/>
               </w:rPr>
-              <w:instrText xml:space="preserve"> PAGEREF _Toc73041661 \h </w:instrText>
+              <w:instrText xml:space="preserve"> PAGEREF _Toc73051237 \h </w:instrText>
             </w:r>
             <w:r>
               <w:rPr>
@@ -929,7 +929,7 @@
               <w:lang w:eastAsia="de-CH"/>
             </w:rPr>
           </w:pPr>
-          <w:hyperlink w:anchor="_Toc73041662" w:history="1">
+          <w:hyperlink w:anchor="_Toc73051238" w:history="1">
             <w:r>
               <w:rPr>
                 <w:rStyle w:val="Hyperlink"/>
@@ -967,7 +967,7 @@
               <w:rPr>
                 <w:webHidden/>
               </w:rPr>
-              <w:instrText xml:space="preserve"> PAGEREF _Toc73041662 \h </w:instrText>
+              <w:instrText xml:space="preserve"> PAGEREF _Toc73051238 \h </w:instrText>
             </w:r>
             <w:r>
               <w:rPr>
@@ -1003,7 +1003,7 @@
               <w:lang w:eastAsia="de-CH"/>
             </w:rPr>
           </w:pPr>
-          <w:hyperlink w:anchor="_Toc73041663" w:history="1">
+          <w:hyperlink w:anchor="_Toc73051239" w:history="1">
             <w:r>
               <w:rPr>
                 <w:rStyle w:val="Hyperlink"/>
@@ -1045,7 +1045,7 @@
                 <w:noProof/>
                 <w:webHidden/>
               </w:rPr>
-              <w:instrText xml:space="preserve"> PAGEREF _Toc73041663 \h </w:instrText>
+              <w:instrText xml:space="preserve"> PAGEREF _Toc73051239 \h </w:instrText>
             </w:r>
             <w:r>
               <w:rPr>
@@ -1085,7 +1085,7 @@
               <w:lang w:eastAsia="de-CH"/>
             </w:rPr>
           </w:pPr>
-          <w:hyperlink w:anchor="_Toc73041664" w:history="1">
+          <w:hyperlink w:anchor="_Toc73051240" w:history="1">
             <w:r>
               <w:rPr>
                 <w:rStyle w:val="Hyperlink"/>
@@ -1124,7 +1124,7 @@
               <w:rPr>
                 <w:webHidden/>
               </w:rPr>
-              <w:instrText xml:space="preserve"> PAGEREF _Toc73041664 \h </w:instrText>
+              <w:instrText xml:space="preserve"> PAGEREF _Toc73051240 \h </w:instrText>
             </w:r>
             <w:r>
               <w:rPr>
@@ -1159,7 +1159,7 @@
               <w:lang w:eastAsia="de-CH"/>
             </w:rPr>
           </w:pPr>
-          <w:hyperlink w:anchor="_Toc73041665" w:history="1">
+          <w:hyperlink w:anchor="_Toc73051241" w:history="1">
             <w:r>
               <w:rPr>
                 <w:rStyle w:val="Hyperlink"/>
@@ -1197,7 +1197,7 @@
               <w:rPr>
                 <w:webHidden/>
               </w:rPr>
-              <w:instrText xml:space="preserve"> PAGEREF _Toc73041665 \h </w:instrText>
+              <w:instrText xml:space="preserve"> PAGEREF _Toc73051241 \h </w:instrText>
             </w:r>
             <w:r>
               <w:rPr>
@@ -1233,7 +1233,7 @@
               <w:lang w:eastAsia="de-CH"/>
             </w:rPr>
           </w:pPr>
-          <w:hyperlink w:anchor="_Toc73041666" w:history="1">
+          <w:hyperlink w:anchor="_Toc73051242" w:history="1">
             <w:r>
               <w:rPr>
                 <w:rStyle w:val="Hyperlink"/>
@@ -1277,7 +1277,7 @@
                 <w:noProof/>
                 <w:webHidden/>
               </w:rPr>
-              <w:instrText xml:space="preserve"> PAGEREF _Toc73041666 \h </w:instrText>
+              <w:instrText xml:space="preserve"> PAGEREF _Toc73051242 \h </w:instrText>
             </w:r>
             <w:r>
               <w:rPr>
@@ -1317,7 +1317,7 @@
               <w:lang w:eastAsia="de-CH"/>
             </w:rPr>
           </w:pPr>
-          <w:hyperlink w:anchor="_Toc73041667" w:history="1">
+          <w:hyperlink w:anchor="_Toc73051243" w:history="1">
             <w:r>
               <w:rPr>
                 <w:rStyle w:val="Hyperlink"/>
@@ -1361,7 +1361,7 @@
                 <w:noProof/>
                 <w:webHidden/>
               </w:rPr>
-              <w:instrText xml:space="preserve"> PAGEREF _Toc73041667 \h </w:instrText>
+              <w:instrText xml:space="preserve"> PAGEREF _Toc73051243 \h </w:instrText>
             </w:r>
             <w:r>
               <w:rPr>
@@ -1401,7 +1401,7 @@
               <w:lang w:eastAsia="de-CH"/>
             </w:rPr>
           </w:pPr>
-          <w:hyperlink w:anchor="_Toc73041668" w:history="1">
+          <w:hyperlink w:anchor="_Toc73051244" w:history="1">
             <w:r>
               <w:rPr>
                 <w:rStyle w:val="Hyperlink"/>
@@ -1440,7 +1440,7 @@
               <w:rPr>
                 <w:webHidden/>
               </w:rPr>
-              <w:instrText xml:space="preserve"> PAGEREF _Toc73041668 \h </w:instrText>
+              <w:instrText xml:space="preserve"> PAGEREF _Toc73051244 \h </w:instrText>
             </w:r>
             <w:r>
               <w:rPr>
@@ -1475,7 +1475,7 @@
               <w:lang w:eastAsia="de-CH"/>
             </w:rPr>
           </w:pPr>
-          <w:hyperlink w:anchor="_Toc73041669" w:history="1">
+          <w:hyperlink w:anchor="_Toc73051245" w:history="1">
             <w:r>
               <w:rPr>
                 <w:rStyle w:val="Hyperlink"/>
@@ -1513,7 +1513,7 @@
               <w:rPr>
                 <w:webHidden/>
               </w:rPr>
-              <w:instrText xml:space="preserve"> PAGEREF _Toc73041669 \h </w:instrText>
+              <w:instrText xml:space="preserve"> PAGEREF _Toc73051245 \h </w:instrText>
             </w:r>
             <w:r>
               <w:rPr>
@@ -1548,7 +1548,7 @@
               <w:lang w:eastAsia="de-CH"/>
             </w:rPr>
           </w:pPr>
-          <w:hyperlink w:anchor="_Toc73041670" w:history="1">
+          <w:hyperlink w:anchor="_Toc73051246" w:history="1">
             <w:r>
               <w:rPr>
                 <w:rStyle w:val="Hyperlink"/>
@@ -1586,7 +1586,7 @@
               <w:rPr>
                 <w:webHidden/>
               </w:rPr>
-              <w:instrText xml:space="preserve"> PAGEREF _Toc73041670 \h </w:instrText>
+              <w:instrText xml:space="preserve"> PAGEREF _Toc73051246 \h </w:instrText>
             </w:r>
             <w:r>
               <w:rPr>
@@ -1622,7 +1622,7 @@
               <w:lang w:eastAsia="de-CH"/>
             </w:rPr>
           </w:pPr>
-          <w:hyperlink w:anchor="_Toc73041671" w:history="1">
+          <w:hyperlink w:anchor="_Toc73051247" w:history="1">
             <w:r>
               <w:rPr>
                 <w:rStyle w:val="Hyperlink"/>
@@ -1661,7 +1661,7 @@
               <w:rPr>
                 <w:webHidden/>
               </w:rPr>
-              <w:instrText xml:space="preserve"> PAGEREF _Toc73041671 \h </w:instrText>
+              <w:instrText xml:space="preserve"> PAGEREF _Toc73051247 \h </w:instrText>
             </w:r>
             <w:r>
               <w:rPr>
@@ -1740,7 +1740,7 @@
           <w:rFonts w:asciiTheme="minorHAnsi" w:hAnsiTheme="minorHAnsi" w:cstheme="minorHAnsi"/>
         </w:rPr>
       </w:pPr>
-      <w:bookmarkStart w:id="0" w:name="_Toc73041657"/>
+      <w:bookmarkStart w:id="0" w:name="_Toc73051233"/>
       <w:r>
         <w:rPr>
           <w:rFonts w:asciiTheme="minorHAnsi" w:hAnsiTheme="minorHAnsi" w:cstheme="minorHAnsi"/>
@@ -1797,39 +1797,7 @@
           <w:sz w:val="22"/>
           <w:szCs w:val="22"/>
         </w:rPr>
-        <w:t>Alle Pendenzen müssen ausserdem in eine</w:t>
-      </w:r>
-      <w:r>
-        <w:rPr>
-          <w:rFonts w:asciiTheme="minorHAnsi" w:hAnsiTheme="minorHAnsi" w:cstheme="minorHAnsi"/>
-          <w:sz w:val="22"/>
-          <w:szCs w:val="22"/>
-        </w:rPr>
-        <w:t>r</w:t>
-      </w:r>
-      <w:r>
-        <w:rPr>
-          <w:rFonts w:asciiTheme="minorHAnsi" w:hAnsiTheme="minorHAnsi" w:cstheme="minorHAnsi"/>
-          <w:sz w:val="22"/>
-          <w:szCs w:val="22"/>
-        </w:rPr>
-        <w:t xml:space="preserve"> lokale</w:t>
-      </w:r>
-      <w:r>
-        <w:rPr>
-          <w:rFonts w:asciiTheme="minorHAnsi" w:hAnsiTheme="minorHAnsi" w:cstheme="minorHAnsi"/>
-          <w:sz w:val="22"/>
-          <w:szCs w:val="22"/>
-        </w:rPr>
-        <w:t>n</w:t>
-      </w:r>
-      <w:r>
-        <w:rPr>
-          <w:rFonts w:asciiTheme="minorHAnsi" w:hAnsiTheme="minorHAnsi" w:cstheme="minorHAnsi"/>
-          <w:sz w:val="22"/>
-          <w:szCs w:val="22"/>
-        </w:rPr>
-        <w:t xml:space="preserve"> Datenbank gespeichert werden. </w:t>
+        <w:t xml:space="preserve">Alle Pendenzen müssen ausserdem in eine lokale Datenbank gespeichert werden. </w:t>
       </w:r>
       <w:r>
         <w:rPr>
@@ -1873,7 +1841,7 @@
           <w:rFonts w:asciiTheme="minorHAnsi" w:hAnsiTheme="minorHAnsi" w:cstheme="minorHAnsi"/>
         </w:rPr>
       </w:pPr>
-      <w:bookmarkStart w:id="1" w:name="_Toc73041658"/>
+      <w:bookmarkStart w:id="1" w:name="_Toc73051234"/>
       <w:r>
         <w:rPr>
           <w:rFonts w:asciiTheme="minorHAnsi" w:hAnsiTheme="minorHAnsi" w:cstheme="minorHAnsi"/>
@@ -2001,7 +1969,7 @@
           <w:rFonts w:asciiTheme="minorHAnsi" w:hAnsiTheme="minorHAnsi" w:cstheme="minorHAnsi"/>
         </w:rPr>
       </w:pPr>
-      <w:bookmarkStart w:id="2" w:name="_Toc73041659"/>
+      <w:bookmarkStart w:id="2" w:name="_Toc73051235"/>
       <w:r>
         <w:rPr>
           <w:rFonts w:asciiTheme="minorHAnsi" w:hAnsiTheme="minorHAnsi" w:cstheme="minorHAnsi"/>
@@ -2178,7 +2146,7 @@
           <w:rFonts w:asciiTheme="minorHAnsi" w:hAnsiTheme="minorHAnsi" w:cstheme="minorHAnsi"/>
         </w:rPr>
       </w:pPr>
-      <w:bookmarkStart w:id="3" w:name="_Toc73041660"/>
+      <w:bookmarkStart w:id="3" w:name="_Toc73051236"/>
       <w:r>
         <w:rPr>
           <w:rFonts w:asciiTheme="minorHAnsi" w:hAnsiTheme="minorHAnsi" w:cstheme="minorHAnsi"/>
@@ -2195,7 +2163,7 @@
           <w:rFonts w:asciiTheme="minorHAnsi" w:hAnsiTheme="minorHAnsi" w:cstheme="minorHAnsi"/>
         </w:rPr>
       </w:pPr>
-      <w:bookmarkStart w:id="4" w:name="_Toc73041661"/>
+      <w:bookmarkStart w:id="4" w:name="_Toc73051237"/>
       <w:r>
         <w:rPr>
           <w:rFonts w:asciiTheme="minorHAnsi" w:hAnsiTheme="minorHAnsi" w:cstheme="minorHAnsi"/>
@@ -2816,7 +2784,7 @@
           <w:rFonts w:asciiTheme="minorHAnsi" w:hAnsiTheme="minorHAnsi" w:cstheme="minorHAnsi"/>
         </w:rPr>
       </w:pPr>
-      <w:bookmarkStart w:id="5" w:name="_Toc73041662"/>
+      <w:bookmarkStart w:id="5" w:name="_Toc73051238"/>
       <w:r>
         <w:rPr>
           <w:rFonts w:asciiTheme="minorHAnsi" w:hAnsiTheme="minorHAnsi" w:cstheme="minorHAnsi"/>
@@ -2824,18 +2792,6 @@
         <w:lastRenderedPageBreak/>
         <w:t>Mockups</w:t>
       </w:r>
-    </w:p>
-    <w:p>
-      <w:pPr>
-        <w:pStyle w:val="berschrift2"/>
-        <w:numPr>
-          <w:ilvl w:val="0"/>
-          <w:numId w:val="0"/>
-        </w:numPr>
-        <w:rPr>
-          <w:rFonts w:asciiTheme="minorHAnsi" w:hAnsiTheme="minorHAnsi" w:cstheme="minorHAnsi"/>
-        </w:rPr>
-      </w:pPr>
       <w:r>
         <w:rPr>
           <w:rFonts w:asciiTheme="minorHAnsi" w:hAnsiTheme="minorHAnsi" w:cstheme="minorHAnsi"/>
@@ -3047,13 +3003,13 @@
         <w:rPr>
           <w:rFonts w:asciiTheme="minorHAnsi" w:hAnsiTheme="minorHAnsi" w:cstheme="minorHAnsi"/>
         </w:rPr>
-        <w:t>zueinanderstehen</w:t>
+        <w:t>zueinander</w:t>
       </w:r>
       <w:r>
         <w:rPr>
           <w:rFonts w:asciiTheme="minorHAnsi" w:hAnsiTheme="minorHAnsi" w:cstheme="minorHAnsi"/>
         </w:rPr>
-        <w:t xml:space="preserve">. </w:t>
+        <w:t xml:space="preserve"> stehen. </w:t>
       </w:r>
     </w:p>
     <w:p>
@@ -3351,19 +3307,7 @@
         <w:rPr>
           <w:rFonts w:asciiTheme="minorHAnsi" w:hAnsiTheme="minorHAnsi" w:cstheme="minorHAnsi"/>
         </w:rPr>
-        <w:t xml:space="preserve"> indem man es am oberen Rand </w:t>
-      </w:r>
-      <w:r>
-        <w:rPr>
-          <w:rFonts w:asciiTheme="minorHAnsi" w:hAnsiTheme="minorHAnsi" w:cstheme="minorHAnsi"/>
-        </w:rPr>
-        <w:t>hochzieht</w:t>
-      </w:r>
-      <w:r>
-        <w:rPr>
-          <w:rFonts w:asciiTheme="minorHAnsi" w:hAnsiTheme="minorHAnsi" w:cstheme="minorHAnsi"/>
-        </w:rPr>
-        <w:t xml:space="preserve">. </w:t>
+        <w:t xml:space="preserve"> indem man es am oberen Rand hoch zieht. </w:t>
       </w:r>
       <w:r>
         <w:rPr>
@@ -3668,13 +3612,13 @@
         </w:rPr>
         <w:lastRenderedPageBreak/>
         <w:drawing>
-          <wp:anchor distT="0" distB="0" distL="114300" distR="114300" simplePos="0" relativeHeight="251673600" behindDoc="0" locked="0" layoutInCell="1" allowOverlap="1" wp14:anchorId="799F5181" wp14:editId="02E621F7">
+          <wp:anchor distT="0" distB="0" distL="114300" distR="114300" simplePos="0" relativeHeight="251673600" behindDoc="0" locked="0" layoutInCell="1" allowOverlap="1" wp14:anchorId="799F5181" wp14:editId="08CEC23B">
             <wp:simplePos x="0" y="0"/>
             <wp:positionH relativeFrom="column">
-              <wp:posOffset>104140</wp:posOffset>
+              <wp:posOffset>485140</wp:posOffset>
             </wp:positionH>
             <wp:positionV relativeFrom="paragraph">
-              <wp:posOffset>283845</wp:posOffset>
+              <wp:posOffset>274320</wp:posOffset>
             </wp:positionV>
             <wp:extent cx="2943860" cy="5120005"/>
             <wp:effectExtent l="0" t="0" r="8890" b="4445"/>
@@ -4005,7 +3949,7 @@
       <w:pPr>
         <w:pStyle w:val="berschrift3"/>
       </w:pPr>
-      <w:bookmarkStart w:id="6" w:name="_Toc73041663"/>
+      <w:bookmarkStart w:id="6" w:name="_Toc73051239"/>
       <w:r>
         <w:lastRenderedPageBreak/>
         <w:t>Änderungen am GUI</w:t>
@@ -4025,13 +3969,7 @@
         <w:t xml:space="preserve">Während der Umsetzung haben wir festgestellt, dass die Darstellung der Prioritäten in der Listenansicht schöner aussieht, wenn </w:t>
       </w:r>
       <w:r>
-        <w:t xml:space="preserve">man </w:t>
-      </w:r>
-      <w:r>
-        <w:t>das Präfix</w:t>
-      </w:r>
-      <w:r>
-        <w:t xml:space="preserve"> «Priorität:» </w:t>
+        <w:t xml:space="preserve">man den Präfix «Priorität:» </w:t>
       </w:r>
       <w:r>
         <w:t>weglässt</w:t>
@@ -4052,20 +3990,18 @@
         </w:numPr>
         <w:ind w:left="720"/>
       </w:pPr>
-    </w:p>
-    <w:p>
       <w:r>
         <w:rPr>
           <w:noProof/>
         </w:rPr>
         <w:drawing>
-          <wp:anchor distT="0" distB="0" distL="114300" distR="114300" simplePos="0" relativeHeight="251677696" behindDoc="0" locked="0" layoutInCell="1" allowOverlap="1" wp14:anchorId="7F9715F7" wp14:editId="1A2150D7">
+          <wp:anchor distT="0" distB="0" distL="114300" distR="114300" simplePos="0" relativeHeight="251677696" behindDoc="0" locked="0" layoutInCell="1" allowOverlap="1" wp14:anchorId="7F9715F7" wp14:editId="68B3A03D">
             <wp:simplePos x="0" y="0"/>
             <wp:positionH relativeFrom="margin">
-              <wp:align>left</wp:align>
+              <wp:posOffset>438150</wp:posOffset>
             </wp:positionH>
             <wp:positionV relativeFrom="paragraph">
-              <wp:posOffset>9525</wp:posOffset>
+              <wp:posOffset>256540</wp:posOffset>
             </wp:positionV>
             <wp:extent cx="2961107" cy="5120640"/>
             <wp:effectExtent l="0" t="0" r="0" b="3810"/>
@@ -4133,6 +4069,7 @@
     <w:p/>
     <w:p/>
     <w:p/>
+    <w:p/>
     <w:p>
       <w:pPr>
         <w:pStyle w:val="Listenabsatz"/>
@@ -4288,10 +4225,10 @@
           <w:noProof/>
         </w:rPr>
         <w:drawing>
-          <wp:anchor distT="0" distB="0" distL="114300" distR="114300" simplePos="0" relativeHeight="251679744" behindDoc="0" locked="0" layoutInCell="1" allowOverlap="1" wp14:anchorId="479E22D5" wp14:editId="35FA1FD8">
+          <wp:anchor distT="0" distB="0" distL="114300" distR="114300" simplePos="0" relativeHeight="251679744" behindDoc="0" locked="0" layoutInCell="1" allowOverlap="1" wp14:anchorId="479E22D5" wp14:editId="683D82DC">
             <wp:simplePos x="0" y="0"/>
             <wp:positionH relativeFrom="column">
-              <wp:posOffset>314325</wp:posOffset>
+              <wp:posOffset>476250</wp:posOffset>
             </wp:positionH>
             <wp:positionV relativeFrom="paragraph">
               <wp:posOffset>266065</wp:posOffset>
@@ -4573,10 +4510,10 @@
           <w:noProof/>
         </w:rPr>
         <w:drawing>
-          <wp:anchor distT="0" distB="0" distL="114300" distR="114300" simplePos="0" relativeHeight="251681792" behindDoc="0" locked="0" layoutInCell="1" allowOverlap="1" wp14:anchorId="033FE91F" wp14:editId="62F40ED0">
+          <wp:anchor distT="0" distB="0" distL="114300" distR="114300" simplePos="0" relativeHeight="251681792" behindDoc="0" locked="0" layoutInCell="1" allowOverlap="1" wp14:anchorId="033FE91F" wp14:editId="182FBBF2">
             <wp:simplePos x="0" y="0"/>
             <wp:positionH relativeFrom="column">
-              <wp:posOffset>390525</wp:posOffset>
+              <wp:posOffset>552450</wp:posOffset>
             </wp:positionH>
             <wp:positionV relativeFrom="paragraph">
               <wp:posOffset>8890</wp:posOffset>
@@ -4665,7 +4602,7 @@
           <w:rFonts w:asciiTheme="minorHAnsi" w:hAnsiTheme="minorHAnsi" w:cstheme="minorHAnsi"/>
         </w:rPr>
       </w:pPr>
-      <w:bookmarkStart w:id="7" w:name="_Toc73041664"/>
+      <w:bookmarkStart w:id="7" w:name="_Toc73051240"/>
       <w:r>
         <w:rPr>
           <w:rFonts w:asciiTheme="minorHAnsi" w:hAnsiTheme="minorHAnsi" w:cstheme="minorHAnsi"/>
@@ -4688,7 +4625,7 @@
           <w:rFonts w:asciiTheme="minorHAnsi" w:hAnsiTheme="minorHAnsi" w:cstheme="minorHAnsi"/>
         </w:rPr>
       </w:pPr>
-      <w:bookmarkStart w:id="8" w:name="_Toc73041665"/>
+      <w:bookmarkStart w:id="8" w:name="_Toc73051241"/>
       <w:r>
         <w:rPr>
           <w:rFonts w:asciiTheme="minorHAnsi" w:hAnsiTheme="minorHAnsi" w:cstheme="minorHAnsi"/>
@@ -4722,7 +4659,7 @@
           <w:rFonts w:asciiTheme="minorHAnsi" w:hAnsiTheme="minorHAnsi" w:cstheme="minorHAnsi"/>
         </w:rPr>
       </w:pPr>
-      <w:bookmarkStart w:id="9" w:name="_Toc73041666"/>
+      <w:bookmarkStart w:id="9" w:name="_Toc73051242"/>
       <w:r>
         <w:rPr>
           <w:rFonts w:asciiTheme="minorHAnsi" w:hAnsiTheme="minorHAnsi" w:cstheme="minorHAnsi"/>
@@ -5008,7 +4945,7 @@
           <w:rFonts w:asciiTheme="minorHAnsi" w:hAnsiTheme="minorHAnsi" w:cstheme="minorHAnsi"/>
         </w:rPr>
       </w:pPr>
-      <w:bookmarkStart w:id="10" w:name="_Toc73041667"/>
+      <w:bookmarkStart w:id="10" w:name="_Toc73051243"/>
       <w:r>
         <w:rPr>
           <w:rFonts w:asciiTheme="minorHAnsi" w:hAnsiTheme="minorHAnsi" w:cstheme="minorHAnsi"/>
@@ -5220,7 +5157,7 @@
           <w:rFonts w:asciiTheme="minorHAnsi" w:hAnsiTheme="minorHAnsi" w:cstheme="minorHAnsi"/>
         </w:rPr>
       </w:pPr>
-      <w:bookmarkStart w:id="11" w:name="_Toc73041668"/>
+      <w:bookmarkStart w:id="11" w:name="_Toc73051244"/>
       <w:r>
         <w:rPr>
           <w:rFonts w:asciiTheme="minorHAnsi" w:hAnsiTheme="minorHAnsi" w:cstheme="minorHAnsi"/>
@@ -5237,7 +5174,7 @@
           <w:rFonts w:asciiTheme="minorHAnsi" w:hAnsiTheme="minorHAnsi" w:cstheme="minorHAnsi"/>
         </w:rPr>
       </w:pPr>
-      <w:bookmarkStart w:id="12" w:name="_Toc73041669"/>
+      <w:bookmarkStart w:id="12" w:name="_Toc73051245"/>
       <w:r>
         <w:rPr>
           <w:rFonts w:asciiTheme="minorHAnsi" w:hAnsiTheme="minorHAnsi" w:cstheme="minorHAnsi"/>
@@ -11585,7 +11522,31 @@
               <w:rPr>
                 <w:rFonts w:asciiTheme="minorHAnsi" w:eastAsia="Calibri" w:hAnsiTheme="minorHAnsi" w:cstheme="minorHAnsi"/>
               </w:rPr>
-              <w:t xml:space="preserve">Wird Titelfeld leer gelassen, kann Pendenz nicht gespeichert werden und es kommt eine Fehlermeldung. </w:t>
+              <w:t>Wird</w:t>
+            </w:r>
+            <w:r>
+              <w:rPr>
+                <w:rFonts w:asciiTheme="minorHAnsi" w:eastAsia="Calibri" w:hAnsiTheme="minorHAnsi" w:cstheme="minorHAnsi"/>
+              </w:rPr>
+              <w:t xml:space="preserve"> das</w:t>
+            </w:r>
+            <w:r>
+              <w:rPr>
+                <w:rFonts w:asciiTheme="minorHAnsi" w:eastAsia="Calibri" w:hAnsiTheme="minorHAnsi" w:cstheme="minorHAnsi"/>
+              </w:rPr>
+              <w:t xml:space="preserve"> Titel</w:t>
+            </w:r>
+            <w:r>
+              <w:rPr>
+                <w:rFonts w:asciiTheme="minorHAnsi" w:eastAsia="Calibri" w:hAnsiTheme="minorHAnsi" w:cstheme="minorHAnsi"/>
+              </w:rPr>
+              <w:t xml:space="preserve"> F</w:t>
+            </w:r>
+            <w:r>
+              <w:rPr>
+                <w:rFonts w:asciiTheme="minorHAnsi" w:eastAsia="Calibri" w:hAnsiTheme="minorHAnsi" w:cstheme="minorHAnsi"/>
+              </w:rPr>
+              <w:t xml:space="preserve">eld leer gelassen, kann Pendenz nicht gespeichert werden und es kommt eine Fehlermeldung. </w:t>
             </w:r>
           </w:p>
         </w:tc>
@@ -12886,21 +12847,7 @@
               <w:rPr>
                 <w:rFonts w:asciiTheme="minorHAnsi" w:eastAsia="Calibri" w:hAnsiTheme="minorHAnsi" w:cstheme="minorHAnsi"/>
               </w:rPr>
-              <w:t xml:space="preserve">Im Menu wird ein Icon, welches für die Beschreibung gedacht </w:t>
-            </w:r>
-            <w:proofErr w:type="gramStart"/>
-            <w:r>
-              <w:rPr>
-                <w:rFonts w:asciiTheme="minorHAnsi" w:eastAsia="Calibri" w:hAnsiTheme="minorHAnsi" w:cstheme="minorHAnsi"/>
-              </w:rPr>
-              <w:t>ist</w:t>
-            </w:r>
-            <w:proofErr w:type="gramEnd"/>
-            <w:r>
-              <w:rPr>
-                <w:rFonts w:asciiTheme="minorHAnsi" w:eastAsia="Calibri" w:hAnsiTheme="minorHAnsi" w:cstheme="minorHAnsi"/>
-              </w:rPr>
-              <w:t xml:space="preserve"> angezeigt. </w:t>
+              <w:t xml:space="preserve">Im Menu wird ein Icon, welches für die Beschreibung gedacht ist angezeigt. </w:t>
             </w:r>
             <w:r>
               <w:rPr>
@@ -13696,7 +13643,19 @@
               <w:rPr>
                 <w:rFonts w:asciiTheme="minorHAnsi" w:eastAsia="Calibri" w:hAnsiTheme="minorHAnsi" w:cstheme="minorHAnsi"/>
               </w:rPr>
-              <w:t>Nachdem alle benötigten Angaben eingegeben wurden, klickt man auf das hacken-Icon.</w:t>
+              <w:t xml:space="preserve">Nachdem alle benötigten Angaben eingegeben wurden, klickt man auf das </w:t>
+            </w:r>
+            <w:r>
+              <w:rPr>
+                <w:rFonts w:asciiTheme="minorHAnsi" w:eastAsia="Calibri" w:hAnsiTheme="minorHAnsi" w:cstheme="minorHAnsi"/>
+              </w:rPr>
+              <w:t>H</w:t>
+            </w:r>
+            <w:r>
+              <w:rPr>
+                <w:rFonts w:asciiTheme="minorHAnsi" w:eastAsia="Calibri" w:hAnsiTheme="minorHAnsi" w:cstheme="minorHAnsi"/>
+              </w:rPr>
+              <w:t>acken-Icon.</w:t>
             </w:r>
             <w:r>
               <w:rPr>
@@ -15113,7 +15072,19 @@
               <w:rPr>
                 <w:rFonts w:asciiTheme="minorHAnsi" w:eastAsia="Calibri" w:hAnsiTheme="minorHAnsi" w:cstheme="minorHAnsi"/>
               </w:rPr>
-              <w:t xml:space="preserve"> Pendenz als erledigt gekennzeichnet, wird diese nach unten verschoben. </w:t>
+              <w:t xml:space="preserve"> </w:t>
+            </w:r>
+            <w:r>
+              <w:rPr>
+                <w:rFonts w:asciiTheme="minorHAnsi" w:eastAsia="Calibri" w:hAnsiTheme="minorHAnsi" w:cstheme="minorHAnsi"/>
+              </w:rPr>
+              <w:t xml:space="preserve">eine </w:t>
+            </w:r>
+            <w:r>
+              <w:rPr>
+                <w:rFonts w:asciiTheme="minorHAnsi" w:eastAsia="Calibri" w:hAnsiTheme="minorHAnsi" w:cstheme="minorHAnsi"/>
+              </w:rPr>
+              <w:t xml:space="preserve">Pendenz als erledigt gekennzeichnet, wird diese nach unten verschoben. </w:t>
             </w:r>
             <w:r>
               <w:rPr>
@@ -15371,7 +15342,7 @@
           <w:rFonts w:asciiTheme="minorHAnsi" w:eastAsia="Calibri" w:hAnsiTheme="minorHAnsi" w:cstheme="minorHAnsi"/>
         </w:rPr>
       </w:pPr>
-      <w:bookmarkStart w:id="13" w:name="_Toc73041670"/>
+      <w:bookmarkStart w:id="13" w:name="_Toc73051246"/>
       <w:r>
         <w:rPr>
           <w:rFonts w:asciiTheme="minorHAnsi" w:eastAsia="Calibri" w:hAnsiTheme="minorHAnsi" w:cstheme="minorHAnsi"/>
@@ -15381,19 +15352,7 @@
       </w:r>
       <w:bookmarkEnd w:id="13"/>
     </w:p>
-    <w:p>
-      <w:pPr>
-        <w:rPr>
-          <w:rFonts w:asciiTheme="minorHAnsi" w:hAnsiTheme="minorHAnsi" w:cstheme="minorHAnsi"/>
-        </w:rPr>
-      </w:pPr>
-      <w:r>
-        <w:rPr>
-          <w:rFonts w:asciiTheme="minorHAnsi" w:hAnsiTheme="minorHAnsi" w:cstheme="minorHAnsi"/>
-        </w:rPr>
-        <w:t xml:space="preserve">Zusammenfassung aller durchgeführten Tests. </w:t>
-      </w:r>
-    </w:p>
+    <w:p/>
     <w:tbl>
       <w:tblPr>
         <w:tblStyle w:val="BbcTabellesthetisch"/>
@@ -15566,7 +15525,13 @@
               <w:rPr>
                 <w:rFonts w:asciiTheme="minorHAnsi" w:hAnsiTheme="minorHAnsi" w:cstheme="minorHAnsi"/>
               </w:rPr>
-              <w:t>…</w:t>
+              <w:t>ST-0</w:t>
+            </w:r>
+            <w:r>
+              <w:rPr>
+                <w:rFonts w:asciiTheme="minorHAnsi" w:hAnsiTheme="minorHAnsi" w:cstheme="minorHAnsi"/>
+              </w:rPr>
+              <w:t>2</w:t>
             </w:r>
           </w:p>
         </w:tc>
@@ -15585,7 +15550,7 @@
               <w:rPr>
                 <w:rFonts w:asciiTheme="minorHAnsi" w:hAnsiTheme="minorHAnsi" w:cstheme="minorHAnsi"/>
               </w:rPr>
-              <w:t>…</w:t>
+              <w:t>Ja</w:t>
             </w:r>
           </w:p>
         </w:tc>
@@ -15604,7 +15569,13 @@
               <w:rPr>
                 <w:rFonts w:asciiTheme="minorHAnsi" w:hAnsiTheme="minorHAnsi" w:cstheme="minorHAnsi"/>
               </w:rPr>
-              <w:t>…</w:t>
+              <w:t>Der Testfall war erfolgreich</w:t>
+            </w:r>
+            <w:r>
+              <w:rPr>
+                <w:rFonts w:asciiTheme="minorHAnsi" w:hAnsiTheme="minorHAnsi" w:cstheme="minorHAnsi"/>
+              </w:rPr>
+              <w:t>.</w:t>
             </w:r>
           </w:p>
         </w:tc>
@@ -15630,6 +15601,18 @@
                 <w:rFonts w:asciiTheme="minorHAnsi" w:hAnsiTheme="minorHAnsi" w:cstheme="minorHAnsi"/>
               </w:rPr>
             </w:pPr>
+            <w:r>
+              <w:rPr>
+                <w:rFonts w:asciiTheme="minorHAnsi" w:hAnsiTheme="minorHAnsi" w:cstheme="minorHAnsi"/>
+              </w:rPr>
+              <w:t>ST-0</w:t>
+            </w:r>
+            <w:r>
+              <w:rPr>
+                <w:rFonts w:asciiTheme="minorHAnsi" w:hAnsiTheme="minorHAnsi" w:cstheme="minorHAnsi"/>
+              </w:rPr>
+              <w:t>3</w:t>
+            </w:r>
           </w:p>
         </w:tc>
         <w:tc>
@@ -15643,6 +15626,12 @@
                 <w:rFonts w:asciiTheme="minorHAnsi" w:hAnsiTheme="minorHAnsi" w:cstheme="minorHAnsi"/>
               </w:rPr>
             </w:pPr>
+            <w:r>
+              <w:rPr>
+                <w:rFonts w:asciiTheme="minorHAnsi" w:hAnsiTheme="minorHAnsi" w:cstheme="minorHAnsi"/>
+              </w:rPr>
+              <w:t>Ja</w:t>
+            </w:r>
           </w:p>
         </w:tc>
         <w:tc>
@@ -15656,6 +15645,1858 @@
                 <w:rFonts w:asciiTheme="minorHAnsi" w:hAnsiTheme="minorHAnsi" w:cstheme="minorHAnsi"/>
               </w:rPr>
             </w:pPr>
+            <w:r>
+              <w:rPr>
+                <w:rFonts w:asciiTheme="minorHAnsi" w:hAnsiTheme="minorHAnsi" w:cstheme="minorHAnsi"/>
+              </w:rPr>
+              <w:t>Der Testfall war erfolgreich</w:t>
+            </w:r>
+            <w:r>
+              <w:rPr>
+                <w:rFonts w:asciiTheme="minorHAnsi" w:hAnsiTheme="minorHAnsi" w:cstheme="minorHAnsi"/>
+              </w:rPr>
+              <w:t>.</w:t>
+            </w:r>
+          </w:p>
+        </w:tc>
+      </w:tr>
+      <w:tr>
+        <w:tblPrEx>
+          <w:tblCellMar>
+            <w:top w:w="85" w:type="dxa"/>
+            <w:bottom w:w="85" w:type="dxa"/>
+          </w:tblCellMar>
+        </w:tblPrEx>
+        <w:trPr>
+          <w:cnfStyle w:val="000000010000" w:firstRow="0" w:lastRow="0" w:firstColumn="0" w:lastColumn="0" w:oddVBand="0" w:evenVBand="0" w:oddHBand="0" w:evenHBand="1" w:firstRowFirstColumn="0" w:firstRowLastColumn="0" w:lastRowFirstColumn="0" w:lastRowLastColumn="0"/>
+        </w:trPr>
+        <w:tc>
+          <w:tcPr>
+            <w:cnfStyle w:val="001000000000" w:firstRow="0" w:lastRow="0" w:firstColumn="1" w:lastColumn="0" w:oddVBand="0" w:evenVBand="0" w:oddHBand="0" w:evenHBand="0" w:firstRowFirstColumn="0" w:firstRowLastColumn="0" w:lastRowFirstColumn="0" w:lastRowLastColumn="0"/>
+            <w:tcW w:w="709" w:type="dxa"/>
+          </w:tcPr>
+          <w:p>
+            <w:pPr>
+              <w:rPr>
+                <w:rFonts w:asciiTheme="minorHAnsi" w:hAnsiTheme="minorHAnsi" w:cstheme="minorHAnsi"/>
+              </w:rPr>
+            </w:pPr>
+            <w:r>
+              <w:rPr>
+                <w:rFonts w:asciiTheme="minorHAnsi" w:hAnsiTheme="minorHAnsi" w:cstheme="minorHAnsi"/>
+              </w:rPr>
+              <w:t>ST-0</w:t>
+            </w:r>
+            <w:r>
+              <w:rPr>
+                <w:rFonts w:asciiTheme="minorHAnsi" w:hAnsiTheme="minorHAnsi" w:cstheme="minorHAnsi"/>
+              </w:rPr>
+              <w:t>4</w:t>
+            </w:r>
+          </w:p>
+        </w:tc>
+        <w:tc>
+          <w:tcPr>
+            <w:tcW w:w="1701" w:type="dxa"/>
+          </w:tcPr>
+          <w:p>
+            <w:pPr>
+              <w:cnfStyle w:val="000000010000" w:firstRow="0" w:lastRow="0" w:firstColumn="0" w:lastColumn="0" w:oddVBand="0" w:evenVBand="0" w:oddHBand="0" w:evenHBand="1" w:firstRowFirstColumn="0" w:firstRowLastColumn="0" w:lastRowFirstColumn="0" w:lastRowLastColumn="0"/>
+              <w:rPr>
+                <w:rFonts w:asciiTheme="minorHAnsi" w:hAnsiTheme="minorHAnsi" w:cstheme="minorHAnsi"/>
+              </w:rPr>
+            </w:pPr>
+            <w:r>
+              <w:rPr>
+                <w:rFonts w:asciiTheme="minorHAnsi" w:hAnsiTheme="minorHAnsi" w:cstheme="minorHAnsi"/>
+              </w:rPr>
+              <w:t>Ja</w:t>
+            </w:r>
+          </w:p>
+        </w:tc>
+        <w:tc>
+          <w:tcPr>
+            <w:tcW w:w="7228" w:type="dxa"/>
+          </w:tcPr>
+          <w:p>
+            <w:pPr>
+              <w:cnfStyle w:val="000000010000" w:firstRow="0" w:lastRow="0" w:firstColumn="0" w:lastColumn="0" w:oddVBand="0" w:evenVBand="0" w:oddHBand="0" w:evenHBand="1" w:firstRowFirstColumn="0" w:firstRowLastColumn="0" w:lastRowFirstColumn="0" w:lastRowLastColumn="0"/>
+              <w:rPr>
+                <w:rFonts w:asciiTheme="minorHAnsi" w:hAnsiTheme="minorHAnsi" w:cstheme="minorHAnsi"/>
+              </w:rPr>
+            </w:pPr>
+            <w:r>
+              <w:rPr>
+                <w:rFonts w:asciiTheme="minorHAnsi" w:hAnsiTheme="minorHAnsi" w:cstheme="minorHAnsi"/>
+              </w:rPr>
+              <w:t>Der Testfall war erfolgreich</w:t>
+            </w:r>
+            <w:r>
+              <w:rPr>
+                <w:rFonts w:asciiTheme="minorHAnsi" w:hAnsiTheme="minorHAnsi" w:cstheme="minorHAnsi"/>
+              </w:rPr>
+              <w:t>.</w:t>
+            </w:r>
+          </w:p>
+        </w:tc>
+      </w:tr>
+      <w:tr>
+        <w:tblPrEx>
+          <w:tblCellMar>
+            <w:top w:w="85" w:type="dxa"/>
+            <w:bottom w:w="85" w:type="dxa"/>
+          </w:tblCellMar>
+        </w:tblPrEx>
+        <w:trPr>
+          <w:cnfStyle w:val="000000100000" w:firstRow="0" w:lastRow="0" w:firstColumn="0" w:lastColumn="0" w:oddVBand="0" w:evenVBand="0" w:oddHBand="1" w:evenHBand="0" w:firstRowFirstColumn="0" w:firstRowLastColumn="0" w:lastRowFirstColumn="0" w:lastRowLastColumn="0"/>
+        </w:trPr>
+        <w:tc>
+          <w:tcPr>
+            <w:cnfStyle w:val="001000000000" w:firstRow="0" w:lastRow="0" w:firstColumn="1" w:lastColumn="0" w:oddVBand="0" w:evenVBand="0" w:oddHBand="0" w:evenHBand="0" w:firstRowFirstColumn="0" w:firstRowLastColumn="0" w:lastRowFirstColumn="0" w:lastRowLastColumn="0"/>
+            <w:tcW w:w="709" w:type="dxa"/>
+          </w:tcPr>
+          <w:p>
+            <w:pPr>
+              <w:rPr>
+                <w:rFonts w:asciiTheme="minorHAnsi" w:hAnsiTheme="minorHAnsi" w:cstheme="minorHAnsi"/>
+              </w:rPr>
+            </w:pPr>
+            <w:r>
+              <w:rPr>
+                <w:rFonts w:asciiTheme="minorHAnsi" w:hAnsiTheme="minorHAnsi" w:cstheme="minorHAnsi"/>
+              </w:rPr>
+              <w:t>ST-0</w:t>
+            </w:r>
+            <w:r>
+              <w:rPr>
+                <w:rFonts w:asciiTheme="minorHAnsi" w:hAnsiTheme="minorHAnsi" w:cstheme="minorHAnsi"/>
+              </w:rPr>
+              <w:t>5</w:t>
+            </w:r>
+          </w:p>
+        </w:tc>
+        <w:tc>
+          <w:tcPr>
+            <w:tcW w:w="1701" w:type="dxa"/>
+          </w:tcPr>
+          <w:p>
+            <w:pPr>
+              <w:cnfStyle w:val="000000100000" w:firstRow="0" w:lastRow="0" w:firstColumn="0" w:lastColumn="0" w:oddVBand="0" w:evenVBand="0" w:oddHBand="1" w:evenHBand="0" w:firstRowFirstColumn="0" w:firstRowLastColumn="0" w:lastRowFirstColumn="0" w:lastRowLastColumn="0"/>
+              <w:rPr>
+                <w:rFonts w:asciiTheme="minorHAnsi" w:hAnsiTheme="minorHAnsi" w:cstheme="minorHAnsi"/>
+              </w:rPr>
+            </w:pPr>
+            <w:r>
+              <w:rPr>
+                <w:rFonts w:asciiTheme="minorHAnsi" w:hAnsiTheme="minorHAnsi" w:cstheme="minorHAnsi"/>
+              </w:rPr>
+              <w:t>Ja</w:t>
+            </w:r>
+          </w:p>
+        </w:tc>
+        <w:tc>
+          <w:tcPr>
+            <w:tcW w:w="7228" w:type="dxa"/>
+          </w:tcPr>
+          <w:p>
+            <w:pPr>
+              <w:cnfStyle w:val="000000100000" w:firstRow="0" w:lastRow="0" w:firstColumn="0" w:lastColumn="0" w:oddVBand="0" w:evenVBand="0" w:oddHBand="1" w:evenHBand="0" w:firstRowFirstColumn="0" w:firstRowLastColumn="0" w:lastRowFirstColumn="0" w:lastRowLastColumn="0"/>
+              <w:rPr>
+                <w:rFonts w:asciiTheme="minorHAnsi" w:hAnsiTheme="minorHAnsi" w:cstheme="minorHAnsi"/>
+              </w:rPr>
+            </w:pPr>
+            <w:r>
+              <w:rPr>
+                <w:rFonts w:asciiTheme="minorHAnsi" w:hAnsiTheme="minorHAnsi" w:cstheme="minorHAnsi"/>
+              </w:rPr>
+              <w:t>Der Testfall war erfolgreich</w:t>
+            </w:r>
+            <w:r>
+              <w:rPr>
+                <w:rFonts w:asciiTheme="minorHAnsi" w:hAnsiTheme="minorHAnsi" w:cstheme="minorHAnsi"/>
+              </w:rPr>
+              <w:t>.</w:t>
+            </w:r>
+          </w:p>
+        </w:tc>
+      </w:tr>
+      <w:tr>
+        <w:tblPrEx>
+          <w:tblCellMar>
+            <w:top w:w="85" w:type="dxa"/>
+            <w:bottom w:w="85" w:type="dxa"/>
+          </w:tblCellMar>
+        </w:tblPrEx>
+        <w:trPr>
+          <w:cnfStyle w:val="000000010000" w:firstRow="0" w:lastRow="0" w:firstColumn="0" w:lastColumn="0" w:oddVBand="0" w:evenVBand="0" w:oddHBand="0" w:evenHBand="1" w:firstRowFirstColumn="0" w:firstRowLastColumn="0" w:lastRowFirstColumn="0" w:lastRowLastColumn="0"/>
+        </w:trPr>
+        <w:tc>
+          <w:tcPr>
+            <w:cnfStyle w:val="001000000000" w:firstRow="0" w:lastRow="0" w:firstColumn="1" w:lastColumn="0" w:oddVBand="0" w:evenVBand="0" w:oddHBand="0" w:evenHBand="0" w:firstRowFirstColumn="0" w:firstRowLastColumn="0" w:lastRowFirstColumn="0" w:lastRowLastColumn="0"/>
+            <w:tcW w:w="709" w:type="dxa"/>
+          </w:tcPr>
+          <w:p>
+            <w:pPr>
+              <w:rPr>
+                <w:rFonts w:asciiTheme="minorHAnsi" w:hAnsiTheme="minorHAnsi" w:cstheme="minorHAnsi"/>
+              </w:rPr>
+            </w:pPr>
+            <w:r>
+              <w:rPr>
+                <w:rFonts w:asciiTheme="minorHAnsi" w:hAnsiTheme="minorHAnsi" w:cstheme="minorHAnsi"/>
+              </w:rPr>
+              <w:t>ST-0</w:t>
+            </w:r>
+            <w:r>
+              <w:rPr>
+                <w:rFonts w:asciiTheme="minorHAnsi" w:hAnsiTheme="minorHAnsi" w:cstheme="minorHAnsi"/>
+              </w:rPr>
+              <w:t>6</w:t>
+            </w:r>
+          </w:p>
+        </w:tc>
+        <w:tc>
+          <w:tcPr>
+            <w:tcW w:w="1701" w:type="dxa"/>
+          </w:tcPr>
+          <w:p>
+            <w:pPr>
+              <w:cnfStyle w:val="000000010000" w:firstRow="0" w:lastRow="0" w:firstColumn="0" w:lastColumn="0" w:oddVBand="0" w:evenVBand="0" w:oddHBand="0" w:evenHBand="1" w:firstRowFirstColumn="0" w:firstRowLastColumn="0" w:lastRowFirstColumn="0" w:lastRowLastColumn="0"/>
+              <w:rPr>
+                <w:rFonts w:asciiTheme="minorHAnsi" w:hAnsiTheme="minorHAnsi" w:cstheme="minorHAnsi"/>
+              </w:rPr>
+            </w:pPr>
+            <w:r>
+              <w:rPr>
+                <w:rFonts w:asciiTheme="minorHAnsi" w:hAnsiTheme="minorHAnsi" w:cstheme="minorHAnsi"/>
+              </w:rPr>
+              <w:t>Ja</w:t>
+            </w:r>
+          </w:p>
+        </w:tc>
+        <w:tc>
+          <w:tcPr>
+            <w:tcW w:w="7228" w:type="dxa"/>
+          </w:tcPr>
+          <w:p>
+            <w:pPr>
+              <w:cnfStyle w:val="000000010000" w:firstRow="0" w:lastRow="0" w:firstColumn="0" w:lastColumn="0" w:oddVBand="0" w:evenVBand="0" w:oddHBand="0" w:evenHBand="1" w:firstRowFirstColumn="0" w:firstRowLastColumn="0" w:lastRowFirstColumn="0" w:lastRowLastColumn="0"/>
+              <w:rPr>
+                <w:rFonts w:asciiTheme="minorHAnsi" w:hAnsiTheme="minorHAnsi" w:cstheme="minorHAnsi"/>
+              </w:rPr>
+            </w:pPr>
+            <w:r>
+              <w:rPr>
+                <w:rFonts w:asciiTheme="minorHAnsi" w:hAnsiTheme="minorHAnsi" w:cstheme="minorHAnsi"/>
+              </w:rPr>
+              <w:t>Der Testfall war erfolgreich</w:t>
+            </w:r>
+            <w:r>
+              <w:rPr>
+                <w:rFonts w:asciiTheme="minorHAnsi" w:hAnsiTheme="minorHAnsi" w:cstheme="minorHAnsi"/>
+              </w:rPr>
+              <w:t>.</w:t>
+            </w:r>
+          </w:p>
+        </w:tc>
+      </w:tr>
+      <w:tr>
+        <w:tblPrEx>
+          <w:tblCellMar>
+            <w:top w:w="85" w:type="dxa"/>
+            <w:bottom w:w="85" w:type="dxa"/>
+          </w:tblCellMar>
+        </w:tblPrEx>
+        <w:trPr>
+          <w:cnfStyle w:val="000000100000" w:firstRow="0" w:lastRow="0" w:firstColumn="0" w:lastColumn="0" w:oddVBand="0" w:evenVBand="0" w:oddHBand="1" w:evenHBand="0" w:firstRowFirstColumn="0" w:firstRowLastColumn="0" w:lastRowFirstColumn="0" w:lastRowLastColumn="0"/>
+        </w:trPr>
+        <w:tc>
+          <w:tcPr>
+            <w:cnfStyle w:val="001000000000" w:firstRow="0" w:lastRow="0" w:firstColumn="1" w:lastColumn="0" w:oddVBand="0" w:evenVBand="0" w:oddHBand="0" w:evenHBand="0" w:firstRowFirstColumn="0" w:firstRowLastColumn="0" w:lastRowFirstColumn="0" w:lastRowLastColumn="0"/>
+            <w:tcW w:w="709" w:type="dxa"/>
+          </w:tcPr>
+          <w:p>
+            <w:pPr>
+              <w:rPr>
+                <w:rFonts w:asciiTheme="minorHAnsi" w:hAnsiTheme="minorHAnsi" w:cstheme="minorHAnsi"/>
+              </w:rPr>
+            </w:pPr>
+            <w:r>
+              <w:rPr>
+                <w:rFonts w:asciiTheme="minorHAnsi" w:hAnsiTheme="minorHAnsi" w:cstheme="minorHAnsi"/>
+              </w:rPr>
+              <w:t>ST-0</w:t>
+            </w:r>
+            <w:r>
+              <w:rPr>
+                <w:rFonts w:asciiTheme="minorHAnsi" w:hAnsiTheme="minorHAnsi" w:cstheme="minorHAnsi"/>
+              </w:rPr>
+              <w:t>7</w:t>
+            </w:r>
+          </w:p>
+        </w:tc>
+        <w:tc>
+          <w:tcPr>
+            <w:tcW w:w="1701" w:type="dxa"/>
+          </w:tcPr>
+          <w:p>
+            <w:pPr>
+              <w:cnfStyle w:val="000000100000" w:firstRow="0" w:lastRow="0" w:firstColumn="0" w:lastColumn="0" w:oddVBand="0" w:evenVBand="0" w:oddHBand="1" w:evenHBand="0" w:firstRowFirstColumn="0" w:firstRowLastColumn="0" w:lastRowFirstColumn="0" w:lastRowLastColumn="0"/>
+              <w:rPr>
+                <w:rFonts w:asciiTheme="minorHAnsi" w:hAnsiTheme="minorHAnsi" w:cstheme="minorHAnsi"/>
+              </w:rPr>
+            </w:pPr>
+            <w:r>
+              <w:rPr>
+                <w:rFonts w:asciiTheme="minorHAnsi" w:hAnsiTheme="minorHAnsi" w:cstheme="minorHAnsi"/>
+              </w:rPr>
+              <w:t>Ja</w:t>
+            </w:r>
+          </w:p>
+        </w:tc>
+        <w:tc>
+          <w:tcPr>
+            <w:tcW w:w="7228" w:type="dxa"/>
+          </w:tcPr>
+          <w:p>
+            <w:pPr>
+              <w:cnfStyle w:val="000000100000" w:firstRow="0" w:lastRow="0" w:firstColumn="0" w:lastColumn="0" w:oddVBand="0" w:evenVBand="0" w:oddHBand="1" w:evenHBand="0" w:firstRowFirstColumn="0" w:firstRowLastColumn="0" w:lastRowFirstColumn="0" w:lastRowLastColumn="0"/>
+              <w:rPr>
+                <w:rFonts w:asciiTheme="minorHAnsi" w:hAnsiTheme="minorHAnsi" w:cstheme="minorHAnsi"/>
+              </w:rPr>
+            </w:pPr>
+            <w:r>
+              <w:rPr>
+                <w:rFonts w:asciiTheme="minorHAnsi" w:hAnsiTheme="minorHAnsi" w:cstheme="minorHAnsi"/>
+              </w:rPr>
+              <w:t>Der Testfall war erfolgreich</w:t>
+            </w:r>
+            <w:r>
+              <w:rPr>
+                <w:rFonts w:asciiTheme="minorHAnsi" w:hAnsiTheme="minorHAnsi" w:cstheme="minorHAnsi"/>
+              </w:rPr>
+              <w:t>.</w:t>
+            </w:r>
+          </w:p>
+        </w:tc>
+      </w:tr>
+      <w:tr>
+        <w:tblPrEx>
+          <w:tblCellMar>
+            <w:top w:w="85" w:type="dxa"/>
+            <w:bottom w:w="85" w:type="dxa"/>
+          </w:tblCellMar>
+        </w:tblPrEx>
+        <w:trPr>
+          <w:cnfStyle w:val="000000010000" w:firstRow="0" w:lastRow="0" w:firstColumn="0" w:lastColumn="0" w:oddVBand="0" w:evenVBand="0" w:oddHBand="0" w:evenHBand="1" w:firstRowFirstColumn="0" w:firstRowLastColumn="0" w:lastRowFirstColumn="0" w:lastRowLastColumn="0"/>
+        </w:trPr>
+        <w:tc>
+          <w:tcPr>
+            <w:cnfStyle w:val="001000000000" w:firstRow="0" w:lastRow="0" w:firstColumn="1" w:lastColumn="0" w:oddVBand="0" w:evenVBand="0" w:oddHBand="0" w:evenHBand="0" w:firstRowFirstColumn="0" w:firstRowLastColumn="0" w:lastRowFirstColumn="0" w:lastRowLastColumn="0"/>
+            <w:tcW w:w="709" w:type="dxa"/>
+          </w:tcPr>
+          <w:p>
+            <w:pPr>
+              <w:rPr>
+                <w:rFonts w:asciiTheme="minorHAnsi" w:hAnsiTheme="minorHAnsi" w:cstheme="minorHAnsi"/>
+              </w:rPr>
+            </w:pPr>
+            <w:r>
+              <w:rPr>
+                <w:rFonts w:asciiTheme="minorHAnsi" w:hAnsiTheme="minorHAnsi" w:cstheme="minorHAnsi"/>
+              </w:rPr>
+              <w:t>ST-0</w:t>
+            </w:r>
+            <w:r>
+              <w:rPr>
+                <w:rFonts w:asciiTheme="minorHAnsi" w:hAnsiTheme="minorHAnsi" w:cstheme="minorHAnsi"/>
+              </w:rPr>
+              <w:t>8</w:t>
+            </w:r>
+          </w:p>
+        </w:tc>
+        <w:tc>
+          <w:tcPr>
+            <w:tcW w:w="1701" w:type="dxa"/>
+          </w:tcPr>
+          <w:p>
+            <w:pPr>
+              <w:cnfStyle w:val="000000010000" w:firstRow="0" w:lastRow="0" w:firstColumn="0" w:lastColumn="0" w:oddVBand="0" w:evenVBand="0" w:oddHBand="0" w:evenHBand="1" w:firstRowFirstColumn="0" w:firstRowLastColumn="0" w:lastRowFirstColumn="0" w:lastRowLastColumn="0"/>
+              <w:rPr>
+                <w:rFonts w:asciiTheme="minorHAnsi" w:hAnsiTheme="minorHAnsi" w:cstheme="minorHAnsi"/>
+              </w:rPr>
+            </w:pPr>
+            <w:r>
+              <w:rPr>
+                <w:rFonts w:asciiTheme="minorHAnsi" w:hAnsiTheme="minorHAnsi" w:cstheme="minorHAnsi"/>
+              </w:rPr>
+              <w:t>Ja</w:t>
+            </w:r>
+          </w:p>
+        </w:tc>
+        <w:tc>
+          <w:tcPr>
+            <w:tcW w:w="7228" w:type="dxa"/>
+          </w:tcPr>
+          <w:p>
+            <w:pPr>
+              <w:cnfStyle w:val="000000010000" w:firstRow="0" w:lastRow="0" w:firstColumn="0" w:lastColumn="0" w:oddVBand="0" w:evenVBand="0" w:oddHBand="0" w:evenHBand="1" w:firstRowFirstColumn="0" w:firstRowLastColumn="0" w:lastRowFirstColumn="0" w:lastRowLastColumn="0"/>
+              <w:rPr>
+                <w:rFonts w:asciiTheme="minorHAnsi" w:hAnsiTheme="minorHAnsi" w:cstheme="minorHAnsi"/>
+              </w:rPr>
+            </w:pPr>
+            <w:r>
+              <w:rPr>
+                <w:rFonts w:asciiTheme="minorHAnsi" w:hAnsiTheme="minorHAnsi" w:cstheme="minorHAnsi"/>
+              </w:rPr>
+              <w:t>Der Testfall war erfolgreich</w:t>
+            </w:r>
+            <w:r>
+              <w:rPr>
+                <w:rFonts w:asciiTheme="minorHAnsi" w:hAnsiTheme="minorHAnsi" w:cstheme="minorHAnsi"/>
+              </w:rPr>
+              <w:t>.</w:t>
+            </w:r>
+          </w:p>
+        </w:tc>
+      </w:tr>
+      <w:tr>
+        <w:tblPrEx>
+          <w:tblCellMar>
+            <w:top w:w="85" w:type="dxa"/>
+            <w:bottom w:w="85" w:type="dxa"/>
+          </w:tblCellMar>
+        </w:tblPrEx>
+        <w:trPr>
+          <w:cnfStyle w:val="000000100000" w:firstRow="0" w:lastRow="0" w:firstColumn="0" w:lastColumn="0" w:oddVBand="0" w:evenVBand="0" w:oddHBand="1" w:evenHBand="0" w:firstRowFirstColumn="0" w:firstRowLastColumn="0" w:lastRowFirstColumn="0" w:lastRowLastColumn="0"/>
+        </w:trPr>
+        <w:tc>
+          <w:tcPr>
+            <w:cnfStyle w:val="001000000000" w:firstRow="0" w:lastRow="0" w:firstColumn="1" w:lastColumn="0" w:oddVBand="0" w:evenVBand="0" w:oddHBand="0" w:evenHBand="0" w:firstRowFirstColumn="0" w:firstRowLastColumn="0" w:lastRowFirstColumn="0" w:lastRowLastColumn="0"/>
+            <w:tcW w:w="709" w:type="dxa"/>
+          </w:tcPr>
+          <w:p>
+            <w:pPr>
+              <w:rPr>
+                <w:rFonts w:asciiTheme="minorHAnsi" w:hAnsiTheme="minorHAnsi" w:cstheme="minorHAnsi"/>
+              </w:rPr>
+            </w:pPr>
+            <w:r>
+              <w:rPr>
+                <w:rFonts w:asciiTheme="minorHAnsi" w:hAnsiTheme="minorHAnsi" w:cstheme="minorHAnsi"/>
+              </w:rPr>
+              <w:t>ST-0</w:t>
+            </w:r>
+            <w:r>
+              <w:rPr>
+                <w:rFonts w:asciiTheme="minorHAnsi" w:hAnsiTheme="minorHAnsi" w:cstheme="minorHAnsi"/>
+              </w:rPr>
+              <w:t>9</w:t>
+            </w:r>
+          </w:p>
+        </w:tc>
+        <w:tc>
+          <w:tcPr>
+            <w:tcW w:w="1701" w:type="dxa"/>
+          </w:tcPr>
+          <w:p>
+            <w:pPr>
+              <w:cnfStyle w:val="000000100000" w:firstRow="0" w:lastRow="0" w:firstColumn="0" w:lastColumn="0" w:oddVBand="0" w:evenVBand="0" w:oddHBand="1" w:evenHBand="0" w:firstRowFirstColumn="0" w:firstRowLastColumn="0" w:lastRowFirstColumn="0" w:lastRowLastColumn="0"/>
+              <w:rPr>
+                <w:rFonts w:asciiTheme="minorHAnsi" w:hAnsiTheme="minorHAnsi" w:cstheme="minorHAnsi"/>
+              </w:rPr>
+            </w:pPr>
+            <w:r>
+              <w:rPr>
+                <w:rFonts w:asciiTheme="minorHAnsi" w:hAnsiTheme="minorHAnsi" w:cstheme="minorHAnsi"/>
+              </w:rPr>
+              <w:t>Ja</w:t>
+            </w:r>
+          </w:p>
+        </w:tc>
+        <w:tc>
+          <w:tcPr>
+            <w:tcW w:w="7228" w:type="dxa"/>
+          </w:tcPr>
+          <w:p>
+            <w:pPr>
+              <w:cnfStyle w:val="000000100000" w:firstRow="0" w:lastRow="0" w:firstColumn="0" w:lastColumn="0" w:oddVBand="0" w:evenVBand="0" w:oddHBand="1" w:evenHBand="0" w:firstRowFirstColumn="0" w:firstRowLastColumn="0" w:lastRowFirstColumn="0" w:lastRowLastColumn="0"/>
+              <w:rPr>
+                <w:rFonts w:asciiTheme="minorHAnsi" w:hAnsiTheme="minorHAnsi" w:cstheme="minorHAnsi"/>
+              </w:rPr>
+            </w:pPr>
+            <w:r>
+              <w:rPr>
+                <w:rFonts w:asciiTheme="minorHAnsi" w:hAnsiTheme="minorHAnsi" w:cstheme="minorHAnsi"/>
+              </w:rPr>
+              <w:t>Der Testfall war erfolgreich</w:t>
+            </w:r>
+            <w:r>
+              <w:rPr>
+                <w:rFonts w:asciiTheme="minorHAnsi" w:hAnsiTheme="minorHAnsi" w:cstheme="minorHAnsi"/>
+              </w:rPr>
+              <w:t>.</w:t>
+            </w:r>
+          </w:p>
+        </w:tc>
+      </w:tr>
+      <w:tr>
+        <w:tblPrEx>
+          <w:tblCellMar>
+            <w:top w:w="85" w:type="dxa"/>
+            <w:bottom w:w="85" w:type="dxa"/>
+          </w:tblCellMar>
+        </w:tblPrEx>
+        <w:trPr>
+          <w:cnfStyle w:val="000000010000" w:firstRow="0" w:lastRow="0" w:firstColumn="0" w:lastColumn="0" w:oddVBand="0" w:evenVBand="0" w:oddHBand="0" w:evenHBand="1" w:firstRowFirstColumn="0" w:firstRowLastColumn="0" w:lastRowFirstColumn="0" w:lastRowLastColumn="0"/>
+        </w:trPr>
+        <w:tc>
+          <w:tcPr>
+            <w:cnfStyle w:val="001000000000" w:firstRow="0" w:lastRow="0" w:firstColumn="1" w:lastColumn="0" w:oddVBand="0" w:evenVBand="0" w:oddHBand="0" w:evenHBand="0" w:firstRowFirstColumn="0" w:firstRowLastColumn="0" w:lastRowFirstColumn="0" w:lastRowLastColumn="0"/>
+            <w:tcW w:w="709" w:type="dxa"/>
+          </w:tcPr>
+          <w:p>
+            <w:pPr>
+              <w:rPr>
+                <w:rFonts w:asciiTheme="minorHAnsi" w:hAnsiTheme="minorHAnsi" w:cstheme="minorHAnsi"/>
+              </w:rPr>
+            </w:pPr>
+            <w:r>
+              <w:rPr>
+                <w:rFonts w:asciiTheme="minorHAnsi" w:hAnsiTheme="minorHAnsi" w:cstheme="minorHAnsi"/>
+              </w:rPr>
+              <w:t>ST-</w:t>
+            </w:r>
+            <w:r>
+              <w:rPr>
+                <w:rFonts w:asciiTheme="minorHAnsi" w:hAnsiTheme="minorHAnsi" w:cstheme="minorHAnsi"/>
+              </w:rPr>
+              <w:t>10</w:t>
+            </w:r>
+          </w:p>
+        </w:tc>
+        <w:tc>
+          <w:tcPr>
+            <w:tcW w:w="1701" w:type="dxa"/>
+          </w:tcPr>
+          <w:p>
+            <w:pPr>
+              <w:cnfStyle w:val="000000010000" w:firstRow="0" w:lastRow="0" w:firstColumn="0" w:lastColumn="0" w:oddVBand="0" w:evenVBand="0" w:oddHBand="0" w:evenHBand="1" w:firstRowFirstColumn="0" w:firstRowLastColumn="0" w:lastRowFirstColumn="0" w:lastRowLastColumn="0"/>
+              <w:rPr>
+                <w:rFonts w:asciiTheme="minorHAnsi" w:hAnsiTheme="minorHAnsi" w:cstheme="minorHAnsi"/>
+              </w:rPr>
+            </w:pPr>
+            <w:r>
+              <w:rPr>
+                <w:rFonts w:asciiTheme="minorHAnsi" w:hAnsiTheme="minorHAnsi" w:cstheme="minorHAnsi"/>
+              </w:rPr>
+              <w:t>Ja</w:t>
+            </w:r>
+          </w:p>
+        </w:tc>
+        <w:tc>
+          <w:tcPr>
+            <w:tcW w:w="7228" w:type="dxa"/>
+          </w:tcPr>
+          <w:p>
+            <w:pPr>
+              <w:cnfStyle w:val="000000010000" w:firstRow="0" w:lastRow="0" w:firstColumn="0" w:lastColumn="0" w:oddVBand="0" w:evenVBand="0" w:oddHBand="0" w:evenHBand="1" w:firstRowFirstColumn="0" w:firstRowLastColumn="0" w:lastRowFirstColumn="0" w:lastRowLastColumn="0"/>
+              <w:rPr>
+                <w:rFonts w:asciiTheme="minorHAnsi" w:hAnsiTheme="minorHAnsi" w:cstheme="minorHAnsi"/>
+              </w:rPr>
+            </w:pPr>
+            <w:r>
+              <w:rPr>
+                <w:rFonts w:asciiTheme="minorHAnsi" w:hAnsiTheme="minorHAnsi" w:cstheme="minorHAnsi"/>
+              </w:rPr>
+              <w:t>Der Testfall war erfolgreich</w:t>
+            </w:r>
+            <w:r>
+              <w:rPr>
+                <w:rFonts w:asciiTheme="minorHAnsi" w:hAnsiTheme="minorHAnsi" w:cstheme="minorHAnsi"/>
+              </w:rPr>
+              <w:t>.</w:t>
+            </w:r>
+          </w:p>
+        </w:tc>
+      </w:tr>
+      <w:tr>
+        <w:tblPrEx>
+          <w:tblCellMar>
+            <w:top w:w="85" w:type="dxa"/>
+            <w:bottom w:w="85" w:type="dxa"/>
+          </w:tblCellMar>
+        </w:tblPrEx>
+        <w:trPr>
+          <w:cnfStyle w:val="000000100000" w:firstRow="0" w:lastRow="0" w:firstColumn="0" w:lastColumn="0" w:oddVBand="0" w:evenVBand="0" w:oddHBand="1" w:evenHBand="0" w:firstRowFirstColumn="0" w:firstRowLastColumn="0" w:lastRowFirstColumn="0" w:lastRowLastColumn="0"/>
+        </w:trPr>
+        <w:tc>
+          <w:tcPr>
+            <w:cnfStyle w:val="001000000000" w:firstRow="0" w:lastRow="0" w:firstColumn="1" w:lastColumn="0" w:oddVBand="0" w:evenVBand="0" w:oddHBand="0" w:evenHBand="0" w:firstRowFirstColumn="0" w:firstRowLastColumn="0" w:lastRowFirstColumn="0" w:lastRowLastColumn="0"/>
+            <w:tcW w:w="709" w:type="dxa"/>
+          </w:tcPr>
+          <w:p>
+            <w:pPr>
+              <w:rPr>
+                <w:rFonts w:asciiTheme="minorHAnsi" w:hAnsiTheme="minorHAnsi" w:cstheme="minorHAnsi"/>
+              </w:rPr>
+            </w:pPr>
+            <w:r>
+              <w:rPr>
+                <w:rFonts w:asciiTheme="minorHAnsi" w:hAnsiTheme="minorHAnsi" w:cstheme="minorHAnsi"/>
+              </w:rPr>
+              <w:t>ST-</w:t>
+            </w:r>
+            <w:r>
+              <w:rPr>
+                <w:rFonts w:asciiTheme="minorHAnsi" w:hAnsiTheme="minorHAnsi" w:cstheme="minorHAnsi"/>
+              </w:rPr>
+              <w:t>11</w:t>
+            </w:r>
+          </w:p>
+        </w:tc>
+        <w:tc>
+          <w:tcPr>
+            <w:tcW w:w="1701" w:type="dxa"/>
+          </w:tcPr>
+          <w:p>
+            <w:pPr>
+              <w:cnfStyle w:val="000000100000" w:firstRow="0" w:lastRow="0" w:firstColumn="0" w:lastColumn="0" w:oddVBand="0" w:evenVBand="0" w:oddHBand="1" w:evenHBand="0" w:firstRowFirstColumn="0" w:firstRowLastColumn="0" w:lastRowFirstColumn="0" w:lastRowLastColumn="0"/>
+              <w:rPr>
+                <w:rFonts w:asciiTheme="minorHAnsi" w:hAnsiTheme="minorHAnsi" w:cstheme="minorHAnsi"/>
+              </w:rPr>
+            </w:pPr>
+            <w:r>
+              <w:rPr>
+                <w:rFonts w:asciiTheme="minorHAnsi" w:hAnsiTheme="minorHAnsi" w:cstheme="minorHAnsi"/>
+              </w:rPr>
+              <w:t>Ja</w:t>
+            </w:r>
+          </w:p>
+        </w:tc>
+        <w:tc>
+          <w:tcPr>
+            <w:tcW w:w="7228" w:type="dxa"/>
+          </w:tcPr>
+          <w:p>
+            <w:pPr>
+              <w:cnfStyle w:val="000000100000" w:firstRow="0" w:lastRow="0" w:firstColumn="0" w:lastColumn="0" w:oddVBand="0" w:evenVBand="0" w:oddHBand="1" w:evenHBand="0" w:firstRowFirstColumn="0" w:firstRowLastColumn="0" w:lastRowFirstColumn="0" w:lastRowLastColumn="0"/>
+              <w:rPr>
+                <w:rFonts w:asciiTheme="minorHAnsi" w:hAnsiTheme="minorHAnsi" w:cstheme="minorHAnsi"/>
+              </w:rPr>
+            </w:pPr>
+            <w:r>
+              <w:rPr>
+                <w:rFonts w:asciiTheme="minorHAnsi" w:hAnsiTheme="minorHAnsi" w:cstheme="minorHAnsi"/>
+              </w:rPr>
+              <w:t>Der Testfall war erfolgreich</w:t>
+            </w:r>
+            <w:r>
+              <w:rPr>
+                <w:rFonts w:asciiTheme="minorHAnsi" w:hAnsiTheme="minorHAnsi" w:cstheme="minorHAnsi"/>
+              </w:rPr>
+              <w:t>.</w:t>
+            </w:r>
+          </w:p>
+        </w:tc>
+      </w:tr>
+      <w:tr>
+        <w:tblPrEx>
+          <w:tblCellMar>
+            <w:top w:w="85" w:type="dxa"/>
+            <w:bottom w:w="85" w:type="dxa"/>
+          </w:tblCellMar>
+        </w:tblPrEx>
+        <w:trPr>
+          <w:cnfStyle w:val="000000010000" w:firstRow="0" w:lastRow="0" w:firstColumn="0" w:lastColumn="0" w:oddVBand="0" w:evenVBand="0" w:oddHBand="0" w:evenHBand="1" w:firstRowFirstColumn="0" w:firstRowLastColumn="0" w:lastRowFirstColumn="0" w:lastRowLastColumn="0"/>
+        </w:trPr>
+        <w:tc>
+          <w:tcPr>
+            <w:cnfStyle w:val="001000000000" w:firstRow="0" w:lastRow="0" w:firstColumn="1" w:lastColumn="0" w:oddVBand="0" w:evenVBand="0" w:oddHBand="0" w:evenHBand="0" w:firstRowFirstColumn="0" w:firstRowLastColumn="0" w:lastRowFirstColumn="0" w:lastRowLastColumn="0"/>
+            <w:tcW w:w="709" w:type="dxa"/>
+          </w:tcPr>
+          <w:p>
+            <w:pPr>
+              <w:rPr>
+                <w:rFonts w:asciiTheme="minorHAnsi" w:hAnsiTheme="minorHAnsi" w:cstheme="minorHAnsi"/>
+              </w:rPr>
+            </w:pPr>
+            <w:r>
+              <w:rPr>
+                <w:rFonts w:asciiTheme="minorHAnsi" w:hAnsiTheme="minorHAnsi" w:cstheme="minorHAnsi"/>
+              </w:rPr>
+              <w:t>ST-</w:t>
+            </w:r>
+            <w:r>
+              <w:rPr>
+                <w:rFonts w:asciiTheme="minorHAnsi" w:hAnsiTheme="minorHAnsi" w:cstheme="minorHAnsi"/>
+              </w:rPr>
+              <w:t>12</w:t>
+            </w:r>
+          </w:p>
+        </w:tc>
+        <w:tc>
+          <w:tcPr>
+            <w:tcW w:w="1701" w:type="dxa"/>
+          </w:tcPr>
+          <w:p>
+            <w:pPr>
+              <w:cnfStyle w:val="000000010000" w:firstRow="0" w:lastRow="0" w:firstColumn="0" w:lastColumn="0" w:oddVBand="0" w:evenVBand="0" w:oddHBand="0" w:evenHBand="1" w:firstRowFirstColumn="0" w:firstRowLastColumn="0" w:lastRowFirstColumn="0" w:lastRowLastColumn="0"/>
+              <w:rPr>
+                <w:rFonts w:asciiTheme="minorHAnsi" w:hAnsiTheme="minorHAnsi" w:cstheme="minorHAnsi"/>
+              </w:rPr>
+            </w:pPr>
+            <w:r>
+              <w:rPr>
+                <w:rFonts w:asciiTheme="minorHAnsi" w:hAnsiTheme="minorHAnsi" w:cstheme="minorHAnsi"/>
+              </w:rPr>
+              <w:t>Ja</w:t>
+            </w:r>
+          </w:p>
+        </w:tc>
+        <w:tc>
+          <w:tcPr>
+            <w:tcW w:w="7228" w:type="dxa"/>
+          </w:tcPr>
+          <w:p>
+            <w:pPr>
+              <w:cnfStyle w:val="000000010000" w:firstRow="0" w:lastRow="0" w:firstColumn="0" w:lastColumn="0" w:oddVBand="0" w:evenVBand="0" w:oddHBand="0" w:evenHBand="1" w:firstRowFirstColumn="0" w:firstRowLastColumn="0" w:lastRowFirstColumn="0" w:lastRowLastColumn="0"/>
+              <w:rPr>
+                <w:rFonts w:asciiTheme="minorHAnsi" w:hAnsiTheme="minorHAnsi" w:cstheme="minorHAnsi"/>
+              </w:rPr>
+            </w:pPr>
+            <w:r>
+              <w:rPr>
+                <w:rFonts w:asciiTheme="minorHAnsi" w:hAnsiTheme="minorHAnsi" w:cstheme="minorHAnsi"/>
+              </w:rPr>
+              <w:t>Der Testfall war erfolgreich</w:t>
+            </w:r>
+            <w:r>
+              <w:rPr>
+                <w:rFonts w:asciiTheme="minorHAnsi" w:hAnsiTheme="minorHAnsi" w:cstheme="minorHAnsi"/>
+              </w:rPr>
+              <w:t>.</w:t>
+            </w:r>
+          </w:p>
+        </w:tc>
+      </w:tr>
+      <w:tr>
+        <w:tblPrEx>
+          <w:tblCellMar>
+            <w:top w:w="85" w:type="dxa"/>
+            <w:bottom w:w="85" w:type="dxa"/>
+          </w:tblCellMar>
+        </w:tblPrEx>
+        <w:trPr>
+          <w:cnfStyle w:val="000000100000" w:firstRow="0" w:lastRow="0" w:firstColumn="0" w:lastColumn="0" w:oddVBand="0" w:evenVBand="0" w:oddHBand="1" w:evenHBand="0" w:firstRowFirstColumn="0" w:firstRowLastColumn="0" w:lastRowFirstColumn="0" w:lastRowLastColumn="0"/>
+        </w:trPr>
+        <w:tc>
+          <w:tcPr>
+            <w:cnfStyle w:val="001000000000" w:firstRow="0" w:lastRow="0" w:firstColumn="1" w:lastColumn="0" w:oddVBand="0" w:evenVBand="0" w:oddHBand="0" w:evenHBand="0" w:firstRowFirstColumn="0" w:firstRowLastColumn="0" w:lastRowFirstColumn="0" w:lastRowLastColumn="0"/>
+            <w:tcW w:w="709" w:type="dxa"/>
+          </w:tcPr>
+          <w:p>
+            <w:pPr>
+              <w:rPr>
+                <w:rFonts w:asciiTheme="minorHAnsi" w:hAnsiTheme="minorHAnsi" w:cstheme="minorHAnsi"/>
+              </w:rPr>
+            </w:pPr>
+            <w:r>
+              <w:rPr>
+                <w:rFonts w:asciiTheme="minorHAnsi" w:hAnsiTheme="minorHAnsi" w:cstheme="minorHAnsi"/>
+              </w:rPr>
+              <w:t>ST-</w:t>
+            </w:r>
+            <w:r>
+              <w:rPr>
+                <w:rFonts w:asciiTheme="minorHAnsi" w:hAnsiTheme="minorHAnsi" w:cstheme="minorHAnsi"/>
+              </w:rPr>
+              <w:t>13</w:t>
+            </w:r>
+          </w:p>
+        </w:tc>
+        <w:tc>
+          <w:tcPr>
+            <w:tcW w:w="1701" w:type="dxa"/>
+          </w:tcPr>
+          <w:p>
+            <w:pPr>
+              <w:cnfStyle w:val="000000100000" w:firstRow="0" w:lastRow="0" w:firstColumn="0" w:lastColumn="0" w:oddVBand="0" w:evenVBand="0" w:oddHBand="1" w:evenHBand="0" w:firstRowFirstColumn="0" w:firstRowLastColumn="0" w:lastRowFirstColumn="0" w:lastRowLastColumn="0"/>
+              <w:rPr>
+                <w:rFonts w:asciiTheme="minorHAnsi" w:hAnsiTheme="minorHAnsi" w:cstheme="minorHAnsi"/>
+              </w:rPr>
+            </w:pPr>
+            <w:r>
+              <w:rPr>
+                <w:rFonts w:asciiTheme="minorHAnsi" w:hAnsiTheme="minorHAnsi" w:cstheme="minorHAnsi"/>
+              </w:rPr>
+              <w:t>Ja</w:t>
+            </w:r>
+          </w:p>
+        </w:tc>
+        <w:tc>
+          <w:tcPr>
+            <w:tcW w:w="7228" w:type="dxa"/>
+          </w:tcPr>
+          <w:p>
+            <w:pPr>
+              <w:cnfStyle w:val="000000100000" w:firstRow="0" w:lastRow="0" w:firstColumn="0" w:lastColumn="0" w:oddVBand="0" w:evenVBand="0" w:oddHBand="1" w:evenHBand="0" w:firstRowFirstColumn="0" w:firstRowLastColumn="0" w:lastRowFirstColumn="0" w:lastRowLastColumn="0"/>
+              <w:rPr>
+                <w:rFonts w:asciiTheme="minorHAnsi" w:hAnsiTheme="minorHAnsi" w:cstheme="minorHAnsi"/>
+              </w:rPr>
+            </w:pPr>
+            <w:r>
+              <w:rPr>
+                <w:rFonts w:asciiTheme="minorHAnsi" w:hAnsiTheme="minorHAnsi" w:cstheme="minorHAnsi"/>
+              </w:rPr>
+              <w:t>Der Testfall war erfolgreich</w:t>
+            </w:r>
+            <w:r>
+              <w:rPr>
+                <w:rFonts w:asciiTheme="minorHAnsi" w:hAnsiTheme="minorHAnsi" w:cstheme="minorHAnsi"/>
+              </w:rPr>
+              <w:t>.</w:t>
+            </w:r>
+          </w:p>
+        </w:tc>
+      </w:tr>
+      <w:tr>
+        <w:tblPrEx>
+          <w:tblCellMar>
+            <w:top w:w="85" w:type="dxa"/>
+            <w:bottom w:w="85" w:type="dxa"/>
+          </w:tblCellMar>
+        </w:tblPrEx>
+        <w:trPr>
+          <w:cnfStyle w:val="000000010000" w:firstRow="0" w:lastRow="0" w:firstColumn="0" w:lastColumn="0" w:oddVBand="0" w:evenVBand="0" w:oddHBand="0" w:evenHBand="1" w:firstRowFirstColumn="0" w:firstRowLastColumn="0" w:lastRowFirstColumn="0" w:lastRowLastColumn="0"/>
+        </w:trPr>
+        <w:tc>
+          <w:tcPr>
+            <w:cnfStyle w:val="001000000000" w:firstRow="0" w:lastRow="0" w:firstColumn="1" w:lastColumn="0" w:oddVBand="0" w:evenVBand="0" w:oddHBand="0" w:evenHBand="0" w:firstRowFirstColumn="0" w:firstRowLastColumn="0" w:lastRowFirstColumn="0" w:lastRowLastColumn="0"/>
+            <w:tcW w:w="709" w:type="dxa"/>
+          </w:tcPr>
+          <w:p>
+            <w:pPr>
+              <w:rPr>
+                <w:rFonts w:asciiTheme="minorHAnsi" w:hAnsiTheme="minorHAnsi" w:cstheme="minorHAnsi"/>
+              </w:rPr>
+            </w:pPr>
+            <w:r>
+              <w:rPr>
+                <w:rFonts w:asciiTheme="minorHAnsi" w:hAnsiTheme="minorHAnsi" w:cstheme="minorHAnsi"/>
+              </w:rPr>
+              <w:t>ST-</w:t>
+            </w:r>
+            <w:r>
+              <w:rPr>
+                <w:rFonts w:asciiTheme="minorHAnsi" w:hAnsiTheme="minorHAnsi" w:cstheme="minorHAnsi"/>
+              </w:rPr>
+              <w:t>14</w:t>
+            </w:r>
+          </w:p>
+        </w:tc>
+        <w:tc>
+          <w:tcPr>
+            <w:tcW w:w="1701" w:type="dxa"/>
+          </w:tcPr>
+          <w:p>
+            <w:pPr>
+              <w:cnfStyle w:val="000000010000" w:firstRow="0" w:lastRow="0" w:firstColumn="0" w:lastColumn="0" w:oddVBand="0" w:evenVBand="0" w:oddHBand="0" w:evenHBand="1" w:firstRowFirstColumn="0" w:firstRowLastColumn="0" w:lastRowFirstColumn="0" w:lastRowLastColumn="0"/>
+              <w:rPr>
+                <w:rFonts w:asciiTheme="minorHAnsi" w:hAnsiTheme="minorHAnsi" w:cstheme="minorHAnsi"/>
+              </w:rPr>
+            </w:pPr>
+            <w:r>
+              <w:rPr>
+                <w:rFonts w:asciiTheme="minorHAnsi" w:hAnsiTheme="minorHAnsi" w:cstheme="minorHAnsi"/>
+              </w:rPr>
+              <w:t>Ja</w:t>
+            </w:r>
+          </w:p>
+        </w:tc>
+        <w:tc>
+          <w:tcPr>
+            <w:tcW w:w="7228" w:type="dxa"/>
+          </w:tcPr>
+          <w:p>
+            <w:pPr>
+              <w:cnfStyle w:val="000000010000" w:firstRow="0" w:lastRow="0" w:firstColumn="0" w:lastColumn="0" w:oddVBand="0" w:evenVBand="0" w:oddHBand="0" w:evenHBand="1" w:firstRowFirstColumn="0" w:firstRowLastColumn="0" w:lastRowFirstColumn="0" w:lastRowLastColumn="0"/>
+              <w:rPr>
+                <w:rFonts w:asciiTheme="minorHAnsi" w:hAnsiTheme="minorHAnsi" w:cstheme="minorHAnsi"/>
+              </w:rPr>
+            </w:pPr>
+            <w:r>
+              <w:rPr>
+                <w:rFonts w:asciiTheme="minorHAnsi" w:hAnsiTheme="minorHAnsi" w:cstheme="minorHAnsi"/>
+              </w:rPr>
+              <w:t>Der Testfall war erfolgreich</w:t>
+            </w:r>
+            <w:r>
+              <w:rPr>
+                <w:rFonts w:asciiTheme="minorHAnsi" w:hAnsiTheme="minorHAnsi" w:cstheme="minorHAnsi"/>
+              </w:rPr>
+              <w:t>.</w:t>
+            </w:r>
+          </w:p>
+        </w:tc>
+      </w:tr>
+      <w:tr>
+        <w:tblPrEx>
+          <w:tblCellMar>
+            <w:top w:w="85" w:type="dxa"/>
+            <w:bottom w:w="85" w:type="dxa"/>
+          </w:tblCellMar>
+        </w:tblPrEx>
+        <w:trPr>
+          <w:cnfStyle w:val="000000100000" w:firstRow="0" w:lastRow="0" w:firstColumn="0" w:lastColumn="0" w:oddVBand="0" w:evenVBand="0" w:oddHBand="1" w:evenHBand="0" w:firstRowFirstColumn="0" w:firstRowLastColumn="0" w:lastRowFirstColumn="0" w:lastRowLastColumn="0"/>
+        </w:trPr>
+        <w:tc>
+          <w:tcPr>
+            <w:cnfStyle w:val="001000000000" w:firstRow="0" w:lastRow="0" w:firstColumn="1" w:lastColumn="0" w:oddVBand="0" w:evenVBand="0" w:oddHBand="0" w:evenHBand="0" w:firstRowFirstColumn="0" w:firstRowLastColumn="0" w:lastRowFirstColumn="0" w:lastRowLastColumn="0"/>
+            <w:tcW w:w="709" w:type="dxa"/>
+          </w:tcPr>
+          <w:p>
+            <w:pPr>
+              <w:rPr>
+                <w:rFonts w:asciiTheme="minorHAnsi" w:hAnsiTheme="minorHAnsi" w:cstheme="minorHAnsi"/>
+              </w:rPr>
+            </w:pPr>
+            <w:r>
+              <w:rPr>
+                <w:rFonts w:asciiTheme="minorHAnsi" w:hAnsiTheme="minorHAnsi" w:cstheme="minorHAnsi"/>
+              </w:rPr>
+              <w:t>ST-</w:t>
+            </w:r>
+            <w:r>
+              <w:rPr>
+                <w:rFonts w:asciiTheme="minorHAnsi" w:hAnsiTheme="minorHAnsi" w:cstheme="minorHAnsi"/>
+              </w:rPr>
+              <w:t>15</w:t>
+            </w:r>
+          </w:p>
+        </w:tc>
+        <w:tc>
+          <w:tcPr>
+            <w:tcW w:w="1701" w:type="dxa"/>
+          </w:tcPr>
+          <w:p>
+            <w:pPr>
+              <w:cnfStyle w:val="000000100000" w:firstRow="0" w:lastRow="0" w:firstColumn="0" w:lastColumn="0" w:oddVBand="0" w:evenVBand="0" w:oddHBand="1" w:evenHBand="0" w:firstRowFirstColumn="0" w:firstRowLastColumn="0" w:lastRowFirstColumn="0" w:lastRowLastColumn="0"/>
+              <w:rPr>
+                <w:rFonts w:asciiTheme="minorHAnsi" w:hAnsiTheme="minorHAnsi" w:cstheme="minorHAnsi"/>
+              </w:rPr>
+            </w:pPr>
+            <w:r>
+              <w:rPr>
+                <w:rFonts w:asciiTheme="minorHAnsi" w:hAnsiTheme="minorHAnsi" w:cstheme="minorHAnsi"/>
+              </w:rPr>
+              <w:t>Ja</w:t>
+            </w:r>
+          </w:p>
+        </w:tc>
+        <w:tc>
+          <w:tcPr>
+            <w:tcW w:w="7228" w:type="dxa"/>
+          </w:tcPr>
+          <w:p>
+            <w:pPr>
+              <w:cnfStyle w:val="000000100000" w:firstRow="0" w:lastRow="0" w:firstColumn="0" w:lastColumn="0" w:oddVBand="0" w:evenVBand="0" w:oddHBand="1" w:evenHBand="0" w:firstRowFirstColumn="0" w:firstRowLastColumn="0" w:lastRowFirstColumn="0" w:lastRowLastColumn="0"/>
+              <w:rPr>
+                <w:rFonts w:asciiTheme="minorHAnsi" w:hAnsiTheme="minorHAnsi" w:cstheme="minorHAnsi"/>
+              </w:rPr>
+            </w:pPr>
+            <w:r>
+              <w:rPr>
+                <w:rFonts w:asciiTheme="minorHAnsi" w:hAnsiTheme="minorHAnsi" w:cstheme="minorHAnsi"/>
+              </w:rPr>
+              <w:t>Der Testfall war erfolgreich</w:t>
+            </w:r>
+            <w:r>
+              <w:rPr>
+                <w:rFonts w:asciiTheme="minorHAnsi" w:hAnsiTheme="minorHAnsi" w:cstheme="minorHAnsi"/>
+              </w:rPr>
+              <w:t>.</w:t>
+            </w:r>
+          </w:p>
+        </w:tc>
+      </w:tr>
+      <w:tr>
+        <w:tblPrEx>
+          <w:tblCellMar>
+            <w:top w:w="85" w:type="dxa"/>
+            <w:bottom w:w="85" w:type="dxa"/>
+          </w:tblCellMar>
+        </w:tblPrEx>
+        <w:trPr>
+          <w:cnfStyle w:val="000000010000" w:firstRow="0" w:lastRow="0" w:firstColumn="0" w:lastColumn="0" w:oddVBand="0" w:evenVBand="0" w:oddHBand="0" w:evenHBand="1" w:firstRowFirstColumn="0" w:firstRowLastColumn="0" w:lastRowFirstColumn="0" w:lastRowLastColumn="0"/>
+        </w:trPr>
+        <w:tc>
+          <w:tcPr>
+            <w:cnfStyle w:val="001000000000" w:firstRow="0" w:lastRow="0" w:firstColumn="1" w:lastColumn="0" w:oddVBand="0" w:evenVBand="0" w:oddHBand="0" w:evenHBand="0" w:firstRowFirstColumn="0" w:firstRowLastColumn="0" w:lastRowFirstColumn="0" w:lastRowLastColumn="0"/>
+            <w:tcW w:w="709" w:type="dxa"/>
+          </w:tcPr>
+          <w:p>
+            <w:pPr>
+              <w:rPr>
+                <w:rFonts w:asciiTheme="minorHAnsi" w:hAnsiTheme="minorHAnsi" w:cstheme="minorHAnsi"/>
+              </w:rPr>
+            </w:pPr>
+            <w:r>
+              <w:rPr>
+                <w:rFonts w:asciiTheme="minorHAnsi" w:hAnsiTheme="minorHAnsi" w:cstheme="minorHAnsi"/>
+              </w:rPr>
+              <w:t>ST-</w:t>
+            </w:r>
+            <w:r>
+              <w:rPr>
+                <w:rFonts w:asciiTheme="minorHAnsi" w:hAnsiTheme="minorHAnsi" w:cstheme="minorHAnsi"/>
+              </w:rPr>
+              <w:t>16</w:t>
+            </w:r>
+          </w:p>
+        </w:tc>
+        <w:tc>
+          <w:tcPr>
+            <w:tcW w:w="1701" w:type="dxa"/>
+          </w:tcPr>
+          <w:p>
+            <w:pPr>
+              <w:cnfStyle w:val="000000010000" w:firstRow="0" w:lastRow="0" w:firstColumn="0" w:lastColumn="0" w:oddVBand="0" w:evenVBand="0" w:oddHBand="0" w:evenHBand="1" w:firstRowFirstColumn="0" w:firstRowLastColumn="0" w:lastRowFirstColumn="0" w:lastRowLastColumn="0"/>
+              <w:rPr>
+                <w:rFonts w:asciiTheme="minorHAnsi" w:hAnsiTheme="minorHAnsi" w:cstheme="minorHAnsi"/>
+              </w:rPr>
+            </w:pPr>
+            <w:r>
+              <w:rPr>
+                <w:rFonts w:asciiTheme="minorHAnsi" w:hAnsiTheme="minorHAnsi" w:cstheme="minorHAnsi"/>
+              </w:rPr>
+              <w:t>Ja</w:t>
+            </w:r>
+          </w:p>
+        </w:tc>
+        <w:tc>
+          <w:tcPr>
+            <w:tcW w:w="7228" w:type="dxa"/>
+          </w:tcPr>
+          <w:p>
+            <w:pPr>
+              <w:cnfStyle w:val="000000010000" w:firstRow="0" w:lastRow="0" w:firstColumn="0" w:lastColumn="0" w:oddVBand="0" w:evenVBand="0" w:oddHBand="0" w:evenHBand="1" w:firstRowFirstColumn="0" w:firstRowLastColumn="0" w:lastRowFirstColumn="0" w:lastRowLastColumn="0"/>
+              <w:rPr>
+                <w:rFonts w:asciiTheme="minorHAnsi" w:hAnsiTheme="minorHAnsi" w:cstheme="minorHAnsi"/>
+              </w:rPr>
+            </w:pPr>
+            <w:r>
+              <w:rPr>
+                <w:rFonts w:asciiTheme="minorHAnsi" w:hAnsiTheme="minorHAnsi" w:cstheme="minorHAnsi"/>
+              </w:rPr>
+              <w:t>Der Testfall war erfolgreich</w:t>
+            </w:r>
+            <w:r>
+              <w:rPr>
+                <w:rFonts w:asciiTheme="minorHAnsi" w:hAnsiTheme="minorHAnsi" w:cstheme="minorHAnsi"/>
+              </w:rPr>
+              <w:t>.</w:t>
+            </w:r>
+          </w:p>
+        </w:tc>
+      </w:tr>
+      <w:tr>
+        <w:tblPrEx>
+          <w:tblCellMar>
+            <w:top w:w="85" w:type="dxa"/>
+            <w:bottom w:w="85" w:type="dxa"/>
+          </w:tblCellMar>
+        </w:tblPrEx>
+        <w:trPr>
+          <w:cnfStyle w:val="000000100000" w:firstRow="0" w:lastRow="0" w:firstColumn="0" w:lastColumn="0" w:oddVBand="0" w:evenVBand="0" w:oddHBand="1" w:evenHBand="0" w:firstRowFirstColumn="0" w:firstRowLastColumn="0" w:lastRowFirstColumn="0" w:lastRowLastColumn="0"/>
+        </w:trPr>
+        <w:tc>
+          <w:tcPr>
+            <w:cnfStyle w:val="001000000000" w:firstRow="0" w:lastRow="0" w:firstColumn="1" w:lastColumn="0" w:oddVBand="0" w:evenVBand="0" w:oddHBand="0" w:evenHBand="0" w:firstRowFirstColumn="0" w:firstRowLastColumn="0" w:lastRowFirstColumn="0" w:lastRowLastColumn="0"/>
+            <w:tcW w:w="709" w:type="dxa"/>
+          </w:tcPr>
+          <w:p>
+            <w:pPr>
+              <w:rPr>
+                <w:rFonts w:asciiTheme="minorHAnsi" w:hAnsiTheme="minorHAnsi" w:cstheme="minorHAnsi"/>
+              </w:rPr>
+            </w:pPr>
+            <w:r>
+              <w:rPr>
+                <w:rFonts w:asciiTheme="minorHAnsi" w:hAnsiTheme="minorHAnsi" w:cstheme="minorHAnsi"/>
+              </w:rPr>
+              <w:t>ST-</w:t>
+            </w:r>
+            <w:r>
+              <w:rPr>
+                <w:rFonts w:asciiTheme="minorHAnsi" w:hAnsiTheme="minorHAnsi" w:cstheme="minorHAnsi"/>
+              </w:rPr>
+              <w:t>17</w:t>
+            </w:r>
+          </w:p>
+        </w:tc>
+        <w:tc>
+          <w:tcPr>
+            <w:tcW w:w="1701" w:type="dxa"/>
+          </w:tcPr>
+          <w:p>
+            <w:pPr>
+              <w:cnfStyle w:val="000000100000" w:firstRow="0" w:lastRow="0" w:firstColumn="0" w:lastColumn="0" w:oddVBand="0" w:evenVBand="0" w:oddHBand="1" w:evenHBand="0" w:firstRowFirstColumn="0" w:firstRowLastColumn="0" w:lastRowFirstColumn="0" w:lastRowLastColumn="0"/>
+              <w:rPr>
+                <w:rFonts w:asciiTheme="minorHAnsi" w:hAnsiTheme="minorHAnsi" w:cstheme="minorHAnsi"/>
+              </w:rPr>
+            </w:pPr>
+            <w:r>
+              <w:rPr>
+                <w:rFonts w:asciiTheme="minorHAnsi" w:hAnsiTheme="minorHAnsi" w:cstheme="minorHAnsi"/>
+              </w:rPr>
+              <w:t>Ja</w:t>
+            </w:r>
+          </w:p>
+        </w:tc>
+        <w:tc>
+          <w:tcPr>
+            <w:tcW w:w="7228" w:type="dxa"/>
+          </w:tcPr>
+          <w:p>
+            <w:pPr>
+              <w:cnfStyle w:val="000000100000" w:firstRow="0" w:lastRow="0" w:firstColumn="0" w:lastColumn="0" w:oddVBand="0" w:evenVBand="0" w:oddHBand="1" w:evenHBand="0" w:firstRowFirstColumn="0" w:firstRowLastColumn="0" w:lastRowFirstColumn="0" w:lastRowLastColumn="0"/>
+              <w:rPr>
+                <w:rFonts w:asciiTheme="minorHAnsi" w:hAnsiTheme="minorHAnsi" w:cstheme="minorHAnsi"/>
+              </w:rPr>
+            </w:pPr>
+            <w:r>
+              <w:rPr>
+                <w:rFonts w:asciiTheme="minorHAnsi" w:hAnsiTheme="minorHAnsi" w:cstheme="minorHAnsi"/>
+              </w:rPr>
+              <w:t>Der Testfall war erfolgreich</w:t>
+            </w:r>
+            <w:r>
+              <w:rPr>
+                <w:rFonts w:asciiTheme="minorHAnsi" w:hAnsiTheme="minorHAnsi" w:cstheme="minorHAnsi"/>
+              </w:rPr>
+              <w:t>.</w:t>
+            </w:r>
+          </w:p>
+        </w:tc>
+      </w:tr>
+      <w:tr>
+        <w:tblPrEx>
+          <w:tblCellMar>
+            <w:top w:w="85" w:type="dxa"/>
+            <w:bottom w:w="85" w:type="dxa"/>
+          </w:tblCellMar>
+        </w:tblPrEx>
+        <w:trPr>
+          <w:cnfStyle w:val="000000010000" w:firstRow="0" w:lastRow="0" w:firstColumn="0" w:lastColumn="0" w:oddVBand="0" w:evenVBand="0" w:oddHBand="0" w:evenHBand="1" w:firstRowFirstColumn="0" w:firstRowLastColumn="0" w:lastRowFirstColumn="0" w:lastRowLastColumn="0"/>
+        </w:trPr>
+        <w:tc>
+          <w:tcPr>
+            <w:cnfStyle w:val="001000000000" w:firstRow="0" w:lastRow="0" w:firstColumn="1" w:lastColumn="0" w:oddVBand="0" w:evenVBand="0" w:oddHBand="0" w:evenHBand="0" w:firstRowFirstColumn="0" w:firstRowLastColumn="0" w:lastRowFirstColumn="0" w:lastRowLastColumn="0"/>
+            <w:tcW w:w="709" w:type="dxa"/>
+          </w:tcPr>
+          <w:p>
+            <w:pPr>
+              <w:rPr>
+                <w:rFonts w:asciiTheme="minorHAnsi" w:hAnsiTheme="minorHAnsi" w:cstheme="minorHAnsi"/>
+              </w:rPr>
+            </w:pPr>
+            <w:r>
+              <w:rPr>
+                <w:rFonts w:asciiTheme="minorHAnsi" w:hAnsiTheme="minorHAnsi" w:cstheme="minorHAnsi"/>
+              </w:rPr>
+              <w:t>ST-</w:t>
+            </w:r>
+            <w:r>
+              <w:rPr>
+                <w:rFonts w:asciiTheme="minorHAnsi" w:hAnsiTheme="minorHAnsi" w:cstheme="minorHAnsi"/>
+              </w:rPr>
+              <w:t>18</w:t>
+            </w:r>
+          </w:p>
+        </w:tc>
+        <w:tc>
+          <w:tcPr>
+            <w:tcW w:w="1701" w:type="dxa"/>
+          </w:tcPr>
+          <w:p>
+            <w:pPr>
+              <w:cnfStyle w:val="000000010000" w:firstRow="0" w:lastRow="0" w:firstColumn="0" w:lastColumn="0" w:oddVBand="0" w:evenVBand="0" w:oddHBand="0" w:evenHBand="1" w:firstRowFirstColumn="0" w:firstRowLastColumn="0" w:lastRowFirstColumn="0" w:lastRowLastColumn="0"/>
+              <w:rPr>
+                <w:rFonts w:asciiTheme="minorHAnsi" w:hAnsiTheme="minorHAnsi" w:cstheme="minorHAnsi"/>
+              </w:rPr>
+            </w:pPr>
+            <w:r>
+              <w:rPr>
+                <w:rFonts w:asciiTheme="minorHAnsi" w:hAnsiTheme="minorHAnsi" w:cstheme="minorHAnsi"/>
+              </w:rPr>
+              <w:t>Ja</w:t>
+            </w:r>
+          </w:p>
+        </w:tc>
+        <w:tc>
+          <w:tcPr>
+            <w:tcW w:w="7228" w:type="dxa"/>
+          </w:tcPr>
+          <w:p>
+            <w:pPr>
+              <w:cnfStyle w:val="000000010000" w:firstRow="0" w:lastRow="0" w:firstColumn="0" w:lastColumn="0" w:oddVBand="0" w:evenVBand="0" w:oddHBand="0" w:evenHBand="1" w:firstRowFirstColumn="0" w:firstRowLastColumn="0" w:lastRowFirstColumn="0" w:lastRowLastColumn="0"/>
+              <w:rPr>
+                <w:rFonts w:asciiTheme="minorHAnsi" w:hAnsiTheme="minorHAnsi" w:cstheme="minorHAnsi"/>
+              </w:rPr>
+            </w:pPr>
+            <w:r>
+              <w:rPr>
+                <w:rFonts w:asciiTheme="minorHAnsi" w:hAnsiTheme="minorHAnsi" w:cstheme="minorHAnsi"/>
+              </w:rPr>
+              <w:t>Der Testfall war erfolgreich</w:t>
+            </w:r>
+            <w:r>
+              <w:rPr>
+                <w:rFonts w:asciiTheme="minorHAnsi" w:hAnsiTheme="minorHAnsi" w:cstheme="minorHAnsi"/>
+              </w:rPr>
+              <w:t>.</w:t>
+            </w:r>
+          </w:p>
+        </w:tc>
+      </w:tr>
+      <w:tr>
+        <w:tblPrEx>
+          <w:tblCellMar>
+            <w:top w:w="85" w:type="dxa"/>
+            <w:bottom w:w="85" w:type="dxa"/>
+          </w:tblCellMar>
+        </w:tblPrEx>
+        <w:trPr>
+          <w:cnfStyle w:val="000000100000" w:firstRow="0" w:lastRow="0" w:firstColumn="0" w:lastColumn="0" w:oddVBand="0" w:evenVBand="0" w:oddHBand="1" w:evenHBand="0" w:firstRowFirstColumn="0" w:firstRowLastColumn="0" w:lastRowFirstColumn="0" w:lastRowLastColumn="0"/>
+        </w:trPr>
+        <w:tc>
+          <w:tcPr>
+            <w:cnfStyle w:val="001000000000" w:firstRow="0" w:lastRow="0" w:firstColumn="1" w:lastColumn="0" w:oddVBand="0" w:evenVBand="0" w:oddHBand="0" w:evenHBand="0" w:firstRowFirstColumn="0" w:firstRowLastColumn="0" w:lastRowFirstColumn="0" w:lastRowLastColumn="0"/>
+            <w:tcW w:w="709" w:type="dxa"/>
+          </w:tcPr>
+          <w:p>
+            <w:pPr>
+              <w:rPr>
+                <w:rFonts w:asciiTheme="minorHAnsi" w:hAnsiTheme="minorHAnsi" w:cstheme="minorHAnsi"/>
+              </w:rPr>
+            </w:pPr>
+            <w:r>
+              <w:rPr>
+                <w:rFonts w:asciiTheme="minorHAnsi" w:hAnsiTheme="minorHAnsi" w:cstheme="minorHAnsi"/>
+              </w:rPr>
+              <w:t>ST-</w:t>
+            </w:r>
+            <w:r>
+              <w:rPr>
+                <w:rFonts w:asciiTheme="minorHAnsi" w:hAnsiTheme="minorHAnsi" w:cstheme="minorHAnsi"/>
+              </w:rPr>
+              <w:t>19</w:t>
+            </w:r>
+          </w:p>
+        </w:tc>
+        <w:tc>
+          <w:tcPr>
+            <w:tcW w:w="1701" w:type="dxa"/>
+          </w:tcPr>
+          <w:p>
+            <w:pPr>
+              <w:cnfStyle w:val="000000100000" w:firstRow="0" w:lastRow="0" w:firstColumn="0" w:lastColumn="0" w:oddVBand="0" w:evenVBand="0" w:oddHBand="1" w:evenHBand="0" w:firstRowFirstColumn="0" w:firstRowLastColumn="0" w:lastRowFirstColumn="0" w:lastRowLastColumn="0"/>
+              <w:rPr>
+                <w:rFonts w:asciiTheme="minorHAnsi" w:hAnsiTheme="minorHAnsi" w:cstheme="minorHAnsi"/>
+              </w:rPr>
+            </w:pPr>
+            <w:r>
+              <w:rPr>
+                <w:rFonts w:asciiTheme="minorHAnsi" w:hAnsiTheme="minorHAnsi" w:cstheme="minorHAnsi"/>
+              </w:rPr>
+              <w:t>Ja</w:t>
+            </w:r>
+          </w:p>
+        </w:tc>
+        <w:tc>
+          <w:tcPr>
+            <w:tcW w:w="7228" w:type="dxa"/>
+          </w:tcPr>
+          <w:p>
+            <w:pPr>
+              <w:cnfStyle w:val="000000100000" w:firstRow="0" w:lastRow="0" w:firstColumn="0" w:lastColumn="0" w:oddVBand="0" w:evenVBand="0" w:oddHBand="1" w:evenHBand="0" w:firstRowFirstColumn="0" w:firstRowLastColumn="0" w:lastRowFirstColumn="0" w:lastRowLastColumn="0"/>
+              <w:rPr>
+                <w:rFonts w:asciiTheme="minorHAnsi" w:hAnsiTheme="minorHAnsi" w:cstheme="minorHAnsi"/>
+              </w:rPr>
+            </w:pPr>
+            <w:r>
+              <w:rPr>
+                <w:rFonts w:asciiTheme="minorHAnsi" w:hAnsiTheme="minorHAnsi" w:cstheme="minorHAnsi"/>
+              </w:rPr>
+              <w:t>Der Testfall war erfolgreich</w:t>
+            </w:r>
+            <w:r>
+              <w:rPr>
+                <w:rFonts w:asciiTheme="minorHAnsi" w:hAnsiTheme="minorHAnsi" w:cstheme="minorHAnsi"/>
+              </w:rPr>
+              <w:t>.</w:t>
+            </w:r>
+          </w:p>
+        </w:tc>
+      </w:tr>
+      <w:tr>
+        <w:tblPrEx>
+          <w:tblCellMar>
+            <w:top w:w="85" w:type="dxa"/>
+            <w:bottom w:w="85" w:type="dxa"/>
+          </w:tblCellMar>
+        </w:tblPrEx>
+        <w:trPr>
+          <w:cnfStyle w:val="000000010000" w:firstRow="0" w:lastRow="0" w:firstColumn="0" w:lastColumn="0" w:oddVBand="0" w:evenVBand="0" w:oddHBand="0" w:evenHBand="1" w:firstRowFirstColumn="0" w:firstRowLastColumn="0" w:lastRowFirstColumn="0" w:lastRowLastColumn="0"/>
+        </w:trPr>
+        <w:tc>
+          <w:tcPr>
+            <w:cnfStyle w:val="001000000000" w:firstRow="0" w:lastRow="0" w:firstColumn="1" w:lastColumn="0" w:oddVBand="0" w:evenVBand="0" w:oddHBand="0" w:evenHBand="0" w:firstRowFirstColumn="0" w:firstRowLastColumn="0" w:lastRowFirstColumn="0" w:lastRowLastColumn="0"/>
+            <w:tcW w:w="709" w:type="dxa"/>
+          </w:tcPr>
+          <w:p>
+            <w:pPr>
+              <w:rPr>
+                <w:rFonts w:asciiTheme="minorHAnsi" w:hAnsiTheme="minorHAnsi" w:cstheme="minorHAnsi"/>
+              </w:rPr>
+            </w:pPr>
+            <w:r>
+              <w:rPr>
+                <w:rFonts w:asciiTheme="minorHAnsi" w:hAnsiTheme="minorHAnsi" w:cstheme="minorHAnsi"/>
+              </w:rPr>
+              <w:t>ST-</w:t>
+            </w:r>
+            <w:r>
+              <w:rPr>
+                <w:rFonts w:asciiTheme="minorHAnsi" w:hAnsiTheme="minorHAnsi" w:cstheme="minorHAnsi"/>
+              </w:rPr>
+              <w:t>20</w:t>
+            </w:r>
+          </w:p>
+        </w:tc>
+        <w:tc>
+          <w:tcPr>
+            <w:tcW w:w="1701" w:type="dxa"/>
+          </w:tcPr>
+          <w:p>
+            <w:pPr>
+              <w:cnfStyle w:val="000000010000" w:firstRow="0" w:lastRow="0" w:firstColumn="0" w:lastColumn="0" w:oddVBand="0" w:evenVBand="0" w:oddHBand="0" w:evenHBand="1" w:firstRowFirstColumn="0" w:firstRowLastColumn="0" w:lastRowFirstColumn="0" w:lastRowLastColumn="0"/>
+              <w:rPr>
+                <w:rFonts w:asciiTheme="minorHAnsi" w:hAnsiTheme="minorHAnsi" w:cstheme="minorHAnsi"/>
+              </w:rPr>
+            </w:pPr>
+            <w:r>
+              <w:rPr>
+                <w:rFonts w:asciiTheme="minorHAnsi" w:hAnsiTheme="minorHAnsi" w:cstheme="minorHAnsi"/>
+              </w:rPr>
+              <w:t>Ja</w:t>
+            </w:r>
+          </w:p>
+        </w:tc>
+        <w:tc>
+          <w:tcPr>
+            <w:tcW w:w="7228" w:type="dxa"/>
+          </w:tcPr>
+          <w:p>
+            <w:pPr>
+              <w:cnfStyle w:val="000000010000" w:firstRow="0" w:lastRow="0" w:firstColumn="0" w:lastColumn="0" w:oddVBand="0" w:evenVBand="0" w:oddHBand="0" w:evenHBand="1" w:firstRowFirstColumn="0" w:firstRowLastColumn="0" w:lastRowFirstColumn="0" w:lastRowLastColumn="0"/>
+              <w:rPr>
+                <w:rFonts w:asciiTheme="minorHAnsi" w:hAnsiTheme="minorHAnsi" w:cstheme="minorHAnsi"/>
+              </w:rPr>
+            </w:pPr>
+            <w:r>
+              <w:rPr>
+                <w:rFonts w:asciiTheme="minorHAnsi" w:hAnsiTheme="minorHAnsi" w:cstheme="minorHAnsi"/>
+              </w:rPr>
+              <w:t>Der Testfall war erfolgreich</w:t>
+            </w:r>
+            <w:r>
+              <w:rPr>
+                <w:rFonts w:asciiTheme="minorHAnsi" w:hAnsiTheme="minorHAnsi" w:cstheme="minorHAnsi"/>
+              </w:rPr>
+              <w:t>.</w:t>
+            </w:r>
+          </w:p>
+        </w:tc>
+      </w:tr>
+      <w:tr>
+        <w:tblPrEx>
+          <w:tblCellMar>
+            <w:top w:w="85" w:type="dxa"/>
+            <w:bottom w:w="85" w:type="dxa"/>
+          </w:tblCellMar>
+        </w:tblPrEx>
+        <w:trPr>
+          <w:cnfStyle w:val="000000100000" w:firstRow="0" w:lastRow="0" w:firstColumn="0" w:lastColumn="0" w:oddVBand="0" w:evenVBand="0" w:oddHBand="1" w:evenHBand="0" w:firstRowFirstColumn="0" w:firstRowLastColumn="0" w:lastRowFirstColumn="0" w:lastRowLastColumn="0"/>
+        </w:trPr>
+        <w:tc>
+          <w:tcPr>
+            <w:cnfStyle w:val="001000000000" w:firstRow="0" w:lastRow="0" w:firstColumn="1" w:lastColumn="0" w:oddVBand="0" w:evenVBand="0" w:oddHBand="0" w:evenHBand="0" w:firstRowFirstColumn="0" w:firstRowLastColumn="0" w:lastRowFirstColumn="0" w:lastRowLastColumn="0"/>
+            <w:tcW w:w="709" w:type="dxa"/>
+          </w:tcPr>
+          <w:p>
+            <w:pPr>
+              <w:rPr>
+                <w:rFonts w:asciiTheme="minorHAnsi" w:hAnsiTheme="minorHAnsi" w:cstheme="minorHAnsi"/>
+              </w:rPr>
+            </w:pPr>
+            <w:r>
+              <w:rPr>
+                <w:rFonts w:asciiTheme="minorHAnsi" w:hAnsiTheme="minorHAnsi" w:cstheme="minorHAnsi"/>
+              </w:rPr>
+              <w:t>ST-</w:t>
+            </w:r>
+            <w:r>
+              <w:rPr>
+                <w:rFonts w:asciiTheme="minorHAnsi" w:hAnsiTheme="minorHAnsi" w:cstheme="minorHAnsi"/>
+              </w:rPr>
+              <w:t>21</w:t>
+            </w:r>
+          </w:p>
+        </w:tc>
+        <w:tc>
+          <w:tcPr>
+            <w:tcW w:w="1701" w:type="dxa"/>
+          </w:tcPr>
+          <w:p>
+            <w:pPr>
+              <w:cnfStyle w:val="000000100000" w:firstRow="0" w:lastRow="0" w:firstColumn="0" w:lastColumn="0" w:oddVBand="0" w:evenVBand="0" w:oddHBand="1" w:evenHBand="0" w:firstRowFirstColumn="0" w:firstRowLastColumn="0" w:lastRowFirstColumn="0" w:lastRowLastColumn="0"/>
+              <w:rPr>
+                <w:rFonts w:asciiTheme="minorHAnsi" w:hAnsiTheme="minorHAnsi" w:cstheme="minorHAnsi"/>
+              </w:rPr>
+            </w:pPr>
+            <w:r>
+              <w:rPr>
+                <w:rFonts w:asciiTheme="minorHAnsi" w:hAnsiTheme="minorHAnsi" w:cstheme="minorHAnsi"/>
+              </w:rPr>
+              <w:t>Ja</w:t>
+            </w:r>
+          </w:p>
+        </w:tc>
+        <w:tc>
+          <w:tcPr>
+            <w:tcW w:w="7228" w:type="dxa"/>
+          </w:tcPr>
+          <w:p>
+            <w:pPr>
+              <w:cnfStyle w:val="000000100000" w:firstRow="0" w:lastRow="0" w:firstColumn="0" w:lastColumn="0" w:oddVBand="0" w:evenVBand="0" w:oddHBand="1" w:evenHBand="0" w:firstRowFirstColumn="0" w:firstRowLastColumn="0" w:lastRowFirstColumn="0" w:lastRowLastColumn="0"/>
+              <w:rPr>
+                <w:rFonts w:asciiTheme="minorHAnsi" w:hAnsiTheme="minorHAnsi" w:cstheme="minorHAnsi"/>
+              </w:rPr>
+            </w:pPr>
+            <w:r>
+              <w:rPr>
+                <w:rFonts w:asciiTheme="minorHAnsi" w:hAnsiTheme="minorHAnsi" w:cstheme="minorHAnsi"/>
+              </w:rPr>
+              <w:t>Der Testfall war erfolgreich</w:t>
+            </w:r>
+            <w:r>
+              <w:rPr>
+                <w:rFonts w:asciiTheme="minorHAnsi" w:hAnsiTheme="minorHAnsi" w:cstheme="minorHAnsi"/>
+              </w:rPr>
+              <w:t>.</w:t>
+            </w:r>
+          </w:p>
+        </w:tc>
+      </w:tr>
+      <w:tr>
+        <w:tblPrEx>
+          <w:tblCellMar>
+            <w:top w:w="85" w:type="dxa"/>
+            <w:bottom w:w="85" w:type="dxa"/>
+          </w:tblCellMar>
+        </w:tblPrEx>
+        <w:trPr>
+          <w:cnfStyle w:val="000000010000" w:firstRow="0" w:lastRow="0" w:firstColumn="0" w:lastColumn="0" w:oddVBand="0" w:evenVBand="0" w:oddHBand="0" w:evenHBand="1" w:firstRowFirstColumn="0" w:firstRowLastColumn="0" w:lastRowFirstColumn="0" w:lastRowLastColumn="0"/>
+        </w:trPr>
+        <w:tc>
+          <w:tcPr>
+            <w:cnfStyle w:val="001000000000" w:firstRow="0" w:lastRow="0" w:firstColumn="1" w:lastColumn="0" w:oddVBand="0" w:evenVBand="0" w:oddHBand="0" w:evenHBand="0" w:firstRowFirstColumn="0" w:firstRowLastColumn="0" w:lastRowFirstColumn="0" w:lastRowLastColumn="0"/>
+            <w:tcW w:w="709" w:type="dxa"/>
+          </w:tcPr>
+          <w:p>
+            <w:pPr>
+              <w:rPr>
+                <w:rFonts w:asciiTheme="minorHAnsi" w:hAnsiTheme="minorHAnsi" w:cstheme="minorHAnsi"/>
+              </w:rPr>
+            </w:pPr>
+            <w:r>
+              <w:rPr>
+                <w:rFonts w:asciiTheme="minorHAnsi" w:hAnsiTheme="minorHAnsi" w:cstheme="minorHAnsi"/>
+              </w:rPr>
+              <w:t>ST-</w:t>
+            </w:r>
+            <w:r>
+              <w:rPr>
+                <w:rFonts w:asciiTheme="minorHAnsi" w:hAnsiTheme="minorHAnsi" w:cstheme="minorHAnsi"/>
+              </w:rPr>
+              <w:t>22</w:t>
+            </w:r>
+          </w:p>
+        </w:tc>
+        <w:tc>
+          <w:tcPr>
+            <w:tcW w:w="1701" w:type="dxa"/>
+          </w:tcPr>
+          <w:p>
+            <w:pPr>
+              <w:cnfStyle w:val="000000010000" w:firstRow="0" w:lastRow="0" w:firstColumn="0" w:lastColumn="0" w:oddVBand="0" w:evenVBand="0" w:oddHBand="0" w:evenHBand="1" w:firstRowFirstColumn="0" w:firstRowLastColumn="0" w:lastRowFirstColumn="0" w:lastRowLastColumn="0"/>
+              <w:rPr>
+                <w:rFonts w:asciiTheme="minorHAnsi" w:hAnsiTheme="minorHAnsi" w:cstheme="minorHAnsi"/>
+              </w:rPr>
+            </w:pPr>
+            <w:r>
+              <w:rPr>
+                <w:rFonts w:asciiTheme="minorHAnsi" w:hAnsiTheme="minorHAnsi" w:cstheme="minorHAnsi"/>
+              </w:rPr>
+              <w:t>Ja</w:t>
+            </w:r>
+          </w:p>
+        </w:tc>
+        <w:tc>
+          <w:tcPr>
+            <w:tcW w:w="7228" w:type="dxa"/>
+          </w:tcPr>
+          <w:p>
+            <w:pPr>
+              <w:cnfStyle w:val="000000010000" w:firstRow="0" w:lastRow="0" w:firstColumn="0" w:lastColumn="0" w:oddVBand="0" w:evenVBand="0" w:oddHBand="0" w:evenHBand="1" w:firstRowFirstColumn="0" w:firstRowLastColumn="0" w:lastRowFirstColumn="0" w:lastRowLastColumn="0"/>
+              <w:rPr>
+                <w:rFonts w:asciiTheme="minorHAnsi" w:hAnsiTheme="minorHAnsi" w:cstheme="minorHAnsi"/>
+              </w:rPr>
+            </w:pPr>
+            <w:r>
+              <w:rPr>
+                <w:rFonts w:asciiTheme="minorHAnsi" w:hAnsiTheme="minorHAnsi" w:cstheme="minorHAnsi"/>
+              </w:rPr>
+              <w:t>Der Testfall war erfolgreich</w:t>
+            </w:r>
+            <w:r>
+              <w:rPr>
+                <w:rFonts w:asciiTheme="minorHAnsi" w:hAnsiTheme="minorHAnsi" w:cstheme="minorHAnsi"/>
+              </w:rPr>
+              <w:t>.</w:t>
+            </w:r>
+          </w:p>
+        </w:tc>
+      </w:tr>
+      <w:tr>
+        <w:tblPrEx>
+          <w:tblCellMar>
+            <w:top w:w="85" w:type="dxa"/>
+            <w:bottom w:w="85" w:type="dxa"/>
+          </w:tblCellMar>
+        </w:tblPrEx>
+        <w:trPr>
+          <w:cnfStyle w:val="000000100000" w:firstRow="0" w:lastRow="0" w:firstColumn="0" w:lastColumn="0" w:oddVBand="0" w:evenVBand="0" w:oddHBand="1" w:evenHBand="0" w:firstRowFirstColumn="0" w:firstRowLastColumn="0" w:lastRowFirstColumn="0" w:lastRowLastColumn="0"/>
+        </w:trPr>
+        <w:tc>
+          <w:tcPr>
+            <w:cnfStyle w:val="001000000000" w:firstRow="0" w:lastRow="0" w:firstColumn="1" w:lastColumn="0" w:oddVBand="0" w:evenVBand="0" w:oddHBand="0" w:evenHBand="0" w:firstRowFirstColumn="0" w:firstRowLastColumn="0" w:lastRowFirstColumn="0" w:lastRowLastColumn="0"/>
+            <w:tcW w:w="709" w:type="dxa"/>
+          </w:tcPr>
+          <w:p>
+            <w:pPr>
+              <w:rPr>
+                <w:rFonts w:asciiTheme="minorHAnsi" w:hAnsiTheme="minorHAnsi" w:cstheme="minorHAnsi"/>
+              </w:rPr>
+            </w:pPr>
+            <w:r>
+              <w:rPr>
+                <w:rFonts w:asciiTheme="minorHAnsi" w:hAnsiTheme="minorHAnsi" w:cstheme="minorHAnsi"/>
+              </w:rPr>
+              <w:t>ST-</w:t>
+            </w:r>
+            <w:r>
+              <w:rPr>
+                <w:rFonts w:asciiTheme="minorHAnsi" w:hAnsiTheme="minorHAnsi" w:cstheme="minorHAnsi"/>
+              </w:rPr>
+              <w:t>23</w:t>
+            </w:r>
+          </w:p>
+        </w:tc>
+        <w:tc>
+          <w:tcPr>
+            <w:tcW w:w="1701" w:type="dxa"/>
+          </w:tcPr>
+          <w:p>
+            <w:pPr>
+              <w:cnfStyle w:val="000000100000" w:firstRow="0" w:lastRow="0" w:firstColumn="0" w:lastColumn="0" w:oddVBand="0" w:evenVBand="0" w:oddHBand="1" w:evenHBand="0" w:firstRowFirstColumn="0" w:firstRowLastColumn="0" w:lastRowFirstColumn="0" w:lastRowLastColumn="0"/>
+              <w:rPr>
+                <w:rFonts w:asciiTheme="minorHAnsi" w:hAnsiTheme="minorHAnsi" w:cstheme="minorHAnsi"/>
+              </w:rPr>
+            </w:pPr>
+            <w:r>
+              <w:rPr>
+                <w:rFonts w:asciiTheme="minorHAnsi" w:hAnsiTheme="minorHAnsi" w:cstheme="minorHAnsi"/>
+              </w:rPr>
+              <w:t>Ja</w:t>
+            </w:r>
+          </w:p>
+        </w:tc>
+        <w:tc>
+          <w:tcPr>
+            <w:tcW w:w="7228" w:type="dxa"/>
+          </w:tcPr>
+          <w:p>
+            <w:pPr>
+              <w:cnfStyle w:val="000000100000" w:firstRow="0" w:lastRow="0" w:firstColumn="0" w:lastColumn="0" w:oddVBand="0" w:evenVBand="0" w:oddHBand="1" w:evenHBand="0" w:firstRowFirstColumn="0" w:firstRowLastColumn="0" w:lastRowFirstColumn="0" w:lastRowLastColumn="0"/>
+              <w:rPr>
+                <w:rFonts w:asciiTheme="minorHAnsi" w:hAnsiTheme="minorHAnsi" w:cstheme="minorHAnsi"/>
+              </w:rPr>
+            </w:pPr>
+            <w:r>
+              <w:rPr>
+                <w:rFonts w:asciiTheme="minorHAnsi" w:hAnsiTheme="minorHAnsi" w:cstheme="minorHAnsi"/>
+              </w:rPr>
+              <w:t>Der Testfall war erfolgreich</w:t>
+            </w:r>
+            <w:r>
+              <w:rPr>
+                <w:rFonts w:asciiTheme="minorHAnsi" w:hAnsiTheme="minorHAnsi" w:cstheme="minorHAnsi"/>
+              </w:rPr>
+              <w:t>.</w:t>
+            </w:r>
+          </w:p>
+        </w:tc>
+      </w:tr>
+      <w:tr>
+        <w:tblPrEx>
+          <w:tblCellMar>
+            <w:top w:w="85" w:type="dxa"/>
+            <w:bottom w:w="85" w:type="dxa"/>
+          </w:tblCellMar>
+        </w:tblPrEx>
+        <w:trPr>
+          <w:cnfStyle w:val="000000010000" w:firstRow="0" w:lastRow="0" w:firstColumn="0" w:lastColumn="0" w:oddVBand="0" w:evenVBand="0" w:oddHBand="0" w:evenHBand="1" w:firstRowFirstColumn="0" w:firstRowLastColumn="0" w:lastRowFirstColumn="0" w:lastRowLastColumn="0"/>
+        </w:trPr>
+        <w:tc>
+          <w:tcPr>
+            <w:cnfStyle w:val="001000000000" w:firstRow="0" w:lastRow="0" w:firstColumn="1" w:lastColumn="0" w:oddVBand="0" w:evenVBand="0" w:oddHBand="0" w:evenHBand="0" w:firstRowFirstColumn="0" w:firstRowLastColumn="0" w:lastRowFirstColumn="0" w:lastRowLastColumn="0"/>
+            <w:tcW w:w="709" w:type="dxa"/>
+          </w:tcPr>
+          <w:p>
+            <w:pPr>
+              <w:rPr>
+                <w:rFonts w:asciiTheme="minorHAnsi" w:hAnsiTheme="minorHAnsi" w:cstheme="minorHAnsi"/>
+              </w:rPr>
+            </w:pPr>
+            <w:r>
+              <w:rPr>
+                <w:rFonts w:asciiTheme="minorHAnsi" w:hAnsiTheme="minorHAnsi" w:cstheme="minorHAnsi"/>
+              </w:rPr>
+              <w:t>ST-</w:t>
+            </w:r>
+            <w:r>
+              <w:rPr>
+                <w:rFonts w:asciiTheme="minorHAnsi" w:hAnsiTheme="minorHAnsi" w:cstheme="minorHAnsi"/>
+              </w:rPr>
+              <w:t>24</w:t>
+            </w:r>
+          </w:p>
+        </w:tc>
+        <w:tc>
+          <w:tcPr>
+            <w:tcW w:w="1701" w:type="dxa"/>
+          </w:tcPr>
+          <w:p>
+            <w:pPr>
+              <w:cnfStyle w:val="000000010000" w:firstRow="0" w:lastRow="0" w:firstColumn="0" w:lastColumn="0" w:oddVBand="0" w:evenVBand="0" w:oddHBand="0" w:evenHBand="1" w:firstRowFirstColumn="0" w:firstRowLastColumn="0" w:lastRowFirstColumn="0" w:lastRowLastColumn="0"/>
+              <w:rPr>
+                <w:rFonts w:asciiTheme="minorHAnsi" w:hAnsiTheme="minorHAnsi" w:cstheme="minorHAnsi"/>
+              </w:rPr>
+            </w:pPr>
+            <w:r>
+              <w:rPr>
+                <w:rFonts w:asciiTheme="minorHAnsi" w:hAnsiTheme="minorHAnsi" w:cstheme="minorHAnsi"/>
+              </w:rPr>
+              <w:t>Ja</w:t>
+            </w:r>
+          </w:p>
+        </w:tc>
+        <w:tc>
+          <w:tcPr>
+            <w:tcW w:w="7228" w:type="dxa"/>
+          </w:tcPr>
+          <w:p>
+            <w:pPr>
+              <w:cnfStyle w:val="000000010000" w:firstRow="0" w:lastRow="0" w:firstColumn="0" w:lastColumn="0" w:oddVBand="0" w:evenVBand="0" w:oddHBand="0" w:evenHBand="1" w:firstRowFirstColumn="0" w:firstRowLastColumn="0" w:lastRowFirstColumn="0" w:lastRowLastColumn="0"/>
+              <w:rPr>
+                <w:rFonts w:asciiTheme="minorHAnsi" w:hAnsiTheme="minorHAnsi" w:cstheme="minorHAnsi"/>
+              </w:rPr>
+            </w:pPr>
+            <w:r>
+              <w:rPr>
+                <w:rFonts w:asciiTheme="minorHAnsi" w:hAnsiTheme="minorHAnsi" w:cstheme="minorHAnsi"/>
+              </w:rPr>
+              <w:t>Der Testfall war erfolgreich</w:t>
+            </w:r>
+            <w:r>
+              <w:rPr>
+                <w:rFonts w:asciiTheme="minorHAnsi" w:hAnsiTheme="minorHAnsi" w:cstheme="minorHAnsi"/>
+              </w:rPr>
+              <w:t>.</w:t>
+            </w:r>
+          </w:p>
+        </w:tc>
+      </w:tr>
+      <w:tr>
+        <w:tblPrEx>
+          <w:tblCellMar>
+            <w:top w:w="85" w:type="dxa"/>
+            <w:bottom w:w="85" w:type="dxa"/>
+          </w:tblCellMar>
+        </w:tblPrEx>
+        <w:trPr>
+          <w:cnfStyle w:val="000000100000" w:firstRow="0" w:lastRow="0" w:firstColumn="0" w:lastColumn="0" w:oddVBand="0" w:evenVBand="0" w:oddHBand="1" w:evenHBand="0" w:firstRowFirstColumn="0" w:firstRowLastColumn="0" w:lastRowFirstColumn="0" w:lastRowLastColumn="0"/>
+        </w:trPr>
+        <w:tc>
+          <w:tcPr>
+            <w:cnfStyle w:val="001000000000" w:firstRow="0" w:lastRow="0" w:firstColumn="1" w:lastColumn="0" w:oddVBand="0" w:evenVBand="0" w:oddHBand="0" w:evenHBand="0" w:firstRowFirstColumn="0" w:firstRowLastColumn="0" w:lastRowFirstColumn="0" w:lastRowLastColumn="0"/>
+            <w:tcW w:w="709" w:type="dxa"/>
+          </w:tcPr>
+          <w:p>
+            <w:pPr>
+              <w:rPr>
+                <w:rFonts w:asciiTheme="minorHAnsi" w:hAnsiTheme="minorHAnsi" w:cstheme="minorHAnsi"/>
+              </w:rPr>
+            </w:pPr>
+            <w:r>
+              <w:rPr>
+                <w:rFonts w:asciiTheme="minorHAnsi" w:hAnsiTheme="minorHAnsi" w:cstheme="minorHAnsi"/>
+              </w:rPr>
+              <w:t>ST-</w:t>
+            </w:r>
+            <w:r>
+              <w:rPr>
+                <w:rFonts w:asciiTheme="minorHAnsi" w:hAnsiTheme="minorHAnsi" w:cstheme="minorHAnsi"/>
+              </w:rPr>
+              <w:t>25</w:t>
+            </w:r>
+          </w:p>
+        </w:tc>
+        <w:tc>
+          <w:tcPr>
+            <w:tcW w:w="1701" w:type="dxa"/>
+          </w:tcPr>
+          <w:p>
+            <w:pPr>
+              <w:cnfStyle w:val="000000100000" w:firstRow="0" w:lastRow="0" w:firstColumn="0" w:lastColumn="0" w:oddVBand="0" w:evenVBand="0" w:oddHBand="1" w:evenHBand="0" w:firstRowFirstColumn="0" w:firstRowLastColumn="0" w:lastRowFirstColumn="0" w:lastRowLastColumn="0"/>
+              <w:rPr>
+                <w:rFonts w:asciiTheme="minorHAnsi" w:hAnsiTheme="minorHAnsi" w:cstheme="minorHAnsi"/>
+              </w:rPr>
+            </w:pPr>
+            <w:r>
+              <w:rPr>
+                <w:rFonts w:asciiTheme="minorHAnsi" w:hAnsiTheme="minorHAnsi" w:cstheme="minorHAnsi"/>
+              </w:rPr>
+              <w:t>Ja</w:t>
+            </w:r>
+          </w:p>
+        </w:tc>
+        <w:tc>
+          <w:tcPr>
+            <w:tcW w:w="7228" w:type="dxa"/>
+          </w:tcPr>
+          <w:p>
+            <w:pPr>
+              <w:cnfStyle w:val="000000100000" w:firstRow="0" w:lastRow="0" w:firstColumn="0" w:lastColumn="0" w:oddVBand="0" w:evenVBand="0" w:oddHBand="1" w:evenHBand="0" w:firstRowFirstColumn="0" w:firstRowLastColumn="0" w:lastRowFirstColumn="0" w:lastRowLastColumn="0"/>
+              <w:rPr>
+                <w:rFonts w:asciiTheme="minorHAnsi" w:hAnsiTheme="minorHAnsi" w:cstheme="minorHAnsi"/>
+              </w:rPr>
+            </w:pPr>
+            <w:r>
+              <w:rPr>
+                <w:rFonts w:asciiTheme="minorHAnsi" w:hAnsiTheme="minorHAnsi" w:cstheme="minorHAnsi"/>
+              </w:rPr>
+              <w:t>Der Testfall war erfolgreich</w:t>
+            </w:r>
+            <w:r>
+              <w:rPr>
+                <w:rFonts w:asciiTheme="minorHAnsi" w:hAnsiTheme="minorHAnsi" w:cstheme="minorHAnsi"/>
+              </w:rPr>
+              <w:t>.</w:t>
+            </w:r>
+          </w:p>
+        </w:tc>
+      </w:tr>
+      <w:tr>
+        <w:tblPrEx>
+          <w:tblCellMar>
+            <w:top w:w="85" w:type="dxa"/>
+            <w:bottom w:w="85" w:type="dxa"/>
+          </w:tblCellMar>
+        </w:tblPrEx>
+        <w:trPr>
+          <w:cnfStyle w:val="000000010000" w:firstRow="0" w:lastRow="0" w:firstColumn="0" w:lastColumn="0" w:oddVBand="0" w:evenVBand="0" w:oddHBand="0" w:evenHBand="1" w:firstRowFirstColumn="0" w:firstRowLastColumn="0" w:lastRowFirstColumn="0" w:lastRowLastColumn="0"/>
+        </w:trPr>
+        <w:tc>
+          <w:tcPr>
+            <w:cnfStyle w:val="001000000000" w:firstRow="0" w:lastRow="0" w:firstColumn="1" w:lastColumn="0" w:oddVBand="0" w:evenVBand="0" w:oddHBand="0" w:evenHBand="0" w:firstRowFirstColumn="0" w:firstRowLastColumn="0" w:lastRowFirstColumn="0" w:lastRowLastColumn="0"/>
+            <w:tcW w:w="709" w:type="dxa"/>
+          </w:tcPr>
+          <w:p>
+            <w:pPr>
+              <w:rPr>
+                <w:rFonts w:asciiTheme="minorHAnsi" w:hAnsiTheme="minorHAnsi" w:cstheme="minorHAnsi"/>
+              </w:rPr>
+            </w:pPr>
+            <w:r>
+              <w:rPr>
+                <w:rFonts w:asciiTheme="minorHAnsi" w:hAnsiTheme="minorHAnsi" w:cstheme="minorHAnsi"/>
+              </w:rPr>
+              <w:t>ST-</w:t>
+            </w:r>
+            <w:r>
+              <w:rPr>
+                <w:rFonts w:asciiTheme="minorHAnsi" w:hAnsiTheme="minorHAnsi" w:cstheme="minorHAnsi"/>
+              </w:rPr>
+              <w:t>26</w:t>
+            </w:r>
+          </w:p>
+        </w:tc>
+        <w:tc>
+          <w:tcPr>
+            <w:tcW w:w="1701" w:type="dxa"/>
+          </w:tcPr>
+          <w:p>
+            <w:pPr>
+              <w:cnfStyle w:val="000000010000" w:firstRow="0" w:lastRow="0" w:firstColumn="0" w:lastColumn="0" w:oddVBand="0" w:evenVBand="0" w:oddHBand="0" w:evenHBand="1" w:firstRowFirstColumn="0" w:firstRowLastColumn="0" w:lastRowFirstColumn="0" w:lastRowLastColumn="0"/>
+              <w:rPr>
+                <w:rFonts w:asciiTheme="minorHAnsi" w:hAnsiTheme="minorHAnsi" w:cstheme="minorHAnsi"/>
+              </w:rPr>
+            </w:pPr>
+            <w:r>
+              <w:rPr>
+                <w:rFonts w:asciiTheme="minorHAnsi" w:hAnsiTheme="minorHAnsi" w:cstheme="minorHAnsi"/>
+              </w:rPr>
+              <w:t>Ja</w:t>
+            </w:r>
+          </w:p>
+        </w:tc>
+        <w:tc>
+          <w:tcPr>
+            <w:tcW w:w="7228" w:type="dxa"/>
+          </w:tcPr>
+          <w:p>
+            <w:pPr>
+              <w:cnfStyle w:val="000000010000" w:firstRow="0" w:lastRow="0" w:firstColumn="0" w:lastColumn="0" w:oddVBand="0" w:evenVBand="0" w:oddHBand="0" w:evenHBand="1" w:firstRowFirstColumn="0" w:firstRowLastColumn="0" w:lastRowFirstColumn="0" w:lastRowLastColumn="0"/>
+              <w:rPr>
+                <w:rFonts w:asciiTheme="minorHAnsi" w:hAnsiTheme="minorHAnsi" w:cstheme="minorHAnsi"/>
+              </w:rPr>
+            </w:pPr>
+            <w:r>
+              <w:rPr>
+                <w:rFonts w:asciiTheme="minorHAnsi" w:hAnsiTheme="minorHAnsi" w:cstheme="minorHAnsi"/>
+              </w:rPr>
+              <w:t>Der Testfall war erfolgreich</w:t>
+            </w:r>
+            <w:r>
+              <w:rPr>
+                <w:rFonts w:asciiTheme="minorHAnsi" w:hAnsiTheme="minorHAnsi" w:cstheme="minorHAnsi"/>
+              </w:rPr>
+              <w:t>.</w:t>
+            </w:r>
           </w:p>
         </w:tc>
       </w:tr>
@@ -15666,6 +17507,12 @@
           <w:rFonts w:asciiTheme="minorHAnsi" w:hAnsiTheme="minorHAnsi" w:cstheme="minorHAnsi"/>
         </w:rPr>
       </w:pPr>
+      <w:r>
+        <w:rPr>
+          <w:rFonts w:asciiTheme="minorHAnsi" w:hAnsiTheme="minorHAnsi" w:cstheme="minorHAnsi"/>
+        </w:rPr>
+        <w:t xml:space="preserve"> </w:t>
+      </w:r>
     </w:p>
     <w:p>
       <w:pPr>
@@ -15690,7 +17537,7 @@
           <w:rFonts w:asciiTheme="minorHAnsi" w:hAnsiTheme="minorHAnsi" w:cstheme="minorHAnsi"/>
         </w:rPr>
       </w:pPr>
-      <w:bookmarkStart w:id="14" w:name="_Toc73041671"/>
+      <w:bookmarkStart w:id="14" w:name="_Toc73051247"/>
       <w:r>
         <w:rPr>
           <w:rFonts w:asciiTheme="minorHAnsi" w:hAnsiTheme="minorHAnsi" w:cstheme="minorHAnsi"/>
@@ -15710,25 +17557,31 @@
         <w:rPr>
           <w:rFonts w:asciiTheme="minorHAnsi" w:hAnsiTheme="minorHAnsi" w:cstheme="minorHAnsi"/>
         </w:rPr>
-        <w:t xml:space="preserve">Wir finden, dass die Gruppenarbeit super funktioniert hat. Es hat uns stets Spass gemacht und wir konnten sehr viel lernen. Das Projekt ist, unserer Meinung nach, recht gut gelungen: Alle Ziele wurden eingehalten und wir konnten sogar ein paar extra Funktionen einbauen. Vor allem aber sind wir stolz darauf, dass unsere Applikation komplett in einer Aktivität stattfindet. Durch gute Planung und viel Recherche konnten wir </w:t>
+        <w:t xml:space="preserve">Wir finden, dass die Gruppenarbeit super funktioniert hat. Es hat uns stets Spass gemacht und wir konnten sehr viel lernen. Das Projekt ist, unserer Meinung nach, recht gut gelungen: Alle Ziele wurden eingehalten und wir konnten sogar ein paar extra Funktionen einbauen. Vor allem aber sind wir stolz darauf, dass unsere Applikation komplett in einer Aktivität stattfindet. Durch gute Planung und viel Recherche konnten wir die App fast ohne grosse Probleme abschliessen. Nächstes Mal würden wir definitiv noch einmal so gut Planen, da uns dies viel geholfen hat. Die Arbeitsaufteilung müssten wir jedoch noch anpassen, bei dieser Gruppenarbeit war das </w:t>
       </w:r>
       <w:r>
         <w:rPr>
           <w:rFonts w:asciiTheme="minorHAnsi" w:hAnsiTheme="minorHAnsi" w:cstheme="minorHAnsi"/>
         </w:rPr>
-        <w:t xml:space="preserve">die </w:t>
+        <w:t xml:space="preserve">noch ein </w:t>
       </w:r>
       <w:r>
         <w:rPr>
           <w:rFonts w:asciiTheme="minorHAnsi" w:hAnsiTheme="minorHAnsi" w:cstheme="minorHAnsi"/>
         </w:rPr>
-        <w:t>App</w:t>
+        <w:t>Problem. Auch die Ziele würden wir nächstes Mal anders stecken, hier hatten wir die Ziele um einiges zu hoch angelegt und mussten recht viel noch am Design ändern. Es ist wichtig, dass man vorerst nur Funktionen implementier</w:t>
       </w:r>
       <w:r>
         <w:rPr>
           <w:rFonts w:asciiTheme="minorHAnsi" w:hAnsiTheme="minorHAnsi" w:cstheme="minorHAnsi"/>
         </w:rPr>
-        <w:t xml:space="preserve"> fast ohne grosse Probleme abschliessen. Nächstes Mal würden wir definitiv noch einmal so gut Planen, da uns dies viel geholfen hat. Die Arbeitsaufteilung müssten wir jedoch noch anpassen, bei dieser Gruppenarbeit war das das grösste Problem. Auch die Ziele würden wir nächstes Mal anders stecken, hier hatten wir die Ziele um einiges zu hoch angelegt und mussten recht viel noch am Design ändern. Es ist wichtig, dass man vorerst nur Funktionen implementier, welche man auch sicher implementieren kann. Wir sind ein bisschen enttäuscht, dass wir unser eigenes Zusatz-Feature «</w:t>
+        <w:t>t</w:t>
+      </w:r>
+      <w:r>
+        <w:rPr>
+          <w:rFonts w:asciiTheme="minorHAnsi" w:hAnsiTheme="minorHAnsi" w:cstheme="minorHAnsi"/>
+        </w:rPr>
+        <w:t>, welche man auch sicher implementieren kann. Wir sind ein bisschen enttäuscht, dass wir unser eigenes Zusatz-Feature «</w:t>
       </w:r>
       <w:proofErr w:type="spellStart"/>
       <w:r>
@@ -15743,6 +17596,19 @@
           <w:rFonts w:asciiTheme="minorHAnsi" w:hAnsiTheme="minorHAnsi" w:cstheme="minorHAnsi"/>
         </w:rPr>
         <w:t xml:space="preserve">» nicht umsetzen konnten: Es war schlichtweg zu viel Arbeit für etwas so Kleines. Für nächstes Mal würden wir auch das Zeitmanagement ein bisschen ernster nehmen, hätten wir die Arbeit ein bisschen besser eingeteilt und aufgeteilt wäre es noch viel einfacher für uns gewesen. Schlussendlich sind wir aber froh, dass wir es geschafft haben. Alle notwendigen Funktionen funktionieren gut, das Design ist nicht schlecht und das Kodieren hat uns Spass gemacht. </w:t>
+      </w:r>
+    </w:p>
+    <w:p>
+      <w:pPr>
+        <w:rPr>
+          <w:rFonts w:asciiTheme="minorHAnsi" w:hAnsiTheme="minorHAnsi" w:cstheme="minorHAnsi"/>
+        </w:rPr>
+      </w:pPr>
+      <w:r>
+        <w:rPr>
+          <w:rFonts w:asciiTheme="minorHAnsi" w:hAnsiTheme="minorHAnsi" w:cstheme="minorHAnsi"/>
+        </w:rPr>
+        <w:t xml:space="preserve">  </w:t>
       </w:r>
     </w:p>
     <w:p>
@@ -21553,16 +23419,12 @@
 </file>
 
 <file path=customXml/item1.xml><?xml version="1.0" encoding="utf-8"?>
-<b:Sources xmlns:b="http://schemas.openxmlformats.org/officeDocument/2006/bibliography" xmlns="http://schemas.openxmlformats.org/officeDocument/2006/bibliography" SelectedStyle="\APASixthEditionOfficeOnline.xsl" StyleName="APA" Version="6"/>
-</file>
-
-<file path=customXml/item2.xml><?xml version="1.0" encoding="utf-8"?>
 <p:properties xmlns:p="http://schemas.microsoft.com/office/2006/metadata/properties" xmlns:xsi="http://www.w3.org/2001/XMLSchema-instance" xmlns:pc="http://schemas.microsoft.com/office/infopath/2007/PartnerControls">
   <documentManagement/>
 </p:properties>
 </file>
 
-<file path=customXml/item3.xml><?xml version="1.0" encoding="utf-8"?>
+<file path=customXml/item2.xml><?xml version="1.0" encoding="utf-8"?>
 <?mso-contentType ?>
 <FormTemplates xmlns="http://schemas.microsoft.com/sharepoint/v3/contenttype/forms">
   <Display>DocumentLibraryForm</Display>
@@ -21571,7 +23433,7 @@
 </FormTemplates>
 </file>
 
-<file path=customXml/item4.xml><?xml version="1.0" encoding="utf-8"?>
+<file path=customXml/item3.xml><?xml version="1.0" encoding="utf-8"?>
 <ct:contentTypeSchema xmlns:ct="http://schemas.microsoft.com/office/2006/metadata/contentType" xmlns:ma="http://schemas.microsoft.com/office/2006/metadata/properties/metaAttributes" ct:_="" ma:_="" ma:contentTypeName="Dokument" ma:contentTypeID="0x01010019C0B791F6624540B7D5E0584CE77CAA" ma:contentTypeVersion="0" ma:contentTypeDescription="Ein neues Dokument erstellen." ma:contentTypeScope="" ma:versionID="e6d60fb69b74d557213bb79906e6f955">
   <xsd:schema xmlns:xsd="http://www.w3.org/2001/XMLSchema" xmlns:xs="http://www.w3.org/2001/XMLSchema" xmlns:p="http://schemas.microsoft.com/office/2006/metadata/properties" targetNamespace="http://schemas.microsoft.com/office/2006/metadata/properties" ma:root="true" ma:fieldsID="10627edd4f09c1f414843cf0643fb7ba">
     <xsd:element name="properties">
@@ -21685,15 +23547,11 @@
 </ct:contentTypeSchema>
 </file>
 
-<file path=customXml/itemProps1.xml><?xml version="1.0" encoding="utf-8"?>
-<ds:datastoreItem xmlns:ds="http://schemas.openxmlformats.org/officeDocument/2006/customXml" ds:itemID="{5615BD2E-8734-9447-9221-FB732DB6188B}">
-  <ds:schemaRefs>
-    <ds:schemaRef ds:uri="http://schemas.openxmlformats.org/officeDocument/2006/bibliography"/>
-  </ds:schemaRefs>
-</ds:datastoreItem>
+<file path=customXml/item4.xml><?xml version="1.0" encoding="utf-8"?>
+<b:Sources xmlns:b="http://schemas.openxmlformats.org/officeDocument/2006/bibliography" xmlns="http://schemas.openxmlformats.org/officeDocument/2006/bibliography" SelectedStyle="\APASixthEditionOfficeOnline.xsl" StyleName="APA" Version="6"/>
 </file>
 
-<file path=customXml/itemProps2.xml><?xml version="1.0" encoding="utf-8"?>
+<file path=customXml/itemProps1.xml><?xml version="1.0" encoding="utf-8"?>
 <ds:datastoreItem xmlns:ds="http://schemas.openxmlformats.org/officeDocument/2006/customXml" ds:itemID="{0EBEBE05-60C9-4A41-8F3E-7686FB665CA5}">
   <ds:schemaRefs>
     <ds:schemaRef ds:uri="http://schemas.microsoft.com/office/2006/metadata/properties"/>
@@ -21702,7 +23560,7 @@
 </ds:datastoreItem>
 </file>
 
-<file path=customXml/itemProps3.xml><?xml version="1.0" encoding="utf-8"?>
+<file path=customXml/itemProps2.xml><?xml version="1.0" encoding="utf-8"?>
 <ds:datastoreItem xmlns:ds="http://schemas.openxmlformats.org/officeDocument/2006/customXml" ds:itemID="{419A9A07-AB27-477F-80E6-7D745136E314}">
   <ds:schemaRefs>
     <ds:schemaRef ds:uri="http://schemas.microsoft.com/sharepoint/v3/contenttype/forms"/>
@@ -21710,7 +23568,7 @@
 </ds:datastoreItem>
 </file>
 
-<file path=customXml/itemProps4.xml><?xml version="1.0" encoding="utf-8"?>
+<file path=customXml/itemProps3.xml><?xml version="1.0" encoding="utf-8"?>
 <ds:datastoreItem xmlns:ds="http://schemas.openxmlformats.org/officeDocument/2006/customXml" ds:itemID="{ABF06D2E-2A86-4C03-828D-256A8B8634E4}">
   <ds:schemaRefs>
     <ds:schemaRef ds:uri="http://schemas.microsoft.com/office/2006/metadata/contentType"/>
@@ -21724,4 +23582,12 @@
     <ds:schemaRef ds:uri="http://schemas.microsoft.com/office/infopath/2007/PartnerControls"/>
   </ds:schemaRefs>
 </ds:datastoreItem>
+</file>
+
+<file path=customXml/itemProps4.xml><?xml version="1.0" encoding="utf-8"?>
+<ds:datastoreItem xmlns:ds="http://schemas.openxmlformats.org/officeDocument/2006/customXml" ds:itemID="{5615BD2E-8734-9447-9221-FB732DB6188B}">
+  <ds:schemaRefs>
+    <ds:schemaRef ds:uri="http://schemas.openxmlformats.org/officeDocument/2006/bibliography"/>
+  </ds:schemaRefs>
+</ds:datastoreItem>
 </file>